--- a/图像处理_HW1/Report.docx
+++ b/图像处理_HW1/Report.docx
@@ -13,11 +13,11 @@
       </w:pPr>
       <w:r>
         <w:rPr>
-          <w:rFonts w:ascii="Times New Roman" w:hAnsi="Times New Roman" w:cs="Times New Roman"/>
+          <w:rFonts w:ascii="Times New Roman" w:hAnsi="Times New Roman" w:cs="Times New Roman" w:hint="eastAsia"/>
           <w:b/>
           <w:sz w:val="28"/>
         </w:rPr>
-        <w:t>EE382-Visual localization and Perception</w:t>
+        <w:t>图像处理与内容分析</w:t>
       </w:r>
       <w:r>
         <w:rPr>
@@ -25,15 +25,23 @@
           <w:b/>
           <w:sz w:val="28"/>
         </w:rPr>
-        <w:t xml:space="preserve"> </w:t>
-      </w:r>
-      <w:r>
-        <w:rPr>
-          <w:rFonts w:ascii="Times New Roman" w:hAnsi="Times New Roman" w:cs="Times New Roman"/>
+        <w:t>-</w:t>
+      </w:r>
+      <w:r>
+        <w:rPr>
+          <w:rFonts w:ascii="Times New Roman" w:hAnsi="Times New Roman" w:cs="Times New Roman" w:hint="eastAsia"/>
           <w:b/>
           <w:sz w:val="28"/>
         </w:rPr>
-        <w:t>HW1</w:t>
+        <w:t>作业</w:t>
+      </w:r>
+      <w:r>
+        <w:rPr>
+          <w:rFonts w:ascii="Times New Roman" w:hAnsi="Times New Roman" w:cs="Times New Roman" w:hint="eastAsia"/>
+          <w:b/>
+          <w:sz w:val="28"/>
+        </w:rPr>
+        <w:t>1</w:t>
       </w:r>
     </w:p>
     <w:p>
@@ -91,90 +99,85 @@
           <w:b/>
           <w:sz w:val="24"/>
         </w:rPr>
-        <w:t>A</w:t>
-      </w:r>
-      <w:r>
-        <w:rPr>
-          <w:rFonts w:ascii="Times New Roman" w:hAnsi="Times New Roman" w:cs="Times New Roman"/>
-          <w:b/>
-          <w:sz w:val="24"/>
-        </w:rPr>
-        <w:t>bstract</w:t>
-      </w:r>
-    </w:p>
-    <w:p>
-      <w:pPr>
-        <w:ind w:left="360"/>
-        <w:jc w:val="left"/>
-        <w:rPr>
-          <w:rFonts w:ascii="Times New Roman" w:hAnsi="Times New Roman" w:cs="Times New Roman"/>
-          <w:sz w:val="22"/>
-        </w:rPr>
-      </w:pPr>
-      <w:r>
-        <w:rPr>
-          <w:rFonts w:ascii="Times New Roman" w:hAnsi="Times New Roman" w:cs="Times New Roman"/>
-          <w:sz w:val="22"/>
-        </w:rPr>
-        <w:t xml:space="preserve">Histogram Specialization is to transfer the histogram of an image (the original image) to match the histogram of another image (the target image) and </w:t>
-      </w:r>
-      <w:r>
-        <w:rPr>
-          <w:rFonts w:ascii="Times New Roman" w:hAnsi="Times New Roman" w:cs="Times New Roman"/>
-          <w:sz w:val="22"/>
-        </w:rPr>
-        <w:t>re</w:t>
-      </w:r>
-      <w:r>
-        <w:rPr>
-          <w:rFonts w:ascii="Times New Roman" w:hAnsi="Times New Roman" w:cs="Times New Roman"/>
-          <w:sz w:val="22"/>
-        </w:rPr>
-        <w:t>mapping</w:t>
-      </w:r>
-      <w:r>
-        <w:rPr>
-          <w:rFonts w:ascii="Times New Roman" w:hAnsi="Times New Roman" w:cs="Times New Roman"/>
-          <w:sz w:val="22"/>
-        </w:rPr>
-        <w:t xml:space="preserve"> the intensity of the original image</w:t>
-      </w:r>
-      <w:r>
-        <w:rPr>
-          <w:rFonts w:ascii="Times New Roman" w:hAnsi="Times New Roman" w:cs="Times New Roman"/>
-          <w:sz w:val="22"/>
-        </w:rPr>
-        <w:t xml:space="preserve">. This report shows the implementation </w:t>
-      </w:r>
-      <w:r>
-        <w:rPr>
-          <w:rFonts w:ascii="Times New Roman" w:hAnsi="Times New Roman" w:cs="Times New Roman"/>
-          <w:sz w:val="22"/>
-        </w:rPr>
-        <w:t xml:space="preserve">procedure </w:t>
-      </w:r>
-      <w:r>
-        <w:rPr>
-          <w:rFonts w:ascii="Times New Roman" w:hAnsi="Times New Roman" w:cs="Times New Roman"/>
-          <w:sz w:val="22"/>
-        </w:rPr>
-        <w:t xml:space="preserve">of Histogram Specialization algorithm in </w:t>
+        <w:t>摘要</w:t>
+      </w:r>
+    </w:p>
+    <w:p>
+      <w:pPr>
+        <w:pStyle w:val="a3"/>
+        <w:ind w:left="360" w:firstLineChars="0" w:firstLine="0"/>
+        <w:jc w:val="left"/>
+        <w:rPr>
+          <w:rFonts w:ascii="Times New Roman" w:hAnsi="Times New Roman" w:cs="Times New Roman"/>
+        </w:rPr>
+      </w:pPr>
+      <w:r>
+        <w:rPr>
+          <w:rFonts w:ascii="Times New Roman" w:hAnsi="Times New Roman" w:cs="Times New Roman" w:hint="eastAsia"/>
+        </w:rPr>
+        <w:t>直方图规定化是指将一张图像的灰度直方图（原图）与另一张图像的灰度直方图（目标图）匹配的过程。</w:t>
+      </w:r>
+      <w:r>
+        <w:rPr>
+          <w:rFonts w:ascii="Times New Roman" w:hAnsi="Times New Roman" w:cs="Times New Roman"/>
+        </w:rPr>
+        <w:t>Canny</w:t>
+      </w:r>
+      <w:r>
+        <w:rPr>
+          <w:rFonts w:ascii="Times New Roman" w:hAnsi="Times New Roman" w:cs="Times New Roman" w:hint="eastAsia"/>
+        </w:rPr>
+        <w:t>边缘检测是一种空间域锐化的图像边缘检测算法，其特点在于使用双阈值法提取强边缘与弱边缘并将其连通。本报告介绍了直方图规定化与</w:t>
+      </w:r>
+      <w:r>
+        <w:rPr>
+          <w:rFonts w:ascii="Times New Roman" w:hAnsi="Times New Roman" w:cs="Times New Roman" w:hint="eastAsia"/>
+        </w:rPr>
+        <w:t>C</w:t>
+      </w:r>
+      <w:r>
+        <w:rPr>
+          <w:rFonts w:ascii="Times New Roman" w:hAnsi="Times New Roman" w:cs="Times New Roman"/>
+        </w:rPr>
+        <w:t>anny</w:t>
+      </w:r>
+      <w:r>
+        <w:rPr>
+          <w:rFonts w:ascii="Times New Roman" w:hAnsi="Times New Roman" w:cs="Times New Roman" w:hint="eastAsia"/>
+        </w:rPr>
+        <w:t>边缘检算法的流程，并进行了测试与分析。</w:t>
+      </w:r>
+      <w:r>
+        <w:rPr>
+          <w:rFonts w:ascii="Times New Roman" w:hAnsi="Times New Roman" w:cs="Times New Roman" w:hint="eastAsia"/>
+        </w:rPr>
+        <w:t>直方图规定化与</w:t>
+      </w:r>
+      <w:r>
+        <w:rPr>
+          <w:rFonts w:ascii="Times New Roman" w:hAnsi="Times New Roman" w:cs="Times New Roman"/>
+        </w:rPr>
+        <w:t>Canny</w:t>
+      </w:r>
+      <w:r>
+        <w:rPr>
+          <w:rFonts w:ascii="Times New Roman" w:hAnsi="Times New Roman" w:cs="Times New Roman" w:hint="eastAsia"/>
+        </w:rPr>
+        <w:t>边缘检测均使用</w:t>
       </w:r>
       <w:proofErr w:type="spellStart"/>
       <w:r>
         <w:rPr>
           <w:rFonts w:ascii="Times New Roman" w:hAnsi="Times New Roman" w:cs="Times New Roman"/>
-          <w:sz w:val="22"/>
         </w:rPr>
         <w:t>Matlab</w:t>
       </w:r>
       <w:proofErr w:type="spellEnd"/>
       <w:r>
         <w:rPr>
-          <w:rFonts w:ascii="Times New Roman" w:hAnsi="Times New Roman" w:cs="Times New Roman"/>
-          <w:sz w:val="22"/>
-        </w:rPr>
-        <w:t xml:space="preserve"> and the result of 5 pairs of test image.</w:t>
+          <w:rFonts w:ascii="Times New Roman" w:hAnsi="Times New Roman" w:cs="Times New Roman" w:hint="eastAsia"/>
+        </w:rPr>
+        <w:t>实现，</w:t>
       </w:r>
     </w:p>
     <w:p>
@@ -198,253 +201,4837 @@
           <w:b/>
           <w:sz w:val="24"/>
         </w:rPr>
-        <w:t>P</w:t>
-      </w:r>
-      <w:r>
+        <w:t>算法流程</w:t>
+      </w:r>
+    </w:p>
+    <w:p>
+      <w:pPr>
+        <w:pStyle w:val="a3"/>
+        <w:numPr>
+          <w:ilvl w:val="1"/>
+          <w:numId w:val="1"/>
+        </w:numPr>
+        <w:ind w:firstLineChars="0"/>
+        <w:jc w:val="left"/>
         <w:rPr>
           <w:rFonts w:ascii="Times New Roman" w:hAnsi="Times New Roman" w:cs="Times New Roman"/>
           <w:b/>
           <w:sz w:val="24"/>
         </w:rPr>
-        <w:t>rocedure</w:t>
+      </w:pPr>
+      <w:r>
+        <w:rPr>
+          <w:rFonts w:ascii="Times New Roman" w:hAnsi="Times New Roman" w:cs="Times New Roman" w:hint="eastAsia"/>
+          <w:b/>
+          <w:sz w:val="24"/>
+        </w:rPr>
+        <w:t>直方图规定化</w:t>
       </w:r>
     </w:p>
     <w:p>
       <w:pPr>
         <w:pStyle w:val="a3"/>
-        <w:ind w:left="360" w:firstLineChars="0" w:firstLine="0"/>
-        <w:jc w:val="left"/>
-        <w:rPr>
-          <w:rFonts w:ascii="Times New Roman" w:hAnsi="Times New Roman" w:cs="Times New Roman" w:hint="eastAsia"/>
-          <w:sz w:val="22"/>
-        </w:rPr>
-      </w:pPr>
-      <w:r>
-        <w:rPr>
-          <w:rFonts w:ascii="Times New Roman" w:hAnsi="Times New Roman" w:cs="Times New Roman"/>
-          <w:sz w:val="22"/>
-        </w:rPr>
-        <w:t>The program is implemented in such procedure:</w:t>
+        <w:ind w:left="420" w:firstLineChars="0" w:firstLine="0"/>
+        <w:jc w:val="left"/>
+        <w:rPr>
+          <w:rFonts w:ascii="Times New Roman" w:hAnsi="Times New Roman" w:cs="Times New Roman"/>
+        </w:rPr>
+      </w:pPr>
+      <w:r>
+        <w:rPr>
+          <w:rFonts w:ascii="Times New Roman" w:hAnsi="Times New Roman" w:cs="Times New Roman" w:hint="eastAsia"/>
+        </w:rPr>
+        <w:t>直方图规定化的算法流程如下</w:t>
+      </w:r>
+      <w:r>
+        <w:rPr>
+          <w:rFonts w:ascii="Times New Roman" w:hAnsi="Times New Roman" w:cs="Times New Roman" w:hint="eastAsia"/>
+        </w:rPr>
+        <w:t>:</w:t>
+      </w:r>
+    </w:p>
+    <w:p>
+      <w:pPr>
+        <w:pStyle w:val="a3"/>
+        <w:ind w:left="420" w:firstLineChars="0" w:firstLine="0"/>
+        <w:jc w:val="left"/>
+        <w:rPr>
+          <w:rFonts w:ascii="Times New Roman" w:hAnsi="Times New Roman" w:cs="Times New Roman"/>
+        </w:rPr>
+      </w:pPr>
+      <w:r>
+        <w:rPr>
+          <w:rFonts w:ascii="Times New Roman" w:hAnsi="Times New Roman" w:cs="Times New Roman"/>
+          <w:b/>
+        </w:rPr>
+        <w:t xml:space="preserve">step1: </w:t>
+      </w:r>
+      <w:r>
+        <w:rPr>
+          <w:rFonts w:ascii="Times New Roman" w:hAnsi="Times New Roman" w:cs="Times New Roman" w:hint="eastAsia"/>
+        </w:rPr>
+        <w:t>将读取的彩色图像转换为灰度图</w:t>
+      </w:r>
+      <w:r>
+        <w:rPr>
+          <w:rFonts w:ascii="Times New Roman" w:hAnsi="Times New Roman" w:cs="Times New Roman" w:hint="eastAsia"/>
+        </w:rPr>
+        <w:t>,</w:t>
+      </w:r>
+      <w:r>
+        <w:rPr>
+          <w:rFonts w:ascii="Times New Roman" w:hAnsi="Times New Roman" w:cs="Times New Roman" w:hint="eastAsia"/>
+        </w:rPr>
+        <w:t>设为</w:t>
+      </w:r>
+      <w:r>
+        <w:rPr>
+          <w:rFonts w:ascii="Times New Roman" w:hAnsi="Times New Roman" w:cs="Times New Roman" w:hint="eastAsia"/>
+        </w:rPr>
+        <w:t xml:space="preserve"> </w:t>
+      </w:r>
+      <m:oMath>
+        <m:sSub>
+          <m:sSubPr>
+            <m:ctrlPr>
+              <w:rPr>
+                <w:rFonts w:ascii="Cambria Math" w:hAnsi="Cambria Math" w:cs="Times New Roman"/>
+              </w:rPr>
+            </m:ctrlPr>
+          </m:sSubPr>
+          <m:e>
+            <m:r>
+              <m:rPr>
+                <m:sty m:val="p"/>
+              </m:rPr>
+              <w:rPr>
+                <w:rFonts w:ascii="Cambria Math" w:hAnsi="Cambria Math" w:cs="Times New Roman"/>
+              </w:rPr>
+              <m:t>I</m:t>
+            </m:r>
+          </m:e>
+          <m:sub>
+            <m:r>
+              <m:rPr>
+                <m:sty m:val="p"/>
+              </m:rPr>
+              <w:rPr>
+                <w:rFonts w:ascii="Cambria Math" w:hAnsi="Cambria Math" w:cs="Times New Roman"/>
+              </w:rPr>
+              <m:t>1</m:t>
+            </m:r>
+          </m:sub>
+        </m:sSub>
+        <m:d>
+          <m:dPr>
+            <m:ctrlPr>
+              <w:rPr>
+                <w:rFonts w:ascii="Cambria Math" w:hAnsi="Cambria Math" w:cs="Times New Roman"/>
+                <w:i/>
+              </w:rPr>
+            </m:ctrlPr>
+          </m:dPr>
+          <m:e>
+            <m:r>
+              <w:rPr>
+                <w:rFonts w:ascii="Cambria Math" w:hAnsi="Cambria Math" w:cs="Times New Roman"/>
+              </w:rPr>
+              <m:t>x,y</m:t>
+            </m:r>
+          </m:e>
+        </m:d>
+      </m:oMath>
+      <w:r>
+        <w:rPr>
+          <w:rFonts w:ascii="Times New Roman" w:hAnsi="Times New Roman" w:cs="Times New Roman" w:hint="eastAsia"/>
+        </w:rPr>
+        <w:t xml:space="preserve"> </w:t>
+      </w:r>
+      <w:r>
+        <w:rPr>
+          <w:rFonts w:ascii="Times New Roman" w:hAnsi="Times New Roman" w:cs="Times New Roman" w:hint="eastAsia"/>
+        </w:rPr>
+        <w:t>（原图）和</w:t>
+      </w:r>
+      <w:r>
+        <w:rPr>
+          <w:rFonts w:ascii="Times New Roman" w:hAnsi="Times New Roman" w:cs="Times New Roman" w:hint="eastAsia"/>
+        </w:rPr>
+        <w:t xml:space="preserve"> </w:t>
+      </w:r>
+      <m:oMath>
+        <m:sSub>
+          <m:sSubPr>
+            <m:ctrlPr>
+              <w:rPr>
+                <w:rFonts w:ascii="Cambria Math" w:hAnsi="Cambria Math" w:cs="Times New Roman"/>
+              </w:rPr>
+            </m:ctrlPr>
+          </m:sSubPr>
+          <m:e>
+            <m:r>
+              <m:rPr>
+                <m:sty m:val="p"/>
+              </m:rPr>
+              <w:rPr>
+                <w:rFonts w:ascii="Cambria Math" w:hAnsi="Cambria Math" w:cs="Times New Roman"/>
+              </w:rPr>
+              <m:t>I</m:t>
+            </m:r>
+          </m:e>
+          <m:sub>
+            <m:r>
+              <m:rPr>
+                <m:sty m:val="p"/>
+              </m:rPr>
+              <w:rPr>
+                <w:rFonts w:ascii="Cambria Math" w:hAnsi="Cambria Math" w:cs="Times New Roman"/>
+              </w:rPr>
+              <m:t>2</m:t>
+            </m:r>
+          </m:sub>
+        </m:sSub>
+        <m:r>
+          <w:rPr>
+            <w:rFonts w:ascii="Cambria Math" w:hAnsi="Cambria Math" w:cs="Times New Roman"/>
+          </w:rPr>
+          <m:t>(x,y)</m:t>
+        </m:r>
+      </m:oMath>
+      <w:r>
+        <w:rPr>
+          <w:rFonts w:ascii="Times New Roman" w:hAnsi="Times New Roman" w:cs="Times New Roman" w:hint="eastAsia"/>
+        </w:rPr>
+        <w:t>（目标图）</w:t>
+      </w:r>
+    </w:p>
+    <w:p>
+      <w:pPr>
+        <w:pStyle w:val="a3"/>
+        <w:ind w:left="420" w:firstLineChars="0" w:firstLine="0"/>
+        <w:jc w:val="left"/>
+        <w:rPr>
+          <w:rFonts w:ascii="Times New Roman" w:hAnsi="Times New Roman" w:cs="Times New Roman"/>
+        </w:rPr>
+      </w:pPr>
+      <w:r>
+        <w:rPr>
+          <w:rFonts w:ascii="Times New Roman" w:hAnsi="Times New Roman" w:cs="Times New Roman"/>
+          <w:b/>
+        </w:rPr>
+        <w:t xml:space="preserve">step2: </w:t>
+      </w:r>
+      <w:r>
+        <w:rPr>
+          <w:rFonts w:ascii="Times New Roman" w:hAnsi="Times New Roman" w:cs="Times New Roman" w:hint="eastAsia"/>
+        </w:rPr>
+        <w:t>计算</w:t>
+      </w:r>
+      <m:oMath>
+        <m:sSub>
+          <m:sSubPr>
+            <m:ctrlPr>
+              <w:rPr>
+                <w:rFonts w:ascii="Cambria Math" w:hAnsi="Cambria Math" w:cs="Times New Roman"/>
+              </w:rPr>
+            </m:ctrlPr>
+          </m:sSubPr>
+          <m:e>
+            <m:r>
+              <m:rPr>
+                <m:sty m:val="p"/>
+              </m:rPr>
+              <w:rPr>
+                <w:rFonts w:ascii="Cambria Math" w:hAnsi="Cambria Math" w:cs="Times New Roman"/>
+              </w:rPr>
+              <m:t>I</m:t>
+            </m:r>
+          </m:e>
+          <m:sub>
+            <m:r>
+              <m:rPr>
+                <m:sty m:val="p"/>
+              </m:rPr>
+              <w:rPr>
+                <w:rFonts w:ascii="Cambria Math" w:hAnsi="Cambria Math" w:cs="Times New Roman"/>
+              </w:rPr>
+              <m:t>1</m:t>
+            </m:r>
+          </m:sub>
+        </m:sSub>
+      </m:oMath>
+      <w:r>
+        <w:rPr>
+          <w:rFonts w:ascii="Times New Roman" w:hAnsi="Times New Roman" w:cs="Times New Roman" w:hint="eastAsia"/>
+        </w:rPr>
+        <w:t>与</w:t>
+      </w:r>
+      <m:oMath>
+        <m:sSub>
+          <m:sSubPr>
+            <m:ctrlPr>
+              <w:rPr>
+                <w:rFonts w:ascii="Cambria Math" w:hAnsi="Cambria Math" w:cs="Times New Roman"/>
+              </w:rPr>
+            </m:ctrlPr>
+          </m:sSubPr>
+          <m:e>
+            <m:r>
+              <m:rPr>
+                <m:sty m:val="p"/>
+              </m:rPr>
+              <w:rPr>
+                <w:rFonts w:ascii="Cambria Math" w:hAnsi="Cambria Math" w:cs="Times New Roman"/>
+              </w:rPr>
+              <m:t>I</m:t>
+            </m:r>
+          </m:e>
+          <m:sub>
+            <m:r>
+              <m:rPr>
+                <m:sty m:val="p"/>
+              </m:rPr>
+              <w:rPr>
+                <w:rFonts w:ascii="Cambria Math" w:hAnsi="Cambria Math" w:cs="Times New Roman"/>
+              </w:rPr>
+              <m:t>2</m:t>
+            </m:r>
+          </m:sub>
+        </m:sSub>
+      </m:oMath>
+      <w:r>
+        <w:rPr>
+          <w:rFonts w:ascii="Times New Roman" w:hAnsi="Times New Roman" w:cs="Times New Roman" w:hint="eastAsia"/>
+        </w:rPr>
+        <w:t>的灰度分布</w:t>
+      </w:r>
+      <m:oMath>
+        <m:sSub>
+          <m:sSubPr>
+            <m:ctrlPr>
+              <w:rPr>
+                <w:rFonts w:ascii="Cambria Math" w:hAnsi="Cambria Math" w:cs="Times New Roman"/>
+                <w:i/>
+              </w:rPr>
+            </m:ctrlPr>
+          </m:sSubPr>
+          <m:e>
+            <m:r>
+              <w:rPr>
+                <w:rFonts w:ascii="Cambria Math" w:hAnsi="Cambria Math" w:cs="Times New Roman"/>
+              </w:rPr>
+              <m:t>h</m:t>
+            </m:r>
+          </m:e>
+          <m:sub>
+            <m:r>
+              <w:rPr>
+                <w:rFonts w:ascii="Cambria Math" w:hAnsi="Cambria Math" w:cs="Times New Roman"/>
+              </w:rPr>
+              <m:t>1</m:t>
+            </m:r>
+          </m:sub>
+        </m:sSub>
+        <m:d>
+          <m:dPr>
+            <m:ctrlPr>
+              <w:rPr>
+                <w:rFonts w:ascii="Cambria Math" w:hAnsi="Cambria Math" w:cs="Times New Roman"/>
+                <w:i/>
+              </w:rPr>
+            </m:ctrlPr>
+          </m:dPr>
+          <m:e>
+            <m:sSub>
+              <m:sSubPr>
+                <m:ctrlPr>
+                  <w:rPr>
+                    <w:rFonts w:ascii="Cambria Math" w:hAnsi="Cambria Math" w:cs="Times New Roman"/>
+                    <w:i/>
+                  </w:rPr>
+                </m:ctrlPr>
+              </m:sSubPr>
+              <m:e>
+                <m:r>
+                  <w:rPr>
+                    <w:rFonts w:ascii="Cambria Math" w:hAnsi="Cambria Math" w:cs="Times New Roman"/>
+                  </w:rPr>
+                  <m:t>I</m:t>
+                </m:r>
+              </m:e>
+              <m:sub>
+                <m:r>
+                  <w:rPr>
+                    <w:rFonts w:ascii="Cambria Math" w:hAnsi="Cambria Math" w:cs="Times New Roman"/>
+                  </w:rPr>
+                  <m:t>1</m:t>
+                </m:r>
+              </m:sub>
+            </m:sSub>
+          </m:e>
+        </m:d>
+      </m:oMath>
+      <w:r>
+        <w:rPr>
+          <w:rFonts w:ascii="Times New Roman" w:hAnsi="Times New Roman" w:cs="Times New Roman" w:hint="eastAsia"/>
+          <w:i/>
+        </w:rPr>
+        <w:t>,</w:t>
+      </w:r>
+      <m:oMath>
+        <m:sSub>
+          <m:sSubPr>
+            <m:ctrlPr>
+              <w:rPr>
+                <w:rFonts w:ascii="Cambria Math" w:hAnsi="Cambria Math" w:cs="Times New Roman"/>
+                <w:i/>
+              </w:rPr>
+            </m:ctrlPr>
+          </m:sSubPr>
+          <m:e>
+            <m:r>
+              <w:rPr>
+                <w:rFonts w:ascii="Cambria Math" w:hAnsi="Cambria Math" w:cs="Times New Roman"/>
+              </w:rPr>
+              <m:t>h</m:t>
+            </m:r>
+          </m:e>
+          <m:sub>
+            <m:r>
+              <w:rPr>
+                <w:rFonts w:ascii="Cambria Math" w:hAnsi="Cambria Math" w:cs="Times New Roman"/>
+              </w:rPr>
+              <m:t>2</m:t>
+            </m:r>
+          </m:sub>
+        </m:sSub>
+        <m:r>
+          <w:rPr>
+            <w:rFonts w:ascii="Cambria Math" w:hAnsi="Cambria Math" w:cs="Times New Roman"/>
+          </w:rPr>
+          <m:t>(</m:t>
+        </m:r>
+        <m:sSub>
+          <m:sSubPr>
+            <m:ctrlPr>
+              <w:rPr>
+                <w:rFonts w:ascii="Cambria Math" w:hAnsi="Cambria Math" w:cs="Times New Roman"/>
+                <w:i/>
+              </w:rPr>
+            </m:ctrlPr>
+          </m:sSubPr>
+          <m:e>
+            <m:r>
+              <w:rPr>
+                <w:rFonts w:ascii="Cambria Math" w:hAnsi="Cambria Math" w:cs="Times New Roman"/>
+              </w:rPr>
+              <m:t>I</m:t>
+            </m:r>
+          </m:e>
+          <m:sub>
+            <m:r>
+              <w:rPr>
+                <w:rFonts w:ascii="Cambria Math" w:hAnsi="Cambria Math" w:cs="Times New Roman"/>
+              </w:rPr>
+              <m:t>2</m:t>
+            </m:r>
+          </m:sub>
+        </m:sSub>
+        <m:r>
+          <w:rPr>
+            <w:rFonts w:ascii="Cambria Math" w:hAnsi="Cambria Math" w:cs="Times New Roman"/>
+          </w:rPr>
+          <m:t>)</m:t>
+        </m:r>
+      </m:oMath>
+      <w:r>
+        <w:rPr>
+          <w:rFonts w:ascii="Times New Roman" w:hAnsi="Times New Roman" w:cs="Times New Roman" w:hint="eastAsia"/>
+        </w:rPr>
+        <w:t>以及灰度累积分布</w:t>
+      </w:r>
+      <m:oMath>
+        <m:sSub>
+          <m:sSubPr>
+            <m:ctrlPr>
+              <w:rPr>
+                <w:rFonts w:ascii="Cambria Math" w:hAnsi="Cambria Math" w:cs="Times New Roman"/>
+                <w:i/>
+              </w:rPr>
+            </m:ctrlPr>
+          </m:sSubPr>
+          <m:e>
+            <m:r>
+              <w:rPr>
+                <w:rFonts w:ascii="Cambria Math" w:hAnsi="Cambria Math" w:cs="Times New Roman"/>
+              </w:rPr>
+              <m:t>C</m:t>
+            </m:r>
+          </m:e>
+          <m:sub>
+            <m:r>
+              <w:rPr>
+                <w:rFonts w:ascii="Cambria Math" w:hAnsi="Cambria Math" w:cs="Times New Roman"/>
+              </w:rPr>
+              <m:t>1</m:t>
+            </m:r>
+          </m:sub>
+        </m:sSub>
+        <m:d>
+          <m:dPr>
+            <m:ctrlPr>
+              <w:rPr>
+                <w:rFonts w:ascii="Cambria Math" w:hAnsi="Cambria Math" w:cs="Times New Roman"/>
+                <w:i/>
+              </w:rPr>
+            </m:ctrlPr>
+          </m:dPr>
+          <m:e>
+            <m:sSub>
+              <m:sSubPr>
+                <m:ctrlPr>
+                  <w:rPr>
+                    <w:rFonts w:ascii="Cambria Math" w:hAnsi="Cambria Math" w:cs="Times New Roman"/>
+                    <w:i/>
+                  </w:rPr>
+                </m:ctrlPr>
+              </m:sSubPr>
+              <m:e>
+                <m:r>
+                  <w:rPr>
+                    <w:rFonts w:ascii="Cambria Math" w:hAnsi="Cambria Math" w:cs="Times New Roman"/>
+                  </w:rPr>
+                  <m:t>I</m:t>
+                </m:r>
+              </m:e>
+              <m:sub>
+                <m:r>
+                  <w:rPr>
+                    <w:rFonts w:ascii="Cambria Math" w:hAnsi="Cambria Math" w:cs="Times New Roman"/>
+                  </w:rPr>
+                  <m:t>1</m:t>
+                </m:r>
+              </m:sub>
+            </m:sSub>
+          </m:e>
+        </m:d>
+        <m:r>
+          <w:rPr>
+            <w:rFonts w:ascii="Cambria Math" w:hAnsi="Cambria Math" w:cs="Times New Roman"/>
+          </w:rPr>
+          <m:t>,</m:t>
+        </m:r>
+        <m:sSub>
+          <m:sSubPr>
+            <m:ctrlPr>
+              <w:rPr>
+                <w:rFonts w:ascii="Cambria Math" w:hAnsi="Cambria Math" w:cs="Times New Roman"/>
+                <w:i/>
+              </w:rPr>
+            </m:ctrlPr>
+          </m:sSubPr>
+          <m:e>
+            <m:r>
+              <w:rPr>
+                <w:rFonts w:ascii="Cambria Math" w:hAnsi="Cambria Math" w:cs="Times New Roman"/>
+              </w:rPr>
+              <m:t>C</m:t>
+            </m:r>
+          </m:e>
+          <m:sub>
+            <m:r>
+              <w:rPr>
+                <w:rFonts w:ascii="Cambria Math" w:hAnsi="Cambria Math" w:cs="Times New Roman"/>
+              </w:rPr>
+              <m:t>2</m:t>
+            </m:r>
+          </m:sub>
+        </m:sSub>
+        <m:r>
+          <w:rPr>
+            <w:rFonts w:ascii="Cambria Math" w:hAnsi="Cambria Math" w:cs="Times New Roman"/>
+          </w:rPr>
+          <m:t>(</m:t>
+        </m:r>
+        <m:sSub>
+          <m:sSubPr>
+            <m:ctrlPr>
+              <w:rPr>
+                <w:rFonts w:ascii="Cambria Math" w:hAnsi="Cambria Math" w:cs="Times New Roman"/>
+                <w:i/>
+              </w:rPr>
+            </m:ctrlPr>
+          </m:sSubPr>
+          <m:e>
+            <m:r>
+              <w:rPr>
+                <w:rFonts w:ascii="Cambria Math" w:hAnsi="Cambria Math" w:cs="Times New Roman"/>
+              </w:rPr>
+              <m:t>I</m:t>
+            </m:r>
+          </m:e>
+          <m:sub>
+            <m:r>
+              <w:rPr>
+                <w:rFonts w:ascii="Cambria Math" w:hAnsi="Cambria Math" w:cs="Times New Roman"/>
+              </w:rPr>
+              <m:t>2</m:t>
+            </m:r>
+          </m:sub>
+        </m:sSub>
+        <m:r>
+          <w:rPr>
+            <w:rFonts w:ascii="Cambria Math" w:hAnsi="Cambria Math" w:cs="Times New Roman"/>
+          </w:rPr>
+          <m:t>)</m:t>
+        </m:r>
+      </m:oMath>
+    </w:p>
+    <w:p>
+      <w:pPr>
+        <w:pStyle w:val="a3"/>
+        <w:ind w:left="420" w:firstLineChars="0" w:firstLine="0"/>
+        <w:jc w:val="left"/>
+        <w:rPr>
+          <w:rFonts w:ascii="Times New Roman" w:hAnsi="Times New Roman" w:cs="Times New Roman"/>
+        </w:rPr>
+      </w:pPr>
+      <w:r>
+        <w:rPr>
+          <w:rFonts w:ascii="Times New Roman" w:hAnsi="Times New Roman" w:cs="Times New Roman"/>
+          <w:b/>
+        </w:rPr>
+        <w:t xml:space="preserve">step3: </w:t>
+      </w:r>
+      <w:r>
+        <w:rPr>
+          <w:rFonts w:ascii="Times New Roman" w:hAnsi="Times New Roman" w:cs="Times New Roman" w:hint="eastAsia"/>
+        </w:rPr>
+        <w:t>创建</w:t>
+      </w:r>
+      <m:oMath>
+        <m:sSub>
+          <m:sSubPr>
+            <m:ctrlPr>
+              <w:rPr>
+                <w:rFonts w:ascii="Cambria Math" w:hAnsi="Cambria Math" w:cs="Times New Roman"/>
+              </w:rPr>
+            </m:ctrlPr>
+          </m:sSubPr>
+          <m:e>
+            <m:r>
+              <m:rPr>
+                <m:sty m:val="p"/>
+              </m:rPr>
+              <w:rPr>
+                <w:rFonts w:ascii="Cambria Math" w:hAnsi="Cambria Math" w:cs="Times New Roman"/>
+              </w:rPr>
+              <m:t>I</m:t>
+            </m:r>
+          </m:e>
+          <m:sub>
+            <m:r>
+              <m:rPr>
+                <m:sty m:val="p"/>
+              </m:rPr>
+              <w:rPr>
+                <w:rFonts w:ascii="Cambria Math" w:hAnsi="Cambria Math" w:cs="Times New Roman"/>
+              </w:rPr>
+              <m:t>1</m:t>
+            </m:r>
+          </m:sub>
+        </m:sSub>
+      </m:oMath>
+      <w:r>
+        <w:rPr>
+          <w:rFonts w:ascii="Times New Roman" w:hAnsi="Times New Roman" w:cs="Times New Roman" w:hint="eastAsia"/>
+        </w:rPr>
+        <w:t>关于</w:t>
+      </w:r>
+      <m:oMath>
+        <m:sSub>
+          <m:sSubPr>
+            <m:ctrlPr>
+              <w:rPr>
+                <w:rFonts w:ascii="Cambria Math" w:hAnsi="Cambria Math" w:cs="Times New Roman"/>
+              </w:rPr>
+            </m:ctrlPr>
+          </m:sSubPr>
+          <m:e>
+            <m:r>
+              <m:rPr>
+                <m:sty m:val="p"/>
+              </m:rPr>
+              <w:rPr>
+                <w:rFonts w:ascii="Cambria Math" w:hAnsi="Cambria Math" w:cs="Times New Roman"/>
+              </w:rPr>
+              <m:t>I</m:t>
+            </m:r>
+          </m:e>
+          <m:sub>
+            <m:r>
+              <m:rPr>
+                <m:sty m:val="p"/>
+              </m:rPr>
+              <w:rPr>
+                <w:rFonts w:ascii="Cambria Math" w:hAnsi="Cambria Math" w:cs="Times New Roman"/>
+              </w:rPr>
+              <m:t>2</m:t>
+            </m:r>
+          </m:sub>
+        </m:sSub>
+      </m:oMath>
+      <w:r>
+        <w:rPr>
+          <w:rFonts w:ascii="Times New Roman" w:hAnsi="Times New Roman" w:cs="Times New Roman" w:hint="eastAsia"/>
+        </w:rPr>
+        <w:t>的查找表</w:t>
+      </w:r>
+      <m:oMath>
+        <m:r>
+          <w:rPr>
+            <w:rFonts w:ascii="Cambria Math" w:hAnsi="Cambria Math" w:cs="Times New Roman"/>
+          </w:rPr>
+          <m:t>T[i]</m:t>
+        </m:r>
+      </m:oMath>
+      <w:r>
+        <w:rPr>
+          <w:rFonts w:ascii="Times New Roman" w:hAnsi="Times New Roman" w:cs="Times New Roman" w:hint="eastAsia"/>
+        </w:rPr>
+        <w:t xml:space="preserve"> </w:t>
+      </w:r>
+      <w:r>
+        <w:rPr>
+          <w:rFonts w:ascii="Times New Roman" w:hAnsi="Times New Roman" w:cs="Times New Roman"/>
+        </w:rPr>
+        <w:t xml:space="preserve">= </w:t>
+      </w:r>
+      <m:oMath>
+        <m:func>
+          <m:funcPr>
+            <m:ctrlPr>
+              <w:rPr>
+                <w:rFonts w:ascii="Cambria Math" w:hAnsi="Cambria Math" w:cs="Times New Roman"/>
+              </w:rPr>
+            </m:ctrlPr>
+          </m:funcPr>
+          <m:fName>
+            <m:r>
+              <m:rPr>
+                <m:sty m:val="p"/>
+              </m:rPr>
+              <w:rPr>
+                <w:rFonts w:ascii="Cambria Math" w:hAnsi="Cambria Math" w:cs="Times New Roman"/>
+              </w:rPr>
+              <m:t>arg</m:t>
+            </m:r>
+          </m:fName>
+          <m:e>
+            <m:func>
+              <m:funcPr>
+                <m:ctrlPr>
+                  <w:rPr>
+                    <w:rFonts w:ascii="Cambria Math" w:hAnsi="Cambria Math" w:cs="Times New Roman"/>
+                    <w:i/>
+                  </w:rPr>
+                </m:ctrlPr>
+              </m:funcPr>
+              <m:fName>
+                <m:limLow>
+                  <m:limLowPr>
+                    <m:ctrlPr>
+                      <w:rPr>
+                        <w:rFonts w:ascii="Cambria Math" w:hAnsi="Cambria Math" w:cs="Times New Roman"/>
+                      </w:rPr>
+                    </m:ctrlPr>
+                  </m:limLowPr>
+                  <m:e>
+                    <m:r>
+                      <m:rPr>
+                        <m:sty m:val="p"/>
+                      </m:rPr>
+                      <w:rPr>
+                        <w:rFonts w:ascii="Cambria Math" w:hAnsi="Cambria Math" w:cs="Times New Roman"/>
+                      </w:rPr>
+                      <m:t>min</m:t>
+                    </m:r>
+                  </m:e>
+                  <m:lim>
+                    <m:r>
+                      <m:rPr>
+                        <m:sty m:val="p"/>
+                      </m:rPr>
+                      <w:rPr>
+                        <w:rFonts w:ascii="Cambria Math" w:hAnsi="Cambria Math" w:cs="Times New Roman"/>
+                      </w:rPr>
+                      <m:t>j</m:t>
+                    </m:r>
+                  </m:lim>
+                </m:limLow>
+              </m:fName>
+              <m:e>
+                <m:r>
+                  <w:rPr>
+                    <w:rFonts w:ascii="Cambria Math" w:hAnsi="Cambria Math" w:cs="Times New Roman"/>
+                  </w:rPr>
+                  <m:t>|</m:t>
+                </m:r>
+                <m:sSub>
+                  <m:sSubPr>
+                    <m:ctrlPr>
+                      <w:rPr>
+                        <w:rFonts w:ascii="Cambria Math" w:hAnsi="Cambria Math" w:cs="Times New Roman"/>
+                        <w:i/>
+                      </w:rPr>
+                    </m:ctrlPr>
+                  </m:sSubPr>
+                  <m:e>
+                    <m:r>
+                      <w:rPr>
+                        <w:rFonts w:ascii="Cambria Math" w:hAnsi="Cambria Math" w:cs="Times New Roman"/>
+                      </w:rPr>
+                      <m:t>C</m:t>
+                    </m:r>
+                  </m:e>
+                  <m:sub>
+                    <m:r>
+                      <w:rPr>
+                        <w:rFonts w:ascii="Cambria Math" w:hAnsi="Cambria Math" w:cs="Times New Roman"/>
+                      </w:rPr>
+                      <m:t>1</m:t>
+                    </m:r>
+                  </m:sub>
+                </m:sSub>
+                <m:r>
+                  <w:rPr>
+                    <w:rFonts w:ascii="Cambria Math" w:hAnsi="Cambria Math" w:cs="Times New Roman"/>
+                  </w:rPr>
+                  <m:t>(</m:t>
+                </m:r>
+                <m:sSub>
+                  <m:sSubPr>
+                    <m:ctrlPr>
+                      <w:rPr>
+                        <w:rFonts w:ascii="Cambria Math" w:hAnsi="Cambria Math" w:cs="Times New Roman"/>
+                        <w:i/>
+                      </w:rPr>
+                    </m:ctrlPr>
+                  </m:sSubPr>
+                  <m:e>
+                    <m:r>
+                      <w:rPr>
+                        <w:rFonts w:ascii="Cambria Math" w:hAnsi="Cambria Math" w:cs="Times New Roman"/>
+                      </w:rPr>
+                      <m:t>I</m:t>
+                    </m:r>
+                  </m:e>
+                  <m:sub>
+                    <m:r>
+                      <w:rPr>
+                        <w:rFonts w:ascii="Cambria Math" w:hAnsi="Cambria Math" w:cs="Times New Roman"/>
+                      </w:rPr>
+                      <m:t>1</m:t>
+                    </m:r>
+                  </m:sub>
+                </m:sSub>
+                <m:d>
+                  <m:dPr>
+                    <m:ctrlPr>
+                      <w:rPr>
+                        <w:rFonts w:ascii="Cambria Math" w:hAnsi="Cambria Math" w:cs="Times New Roman"/>
+                        <w:i/>
+                      </w:rPr>
+                    </m:ctrlPr>
+                  </m:dPr>
+                  <m:e>
+                    <m:r>
+                      <w:rPr>
+                        <w:rFonts w:ascii="Cambria Math" w:hAnsi="Cambria Math" w:cs="Times New Roman"/>
+                      </w:rPr>
+                      <m:t>i</m:t>
+                    </m:r>
+                  </m:e>
+                </m:d>
+                <m:r>
+                  <w:rPr>
+                    <w:rFonts w:ascii="Cambria Math" w:hAnsi="Cambria Math" w:cs="Times New Roman"/>
+                  </w:rPr>
+                  <m:t>-</m:t>
+                </m:r>
+                <m:sSub>
+                  <m:sSubPr>
+                    <m:ctrlPr>
+                      <w:rPr>
+                        <w:rFonts w:ascii="Cambria Math" w:hAnsi="Cambria Math" w:cs="Times New Roman"/>
+                        <w:i/>
+                      </w:rPr>
+                    </m:ctrlPr>
+                  </m:sSubPr>
+                  <m:e>
+                    <m:r>
+                      <w:rPr>
+                        <w:rFonts w:ascii="Cambria Math" w:hAnsi="Cambria Math" w:cs="Times New Roman"/>
+                      </w:rPr>
+                      <m:t>C</m:t>
+                    </m:r>
+                  </m:e>
+                  <m:sub>
+                    <m:r>
+                      <w:rPr>
+                        <w:rFonts w:ascii="Cambria Math" w:hAnsi="Cambria Math" w:cs="Times New Roman"/>
+                      </w:rPr>
+                      <m:t>2</m:t>
+                    </m:r>
+                  </m:sub>
+                </m:sSub>
+                <m:r>
+                  <w:rPr>
+                    <w:rFonts w:ascii="Cambria Math" w:hAnsi="Cambria Math" w:cs="Times New Roman"/>
+                  </w:rPr>
+                  <m:t>(</m:t>
+                </m:r>
+                <m:sSub>
+                  <m:sSubPr>
+                    <m:ctrlPr>
+                      <w:rPr>
+                        <w:rFonts w:ascii="Cambria Math" w:hAnsi="Cambria Math" w:cs="Times New Roman"/>
+                        <w:i/>
+                      </w:rPr>
+                    </m:ctrlPr>
+                  </m:sSubPr>
+                  <m:e>
+                    <m:r>
+                      <w:rPr>
+                        <w:rFonts w:ascii="Cambria Math" w:hAnsi="Cambria Math" w:cs="Times New Roman"/>
+                      </w:rPr>
+                      <m:t>I</m:t>
+                    </m:r>
+                  </m:e>
+                  <m:sub>
+                    <m:r>
+                      <w:rPr>
+                        <w:rFonts w:ascii="Cambria Math" w:hAnsi="Cambria Math" w:cs="Times New Roman"/>
+                      </w:rPr>
+                      <m:t>2</m:t>
+                    </m:r>
+                  </m:sub>
+                </m:sSub>
+                <m:d>
+                  <m:dPr>
+                    <m:ctrlPr>
+                      <w:rPr>
+                        <w:rFonts w:ascii="Cambria Math" w:hAnsi="Cambria Math" w:cs="Times New Roman"/>
+                        <w:i/>
+                      </w:rPr>
+                    </m:ctrlPr>
+                  </m:dPr>
+                  <m:e>
+                    <m:r>
+                      <w:rPr>
+                        <w:rFonts w:ascii="Cambria Math" w:hAnsi="Cambria Math" w:cs="Times New Roman"/>
+                      </w:rPr>
+                      <m:t>j</m:t>
+                    </m:r>
+                  </m:e>
+                </m:d>
+                <m:r>
+                  <w:rPr>
+                    <w:rFonts w:ascii="Cambria Math" w:hAnsi="Cambria Math" w:cs="Times New Roman"/>
+                  </w:rPr>
+                  <m:t>)|</m:t>
+                </m:r>
+              </m:e>
+            </m:func>
+          </m:e>
+        </m:func>
+      </m:oMath>
+      <w:r>
+        <w:rPr>
+          <w:rFonts w:ascii="Times New Roman" w:hAnsi="Times New Roman" w:cs="Times New Roman" w:hint="eastAsia"/>
+        </w:rPr>
+        <w:t xml:space="preserve"> </w:t>
+      </w:r>
+      <w:r>
+        <w:rPr>
+          <w:rFonts w:ascii="Times New Roman" w:hAnsi="Times New Roman" w:cs="Times New Roman" w:hint="eastAsia"/>
+        </w:rPr>
+        <w:t>（其中</w:t>
+      </w:r>
+      <w:proofErr w:type="spellStart"/>
+      <w:r>
+        <w:rPr>
+          <w:rFonts w:ascii="Times New Roman" w:hAnsi="Times New Roman" w:cs="Times New Roman"/>
+        </w:rPr>
+        <w:t>i</w:t>
+      </w:r>
+      <w:proofErr w:type="spellEnd"/>
+      <w:r>
+        <w:rPr>
+          <w:rFonts w:ascii="Times New Roman" w:hAnsi="Times New Roman" w:cs="Times New Roman" w:hint="eastAsia"/>
+        </w:rPr>
+        <w:t>为</w:t>
+      </w:r>
+      <m:oMath>
+        <m:sSub>
+          <m:sSubPr>
+            <m:ctrlPr>
+              <w:rPr>
+                <w:rFonts w:ascii="Cambria Math" w:hAnsi="Cambria Math" w:cs="Times New Roman"/>
+              </w:rPr>
+            </m:ctrlPr>
+          </m:sSubPr>
+          <m:e>
+            <m:r>
+              <m:rPr>
+                <m:sty m:val="p"/>
+              </m:rPr>
+              <w:rPr>
+                <w:rFonts w:ascii="Cambria Math" w:hAnsi="Cambria Math" w:cs="Times New Roman"/>
+              </w:rPr>
+              <m:t>I</m:t>
+            </m:r>
+          </m:e>
+          <m:sub>
+            <m:r>
+              <m:rPr>
+                <m:sty m:val="p"/>
+              </m:rPr>
+              <w:rPr>
+                <w:rFonts w:ascii="Cambria Math" w:hAnsi="Cambria Math" w:cs="Times New Roman"/>
+              </w:rPr>
+              <m:t>1</m:t>
+            </m:r>
+          </m:sub>
+        </m:sSub>
+      </m:oMath>
+      <w:r>
+        <w:rPr>
+          <w:rFonts w:ascii="Times New Roman" w:hAnsi="Times New Roman" w:cs="Times New Roman" w:hint="eastAsia"/>
+        </w:rPr>
+        <w:t>中灰度等级</w:t>
+      </w:r>
+      <w:proofErr w:type="spellStart"/>
+      <w:r>
+        <w:rPr>
+          <w:rFonts w:ascii="Times New Roman" w:hAnsi="Times New Roman" w:cs="Times New Roman"/>
+        </w:rPr>
+        <w:t>i</w:t>
+      </w:r>
+      <w:proofErr w:type="spellEnd"/>
+      <w:r>
+        <w:rPr>
+          <w:rFonts w:ascii="Times New Roman" w:hAnsi="Times New Roman" w:cs="Times New Roman"/>
+        </w:rPr>
+        <w:t xml:space="preserve"> (0&lt;=</w:t>
+      </w:r>
+      <w:proofErr w:type="spellStart"/>
+      <w:r>
+        <w:rPr>
+          <w:rFonts w:ascii="Times New Roman" w:hAnsi="Times New Roman" w:cs="Times New Roman"/>
+        </w:rPr>
+        <w:t>i</w:t>
+      </w:r>
+      <w:proofErr w:type="spellEnd"/>
+      <w:r>
+        <w:rPr>
+          <w:rFonts w:ascii="Times New Roman" w:hAnsi="Times New Roman" w:cs="Times New Roman"/>
+        </w:rPr>
+        <w:t>&lt;=255),j</w:t>
+      </w:r>
+      <w:r>
+        <w:rPr>
+          <w:rFonts w:ascii="Times New Roman" w:hAnsi="Times New Roman" w:cs="Times New Roman" w:hint="eastAsia"/>
+        </w:rPr>
+        <w:t>为</w:t>
+      </w:r>
+      <m:oMath>
+        <m:sSub>
+          <m:sSubPr>
+            <m:ctrlPr>
+              <w:rPr>
+                <w:rFonts w:ascii="Cambria Math" w:hAnsi="Cambria Math" w:cs="Times New Roman"/>
+              </w:rPr>
+            </m:ctrlPr>
+          </m:sSubPr>
+          <m:e>
+            <m:r>
+              <m:rPr>
+                <m:sty m:val="p"/>
+              </m:rPr>
+              <w:rPr>
+                <w:rFonts w:ascii="Cambria Math" w:hAnsi="Cambria Math" w:cs="Times New Roman"/>
+              </w:rPr>
+              <m:t>I</m:t>
+            </m:r>
+          </m:e>
+          <m:sub>
+            <m:r>
+              <m:rPr>
+                <m:sty m:val="p"/>
+              </m:rPr>
+              <w:rPr>
+                <w:rFonts w:ascii="Cambria Math" w:hAnsi="Cambria Math" w:cs="Times New Roman"/>
+              </w:rPr>
+              <m:t>2</m:t>
+            </m:r>
+          </m:sub>
+        </m:sSub>
+      </m:oMath>
+      <w:r>
+        <w:rPr>
+          <w:rFonts w:ascii="Times New Roman" w:hAnsi="Times New Roman" w:cs="Times New Roman" w:hint="eastAsia"/>
+        </w:rPr>
+        <w:t>中的灰度等级）</w:t>
+      </w:r>
+    </w:p>
+    <w:p>
+      <w:pPr>
+        <w:pStyle w:val="a3"/>
+        <w:ind w:left="420" w:firstLineChars="0" w:firstLine="0"/>
+        <w:jc w:val="left"/>
+        <w:rPr>
+          <w:rFonts w:ascii="Times New Roman" w:hAnsi="Times New Roman" w:cs="Times New Roman"/>
+        </w:rPr>
+      </w:pPr>
+      <w:r>
+        <w:rPr>
+          <w:rFonts w:ascii="Times New Roman" w:hAnsi="Times New Roman" w:cs="Times New Roman"/>
+          <w:b/>
+        </w:rPr>
+        <w:t xml:space="preserve">step4: </w:t>
+      </w:r>
+      <w:r>
+        <w:rPr>
+          <w:rFonts w:ascii="Times New Roman" w:hAnsi="Times New Roman" w:cs="Times New Roman" w:hint="eastAsia"/>
+        </w:rPr>
+        <w:t>根据</w:t>
+      </w:r>
+      <w:r>
+        <w:rPr>
+          <w:rFonts w:ascii="Times New Roman" w:hAnsi="Times New Roman" w:cs="Times New Roman"/>
+        </w:rPr>
+        <w:t>step3</w:t>
+      </w:r>
+      <w:r>
+        <w:rPr>
+          <w:rFonts w:ascii="Times New Roman" w:hAnsi="Times New Roman" w:cs="Times New Roman" w:hint="eastAsia"/>
+        </w:rPr>
+        <w:t>构建的查找表重构</w:t>
+      </w:r>
+      <m:oMath>
+        <m:sSub>
+          <m:sSubPr>
+            <m:ctrlPr>
+              <w:rPr>
+                <w:rFonts w:ascii="Cambria Math" w:hAnsi="Cambria Math" w:cs="Times New Roman"/>
+              </w:rPr>
+            </m:ctrlPr>
+          </m:sSubPr>
+          <m:e>
+            <m:r>
+              <m:rPr>
+                <m:sty m:val="p"/>
+              </m:rPr>
+              <w:rPr>
+                <w:rFonts w:ascii="Cambria Math" w:hAnsi="Cambria Math" w:cs="Times New Roman"/>
+              </w:rPr>
+              <m:t>I</m:t>
+            </m:r>
+          </m:e>
+          <m:sub>
+            <m:r>
+              <m:rPr>
+                <m:sty m:val="p"/>
+              </m:rPr>
+              <w:rPr>
+                <w:rFonts w:ascii="Cambria Math" w:hAnsi="Cambria Math" w:cs="Times New Roman"/>
+              </w:rPr>
+              <m:t>1</m:t>
+            </m:r>
+          </m:sub>
+        </m:sSub>
+      </m:oMath>
+      <w:r>
+        <w:rPr>
+          <w:rFonts w:ascii="Times New Roman" w:hAnsi="Times New Roman" w:cs="Times New Roman" w:hint="eastAsia"/>
+        </w:rPr>
+        <w:t>,</w:t>
+      </w:r>
+      <w:r>
+        <w:rPr>
+          <w:rFonts w:ascii="Times New Roman" w:hAnsi="Times New Roman" w:cs="Times New Roman" w:hint="eastAsia"/>
+        </w:rPr>
+        <w:t>即</w:t>
+      </w:r>
+      <w:r>
+        <w:rPr>
+          <w:rFonts w:ascii="Times New Roman" w:hAnsi="Times New Roman" w:cs="Times New Roman" w:hint="eastAsia"/>
+        </w:rPr>
+        <w:t xml:space="preserve"> </w:t>
+      </w:r>
+      <m:oMath>
+        <m:sSub>
+          <m:sSubPr>
+            <m:ctrlPr>
+              <w:rPr>
+                <w:rFonts w:ascii="Cambria Math" w:hAnsi="Cambria Math" w:cs="Times New Roman"/>
+              </w:rPr>
+            </m:ctrlPr>
+          </m:sSubPr>
+          <m:e>
+            <m:r>
+              <m:rPr>
+                <m:sty m:val="p"/>
+              </m:rPr>
+              <w:rPr>
+                <w:rFonts w:ascii="Cambria Math" w:hAnsi="Cambria Math" w:cs="Times New Roman"/>
+              </w:rPr>
+              <m:t>I</m:t>
+            </m:r>
+          </m:e>
+          <m:sub>
+            <m:r>
+              <m:rPr>
+                <m:sty m:val="p"/>
+              </m:rPr>
+              <w:rPr>
+                <w:rFonts w:ascii="Cambria Math" w:hAnsi="Cambria Math" w:cs="Times New Roman"/>
+              </w:rPr>
+              <m:t>1</m:t>
+            </m:r>
+          </m:sub>
+        </m:sSub>
+        <m:r>
+          <w:rPr>
+            <w:rFonts w:ascii="Cambria Math" w:hAnsi="Cambria Math" w:cs="Times New Roman"/>
+          </w:rPr>
+          <m:t>(</m:t>
+        </m:r>
+        <m:func>
+          <m:funcPr>
+            <m:ctrlPr>
+              <w:rPr>
+                <w:rFonts w:ascii="Cambria Math" w:hAnsi="Cambria Math" w:cs="Times New Roman"/>
+                <w:i/>
+              </w:rPr>
+            </m:ctrlPr>
+          </m:funcPr>
+          <m:fName>
+            <m:r>
+              <m:rPr>
+                <m:sty m:val="p"/>
+              </m:rPr>
+              <w:rPr>
+                <w:rFonts w:ascii="Cambria Math" w:hAnsi="Cambria Math" w:cs="Times New Roman"/>
+              </w:rPr>
+              <m:t>arg</m:t>
+            </m:r>
+          </m:fName>
+          <m:e>
+            <m:sSub>
+              <m:sSubPr>
+                <m:ctrlPr>
+                  <w:rPr>
+                    <w:rFonts w:ascii="Cambria Math" w:hAnsi="Cambria Math" w:cs="Times New Roman"/>
+                    <w:i/>
+                  </w:rPr>
+                </m:ctrlPr>
+              </m:sSubPr>
+              <m:e>
+                <m:r>
+                  <w:rPr>
+                    <w:rFonts w:ascii="Cambria Math" w:hAnsi="Cambria Math" w:cs="Times New Roman"/>
+                  </w:rPr>
+                  <m:t>I</m:t>
+                </m:r>
+              </m:e>
+              <m:sub>
+                <m:r>
+                  <w:rPr>
+                    <w:rFonts w:ascii="Cambria Math" w:hAnsi="Cambria Math" w:cs="Times New Roman"/>
+                  </w:rPr>
+                  <m:t>1</m:t>
+                </m:r>
+              </m:sub>
+            </m:sSub>
+            <m:d>
+              <m:dPr>
+                <m:ctrlPr>
+                  <w:rPr>
+                    <w:rFonts w:ascii="Cambria Math" w:hAnsi="Cambria Math" w:cs="Times New Roman"/>
+                    <w:i/>
+                  </w:rPr>
+                </m:ctrlPr>
+              </m:dPr>
+              <m:e>
+                <m:r>
+                  <w:rPr>
+                    <w:rFonts w:ascii="Cambria Math" w:hAnsi="Cambria Math" w:cs="Times New Roman"/>
+                  </w:rPr>
+                  <m:t>x,y</m:t>
+                </m:r>
+              </m:e>
+            </m:d>
+            <m:r>
+              <w:rPr>
+                <w:rFonts w:ascii="Cambria Math" w:hAnsi="Cambria Math" w:cs="Times New Roman"/>
+              </w:rPr>
+              <m:t>==i):=j</m:t>
+            </m:r>
+          </m:e>
+        </m:func>
+      </m:oMath>
+      <w:r>
+        <w:rPr>
+          <w:rFonts w:ascii="Times New Roman" w:hAnsi="Times New Roman" w:cs="Times New Roman" w:hint="eastAsia"/>
+        </w:rPr>
+        <w:t xml:space="preserve"> </w:t>
+      </w:r>
+      <w:r>
+        <w:rPr>
+          <w:rFonts w:ascii="Times New Roman" w:hAnsi="Times New Roman" w:cs="Times New Roman"/>
+        </w:rPr>
+        <w:t>(:=</w:t>
+      </w:r>
+      <w:r>
+        <w:rPr>
+          <w:rFonts w:ascii="Times New Roman" w:hAnsi="Times New Roman" w:cs="Times New Roman" w:hint="eastAsia"/>
+        </w:rPr>
+        <w:t>为赋值符号</w:t>
+      </w:r>
+      <w:r>
+        <w:rPr>
+          <w:rFonts w:ascii="Times New Roman" w:hAnsi="Times New Roman" w:cs="Times New Roman" w:hint="eastAsia"/>
+        </w:rPr>
+        <w:t>)</w:t>
+      </w:r>
+    </w:p>
+    <w:p>
+      <w:pPr>
+        <w:pStyle w:val="a3"/>
+        <w:ind w:left="420" w:firstLineChars="0" w:firstLine="0"/>
+        <w:jc w:val="left"/>
+        <w:rPr>
+          <w:rFonts w:ascii="Times New Roman" w:hAnsi="Times New Roman" w:cs="Times New Roman"/>
+        </w:rPr>
+      </w:pPr>
+    </w:p>
+    <w:p>
+      <w:pPr>
+        <w:pStyle w:val="a3"/>
+        <w:ind w:left="420" w:firstLineChars="0" w:firstLine="0"/>
+        <w:jc w:val="left"/>
+        <w:rPr>
+          <w:rFonts w:ascii="Times New Roman" w:hAnsi="Times New Roman" w:cs="Times New Roman"/>
+        </w:rPr>
+      </w:pPr>
+      <w:r>
+        <w:rPr>
+          <w:rFonts w:ascii="Times New Roman" w:hAnsi="Times New Roman" w:cs="Times New Roman" w:hint="eastAsia"/>
+        </w:rPr>
+        <w:t>本实验中还将结果进行了可视化</w:t>
+      </w:r>
+      <w:r>
+        <w:rPr>
+          <w:rFonts w:ascii="Times New Roman" w:hAnsi="Times New Roman" w:cs="Times New Roman" w:hint="eastAsia"/>
+        </w:rPr>
+        <w:t>，与原图进行对比</w:t>
       </w:r>
     </w:p>
     <w:p>
       <w:pPr>
         <w:pStyle w:val="a3"/>
         <w:numPr>
-          <w:ilvl w:val="0"/>
-          <w:numId w:val="3"/>
+          <w:ilvl w:val="1"/>
+          <w:numId w:val="1"/>
         </w:numPr>
         <w:ind w:firstLineChars="0"/>
         <w:jc w:val="left"/>
         <w:rPr>
           <w:rFonts w:ascii="Times New Roman" w:hAnsi="Times New Roman" w:cs="Times New Roman"/>
-          <w:sz w:val="22"/>
-        </w:rPr>
-      </w:pPr>
-      <w:r>
-        <w:rPr>
-          <w:rFonts w:ascii="Times New Roman" w:hAnsi="Times New Roman" w:cs="Times New Roman"/>
-          <w:sz w:val="22"/>
-        </w:rPr>
-        <w:t>Transfer the RGB image into gray image</w:t>
+          <w:b/>
+          <w:sz w:val="24"/>
+        </w:rPr>
+      </w:pPr>
+      <w:r>
+        <w:rPr>
+          <w:rFonts w:ascii="Times New Roman" w:hAnsi="Times New Roman" w:cs="Times New Roman"/>
+          <w:b/>
+          <w:sz w:val="24"/>
+        </w:rPr>
+        <w:t>Canny</w:t>
+      </w:r>
+      <w:r>
+        <w:rPr>
+          <w:rFonts w:ascii="Times New Roman" w:hAnsi="Times New Roman" w:cs="Times New Roman" w:hint="eastAsia"/>
+          <w:b/>
+          <w:sz w:val="24"/>
+        </w:rPr>
+        <w:t>边缘检测算法</w:t>
       </w:r>
     </w:p>
     <w:p>
       <w:pPr>
         <w:pStyle w:val="a3"/>
-        <w:numPr>
-          <w:ilvl w:val="0"/>
-          <w:numId w:val="3"/>
-        </w:numPr>
-        <w:ind w:firstLineChars="0"/>
-        <w:jc w:val="left"/>
-        <w:rPr>
-          <w:rFonts w:ascii="Times New Roman" w:hAnsi="Times New Roman" w:cs="Times New Roman"/>
-          <w:sz w:val="22"/>
-        </w:rPr>
-      </w:pPr>
-      <w:r>
-        <w:rPr>
-          <w:rFonts w:ascii="Times New Roman" w:hAnsi="Times New Roman" w:cs="Times New Roman"/>
-          <w:sz w:val="22"/>
-        </w:rPr>
-        <w:t xml:space="preserve">Calculate the </w:t>
-      </w:r>
-      <w:r>
-        <w:rPr>
-          <w:rFonts w:ascii="Times New Roman" w:hAnsi="Times New Roman" w:cs="Times New Roman"/>
-          <w:sz w:val="22"/>
-        </w:rPr>
-        <w:t>histogram</w:t>
-      </w:r>
-      <w:r>
-        <w:rPr>
-          <w:rFonts w:ascii="Times New Roman" w:hAnsi="Times New Roman" w:cs="Times New Roman"/>
-          <w:sz w:val="22"/>
-        </w:rPr>
-        <w:t xml:space="preserve"> vector of image1 (original) and image2 (target)</w:t>
+        <w:ind w:left="420" w:firstLineChars="0" w:firstLine="0"/>
+        <w:jc w:val="left"/>
+        <w:rPr>
+          <w:rFonts w:ascii="Times New Roman" w:hAnsi="Times New Roman" w:cs="Times New Roman"/>
+        </w:rPr>
+      </w:pPr>
+      <w:r>
+        <w:rPr>
+          <w:rFonts w:ascii="Times New Roman" w:hAnsi="Times New Roman" w:cs="Times New Roman"/>
+        </w:rPr>
+        <w:t>Canny</w:t>
+      </w:r>
+      <w:r>
+        <w:rPr>
+          <w:rFonts w:ascii="Times New Roman" w:hAnsi="Times New Roman" w:cs="Times New Roman" w:hint="eastAsia"/>
+        </w:rPr>
+        <w:t>边缘检测算法的流程如下</w:t>
+      </w:r>
+      <w:r>
+        <w:rPr>
+          <w:rFonts w:ascii="Times New Roman" w:hAnsi="Times New Roman" w:cs="Times New Roman"/>
+        </w:rPr>
+        <w:t>:</w:t>
       </w:r>
     </w:p>
     <w:p>
       <w:pPr>
         <w:pStyle w:val="a3"/>
-        <w:numPr>
-          <w:ilvl w:val="0"/>
-          <w:numId w:val="3"/>
-        </w:numPr>
-        <w:ind w:firstLineChars="0"/>
-        <w:jc w:val="left"/>
-        <w:rPr>
-          <w:rFonts w:ascii="Times New Roman" w:hAnsi="Times New Roman" w:cs="Times New Roman"/>
-          <w:sz w:val="22"/>
-        </w:rPr>
-      </w:pPr>
-      <w:r>
-        <w:rPr>
-          <w:rFonts w:ascii="Times New Roman" w:hAnsi="Times New Roman" w:cs="Times New Roman"/>
-          <w:sz w:val="22"/>
-        </w:rPr>
-        <w:t xml:space="preserve">Calculate the cumulative </w:t>
-      </w:r>
-      <w:r>
-        <w:rPr>
-          <w:rFonts w:ascii="Times New Roman" w:hAnsi="Times New Roman" w:cs="Times New Roman"/>
-          <w:sz w:val="22"/>
-        </w:rPr>
-        <w:t>histogram vector</w:t>
-      </w:r>
-      <w:r>
-        <w:rPr>
-          <w:rFonts w:ascii="Times New Roman" w:hAnsi="Times New Roman" w:cs="Times New Roman"/>
-          <w:sz w:val="22"/>
+        <w:ind w:left="420" w:firstLineChars="0" w:firstLine="0"/>
+        <w:jc w:val="left"/>
+        <w:rPr>
+          <w:rFonts w:ascii="Times New Roman" w:hAnsi="Times New Roman" w:cs="Times New Roman"/>
+          <w:b/>
+        </w:rPr>
+      </w:pPr>
+      <w:r>
+        <w:rPr>
+          <w:rFonts w:ascii="Times New Roman" w:hAnsi="Times New Roman" w:cs="Times New Roman" w:hint="eastAsia"/>
+          <w:b/>
+        </w:rPr>
+        <w:t>s</w:t>
+      </w:r>
+      <w:r>
+        <w:rPr>
+          <w:rFonts w:ascii="Times New Roman" w:hAnsi="Times New Roman" w:cs="Times New Roman"/>
+          <w:b/>
+        </w:rPr>
+        <w:t>tep1:</w:t>
+      </w:r>
+    </w:p>
+    <w:p>
+      <w:pPr>
+        <w:pStyle w:val="a3"/>
+        <w:ind w:left="420" w:firstLineChars="0" w:firstLine="0"/>
+        <w:jc w:val="left"/>
+        <w:rPr>
+          <w:rFonts w:ascii="Times New Roman" w:hAnsi="Times New Roman" w:cs="Times New Roman"/>
+        </w:rPr>
+      </w:pPr>
+      <w:r>
+        <w:rPr>
+          <w:rFonts w:ascii="Times New Roman" w:hAnsi="Times New Roman" w:cs="Times New Roman" w:hint="eastAsia"/>
+          <w:b/>
         </w:rPr>
         <w:t xml:space="preserve"> </w:t>
       </w:r>
+      <w:r>
+        <w:rPr>
+          <w:rFonts w:ascii="Times New Roman" w:hAnsi="Times New Roman" w:cs="Times New Roman"/>
+          <w:b/>
+        </w:rPr>
+        <w:t xml:space="preserve"> </w:t>
+      </w:r>
+      <w:r>
+        <w:rPr>
+          <w:rFonts w:ascii="Times New Roman" w:hAnsi="Times New Roman" w:cs="Times New Roman" w:hint="eastAsia"/>
+        </w:rPr>
+        <w:t>图像预处理，将得到的彩色图像转换为灰度图</w:t>
+      </w:r>
+      <m:oMath>
+        <m:r>
+          <w:rPr>
+            <w:rFonts w:ascii="Cambria Math" w:hAnsi="Cambria Math" w:cs="Times New Roman"/>
+          </w:rPr>
+          <m:t>I</m:t>
+        </m:r>
+      </m:oMath>
+      <w:r>
+        <w:rPr>
+          <w:rFonts w:ascii="Times New Roman" w:hAnsi="Times New Roman" w:cs="Times New Roman"/>
+          <w:i/>
+        </w:rPr>
+        <w:t>(x,y)</w:t>
+      </w:r>
+      <w:r>
+        <w:rPr>
+          <w:rFonts w:ascii="Times New Roman" w:hAnsi="Times New Roman" w:cs="Times New Roman" w:hint="eastAsia"/>
+        </w:rPr>
+        <w:t>，使用高斯滤波器去噪，得到</w:t>
+      </w:r>
+      <m:oMath>
+        <m:sSub>
+          <m:sSubPr>
+            <m:ctrlPr>
+              <w:rPr>
+                <w:rFonts w:ascii="Cambria Math" w:hAnsi="Cambria Math" w:cs="Times New Roman"/>
+                <w:i/>
+              </w:rPr>
+            </m:ctrlPr>
+          </m:sSubPr>
+          <m:e>
+            <m:r>
+              <w:rPr>
+                <w:rFonts w:ascii="Cambria Math" w:hAnsi="Cambria Math" w:cs="Times New Roman"/>
+              </w:rPr>
+              <m:t>I</m:t>
+            </m:r>
+          </m:e>
+          <m:sub>
+            <m:r>
+              <w:rPr>
+                <w:rFonts w:ascii="Cambria Math" w:hAnsi="Cambria Math" w:cs="Times New Roman"/>
+              </w:rPr>
+              <m:t>1</m:t>
+            </m:r>
+          </m:sub>
+        </m:sSub>
+        <m:d>
+          <m:dPr>
+            <m:ctrlPr>
+              <w:rPr>
+                <w:rFonts w:ascii="Cambria Math" w:hAnsi="Cambria Math" w:cs="Times New Roman"/>
+                <w:i/>
+              </w:rPr>
+            </m:ctrlPr>
+          </m:dPr>
+          <m:e>
+            <m:r>
+              <w:rPr>
+                <w:rFonts w:ascii="Cambria Math" w:hAnsi="Cambria Math" w:cs="Times New Roman"/>
+              </w:rPr>
+              <m:t>x,y</m:t>
+            </m:r>
+          </m:e>
+        </m:d>
+        <m:r>
+          <w:rPr>
+            <w:rFonts w:ascii="Cambria Math" w:hAnsi="Cambria Math" w:cs="Times New Roman"/>
+          </w:rPr>
+          <m:t>=I</m:t>
+        </m:r>
+        <m:d>
+          <m:dPr>
+            <m:ctrlPr>
+              <w:rPr>
+                <w:rFonts w:ascii="Cambria Math" w:hAnsi="Cambria Math" w:cs="Times New Roman"/>
+                <w:i/>
+              </w:rPr>
+            </m:ctrlPr>
+          </m:dPr>
+          <m:e>
+            <m:r>
+              <w:rPr>
+                <w:rFonts w:ascii="Cambria Math" w:hAnsi="Cambria Math" w:cs="Times New Roman"/>
+              </w:rPr>
+              <m:t>x,y</m:t>
+            </m:r>
+          </m:e>
+        </m:d>
+        <m:r>
+          <w:rPr>
+            <w:rFonts w:ascii="Cambria Math" w:hAnsi="Cambria Math" w:cs="Times New Roman"/>
+          </w:rPr>
+          <m:t>*G</m:t>
+        </m:r>
+      </m:oMath>
+      <w:r>
+        <w:rPr>
+          <w:rFonts w:ascii="Times New Roman" w:hAnsi="Times New Roman" w:cs="Times New Roman"/>
+          <w:i/>
+        </w:rPr>
+        <w:t>(u,v)</w:t>
+      </w:r>
+    </w:p>
+    <w:p>
+      <w:pPr>
+        <w:pStyle w:val="a3"/>
+        <w:ind w:left="420" w:firstLineChars="0" w:firstLine="0"/>
+        <w:jc w:val="left"/>
+        <w:rPr>
+          <w:rFonts w:ascii="Times New Roman" w:hAnsi="Times New Roman" w:cs="Times New Roman"/>
+          <w:b/>
+        </w:rPr>
+      </w:pPr>
+      <w:r>
+        <w:rPr>
+          <w:rFonts w:ascii="Times New Roman" w:hAnsi="Times New Roman" w:cs="Times New Roman" w:hint="eastAsia"/>
+          <w:b/>
+        </w:rPr>
+        <w:t>s</w:t>
+      </w:r>
+      <w:r>
+        <w:rPr>
+          <w:rFonts w:ascii="Times New Roman" w:hAnsi="Times New Roman" w:cs="Times New Roman"/>
+          <w:b/>
+        </w:rPr>
+        <w:t>tep2:</w:t>
+      </w:r>
+    </w:p>
+    <w:p>
+      <w:pPr>
+        <w:pStyle w:val="a3"/>
+        <w:ind w:left="420" w:firstLineChars="0" w:firstLine="0"/>
+        <w:jc w:val="left"/>
+        <w:rPr>
+          <w:rFonts w:ascii="Times New Roman" w:hAnsi="Times New Roman" w:cs="Times New Roman"/>
+        </w:rPr>
+      </w:pPr>
+      <w:r>
+        <w:rPr>
+          <w:rFonts w:ascii="Times New Roman" w:hAnsi="Times New Roman" w:cs="Times New Roman" w:hint="eastAsia"/>
+          <w:b/>
+        </w:rPr>
+        <w:t xml:space="preserve"> </w:t>
+      </w:r>
+      <w:r>
+        <w:rPr>
+          <w:rFonts w:ascii="Times New Roman" w:hAnsi="Times New Roman" w:cs="Times New Roman"/>
+          <w:b/>
+        </w:rPr>
+        <w:t xml:space="preserve"> </w:t>
+      </w:r>
+      <w:r>
+        <w:rPr>
+          <w:rFonts w:ascii="Times New Roman" w:hAnsi="Times New Roman" w:cs="Times New Roman" w:hint="eastAsia"/>
+        </w:rPr>
+        <w:t>使用</w:t>
+      </w:r>
       <w:proofErr w:type="spellStart"/>
       <w:r>
         <w:rPr>
-          <w:rFonts w:ascii="Times New Roman" w:hAnsi="Times New Roman" w:cs="Times New Roman"/>
-          <w:sz w:val="22"/>
-        </w:rPr>
-        <w:t>vector</w:t>
+          <w:rFonts w:ascii="Times New Roman" w:hAnsi="Times New Roman" w:cs="Times New Roman" w:hint="eastAsia"/>
+        </w:rPr>
+        <w:t>s</w:t>
+      </w:r>
+      <w:r>
+        <w:rPr>
+          <w:rFonts w:ascii="Times New Roman" w:hAnsi="Times New Roman" w:cs="Times New Roman"/>
+        </w:rPr>
+        <w:t>obel</w:t>
       </w:r>
       <w:proofErr w:type="spellEnd"/>
       <w:r>
         <w:rPr>
-          <w:rFonts w:ascii="Times New Roman" w:hAnsi="Times New Roman" w:cs="Times New Roman"/>
-          <w:sz w:val="22"/>
-        </w:rPr>
-        <w:t xml:space="preserve"> of image1 and image2</w:t>
+          <w:rFonts w:ascii="Times New Roman" w:hAnsi="Times New Roman" w:cs="Times New Roman" w:hint="eastAsia"/>
+        </w:rPr>
+        <w:t>算子计算</w:t>
+      </w:r>
+      <w:r>
+        <w:rPr>
+          <w:rFonts w:ascii="Times New Roman" w:hAnsi="Times New Roman" w:cs="Times New Roman"/>
+        </w:rPr>
+        <w:t>x</w:t>
+      </w:r>
+      <w:r>
+        <w:rPr>
+          <w:rFonts w:ascii="Times New Roman" w:hAnsi="Times New Roman" w:cs="Times New Roman" w:hint="eastAsia"/>
+        </w:rPr>
+        <w:t>方向与</w:t>
+      </w:r>
+      <w:r>
+        <w:rPr>
+          <w:rFonts w:ascii="Times New Roman" w:hAnsi="Times New Roman" w:cs="Times New Roman" w:hint="eastAsia"/>
+        </w:rPr>
+        <w:t>y</w:t>
+      </w:r>
+      <w:r>
+        <w:rPr>
+          <w:rFonts w:ascii="Times New Roman" w:hAnsi="Times New Roman" w:cs="Times New Roman" w:hint="eastAsia"/>
+        </w:rPr>
+        <w:t>方向的</w:t>
+      </w:r>
+      <w:proofErr w:type="gramStart"/>
+      <w:r>
+        <w:rPr>
+          <w:rFonts w:ascii="Times New Roman" w:hAnsi="Times New Roman" w:cs="Times New Roman" w:hint="eastAsia"/>
+        </w:rPr>
+        <w:t>二阶偏导</w:t>
+      </w:r>
+      <w:proofErr w:type="gramEnd"/>
+      <w:r>
+        <w:rPr>
+          <w:rFonts w:ascii="Times New Roman" w:hAnsi="Times New Roman" w:cs="Times New Roman" w:hint="eastAsia"/>
+        </w:rPr>
+        <w:t>。</w:t>
+      </w:r>
+      <w:proofErr w:type="spellStart"/>
+      <w:r>
+        <w:rPr>
+          <w:rFonts w:ascii="Times New Roman" w:hAnsi="Times New Roman" w:cs="Times New Roman"/>
+        </w:rPr>
+        <w:t>sobel</w:t>
+      </w:r>
+      <w:proofErr w:type="spellEnd"/>
+      <w:r>
+        <w:rPr>
+          <w:rFonts w:ascii="Times New Roman" w:hAnsi="Times New Roman" w:cs="Times New Roman" w:hint="eastAsia"/>
+        </w:rPr>
+        <w:t>算子的模板如下</w:t>
+      </w:r>
+      <w:r>
+        <w:rPr>
+          <w:rFonts w:ascii="Times New Roman" w:hAnsi="Times New Roman" w:cs="Times New Roman"/>
+        </w:rPr>
+        <w:t>:</w:t>
       </w:r>
     </w:p>
     <w:p>
       <w:pPr>
         <w:pStyle w:val="a3"/>
-        <w:numPr>
-          <w:ilvl w:val="0"/>
-          <w:numId w:val="3"/>
-        </w:numPr>
-        <w:ind w:firstLineChars="0"/>
-        <w:jc w:val="left"/>
-        <w:rPr>
-          <w:rFonts w:ascii="Times New Roman" w:hAnsi="Times New Roman" w:cs="Times New Roman"/>
-          <w:sz w:val="22"/>
-        </w:rPr>
-      </w:pPr>
-      <w:r>
-        <w:rPr>
-          <w:rFonts w:ascii="Times New Roman" w:hAnsi="Times New Roman" w:cs="Times New Roman"/>
-          <w:sz w:val="22"/>
-        </w:rPr>
-        <w:t>Build</w:t>
-      </w:r>
-      <w:r>
-        <w:rPr>
-          <w:rFonts w:ascii="Times New Roman" w:hAnsi="Times New Roman" w:cs="Times New Roman"/>
-          <w:sz w:val="22"/>
-        </w:rPr>
-        <w:t xml:space="preserve"> the lookup table </w:t>
-      </w:r>
-      <w:r>
-        <w:rPr>
-          <w:rFonts w:ascii="Times New Roman" w:hAnsi="Times New Roman" w:cs="Times New Roman"/>
-          <w:sz w:val="22"/>
-        </w:rPr>
-        <w:t>using method from PPT page45</w:t>
-      </w:r>
+        <w:ind w:left="420" w:firstLineChars="0" w:firstLine="0"/>
+        <w:jc w:val="left"/>
+        <w:rPr>
+          <w:rFonts w:ascii="Times New Roman" w:hAnsi="Times New Roman" w:cs="Times New Roman"/>
+        </w:rPr>
+      </w:pPr>
+      <m:oMathPara>
+        <m:oMath>
+          <m:sSub>
+            <m:sSubPr>
+              <m:ctrlPr>
+                <w:rPr>
+                  <w:rFonts w:ascii="Cambria Math" w:hAnsi="Cambria Math" w:cs="Times New Roman"/>
+                </w:rPr>
+              </m:ctrlPr>
+            </m:sSubPr>
+            <m:e>
+              <m:r>
+                <m:rPr>
+                  <m:sty m:val="p"/>
+                </m:rPr>
+                <w:rPr>
+                  <w:rFonts w:ascii="Cambria Math" w:hAnsi="Cambria Math" w:cs="Times New Roman"/>
+                </w:rPr>
+                <m:t>H</m:t>
+              </m:r>
+            </m:e>
+            <m:sub>
+              <m:r>
+                <m:rPr>
+                  <m:sty m:val="p"/>
+                </m:rPr>
+                <w:rPr>
+                  <w:rFonts w:ascii="Cambria Math" w:hAnsi="Cambria Math" w:cs="Times New Roman"/>
+                </w:rPr>
+                <m:t>x</m:t>
+              </m:r>
+            </m:sub>
+          </m:sSub>
+          <m:r>
+            <w:rPr>
+              <w:rFonts w:ascii="Cambria Math" w:hAnsi="Cambria Math" w:cs="Times New Roman"/>
+            </w:rPr>
+            <m:t>=</m:t>
+          </m:r>
+          <m:m>
+            <m:mPr>
+              <m:mcs>
+                <m:mc>
+                  <m:mcPr>
+                    <m:count m:val="3"/>
+                    <m:mcJc m:val="center"/>
+                  </m:mcPr>
+                </m:mc>
+              </m:mcs>
+              <m:ctrlPr>
+                <w:rPr>
+                  <w:rFonts w:ascii="Cambria Math" w:hAnsi="Cambria Math" w:cs="Times New Roman"/>
+                  <w:i/>
+                </w:rPr>
+              </m:ctrlPr>
+            </m:mPr>
+            <m:mr>
+              <m:e>
+                <m:r>
+                  <w:rPr>
+                    <w:rFonts w:ascii="Cambria Math" w:hAnsi="Cambria Math" w:cs="Times New Roman"/>
+                  </w:rPr>
+                  <m:t>-1</m:t>
+                </m:r>
+              </m:e>
+              <m:e>
+                <m:r>
+                  <w:rPr>
+                    <w:rFonts w:ascii="Cambria Math" w:hAnsi="Cambria Math" w:cs="Times New Roman"/>
+                  </w:rPr>
+                  <m:t>0</m:t>
+                </m:r>
+              </m:e>
+              <m:e>
+                <m:r>
+                  <w:rPr>
+                    <w:rFonts w:ascii="Cambria Math" w:hAnsi="Cambria Math" w:cs="Times New Roman"/>
+                  </w:rPr>
+                  <m:t>1</m:t>
+                </m:r>
+              </m:e>
+            </m:mr>
+            <m:mr>
+              <m:e>
+                <m:r>
+                  <w:rPr>
+                    <w:rFonts w:ascii="Cambria Math" w:hAnsi="Cambria Math" w:cs="Times New Roman"/>
+                  </w:rPr>
+                  <m:t>-2</m:t>
+                </m:r>
+              </m:e>
+              <m:e>
+                <m:r>
+                  <w:rPr>
+                    <w:rFonts w:ascii="Cambria Math" w:hAnsi="Cambria Math" w:cs="Times New Roman"/>
+                  </w:rPr>
+                  <m:t>0</m:t>
+                </m:r>
+              </m:e>
+              <m:e>
+                <m:r>
+                  <w:rPr>
+                    <w:rFonts w:ascii="Cambria Math" w:hAnsi="Cambria Math" w:cs="Times New Roman"/>
+                  </w:rPr>
+                  <m:t>2</m:t>
+                </m:r>
+              </m:e>
+            </m:mr>
+            <m:mr>
+              <m:e>
+                <m:r>
+                  <w:rPr>
+                    <w:rFonts w:ascii="Cambria Math" w:hAnsi="Cambria Math" w:cs="Times New Roman"/>
+                  </w:rPr>
+                  <m:t>-1</m:t>
+                </m:r>
+              </m:e>
+              <m:e>
+                <m:r>
+                  <w:rPr>
+                    <w:rFonts w:ascii="Cambria Math" w:hAnsi="Cambria Math" w:cs="Times New Roman"/>
+                  </w:rPr>
+                  <m:t>0</m:t>
+                </m:r>
+              </m:e>
+              <m:e>
+                <m:r>
+                  <w:rPr>
+                    <w:rFonts w:ascii="Cambria Math" w:hAnsi="Cambria Math" w:cs="Times New Roman"/>
+                  </w:rPr>
+                  <m:t>1</m:t>
+                </m:r>
+              </m:e>
+            </m:mr>
+          </m:m>
+        </m:oMath>
+      </m:oMathPara>
     </w:p>
     <w:p>
       <w:pPr>
         <w:pStyle w:val="a3"/>
-        <w:numPr>
-          <w:ilvl w:val="0"/>
-          <w:numId w:val="3"/>
-        </w:numPr>
-        <w:ind w:firstLineChars="0"/>
-        <w:jc w:val="left"/>
-        <w:rPr>
-          <w:rFonts w:ascii="Times New Roman" w:hAnsi="Times New Roman" w:cs="Times New Roman"/>
-          <w:sz w:val="22"/>
-        </w:rPr>
-      </w:pPr>
-      <w:r>
-        <w:rPr>
-          <w:rFonts w:ascii="Times New Roman" w:hAnsi="Times New Roman" w:cs="Times New Roman" w:hint="eastAsia"/>
-          <w:sz w:val="22"/>
-        </w:rPr>
-        <w:t>M</w:t>
-      </w:r>
-      <w:r>
-        <w:rPr>
-          <w:rFonts w:ascii="Times New Roman" w:hAnsi="Times New Roman" w:cs="Times New Roman"/>
-          <w:sz w:val="22"/>
-        </w:rPr>
-        <w:t>ap image1 based on lookup table</w:t>
-      </w:r>
+        <w:ind w:left="420" w:firstLineChars="0" w:firstLine="0"/>
+        <w:jc w:val="left"/>
+        <w:rPr>
+          <w:rFonts w:ascii="Times New Roman" w:hAnsi="Times New Roman" w:cs="Times New Roman"/>
+        </w:rPr>
+      </w:pPr>
+      <m:oMathPara>
+        <m:oMath>
+          <m:sSub>
+            <m:sSubPr>
+              <m:ctrlPr>
+                <w:rPr>
+                  <w:rFonts w:ascii="Cambria Math" w:hAnsi="Cambria Math" w:cs="Times New Roman"/>
+                </w:rPr>
+              </m:ctrlPr>
+            </m:sSubPr>
+            <m:e>
+              <m:r>
+                <m:rPr>
+                  <m:sty m:val="p"/>
+                </m:rPr>
+                <w:rPr>
+                  <w:rFonts w:ascii="Cambria Math" w:hAnsi="Cambria Math" w:cs="Times New Roman"/>
+                </w:rPr>
+                <m:t>H</m:t>
+              </m:r>
+            </m:e>
+            <m:sub>
+              <m:r>
+                <m:rPr>
+                  <m:sty m:val="p"/>
+                </m:rPr>
+                <w:rPr>
+                  <w:rFonts w:ascii="Cambria Math" w:hAnsi="Cambria Math" w:cs="Times New Roman"/>
+                </w:rPr>
+                <m:t>y</m:t>
+              </m:r>
+            </m:sub>
+          </m:sSub>
+          <m:r>
+            <w:rPr>
+              <w:rFonts w:ascii="Cambria Math" w:hAnsi="Cambria Math" w:cs="Times New Roman"/>
+            </w:rPr>
+            <m:t>=</m:t>
+          </m:r>
+          <m:m>
+            <m:mPr>
+              <m:mcs>
+                <m:mc>
+                  <m:mcPr>
+                    <m:count m:val="3"/>
+                    <m:mcJc m:val="center"/>
+                  </m:mcPr>
+                </m:mc>
+              </m:mcs>
+              <m:ctrlPr>
+                <w:rPr>
+                  <w:rFonts w:ascii="Cambria Math" w:hAnsi="Cambria Math" w:cs="Times New Roman"/>
+                  <w:i/>
+                </w:rPr>
+              </m:ctrlPr>
+            </m:mPr>
+            <m:mr>
+              <m:e>
+                <m:r>
+                  <w:rPr>
+                    <w:rFonts w:ascii="Cambria Math" w:hAnsi="Cambria Math" w:cs="Times New Roman"/>
+                  </w:rPr>
+                  <m:t>-1</m:t>
+                </m:r>
+              </m:e>
+              <m:e>
+                <m:r>
+                  <w:rPr>
+                    <w:rFonts w:ascii="Cambria Math" w:hAnsi="Cambria Math" w:cs="Times New Roman"/>
+                  </w:rPr>
+                  <m:t>-2</m:t>
+                </m:r>
+              </m:e>
+              <m:e>
+                <m:r>
+                  <w:rPr>
+                    <w:rFonts w:ascii="Cambria Math" w:hAnsi="Cambria Math" w:cs="Times New Roman"/>
+                  </w:rPr>
+                  <m:t>-1</m:t>
+                </m:r>
+              </m:e>
+            </m:mr>
+            <m:mr>
+              <m:e>
+                <m:r>
+                  <w:rPr>
+                    <w:rFonts w:ascii="Cambria Math" w:hAnsi="Cambria Math" w:cs="Times New Roman"/>
+                  </w:rPr>
+                  <m:t>0</m:t>
+                </m:r>
+              </m:e>
+              <m:e>
+                <m:r>
+                  <w:rPr>
+                    <w:rFonts w:ascii="Cambria Math" w:hAnsi="Cambria Math" w:cs="Times New Roman"/>
+                  </w:rPr>
+                  <m:t>0</m:t>
+                </m:r>
+              </m:e>
+              <m:e>
+                <m:r>
+                  <w:rPr>
+                    <w:rFonts w:ascii="Cambria Math" w:hAnsi="Cambria Math" w:cs="Times New Roman"/>
+                  </w:rPr>
+                  <m:t>0</m:t>
+                </m:r>
+              </m:e>
+            </m:mr>
+            <m:mr>
+              <m:e>
+                <m:r>
+                  <w:rPr>
+                    <w:rFonts w:ascii="Cambria Math" w:hAnsi="Cambria Math" w:cs="Times New Roman"/>
+                  </w:rPr>
+                  <m:t>1</m:t>
+                </m:r>
+              </m:e>
+              <m:e>
+                <m:r>
+                  <w:rPr>
+                    <w:rFonts w:ascii="Cambria Math" w:hAnsi="Cambria Math" w:cs="Times New Roman"/>
+                  </w:rPr>
+                  <m:t>2</m:t>
+                </m:r>
+              </m:e>
+              <m:e>
+                <m:r>
+                  <w:rPr>
+                    <w:rFonts w:ascii="Cambria Math" w:hAnsi="Cambria Math" w:cs="Times New Roman"/>
+                  </w:rPr>
+                  <m:t>1</m:t>
+                </m:r>
+              </m:e>
+            </m:mr>
+          </m:m>
+        </m:oMath>
+      </m:oMathPara>
     </w:p>
     <w:p>
       <w:pPr>
         <w:pStyle w:val="a3"/>
-        <w:numPr>
-          <w:ilvl w:val="0"/>
-          <w:numId w:val="3"/>
-        </w:numPr>
-        <w:ind w:firstLineChars="0"/>
-        <w:jc w:val="left"/>
-        <w:rPr>
-          <w:rFonts w:ascii="Times New Roman" w:hAnsi="Times New Roman" w:cs="Times New Roman" w:hint="eastAsia"/>
-          <w:sz w:val="22"/>
-        </w:rPr>
-      </w:pPr>
-      <w:r>
-        <w:rPr>
-          <w:rFonts w:ascii="Times New Roman" w:hAnsi="Times New Roman" w:cs="Times New Roman" w:hint="eastAsia"/>
-          <w:sz w:val="22"/>
-        </w:rPr>
-        <w:t>P</w:t>
-      </w:r>
-      <w:r>
-        <w:rPr>
-          <w:rFonts w:ascii="Times New Roman" w:hAnsi="Times New Roman" w:cs="Times New Roman"/>
-          <w:sz w:val="22"/>
-        </w:rPr>
-        <w:t xml:space="preserve">lot the histogram and cumulative histogram of image1 and image2, histogram of adjusted image1 and lookup table, with these </w:t>
-      </w:r>
-      <w:proofErr w:type="gramStart"/>
-      <w:r>
-        <w:rPr>
-          <w:rFonts w:ascii="Times New Roman" w:hAnsi="Times New Roman" w:cs="Times New Roman"/>
-          <w:sz w:val="22"/>
-        </w:rPr>
-        <w:t>three image</w:t>
-      </w:r>
-      <w:proofErr w:type="gramEnd"/>
-      <w:r>
-        <w:rPr>
-          <w:rFonts w:ascii="Times New Roman" w:hAnsi="Times New Roman" w:cs="Times New Roman"/>
-          <w:sz w:val="22"/>
-        </w:rPr>
-        <w:t xml:space="preserve"> showed.</w:t>
+        <w:ind w:left="420" w:firstLineChars="0" w:firstLine="0"/>
+        <w:jc w:val="left"/>
+        <w:rPr>
+          <w:rFonts w:ascii="Times New Roman" w:hAnsi="Times New Roman" w:cs="Times New Roman"/>
+        </w:rPr>
+      </w:pPr>
+      <w:r>
+        <w:rPr>
+          <w:rFonts w:ascii="Times New Roman" w:hAnsi="Times New Roman" w:cs="Times New Roman" w:hint="eastAsia"/>
+        </w:rPr>
+        <w:t xml:space="preserve"> </w:t>
+      </w:r>
+      <w:r>
+        <w:rPr>
+          <w:rFonts w:ascii="Times New Roman" w:hAnsi="Times New Roman" w:cs="Times New Roman"/>
+        </w:rPr>
+        <w:t xml:space="preserve"> </w:t>
+      </w:r>
+      <w:r>
+        <w:rPr>
+          <w:rFonts w:ascii="Times New Roman" w:hAnsi="Times New Roman" w:cs="Times New Roman" w:hint="eastAsia"/>
+        </w:rPr>
+        <w:t>其中</w:t>
+      </w:r>
+      <m:oMath>
+        <m:sSub>
+          <m:sSubPr>
+            <m:ctrlPr>
+              <w:rPr>
+                <w:rFonts w:ascii="Cambria Math" w:hAnsi="Cambria Math" w:cs="Times New Roman"/>
+                <w:i/>
+              </w:rPr>
+            </m:ctrlPr>
+          </m:sSubPr>
+          <m:e>
+            <m:r>
+              <w:rPr>
+                <w:rFonts w:ascii="Cambria Math" w:hAnsi="Cambria Math" w:cs="Times New Roman"/>
+              </w:rPr>
+              <m:t>H</m:t>
+            </m:r>
+          </m:e>
+          <m:sub>
+            <m:r>
+              <w:rPr>
+                <w:rFonts w:ascii="Cambria Math" w:hAnsi="Cambria Math" w:cs="Times New Roman"/>
+              </w:rPr>
+              <m:t>x</m:t>
+            </m:r>
+          </m:sub>
+        </m:sSub>
+        <m:r>
+          <w:rPr>
+            <w:rFonts w:ascii="Cambria Math" w:hAnsi="Cambria Math" w:cs="Times New Roman"/>
+          </w:rPr>
+          <m:t>,</m:t>
+        </m:r>
+        <m:sSub>
+          <m:sSubPr>
+            <m:ctrlPr>
+              <w:rPr>
+                <w:rFonts w:ascii="Cambria Math" w:hAnsi="Cambria Math" w:cs="Times New Roman"/>
+                <w:i/>
+              </w:rPr>
+            </m:ctrlPr>
+          </m:sSubPr>
+          <m:e>
+            <m:r>
+              <w:rPr>
+                <w:rFonts w:ascii="Cambria Math" w:hAnsi="Cambria Math" w:cs="Times New Roman"/>
+              </w:rPr>
+              <m:t>H</m:t>
+            </m:r>
+          </m:e>
+          <m:sub>
+            <m:r>
+              <w:rPr>
+                <w:rFonts w:ascii="Cambria Math" w:hAnsi="Cambria Math" w:cs="Times New Roman"/>
+              </w:rPr>
+              <m:t>y</m:t>
+            </m:r>
+          </m:sub>
+        </m:sSub>
+      </m:oMath>
+      <w:r>
+        <w:rPr>
+          <w:rFonts w:ascii="Times New Roman" w:hAnsi="Times New Roman" w:cs="Times New Roman" w:hint="eastAsia"/>
+        </w:rPr>
+        <w:t>分别为</w:t>
+      </w:r>
+      <w:r>
+        <w:rPr>
+          <w:rFonts w:ascii="Times New Roman" w:hAnsi="Times New Roman" w:cs="Times New Roman" w:hint="eastAsia"/>
+        </w:rPr>
+        <w:t>x</w:t>
+      </w:r>
+      <w:r>
+        <w:rPr>
+          <w:rFonts w:ascii="Times New Roman" w:hAnsi="Times New Roman" w:cs="Times New Roman" w:hint="eastAsia"/>
+        </w:rPr>
+        <w:t>方向和</w:t>
+      </w:r>
+      <w:r>
+        <w:rPr>
+          <w:rFonts w:ascii="Times New Roman" w:hAnsi="Times New Roman" w:cs="Times New Roman" w:hint="eastAsia"/>
+        </w:rPr>
+        <w:t>y</w:t>
+      </w:r>
+      <w:r>
+        <w:rPr>
+          <w:rFonts w:ascii="Times New Roman" w:hAnsi="Times New Roman" w:cs="Times New Roman" w:hint="eastAsia"/>
+        </w:rPr>
+        <w:t>方向的</w:t>
+      </w:r>
+      <w:proofErr w:type="spellStart"/>
+      <w:r>
+        <w:rPr>
+          <w:rFonts w:ascii="Times New Roman" w:hAnsi="Times New Roman" w:cs="Times New Roman" w:hint="eastAsia"/>
+        </w:rPr>
+        <w:t>sobel</w:t>
+      </w:r>
+      <w:proofErr w:type="spellEnd"/>
+      <w:r>
+        <w:rPr>
+          <w:rFonts w:ascii="Times New Roman" w:hAnsi="Times New Roman" w:cs="Times New Roman" w:hint="eastAsia"/>
+        </w:rPr>
+        <w:t>算子，与</w:t>
+      </w:r>
+      <m:oMath>
+        <m:sSub>
+          <m:sSubPr>
+            <m:ctrlPr>
+              <w:rPr>
+                <w:rFonts w:ascii="Cambria Math" w:hAnsi="Cambria Math" w:cs="Times New Roman"/>
+              </w:rPr>
+            </m:ctrlPr>
+          </m:sSubPr>
+          <m:e>
+            <m:r>
+              <m:rPr>
+                <m:sty m:val="p"/>
+              </m:rPr>
+              <w:rPr>
+                <w:rFonts w:ascii="Cambria Math" w:hAnsi="Cambria Math" w:cs="Times New Roman"/>
+              </w:rPr>
+              <m:t>I</m:t>
+            </m:r>
+          </m:e>
+          <m:sub>
+            <m:r>
+              <m:rPr>
+                <m:sty m:val="p"/>
+              </m:rPr>
+              <w:rPr>
+                <w:rFonts w:ascii="Cambria Math" w:hAnsi="Cambria Math" w:cs="Times New Roman"/>
+              </w:rPr>
+              <m:t>1</m:t>
+            </m:r>
+          </m:sub>
+        </m:sSub>
+        <m:r>
+          <w:rPr>
+            <w:rFonts w:ascii="Cambria Math" w:hAnsi="Cambria Math" w:cs="Times New Roman"/>
+          </w:rPr>
+          <m:t>(x,y)</m:t>
+        </m:r>
+      </m:oMath>
+      <w:r>
+        <w:rPr>
+          <w:rFonts w:ascii="Times New Roman" w:hAnsi="Times New Roman" w:cs="Times New Roman" w:hint="eastAsia"/>
+        </w:rPr>
+        <w:t>进行卷积运算，得</w:t>
+      </w:r>
+      <w:r>
+        <w:rPr>
+          <w:rFonts w:ascii="Times New Roman" w:hAnsi="Times New Roman" w:cs="Times New Roman" w:hint="eastAsia"/>
+        </w:rPr>
+        <w:t>:</w:t>
+      </w:r>
+    </w:p>
+    <w:p>
+      <w:pPr>
+        <w:pStyle w:val="a3"/>
+        <w:ind w:left="420" w:firstLineChars="0" w:firstLine="0"/>
+        <w:jc w:val="left"/>
+        <w:rPr>
+          <w:rFonts w:ascii="Times New Roman" w:hAnsi="Times New Roman" w:cs="Times New Roman"/>
+        </w:rPr>
+      </w:pPr>
+      <m:oMathPara>
+        <m:oMath>
+          <m:sSub>
+            <m:sSubPr>
+              <m:ctrlPr>
+                <w:rPr>
+                  <w:rFonts w:ascii="Cambria Math" w:hAnsi="Cambria Math" w:cs="Times New Roman"/>
+                </w:rPr>
+              </m:ctrlPr>
+            </m:sSubPr>
+            <m:e>
+              <m:r>
+                <m:rPr>
+                  <m:sty m:val="p"/>
+                </m:rPr>
+                <w:rPr>
+                  <w:rFonts w:ascii="Cambria Math" w:hAnsi="Cambria Math" w:cs="Times New Roman"/>
+                </w:rPr>
+                <m:t>ϕ</m:t>
+              </m:r>
+            </m:e>
+            <m:sub>
+              <m:r>
+                <m:rPr>
+                  <m:sty m:val="p"/>
+                </m:rPr>
+                <w:rPr>
+                  <w:rFonts w:ascii="Cambria Math" w:hAnsi="Cambria Math" w:cs="Times New Roman"/>
+                </w:rPr>
+                <m:t>x</m:t>
+              </m:r>
+            </m:sub>
+          </m:sSub>
+          <m:d>
+            <m:dPr>
+              <m:ctrlPr>
+                <w:rPr>
+                  <w:rFonts w:ascii="Cambria Math" w:hAnsi="Cambria Math" w:cs="Times New Roman"/>
+                  <w:i/>
+                </w:rPr>
+              </m:ctrlPr>
+            </m:dPr>
+            <m:e>
+              <m:r>
+                <w:rPr>
+                  <w:rFonts w:ascii="Cambria Math" w:hAnsi="Cambria Math" w:cs="Times New Roman"/>
+                </w:rPr>
+                <m:t>x,y</m:t>
+              </m:r>
+            </m:e>
+          </m:d>
+          <m:r>
+            <w:rPr>
+              <w:rFonts w:ascii="Cambria Math" w:hAnsi="Cambria Math" w:cs="Times New Roman"/>
+            </w:rPr>
+            <m:t>=</m:t>
+          </m:r>
+          <m:sSub>
+            <m:sSubPr>
+              <m:ctrlPr>
+                <w:rPr>
+                  <w:rFonts w:ascii="Cambria Math" w:hAnsi="Cambria Math" w:cs="Times New Roman"/>
+                  <w:i/>
+                </w:rPr>
+              </m:ctrlPr>
+            </m:sSubPr>
+            <m:e>
+              <m:r>
+                <w:rPr>
+                  <w:rFonts w:ascii="Cambria Math" w:hAnsi="Cambria Math" w:cs="Times New Roman"/>
+                </w:rPr>
+                <m:t>I</m:t>
+              </m:r>
+            </m:e>
+            <m:sub>
+              <m:r>
+                <w:rPr>
+                  <w:rFonts w:ascii="Cambria Math" w:hAnsi="Cambria Math" w:cs="Times New Roman"/>
+                </w:rPr>
+                <m:t>1</m:t>
+              </m:r>
+            </m:sub>
+          </m:sSub>
+          <m:d>
+            <m:dPr>
+              <m:ctrlPr>
+                <w:rPr>
+                  <w:rFonts w:ascii="Cambria Math" w:hAnsi="Cambria Math" w:cs="Times New Roman"/>
+                  <w:i/>
+                </w:rPr>
+              </m:ctrlPr>
+            </m:dPr>
+            <m:e>
+              <m:r>
+                <w:rPr>
+                  <w:rFonts w:ascii="Cambria Math" w:hAnsi="Cambria Math" w:cs="Times New Roman"/>
+                </w:rPr>
+                <m:t>x,y</m:t>
+              </m:r>
+            </m:e>
+          </m:d>
+          <m:r>
+            <w:rPr>
+              <w:rFonts w:ascii="Cambria Math" w:hAnsi="Cambria Math" w:cs="Times New Roman"/>
+            </w:rPr>
+            <m:t>*</m:t>
+          </m:r>
+          <m:sSub>
+            <m:sSubPr>
+              <m:ctrlPr>
+                <w:rPr>
+                  <w:rFonts w:ascii="Cambria Math" w:hAnsi="Cambria Math" w:cs="Times New Roman"/>
+                  <w:i/>
+                </w:rPr>
+              </m:ctrlPr>
+            </m:sSubPr>
+            <m:e>
+              <m:r>
+                <w:rPr>
+                  <w:rFonts w:ascii="Cambria Math" w:hAnsi="Cambria Math" w:cs="Times New Roman"/>
+                </w:rPr>
+                <m:t>H</m:t>
+              </m:r>
+            </m:e>
+            <m:sub>
+              <m:r>
+                <w:rPr>
+                  <w:rFonts w:ascii="Cambria Math" w:hAnsi="Cambria Math" w:cs="Times New Roman"/>
+                </w:rPr>
+                <m:t>x</m:t>
+              </m:r>
+            </m:sub>
+          </m:sSub>
+        </m:oMath>
+      </m:oMathPara>
+    </w:p>
+    <w:p>
+      <w:pPr>
+        <w:pStyle w:val="a3"/>
+        <w:ind w:left="420" w:firstLineChars="0" w:firstLine="0"/>
+        <w:jc w:val="left"/>
+        <w:rPr>
+          <w:rFonts w:ascii="Times New Roman" w:hAnsi="Times New Roman" w:cs="Times New Roman"/>
+        </w:rPr>
+      </w:pPr>
+      <m:oMathPara>
+        <m:oMath>
+          <m:sSub>
+            <m:sSubPr>
+              <m:ctrlPr>
+                <w:rPr>
+                  <w:rFonts w:ascii="Cambria Math" w:hAnsi="Cambria Math" w:cs="Times New Roman"/>
+                </w:rPr>
+              </m:ctrlPr>
+            </m:sSubPr>
+            <m:e>
+              <m:r>
+                <m:rPr>
+                  <m:sty m:val="p"/>
+                </m:rPr>
+                <w:rPr>
+                  <w:rFonts w:ascii="Cambria Math" w:hAnsi="Cambria Math" w:cs="Times New Roman"/>
+                </w:rPr>
+                <m:t>ϕ</m:t>
+              </m:r>
+            </m:e>
+            <m:sub>
+              <m:r>
+                <m:rPr>
+                  <m:sty m:val="p"/>
+                </m:rPr>
+                <w:rPr>
+                  <w:rFonts w:ascii="Cambria Math" w:hAnsi="Cambria Math" w:cs="Times New Roman"/>
+                </w:rPr>
+                <m:t>y</m:t>
+              </m:r>
+            </m:sub>
+          </m:sSub>
+          <m:d>
+            <m:dPr>
+              <m:ctrlPr>
+                <w:rPr>
+                  <w:rFonts w:ascii="Cambria Math" w:hAnsi="Cambria Math" w:cs="Times New Roman"/>
+                  <w:i/>
+                </w:rPr>
+              </m:ctrlPr>
+            </m:dPr>
+            <m:e>
+              <m:r>
+                <w:rPr>
+                  <w:rFonts w:ascii="Cambria Math" w:hAnsi="Cambria Math" w:cs="Times New Roman"/>
+                </w:rPr>
+                <m:t>x,y</m:t>
+              </m:r>
+            </m:e>
+          </m:d>
+          <m:r>
+            <w:rPr>
+              <w:rFonts w:ascii="Cambria Math" w:hAnsi="Cambria Math" w:cs="Times New Roman"/>
+            </w:rPr>
+            <m:t>=</m:t>
+          </m:r>
+          <m:sSub>
+            <m:sSubPr>
+              <m:ctrlPr>
+                <w:rPr>
+                  <w:rFonts w:ascii="Cambria Math" w:hAnsi="Cambria Math" w:cs="Times New Roman"/>
+                  <w:i/>
+                </w:rPr>
+              </m:ctrlPr>
+            </m:sSubPr>
+            <m:e>
+              <m:r>
+                <w:rPr>
+                  <w:rFonts w:ascii="Cambria Math" w:hAnsi="Cambria Math" w:cs="Times New Roman"/>
+                </w:rPr>
+                <m:t>I</m:t>
+              </m:r>
+            </m:e>
+            <m:sub>
+              <m:r>
+                <w:rPr>
+                  <w:rFonts w:ascii="Cambria Math" w:hAnsi="Cambria Math" w:cs="Times New Roman"/>
+                </w:rPr>
+                <m:t>1</m:t>
+              </m:r>
+            </m:sub>
+          </m:sSub>
+          <m:d>
+            <m:dPr>
+              <m:ctrlPr>
+                <w:rPr>
+                  <w:rFonts w:ascii="Cambria Math" w:hAnsi="Cambria Math" w:cs="Times New Roman"/>
+                  <w:i/>
+                </w:rPr>
+              </m:ctrlPr>
+            </m:dPr>
+            <m:e>
+              <m:r>
+                <w:rPr>
+                  <w:rFonts w:ascii="Cambria Math" w:hAnsi="Cambria Math" w:cs="Times New Roman"/>
+                </w:rPr>
+                <m:t>x,y</m:t>
+              </m:r>
+            </m:e>
+          </m:d>
+          <m:r>
+            <w:rPr>
+              <w:rFonts w:ascii="Cambria Math" w:hAnsi="Cambria Math" w:cs="Times New Roman"/>
+            </w:rPr>
+            <m:t>*</m:t>
+          </m:r>
+          <m:sSub>
+            <m:sSubPr>
+              <m:ctrlPr>
+                <w:rPr>
+                  <w:rFonts w:ascii="Cambria Math" w:hAnsi="Cambria Math" w:cs="Times New Roman"/>
+                  <w:i/>
+                </w:rPr>
+              </m:ctrlPr>
+            </m:sSubPr>
+            <m:e>
+              <m:r>
+                <w:rPr>
+                  <w:rFonts w:ascii="Cambria Math" w:hAnsi="Cambria Math" w:cs="Times New Roman"/>
+                </w:rPr>
+                <m:t>H</m:t>
+              </m:r>
+            </m:e>
+            <m:sub>
+              <m:r>
+                <w:rPr>
+                  <w:rFonts w:ascii="Cambria Math" w:hAnsi="Cambria Math" w:cs="Times New Roman"/>
+                </w:rPr>
+                <m:t>y</m:t>
+              </m:r>
+            </m:sub>
+          </m:sSub>
+        </m:oMath>
+      </m:oMathPara>
+    </w:p>
+    <w:p>
+      <w:pPr>
+        <w:pStyle w:val="a3"/>
+        <w:ind w:left="420" w:firstLineChars="0" w:firstLine="0"/>
+        <w:rPr>
+          <w:rFonts w:ascii="Times New Roman" w:hAnsi="Times New Roman" w:cs="Times New Roman"/>
+        </w:rPr>
+      </w:pPr>
+      <w:r>
+        <w:rPr>
+          <w:rFonts w:ascii="Times New Roman" w:hAnsi="Times New Roman" w:cs="Times New Roman" w:hint="eastAsia"/>
+        </w:rPr>
+        <w:t xml:space="preserve"> </w:t>
+      </w:r>
+      <w:r>
+        <w:rPr>
+          <w:rFonts w:ascii="Times New Roman" w:hAnsi="Times New Roman" w:cs="Times New Roman"/>
+        </w:rPr>
+        <w:t xml:space="preserve"> </w:t>
+      </w:r>
+      <w:r>
+        <w:rPr>
+          <w:rFonts w:ascii="Times New Roman" w:hAnsi="Times New Roman" w:cs="Times New Roman" w:hint="eastAsia"/>
+        </w:rPr>
+        <w:t>分别运算梯度幅值与角度</w:t>
+      </w:r>
+      <w:r>
+        <w:rPr>
+          <w:rFonts w:ascii="Times New Roman" w:hAnsi="Times New Roman" w:cs="Times New Roman"/>
+        </w:rPr>
+        <w:t>:</w:t>
+      </w:r>
+    </w:p>
+    <w:p>
+      <w:pPr>
+        <w:pStyle w:val="a3"/>
+        <w:ind w:left="420" w:firstLineChars="0" w:firstLine="0"/>
+        <w:rPr>
+          <w:rFonts w:ascii="Times New Roman" w:hAnsi="Times New Roman" w:cs="Times New Roman"/>
+        </w:rPr>
+      </w:pPr>
+      <m:oMathPara>
+        <m:oMath>
+          <m:r>
+            <m:rPr>
+              <m:sty m:val="p"/>
+            </m:rPr>
+            <w:rPr>
+              <w:rFonts w:ascii="Cambria Math" w:hAnsi="Cambria Math" w:cs="Times New Roman"/>
+            </w:rPr>
+            <m:t>ϕ</m:t>
+          </m:r>
+          <m:d>
+            <m:dPr>
+              <m:ctrlPr>
+                <w:rPr>
+                  <w:rFonts w:ascii="Cambria Math" w:hAnsi="Cambria Math" w:cs="Times New Roman"/>
+                </w:rPr>
+              </m:ctrlPr>
+            </m:dPr>
+            <m:e>
+              <m:r>
+                <m:rPr>
+                  <m:sty m:val="p"/>
+                </m:rPr>
+                <w:rPr>
+                  <w:rFonts w:ascii="Cambria Math" w:hAnsi="Cambria Math" w:cs="Times New Roman"/>
+                </w:rPr>
+                <m:t>x,y</m:t>
+              </m:r>
+            </m:e>
+          </m:d>
+          <m:r>
+            <w:rPr>
+              <w:rFonts w:ascii="Cambria Math" w:hAnsi="Cambria Math" w:cs="Times New Roman"/>
+            </w:rPr>
+            <m:t>=L(</m:t>
+          </m:r>
+          <m:sSub>
+            <m:sSubPr>
+              <m:ctrlPr>
+                <w:rPr>
+                  <w:rFonts w:ascii="Cambria Math" w:hAnsi="Cambria Math" w:cs="Times New Roman"/>
+                  <w:i/>
+                </w:rPr>
+              </m:ctrlPr>
+            </m:sSubPr>
+            <m:e>
+              <m:r>
+                <w:rPr>
+                  <w:rFonts w:ascii="Cambria Math" w:hAnsi="Cambria Math" w:cs="Times New Roman"/>
+                </w:rPr>
+                <m:t>ϕ</m:t>
+              </m:r>
+            </m:e>
+            <m:sub>
+              <m:r>
+                <w:rPr>
+                  <w:rFonts w:ascii="Cambria Math" w:hAnsi="Cambria Math" w:cs="Times New Roman"/>
+                </w:rPr>
+                <m:t>x</m:t>
+              </m:r>
+            </m:sub>
+          </m:sSub>
+          <m:r>
+            <w:rPr>
+              <w:rFonts w:ascii="Cambria Math" w:hAnsi="Cambria Math" w:cs="Times New Roman"/>
+            </w:rPr>
+            <m:t>,</m:t>
+          </m:r>
+          <m:sSub>
+            <m:sSubPr>
+              <m:ctrlPr>
+                <w:rPr>
+                  <w:rFonts w:ascii="Cambria Math" w:hAnsi="Cambria Math" w:cs="Times New Roman"/>
+                  <w:i/>
+                </w:rPr>
+              </m:ctrlPr>
+            </m:sSubPr>
+            <m:e>
+              <m:r>
+                <w:rPr>
+                  <w:rFonts w:ascii="Cambria Math" w:hAnsi="Cambria Math" w:cs="Times New Roman"/>
+                </w:rPr>
+                <m:t>ϕ</m:t>
+              </m:r>
+            </m:e>
+            <m:sub>
+              <m:r>
+                <w:rPr>
+                  <w:rFonts w:ascii="Cambria Math" w:hAnsi="Cambria Math" w:cs="Times New Roman"/>
+                </w:rPr>
+                <m:t>y</m:t>
+              </m:r>
+            </m:sub>
+          </m:sSub>
+          <m:r>
+            <w:rPr>
+              <w:rFonts w:ascii="Cambria Math" w:hAnsi="Cambria Math" w:cs="Times New Roman"/>
+            </w:rPr>
+            <m:t>)</m:t>
+          </m:r>
+        </m:oMath>
+      </m:oMathPara>
+    </w:p>
+    <w:p>
+      <w:pPr>
+        <w:pStyle w:val="a3"/>
+        <w:ind w:left="420" w:firstLineChars="0" w:firstLine="0"/>
+        <w:rPr>
+          <w:rFonts w:ascii="Times New Roman" w:hAnsi="Times New Roman" w:cs="Times New Roman"/>
+        </w:rPr>
+      </w:pPr>
+      <w:r>
+        <w:rPr>
+          <w:rFonts w:ascii="Times New Roman" w:hAnsi="Times New Roman" w:cs="Times New Roman" w:hint="eastAsia"/>
+        </w:rPr>
+        <w:t xml:space="preserve"> </w:t>
+      </w:r>
+      <w:r>
+        <w:rPr>
+          <w:rFonts w:ascii="Times New Roman" w:hAnsi="Times New Roman" w:cs="Times New Roman"/>
+        </w:rPr>
+        <w:t xml:space="preserve"> </w:t>
+      </w:r>
+      <w:r>
+        <w:rPr>
+          <w:rFonts w:ascii="Times New Roman" w:hAnsi="Times New Roman" w:cs="Times New Roman" w:hint="eastAsia"/>
+        </w:rPr>
+        <w:t>其中</w:t>
+      </w:r>
+      <w:r>
+        <w:rPr>
+          <w:rFonts w:ascii="Times New Roman" w:hAnsi="Times New Roman" w:cs="Times New Roman" w:hint="eastAsia"/>
+        </w:rPr>
+        <w:t>L</w:t>
+      </w:r>
+      <w:r>
+        <w:rPr>
+          <w:rFonts w:ascii="Times New Roman" w:hAnsi="Times New Roman" w:cs="Times New Roman" w:hint="eastAsia"/>
+        </w:rPr>
+        <w:t>常用</w:t>
+      </w:r>
+      <w:r>
+        <w:rPr>
+          <w:rFonts w:ascii="Times New Roman" w:hAnsi="Times New Roman" w:cs="Times New Roman" w:hint="eastAsia"/>
+        </w:rPr>
+        <w:t>L</w:t>
+      </w:r>
+      <w:r>
+        <w:rPr>
+          <w:rFonts w:ascii="Times New Roman" w:hAnsi="Times New Roman" w:cs="Times New Roman"/>
+        </w:rPr>
+        <w:t>1</w:t>
+      </w:r>
+      <w:r>
+        <w:rPr>
+          <w:rFonts w:ascii="Times New Roman" w:hAnsi="Times New Roman" w:cs="Times New Roman" w:hint="eastAsia"/>
+        </w:rPr>
+        <w:t>范数</w:t>
+      </w:r>
+      <w:r>
+        <w:rPr>
+          <w:rFonts w:ascii="Times New Roman" w:hAnsi="Times New Roman" w:cs="Times New Roman"/>
+        </w:rPr>
+        <w:t>(</w:t>
+      </w:r>
+      <m:oMath>
+        <m:r>
+          <m:rPr>
+            <m:sty m:val="p"/>
+          </m:rPr>
+          <w:rPr>
+            <w:rFonts w:ascii="Cambria Math" w:hAnsi="Cambria Math" w:cs="Times New Roman"/>
+          </w:rPr>
+          <m:t>ϕ</m:t>
+        </m:r>
+        <m:d>
+          <m:dPr>
+            <m:ctrlPr>
+              <w:rPr>
+                <w:rFonts w:ascii="Cambria Math" w:hAnsi="Cambria Math" w:cs="Times New Roman"/>
+              </w:rPr>
+            </m:ctrlPr>
+          </m:dPr>
+          <m:e>
+            <m:r>
+              <m:rPr>
+                <m:sty m:val="p"/>
+              </m:rPr>
+              <w:rPr>
+                <w:rFonts w:ascii="Cambria Math" w:hAnsi="Cambria Math" w:cs="Times New Roman"/>
+              </w:rPr>
+              <m:t>x,y</m:t>
+            </m:r>
+          </m:e>
+        </m:d>
+        <m:r>
+          <w:rPr>
+            <w:rFonts w:ascii="Cambria Math" w:hAnsi="Cambria Math" w:cs="Times New Roman"/>
+          </w:rPr>
+          <m:t>=</m:t>
+        </m:r>
+        <m:d>
+          <m:dPr>
+            <m:begChr m:val="|"/>
+            <m:endChr m:val="|"/>
+            <m:ctrlPr>
+              <w:rPr>
+                <w:rFonts w:ascii="Cambria Math" w:hAnsi="Cambria Math" w:cs="Times New Roman"/>
+                <w:i/>
+              </w:rPr>
+            </m:ctrlPr>
+          </m:dPr>
+          <m:e>
+            <m:sSub>
+              <m:sSubPr>
+                <m:ctrlPr>
+                  <w:rPr>
+                    <w:rFonts w:ascii="Cambria Math" w:hAnsi="Cambria Math" w:cs="Times New Roman"/>
+                    <w:i/>
+                  </w:rPr>
+                </m:ctrlPr>
+              </m:sSubPr>
+              <m:e>
+                <m:r>
+                  <w:rPr>
+                    <w:rFonts w:ascii="Cambria Math" w:hAnsi="Cambria Math" w:cs="Times New Roman"/>
+                  </w:rPr>
+                  <m:t>ϕ</m:t>
+                </m:r>
+              </m:e>
+              <m:sub>
+                <m:r>
+                  <w:rPr>
+                    <w:rFonts w:ascii="Cambria Math" w:hAnsi="Cambria Math" w:cs="Times New Roman"/>
+                  </w:rPr>
+                  <m:t>x</m:t>
+                </m:r>
+              </m:sub>
+            </m:sSub>
+          </m:e>
+        </m:d>
+        <m:r>
+          <w:rPr>
+            <w:rFonts w:ascii="Cambria Math" w:hAnsi="Cambria Math" w:cs="Times New Roman"/>
+          </w:rPr>
+          <m:t>+</m:t>
+        </m:r>
+        <m:d>
+          <m:dPr>
+            <m:begChr m:val="|"/>
+            <m:endChr m:val="|"/>
+            <m:ctrlPr>
+              <w:rPr>
+                <w:rFonts w:ascii="Cambria Math" w:hAnsi="Cambria Math" w:cs="Times New Roman"/>
+                <w:i/>
+              </w:rPr>
+            </m:ctrlPr>
+          </m:dPr>
+          <m:e>
+            <m:sSub>
+              <m:sSubPr>
+                <m:ctrlPr>
+                  <w:rPr>
+                    <w:rFonts w:ascii="Cambria Math" w:hAnsi="Cambria Math" w:cs="Times New Roman"/>
+                    <w:i/>
+                  </w:rPr>
+                </m:ctrlPr>
+              </m:sSubPr>
+              <m:e>
+                <m:r>
+                  <w:rPr>
+                    <w:rFonts w:ascii="Cambria Math" w:hAnsi="Cambria Math" w:cs="Times New Roman"/>
+                  </w:rPr>
+                  <m:t>ϕ</m:t>
+                </m:r>
+              </m:e>
+              <m:sub>
+                <m:r>
+                  <w:rPr>
+                    <w:rFonts w:ascii="Cambria Math" w:hAnsi="Cambria Math" w:cs="Times New Roman"/>
+                  </w:rPr>
+                  <m:t>y</m:t>
+                </m:r>
+              </m:sub>
+            </m:sSub>
+          </m:e>
+        </m:d>
+      </m:oMath>
+      <w:r>
+        <w:rPr>
+          <w:rFonts w:ascii="Times New Roman" w:hAnsi="Times New Roman" w:cs="Times New Roman"/>
+        </w:rPr>
+        <w:t>)</w:t>
+      </w:r>
+      <w:r>
+        <w:rPr>
+          <w:rFonts w:ascii="Times New Roman" w:hAnsi="Times New Roman" w:cs="Times New Roman" w:hint="eastAsia"/>
+        </w:rPr>
+        <w:t>，</w:t>
+      </w:r>
+      <w:r>
+        <w:rPr>
+          <w:rFonts w:ascii="Times New Roman" w:hAnsi="Times New Roman" w:cs="Times New Roman" w:hint="eastAsia"/>
+        </w:rPr>
+        <w:t>L</w:t>
+      </w:r>
+      <w:r>
+        <w:rPr>
+          <w:rFonts w:ascii="Times New Roman" w:hAnsi="Times New Roman" w:cs="Times New Roman"/>
+        </w:rPr>
+        <w:t>2</w:t>
+      </w:r>
+      <w:r>
+        <w:rPr>
+          <w:rFonts w:ascii="Times New Roman" w:hAnsi="Times New Roman" w:cs="Times New Roman" w:hint="eastAsia"/>
+        </w:rPr>
+        <w:t>范数</w:t>
+      </w:r>
+      <w:r>
+        <w:rPr>
+          <w:rFonts w:ascii="Times New Roman" w:hAnsi="Times New Roman" w:cs="Times New Roman" w:hint="eastAsia"/>
+        </w:rPr>
+        <w:t>(</w:t>
+      </w:r>
+      <m:oMath>
+        <m:r>
+          <m:rPr>
+            <m:sty m:val="p"/>
+          </m:rPr>
+          <w:rPr>
+            <w:rFonts w:ascii="Cambria Math" w:hAnsi="Cambria Math" w:cs="Times New Roman"/>
+          </w:rPr>
+          <m:t>ϕ</m:t>
+        </m:r>
+        <m:d>
+          <m:dPr>
+            <m:ctrlPr>
+              <w:rPr>
+                <w:rFonts w:ascii="Cambria Math" w:hAnsi="Cambria Math" w:cs="Times New Roman"/>
+              </w:rPr>
+            </m:ctrlPr>
+          </m:dPr>
+          <m:e>
+            <m:r>
+              <m:rPr>
+                <m:sty m:val="p"/>
+              </m:rPr>
+              <w:rPr>
+                <w:rFonts w:ascii="Cambria Math" w:hAnsi="Cambria Math" w:cs="Times New Roman"/>
+              </w:rPr>
+              <m:t>x,y</m:t>
+            </m:r>
+          </m:e>
+        </m:d>
+        <m:r>
+          <w:rPr>
+            <w:rFonts w:ascii="Cambria Math" w:hAnsi="Cambria Math" w:cs="Times New Roman"/>
+          </w:rPr>
+          <m:t>=</m:t>
+        </m:r>
+        <m:rad>
+          <m:radPr>
+            <m:degHide m:val="1"/>
+            <m:ctrlPr>
+              <w:rPr>
+                <w:rFonts w:ascii="Cambria Math" w:hAnsi="Cambria Math" w:cs="Times New Roman"/>
+                <w:i/>
+              </w:rPr>
+            </m:ctrlPr>
+          </m:radPr>
+          <m:deg/>
+          <m:e>
+            <m:sSubSup>
+              <m:sSubSupPr>
+                <m:ctrlPr>
+                  <w:rPr>
+                    <w:rFonts w:ascii="Cambria Math" w:hAnsi="Cambria Math" w:cs="Times New Roman"/>
+                    <w:i/>
+                  </w:rPr>
+                </m:ctrlPr>
+              </m:sSubSupPr>
+              <m:e>
+                <m:r>
+                  <w:rPr>
+                    <w:rFonts w:ascii="Cambria Math" w:hAnsi="Cambria Math" w:cs="Times New Roman"/>
+                  </w:rPr>
+                  <m:t>ϕ</m:t>
+                </m:r>
+              </m:e>
+              <m:sub>
+                <m:r>
+                  <w:rPr>
+                    <w:rFonts w:ascii="Cambria Math" w:hAnsi="Cambria Math" w:cs="Times New Roman"/>
+                  </w:rPr>
+                  <m:t>x</m:t>
+                </m:r>
+              </m:sub>
+              <m:sup>
+                <m:r>
+                  <w:rPr>
+                    <w:rFonts w:ascii="Cambria Math" w:hAnsi="Cambria Math" w:cs="Times New Roman"/>
+                  </w:rPr>
+                  <m:t>2</m:t>
+                </m:r>
+              </m:sup>
+            </m:sSubSup>
+            <m:r>
+              <w:rPr>
+                <w:rFonts w:ascii="Cambria Math" w:hAnsi="Cambria Math" w:cs="Times New Roman"/>
+              </w:rPr>
+              <m:t>+</m:t>
+            </m:r>
+            <m:sSubSup>
+              <m:sSubSupPr>
+                <m:ctrlPr>
+                  <w:rPr>
+                    <w:rFonts w:ascii="Cambria Math" w:hAnsi="Cambria Math" w:cs="Times New Roman"/>
+                    <w:i/>
+                  </w:rPr>
+                </m:ctrlPr>
+              </m:sSubSupPr>
+              <m:e>
+                <m:r>
+                  <w:rPr>
+                    <w:rFonts w:ascii="Cambria Math" w:hAnsi="Cambria Math" w:cs="Times New Roman"/>
+                  </w:rPr>
+                  <m:t>ϕ</m:t>
+                </m:r>
+              </m:e>
+              <m:sub>
+                <m:r>
+                  <w:rPr>
+                    <w:rFonts w:ascii="Cambria Math" w:hAnsi="Cambria Math" w:cs="Times New Roman"/>
+                  </w:rPr>
+                  <m:t>y</m:t>
+                </m:r>
+              </m:sub>
+              <m:sup>
+                <m:r>
+                  <w:rPr>
+                    <w:rFonts w:ascii="Cambria Math" w:hAnsi="Cambria Math" w:cs="Times New Roman"/>
+                  </w:rPr>
+                  <m:t>2</m:t>
+                </m:r>
+              </m:sup>
+            </m:sSubSup>
+          </m:e>
+        </m:rad>
+      </m:oMath>
+      <w:r>
+        <w:rPr>
+          <w:rFonts w:ascii="Times New Roman" w:hAnsi="Times New Roman" w:cs="Times New Roman" w:hint="eastAsia"/>
+        </w:rPr>
+        <w:t>)</w:t>
+      </w:r>
+    </w:p>
+    <w:p>
+      <w:pPr>
+        <w:pStyle w:val="a3"/>
+        <w:ind w:left="420" w:firstLineChars="0" w:firstLine="0"/>
+        <w:rPr>
+          <w:rFonts w:ascii="Times New Roman" w:hAnsi="Times New Roman" w:cs="Times New Roman"/>
+          <w:i/>
+        </w:rPr>
+      </w:pPr>
+      <m:oMathPara>
+        <m:oMath>
+          <m:r>
+            <w:rPr>
+              <w:rFonts w:ascii="Cambria Math" w:hAnsi="Cambria Math" w:cs="Times New Roman"/>
+            </w:rPr>
+            <w:lastRenderedPageBreak/>
+            <m:t>θ</m:t>
+          </m:r>
+          <m:d>
+            <m:dPr>
+              <m:ctrlPr>
+                <w:rPr>
+                  <w:rFonts w:ascii="Cambria Math" w:hAnsi="Cambria Math" w:cs="Times New Roman"/>
+                  <w:i/>
+                </w:rPr>
+              </m:ctrlPr>
+            </m:dPr>
+            <m:e>
+              <m:r>
+                <w:rPr>
+                  <w:rFonts w:ascii="Cambria Math" w:hAnsi="Cambria Math" w:cs="Times New Roman"/>
+                </w:rPr>
+                <m:t>x,y</m:t>
+              </m:r>
+            </m:e>
+          </m:d>
+          <m:r>
+            <w:rPr>
+              <w:rFonts w:ascii="Cambria Math" w:hAnsi="Cambria Math" w:cs="Times New Roman"/>
+            </w:rPr>
+            <m:t>=</m:t>
+          </m:r>
+          <m:func>
+            <m:funcPr>
+              <m:ctrlPr>
+                <w:rPr>
+                  <w:rFonts w:ascii="Cambria Math" w:hAnsi="Cambria Math" w:cs="Times New Roman"/>
+                  <w:i/>
+                </w:rPr>
+              </m:ctrlPr>
+            </m:funcPr>
+            <m:fName>
+              <m:r>
+                <w:rPr>
+                  <w:rFonts w:ascii="Cambria Math" w:hAnsi="Cambria Math" w:cs="Times New Roman"/>
+                </w:rPr>
+                <m:t>arctan</m:t>
+              </m:r>
+            </m:fName>
+            <m:e>
+              <m:f>
+                <m:fPr>
+                  <m:ctrlPr>
+                    <w:rPr>
+                      <w:rFonts w:ascii="Cambria Math" w:hAnsi="Cambria Math" w:cs="Times New Roman"/>
+                      <w:i/>
+                    </w:rPr>
+                  </m:ctrlPr>
+                </m:fPr>
+                <m:num>
+                  <m:sSub>
+                    <m:sSubPr>
+                      <m:ctrlPr>
+                        <w:rPr>
+                          <w:rFonts w:ascii="Cambria Math" w:hAnsi="Cambria Math" w:cs="Times New Roman"/>
+                          <w:i/>
+                        </w:rPr>
+                      </m:ctrlPr>
+                    </m:sSubPr>
+                    <m:e>
+                      <m:r>
+                        <w:rPr>
+                          <w:rFonts w:ascii="Cambria Math" w:hAnsi="Cambria Math" w:cs="Times New Roman"/>
+                        </w:rPr>
+                        <m:t>ϕ</m:t>
+                      </m:r>
+                    </m:e>
+                    <m:sub>
+                      <m:r>
+                        <w:rPr>
+                          <w:rFonts w:ascii="Cambria Math" w:hAnsi="Cambria Math" w:cs="Times New Roman"/>
+                        </w:rPr>
+                        <m:t>y</m:t>
+                      </m:r>
+                    </m:sub>
+                  </m:sSub>
+                </m:num>
+                <m:den>
+                  <m:sSub>
+                    <m:sSubPr>
+                      <m:ctrlPr>
+                        <w:rPr>
+                          <w:rFonts w:ascii="Cambria Math" w:hAnsi="Cambria Math" w:cs="Times New Roman"/>
+                          <w:i/>
+                        </w:rPr>
+                      </m:ctrlPr>
+                    </m:sSubPr>
+                    <m:e>
+                      <m:r>
+                        <w:rPr>
+                          <w:rFonts w:ascii="Cambria Math" w:hAnsi="Cambria Math" w:cs="Times New Roman"/>
+                        </w:rPr>
+                        <m:t>ϕ</m:t>
+                      </m:r>
+                    </m:e>
+                    <m:sub>
+                      <m:r>
+                        <w:rPr>
+                          <w:rFonts w:ascii="Cambria Math" w:hAnsi="Cambria Math" w:cs="Times New Roman"/>
+                        </w:rPr>
+                        <m:t>x</m:t>
+                      </m:r>
+                    </m:sub>
+                  </m:sSub>
+                </m:den>
+              </m:f>
+            </m:e>
+          </m:func>
+        </m:oMath>
+      </m:oMathPara>
+    </w:p>
+    <w:p>
+      <w:pPr>
+        <w:pStyle w:val="a3"/>
+        <w:ind w:left="420" w:firstLineChars="0" w:firstLine="0"/>
+        <w:rPr>
+          <w:rFonts w:ascii="Times New Roman" w:hAnsi="Times New Roman" w:cs="Times New Roman"/>
+        </w:rPr>
+      </w:pPr>
+      <w:r>
+        <w:rPr>
+          <w:rFonts w:ascii="Times New Roman" w:hAnsi="Times New Roman" w:cs="Times New Roman" w:hint="eastAsia"/>
+        </w:rPr>
+        <w:t xml:space="preserve"> </w:t>
+      </w:r>
+      <w:r>
+        <w:rPr>
+          <w:rFonts w:ascii="Times New Roman" w:hAnsi="Times New Roman" w:cs="Times New Roman"/>
+        </w:rPr>
+        <w:t xml:space="preserve"> </w:t>
+      </w:r>
+    </w:p>
+    <w:p>
+      <w:pPr>
+        <w:pStyle w:val="a3"/>
+        <w:ind w:left="420" w:firstLineChars="0" w:firstLine="0"/>
+        <w:jc w:val="left"/>
+        <w:rPr>
+          <w:rFonts w:ascii="Times New Roman" w:hAnsi="Times New Roman" w:cs="Times New Roman"/>
+          <w:b/>
+        </w:rPr>
+      </w:pPr>
+      <w:r>
+        <w:rPr>
+          <w:rFonts w:ascii="Times New Roman" w:hAnsi="Times New Roman" w:cs="Times New Roman" w:hint="eastAsia"/>
+          <w:b/>
+        </w:rPr>
+        <w:t>s</w:t>
+      </w:r>
+      <w:r>
+        <w:rPr>
+          <w:rFonts w:ascii="Times New Roman" w:hAnsi="Times New Roman" w:cs="Times New Roman"/>
+          <w:b/>
+        </w:rPr>
+        <w:t>tep3:</w:t>
+      </w:r>
+    </w:p>
+    <w:p>
+      <w:pPr>
+        <w:pStyle w:val="a3"/>
+        <w:ind w:left="420" w:firstLineChars="0" w:firstLine="0"/>
+        <w:jc w:val="left"/>
+        <w:rPr>
+          <w:rFonts w:ascii="Times New Roman" w:hAnsi="Times New Roman" w:cs="Times New Roman"/>
+        </w:rPr>
+      </w:pPr>
+      <w:r>
+        <w:rPr>
+          <w:rFonts w:ascii="Times New Roman" w:hAnsi="Times New Roman" w:cs="Times New Roman" w:hint="eastAsia"/>
+          <w:b/>
+        </w:rPr>
+        <w:t xml:space="preserve"> </w:t>
+      </w:r>
+      <w:r>
+        <w:rPr>
+          <w:rFonts w:ascii="Times New Roman" w:hAnsi="Times New Roman" w:cs="Times New Roman"/>
+          <w:b/>
+        </w:rPr>
+        <w:t xml:space="preserve"> </w:t>
+      </w:r>
+      <w:r>
+        <w:rPr>
+          <w:rFonts w:ascii="Times New Roman" w:hAnsi="Times New Roman" w:cs="Times New Roman" w:hint="eastAsia"/>
+        </w:rPr>
+        <w:t>第三步为非极大值抑制，即我们希望在全局梯度的基础上提取局部梯度的最大值，从而获得更加精确的结果。</w:t>
+      </w:r>
+    </w:p>
+    <w:p>
+      <w:pPr>
+        <w:pStyle w:val="a3"/>
+        <w:ind w:left="420" w:firstLineChars="0" w:firstLine="0"/>
+        <w:jc w:val="left"/>
+        <w:rPr>
+          <w:rFonts w:ascii="Times New Roman" w:hAnsi="Times New Roman" w:cs="Times New Roman"/>
+        </w:rPr>
+      </w:pPr>
+      <w:r>
+        <w:rPr>
+          <w:rFonts w:ascii="Times New Roman" w:hAnsi="Times New Roman" w:cs="Times New Roman" w:hint="eastAsia"/>
+        </w:rPr>
+        <w:t xml:space="preserve"> </w:t>
+      </w:r>
+      <w:r>
+        <w:rPr>
+          <w:rFonts w:ascii="Times New Roman" w:hAnsi="Times New Roman" w:cs="Times New Roman"/>
+        </w:rPr>
+        <w:t xml:space="preserve"> </w:t>
+      </w:r>
+      <w:r>
+        <w:rPr>
+          <w:rFonts w:ascii="Times New Roman" w:hAnsi="Times New Roman" w:cs="Times New Roman" w:hint="eastAsia"/>
+        </w:rPr>
+        <w:t>首先需要对</w:t>
+      </w:r>
+      <m:oMath>
+        <m:r>
+          <m:rPr>
+            <m:sty m:val="p"/>
+          </m:rPr>
+          <w:rPr>
+            <w:rFonts w:ascii="Cambria Math" w:hAnsi="Cambria Math" w:cs="Times New Roman"/>
+          </w:rPr>
+          <m:t>θ(x,y)</m:t>
+        </m:r>
+      </m:oMath>
+      <w:r>
+        <w:rPr>
+          <w:rFonts w:ascii="Times New Roman" w:hAnsi="Times New Roman" w:cs="Times New Roman" w:hint="eastAsia"/>
+        </w:rPr>
+        <w:t>进行分段，将其分为</w:t>
+      </w:r>
+      <w:r>
+        <w:rPr>
+          <w:rFonts w:ascii="Times New Roman" w:hAnsi="Times New Roman" w:cs="Times New Roman" w:hint="eastAsia"/>
+        </w:rPr>
+        <w:t>3*3</w:t>
+      </w:r>
+      <w:r>
+        <w:rPr>
+          <w:rFonts w:ascii="Times New Roman" w:hAnsi="Times New Roman" w:cs="Times New Roman" w:hint="eastAsia"/>
+        </w:rPr>
+        <w:t>邻域内的</w:t>
+      </w:r>
+      <w:r>
+        <w:rPr>
+          <w:rFonts w:ascii="Times New Roman" w:hAnsi="Times New Roman" w:cs="Times New Roman" w:hint="eastAsia"/>
+        </w:rPr>
+        <w:t>4</w:t>
+      </w:r>
+      <w:r>
+        <w:rPr>
+          <w:rFonts w:ascii="Times New Roman" w:hAnsi="Times New Roman" w:cs="Times New Roman" w:hint="eastAsia"/>
+        </w:rPr>
+        <w:t>个扇区</w:t>
+      </w:r>
+      <w:r>
+        <w:rPr>
+          <w:rFonts w:ascii="Times New Roman" w:hAnsi="Times New Roman" w:cs="Times New Roman" w:hint="eastAsia"/>
+        </w:rPr>
+        <w:t>,</w:t>
+      </w:r>
+      <w:r>
+        <w:rPr>
+          <w:rFonts w:ascii="Times New Roman" w:hAnsi="Times New Roman" w:cs="Times New Roman" w:hint="eastAsia"/>
+        </w:rPr>
+        <w:t>这实际上是一种编码算法，即以每</w:t>
+      </w:r>
+      <w:r>
+        <w:rPr>
+          <w:rFonts w:ascii="Times New Roman" w:hAnsi="Times New Roman" w:cs="Times New Roman" w:hint="eastAsia"/>
+        </w:rPr>
+        <w:t>45</w:t>
+      </w:r>
+      <w:r>
+        <w:rPr>
+          <w:rFonts w:ascii="Times New Roman" w:hAnsi="Times New Roman" w:cs="Times New Roman" w:hint="eastAsia"/>
+        </w:rPr>
+        <w:t>°角</w:t>
+      </w:r>
+      <w:r>
+        <w:rPr>
+          <w:rFonts w:ascii="Times New Roman" w:hAnsi="Times New Roman" w:cs="Times New Roman" w:hint="eastAsia"/>
+        </w:rPr>
+        <w:t>以及</w:t>
+      </w:r>
+      <w:r>
+        <w:rPr>
+          <w:rFonts w:ascii="Times New Roman" w:hAnsi="Times New Roman" w:cs="Times New Roman" w:hint="eastAsia"/>
+        </w:rPr>
+        <w:t>其对角线（共</w:t>
+      </w:r>
+      <w:r>
+        <w:rPr>
+          <w:rFonts w:ascii="Times New Roman" w:hAnsi="Times New Roman" w:cs="Times New Roman" w:hint="eastAsia"/>
+        </w:rPr>
+        <w:t>90</w:t>
+      </w:r>
+      <w:r>
+        <w:rPr>
+          <w:rFonts w:ascii="Times New Roman" w:hAnsi="Times New Roman" w:cs="Times New Roman" w:hint="eastAsia"/>
+        </w:rPr>
+        <w:t>°）作为一个编码，这样一共获得四个扇区</w:t>
+      </w:r>
+      <w:r>
+        <w:rPr>
+          <w:rFonts w:ascii="Times New Roman" w:hAnsi="Times New Roman" w:cs="Times New Roman" w:hint="eastAsia"/>
+        </w:rPr>
+        <w:t>,</w:t>
+      </w:r>
+      <w:r>
+        <w:rPr>
+          <w:rFonts w:ascii="Times New Roman" w:hAnsi="Times New Roman" w:cs="Times New Roman" w:hint="eastAsia"/>
+        </w:rPr>
+        <w:t>有</w:t>
+      </w:r>
+      <w:r>
+        <w:rPr>
+          <w:rFonts w:ascii="Times New Roman" w:hAnsi="Times New Roman" w:cs="Times New Roman" w:hint="eastAsia"/>
+        </w:rPr>
+        <w:t>:</w:t>
+      </w:r>
+      <w:r>
+        <w:rPr>
+          <w:rFonts w:ascii="Times New Roman" w:hAnsi="Times New Roman" w:cs="Times New Roman" w:hint="eastAsia"/>
+        </w:rPr>
+        <w:t xml:space="preserve"> </w:t>
+      </w:r>
+    </w:p>
+    <w:p>
+      <w:pPr>
+        <w:pStyle w:val="a3"/>
+        <w:ind w:left="420" w:firstLineChars="0" w:firstLine="0"/>
+        <w:jc w:val="left"/>
+        <w:rPr>
+          <w:rFonts w:ascii="Times New Roman" w:hAnsi="Times New Roman" w:cs="Times New Roman"/>
+          <w:i/>
+        </w:rPr>
+      </w:pPr>
+      <m:oMath>
+        <m:r>
+          <w:rPr>
+            <w:rFonts w:ascii="Cambria Math" w:hAnsi="Cambria Math" w:cs="Times New Roman"/>
+          </w:rPr>
+          <m:t xml:space="preserve"> sector</m:t>
+        </m:r>
+        <m:d>
+          <m:dPr>
+            <m:ctrlPr>
+              <w:rPr>
+                <w:rFonts w:ascii="Cambria Math" w:hAnsi="Cambria Math" w:cs="Times New Roman"/>
+                <w:i/>
+              </w:rPr>
+            </m:ctrlPr>
+          </m:dPr>
+          <m:e>
+            <m:r>
+              <w:rPr>
+                <w:rFonts w:ascii="Cambria Math" w:hAnsi="Cambria Math" w:cs="Times New Roman"/>
+              </w:rPr>
+              <m:t>θ</m:t>
+            </m:r>
+            <m:d>
+              <m:dPr>
+                <m:ctrlPr>
+                  <w:rPr>
+                    <w:rFonts w:ascii="Cambria Math" w:hAnsi="Cambria Math" w:cs="Times New Roman"/>
+                    <w:i/>
+                  </w:rPr>
+                </m:ctrlPr>
+              </m:dPr>
+              <m:e>
+                <m:r>
+                  <w:rPr>
+                    <w:rFonts w:ascii="Cambria Math" w:hAnsi="Cambria Math" w:cs="Times New Roman"/>
+                  </w:rPr>
+                  <m:t>x,y</m:t>
+                </m:r>
+              </m:e>
+            </m:d>
+          </m:e>
+        </m:d>
+        <m:r>
+          <w:rPr>
+            <w:rFonts w:ascii="Cambria Math" w:hAnsi="Cambria Math" w:cs="Times New Roman"/>
+          </w:rPr>
+          <m:t>=n ,where  n</m:t>
+        </m:r>
+        <m:r>
+          <w:rPr>
+            <w:rFonts w:ascii="Cambria Math" w:hAnsi="Cambria Math" w:cs="Times New Roman"/>
+          </w:rPr>
+          <m:t>×</m:t>
+        </m:r>
+        <m:r>
+          <w:rPr>
+            <w:rFonts w:ascii="Cambria Math" w:hAnsi="Cambria Math" w:cs="Times New Roman"/>
+          </w:rPr>
+          <m:t>45°-22.5°≤θ≤n</m:t>
+        </m:r>
+        <m:r>
+          <w:rPr>
+            <w:rFonts w:ascii="Cambria Math" w:hAnsi="Cambria Math" w:cs="Times New Roman"/>
+          </w:rPr>
+          <m:t>×</m:t>
+        </m:r>
+        <m:r>
+          <w:rPr>
+            <w:rFonts w:ascii="Cambria Math" w:hAnsi="Cambria Math" w:cs="Times New Roman"/>
+          </w:rPr>
+          <m:t>45°+22.5° or n</m:t>
+        </m:r>
+        <m:r>
+          <w:rPr>
+            <w:rFonts w:ascii="Cambria Math" w:hAnsi="Cambria Math" w:cs="Times New Roman"/>
+          </w:rPr>
+          <m:t>×</m:t>
+        </m:r>
+        <m:r>
+          <w:rPr>
+            <w:rFonts w:ascii="Cambria Math" w:hAnsi="Cambria Math" w:cs="Times New Roman"/>
+          </w:rPr>
+          <m:t>45°+157.5°≤θ≤n</m:t>
+        </m:r>
+        <m:r>
+          <w:rPr>
+            <w:rFonts w:ascii="Cambria Math" w:hAnsi="Cambria Math" w:cs="Times New Roman"/>
+          </w:rPr>
+          <m:t>×</m:t>
+        </m:r>
+        <m:r>
+          <w:rPr>
+            <w:rFonts w:ascii="Cambria Math" w:hAnsi="Cambria Math" w:cs="Times New Roman"/>
+          </w:rPr>
+          <m:t xml:space="preserve">45°+202.5° </m:t>
+        </m:r>
+      </m:oMath>
+      <w:r>
+        <w:rPr>
+          <w:rFonts w:ascii="Times New Roman" w:hAnsi="Times New Roman" w:cs="Times New Roman" w:hint="eastAsia"/>
+          <w:i/>
+        </w:rPr>
+        <w:t xml:space="preserve"> </w:t>
+      </w:r>
+      <w:r>
+        <w:rPr>
+          <w:rFonts w:ascii="Times New Roman" w:hAnsi="Times New Roman" w:cs="Times New Roman"/>
+          <w:i/>
+        </w:rPr>
+        <w:t>, n = 0,1,2,3</w:t>
+      </w:r>
+    </w:p>
+    <w:p>
+      <w:pPr>
+        <w:pStyle w:val="a3"/>
+        <w:ind w:left="210" w:hangingChars="100" w:hanging="210"/>
+        <w:jc w:val="left"/>
+        <w:rPr>
+          <w:rFonts w:ascii="Times New Roman" w:hAnsi="Times New Roman" w:cs="Times New Roman"/>
+        </w:rPr>
+      </w:pPr>
+      <w:r>
+        <w:rPr>
+          <w:rFonts w:ascii="Times New Roman" w:hAnsi="Times New Roman" w:cs="Times New Roman" w:hint="eastAsia"/>
+        </w:rPr>
+        <w:t xml:space="preserve"> </w:t>
+      </w:r>
+      <w:r>
+        <w:rPr>
+          <w:rFonts w:ascii="Times New Roman" w:hAnsi="Times New Roman" w:cs="Times New Roman" w:hint="eastAsia"/>
+        </w:rPr>
+        <w:t>在对角度进行近似编码后，</w:t>
+      </w:r>
+      <w:r>
+        <w:rPr>
+          <w:rFonts w:ascii="Times New Roman" w:hAnsi="Times New Roman" w:cs="Times New Roman" w:hint="eastAsia"/>
+        </w:rPr>
+        <w:t>在</w:t>
+      </w:r>
+      <m:oMath>
+        <m:r>
+          <m:rPr>
+            <m:sty m:val="p"/>
+          </m:rPr>
+          <w:rPr>
+            <w:rFonts w:ascii="Cambria Math" w:hAnsi="Cambria Math" w:cs="Times New Roman"/>
+          </w:rPr>
+          <m:t>ϕ</m:t>
+        </m:r>
+      </m:oMath>
+      <w:r>
+        <w:rPr>
+          <w:rFonts w:ascii="Times New Roman" w:hAnsi="Times New Roman" w:cs="Times New Roman" w:hint="eastAsia"/>
+        </w:rPr>
+        <w:t>矩阵中进行</w:t>
+      </w:r>
+      <w:r>
+        <w:rPr>
+          <w:rFonts w:ascii="Times New Roman" w:hAnsi="Times New Roman" w:cs="Times New Roman" w:hint="eastAsia"/>
+        </w:rPr>
+        <w:t>同方向梯度</w:t>
+      </w:r>
+      <w:r>
+        <w:rPr>
+          <w:rFonts w:ascii="Times New Roman" w:hAnsi="Times New Roman" w:cs="Times New Roman" w:hint="eastAsia"/>
+        </w:rPr>
+        <w:t>非极大值抑制</w:t>
+      </w:r>
+      <w:r>
+        <w:rPr>
+          <w:rFonts w:ascii="Times New Roman" w:hAnsi="Times New Roman" w:cs="Times New Roman" w:hint="eastAsia"/>
+        </w:rPr>
+        <w:t>。</w:t>
+      </w:r>
+      <w:r>
+        <w:rPr>
+          <w:rFonts w:ascii="Times New Roman" w:hAnsi="Times New Roman" w:cs="Times New Roman" w:hint="eastAsia"/>
+        </w:rPr>
+        <w:t>在</w:t>
+      </w:r>
+      <w:r>
+        <w:rPr>
+          <w:rFonts w:ascii="Times New Roman" w:hAnsi="Times New Roman" w:cs="Times New Roman" w:hint="eastAsia"/>
+        </w:rPr>
+        <w:t>以</w:t>
+      </w:r>
+      <w:proofErr w:type="spellStart"/>
+      <w:r>
+        <w:rPr>
+          <w:rFonts w:ascii="Times New Roman" w:hAnsi="Times New Roman" w:cs="Times New Roman"/>
+        </w:rPr>
+        <w:t>i,j</w:t>
+      </w:r>
+      <w:proofErr w:type="spellEnd"/>
+      <w:r>
+        <w:rPr>
+          <w:rFonts w:ascii="Times New Roman" w:hAnsi="Times New Roman" w:cs="Times New Roman" w:hint="eastAsia"/>
+        </w:rPr>
+        <w:t>为中心的</w:t>
+      </w:r>
+      <w:r>
+        <w:rPr>
+          <w:rFonts w:ascii="Times New Roman" w:hAnsi="Times New Roman" w:cs="Times New Roman" w:hint="eastAsia"/>
+        </w:rPr>
+        <w:t>m</w:t>
+      </w:r>
+      <w:r>
+        <w:rPr>
+          <w:rFonts w:ascii="Times New Roman" w:hAnsi="Times New Roman" w:cs="Times New Roman"/>
+        </w:rPr>
+        <w:t>*m</w:t>
+      </w:r>
+      <w:r>
+        <w:rPr>
+          <w:rFonts w:ascii="Times New Roman" w:hAnsi="Times New Roman" w:cs="Times New Roman" w:hint="eastAsia"/>
+        </w:rPr>
+        <w:t>大小矩形分块</w:t>
+      </w:r>
+      <m:oMath>
+        <m:sSub>
+          <m:sSubPr>
+            <m:ctrlPr>
+              <w:rPr>
+                <w:rFonts w:ascii="Cambria Math" w:hAnsi="Cambria Math" w:cs="Times New Roman"/>
+              </w:rPr>
+            </m:ctrlPr>
+          </m:sSubPr>
+          <m:e>
+            <m:r>
+              <m:rPr>
+                <m:sty m:val="p"/>
+              </m:rPr>
+              <w:rPr>
+                <w:rFonts w:ascii="Cambria Math" w:hAnsi="Cambria Math" w:cs="Times New Roman"/>
+              </w:rPr>
+              <m:t>W</m:t>
+            </m:r>
+          </m:e>
+          <m:sub>
+            <m:r>
+              <m:rPr>
+                <m:sty m:val="p"/>
+              </m:rPr>
+              <w:rPr>
+                <w:rFonts w:ascii="Cambria Math" w:hAnsi="Cambria Math" w:cs="Times New Roman"/>
+              </w:rPr>
+              <m:t>i</m:t>
+            </m:r>
+            <m:r>
+              <m:rPr>
+                <m:sty m:val="p"/>
+              </m:rPr>
+              <w:rPr>
+                <w:rFonts w:ascii="Cambria Math" w:hAnsi="Cambria Math" w:cs="Times New Roman"/>
+              </w:rPr>
+              <m:t>,j</m:t>
+            </m:r>
+          </m:sub>
+        </m:sSub>
+        <m:d>
+          <m:dPr>
+            <m:ctrlPr>
+              <w:rPr>
+                <w:rFonts w:ascii="Cambria Math" w:hAnsi="Cambria Math" w:cs="Times New Roman"/>
+                <w:i/>
+              </w:rPr>
+            </m:ctrlPr>
+          </m:dPr>
+          <m:e>
+            <m:r>
+              <w:rPr>
+                <w:rFonts w:ascii="Cambria Math" w:hAnsi="Cambria Math" w:cs="Times New Roman"/>
+              </w:rPr>
+              <m:t>u,v</m:t>
+            </m:r>
+          </m:e>
+        </m:d>
+      </m:oMath>
+      <w:r>
+        <w:rPr>
+          <w:rFonts w:ascii="Times New Roman" w:hAnsi="Times New Roman" w:cs="Times New Roman" w:hint="eastAsia"/>
+        </w:rPr>
+        <w:t>（对应</w:t>
+      </w:r>
+      <w:r>
+        <w:rPr>
+          <w:rFonts w:ascii="Times New Roman" w:hAnsi="Times New Roman" w:cs="Times New Roman"/>
+        </w:rPr>
+        <w:t>sector</w:t>
+      </w:r>
+      <w:r>
+        <w:rPr>
+          <w:rFonts w:ascii="Times New Roman" w:hAnsi="Times New Roman" w:cs="Times New Roman" w:hint="eastAsia"/>
+        </w:rPr>
+        <w:t>分块</w:t>
+      </w:r>
+      <m:oMath>
+        <m:sSub>
+          <m:sSubPr>
+            <m:ctrlPr>
+              <w:rPr>
+                <w:rFonts w:ascii="Cambria Math" w:hAnsi="Cambria Math" w:cs="Times New Roman"/>
+              </w:rPr>
+            </m:ctrlPr>
+          </m:sSubPr>
+          <m:e>
+            <m:r>
+              <m:rPr>
+                <m:sty m:val="p"/>
+              </m:rPr>
+              <w:rPr>
+                <w:rFonts w:ascii="Cambria Math" w:hAnsi="Cambria Math" w:cs="Times New Roman"/>
+              </w:rPr>
+              <m:t>S</m:t>
+            </m:r>
+          </m:e>
+          <m:sub>
+            <m:r>
+              <m:rPr>
+                <m:sty m:val="p"/>
+              </m:rPr>
+              <w:rPr>
+                <w:rFonts w:ascii="Cambria Math" w:hAnsi="Cambria Math" w:cs="Times New Roman"/>
+              </w:rPr>
+              <m:t>i</m:t>
+            </m:r>
+            <m:r>
+              <m:rPr>
+                <m:sty m:val="p"/>
+              </m:rPr>
+              <w:rPr>
+                <w:rFonts w:ascii="Cambria Math" w:hAnsi="Cambria Math" w:cs="Times New Roman"/>
+              </w:rPr>
+              <m:t>,j</m:t>
+            </m:r>
+          </m:sub>
+        </m:sSub>
+        <m:r>
+          <w:rPr>
+            <w:rFonts w:ascii="Cambria Math" w:hAnsi="Cambria Math" w:cs="Times New Roman"/>
+          </w:rPr>
+          <m:t>(u,v)</m:t>
+        </m:r>
+      </m:oMath>
+      <w:r>
+        <w:rPr>
+          <w:rFonts w:ascii="Times New Roman" w:hAnsi="Times New Roman" w:cs="Times New Roman" w:hint="eastAsia"/>
+        </w:rPr>
+        <w:t>）</w:t>
+      </w:r>
+      <w:r>
+        <w:rPr>
+          <w:rFonts w:ascii="Times New Roman" w:hAnsi="Times New Roman" w:cs="Times New Roman" w:hint="eastAsia"/>
+        </w:rPr>
+        <w:t>内</w:t>
+      </w:r>
+      <w:r>
+        <w:rPr>
+          <w:rFonts w:ascii="Times New Roman" w:hAnsi="Times New Roman" w:cs="Times New Roman" w:hint="eastAsia"/>
+        </w:rPr>
+        <w:t>，有</w:t>
+      </w:r>
+      <w:r>
+        <w:rPr>
+          <w:rFonts w:ascii="Times New Roman" w:hAnsi="Times New Roman" w:cs="Times New Roman" w:hint="eastAsia"/>
+        </w:rPr>
+        <w:t>:</w:t>
+      </w:r>
+    </w:p>
+    <w:p>
+      <w:pPr>
+        <w:pStyle w:val="a3"/>
+        <w:ind w:left="420" w:firstLineChars="0" w:firstLine="0"/>
+        <w:jc w:val="left"/>
+        <w:rPr>
+          <w:rFonts w:ascii="Times New Roman" w:hAnsi="Times New Roman" w:cs="Times New Roman"/>
+          <w:i/>
+        </w:rPr>
+      </w:pPr>
+      <m:oMathPara>
+        <m:oMath>
+          <m:sSub>
+            <m:sSubPr>
+              <m:ctrlPr>
+                <w:rPr>
+                  <w:rFonts w:ascii="Cambria Math" w:hAnsi="Cambria Math" w:cs="Times New Roman"/>
+                  <w:i/>
+                </w:rPr>
+              </m:ctrlPr>
+            </m:sSubPr>
+            <m:e>
+              <m:r>
+                <w:rPr>
+                  <w:rFonts w:ascii="Cambria Math" w:hAnsi="Cambria Math" w:cs="Times New Roman"/>
+                </w:rPr>
+                <m:t>W</m:t>
+              </m:r>
+            </m:e>
+            <m:sub>
+              <m:r>
+                <w:rPr>
+                  <w:rFonts w:ascii="Cambria Math" w:hAnsi="Cambria Math" w:cs="Times New Roman"/>
+                </w:rPr>
+                <m:t>i</m:t>
+              </m:r>
+            </m:sub>
+          </m:sSub>
+          <m:d>
+            <m:dPr>
+              <m:ctrlPr>
+                <w:rPr>
+                  <w:rFonts w:ascii="Cambria Math" w:hAnsi="Cambria Math" w:cs="Times New Roman"/>
+                  <w:i/>
+                </w:rPr>
+              </m:ctrlPr>
+            </m:dPr>
+            <m:e>
+              <m:r>
+                <w:rPr>
+                  <w:rFonts w:ascii="Cambria Math" w:hAnsi="Cambria Math" w:cs="Times New Roman"/>
+                </w:rPr>
+                <m:t>u,v</m:t>
+              </m:r>
+            </m:e>
+          </m:d>
+          <m:r>
+            <w:rPr>
+              <w:rFonts w:ascii="Cambria Math" w:hAnsi="Cambria Math" w:cs="Times New Roman"/>
+            </w:rPr>
+            <m:t xml:space="preserve">=0 </m:t>
+          </m:r>
+          <m:r>
+            <w:rPr>
+              <w:rFonts w:ascii="Cambria Math" w:hAnsi="Cambria Math" w:cs="Times New Roman"/>
+            </w:rPr>
+            <m:t xml:space="preserve"> </m:t>
+          </m:r>
+          <m:r>
+            <w:rPr>
+              <w:rFonts w:ascii="Cambria Math" w:hAnsi="Cambria Math" w:cs="Times New Roman"/>
+            </w:rPr>
+            <m:t xml:space="preserve">if </m:t>
+          </m:r>
+          <m:sSub>
+            <m:sSubPr>
+              <m:ctrlPr>
+                <w:rPr>
+                  <w:rFonts w:ascii="Cambria Math" w:hAnsi="Cambria Math" w:cs="Times New Roman"/>
+                  <w:i/>
+                </w:rPr>
+              </m:ctrlPr>
+            </m:sSubPr>
+            <m:e>
+              <m:r>
+                <w:rPr>
+                  <w:rFonts w:ascii="Cambria Math" w:hAnsi="Cambria Math" w:cs="Times New Roman"/>
+                </w:rPr>
+                <m:t>W</m:t>
+              </m:r>
+            </m:e>
+            <m:sub>
+              <m:r>
+                <w:rPr>
+                  <w:rFonts w:ascii="Cambria Math" w:hAnsi="Cambria Math" w:cs="Times New Roman"/>
+                </w:rPr>
+                <m:t>i</m:t>
+              </m:r>
+            </m:sub>
+          </m:sSub>
+          <m:d>
+            <m:dPr>
+              <m:ctrlPr>
+                <w:rPr>
+                  <w:rFonts w:ascii="Cambria Math" w:hAnsi="Cambria Math" w:cs="Times New Roman"/>
+                  <w:i/>
+                </w:rPr>
+              </m:ctrlPr>
+            </m:dPr>
+            <m:e>
+              <m:r>
+                <w:rPr>
+                  <w:rFonts w:ascii="Cambria Math" w:hAnsi="Cambria Math" w:cs="Times New Roman"/>
+                </w:rPr>
+                <m:t>u,v</m:t>
+              </m:r>
+            </m:e>
+          </m:d>
+          <m:r>
+            <w:rPr>
+              <w:rFonts w:ascii="Cambria Math" w:hAnsi="Cambria Math" w:cs="Times New Roman"/>
+            </w:rPr>
+            <m:t>≠</m:t>
+          </m:r>
+          <m:func>
+            <m:funcPr>
+              <m:ctrlPr>
+                <w:rPr>
+                  <w:rFonts w:ascii="Cambria Math" w:hAnsi="Cambria Math" w:cs="Times New Roman"/>
+                  <w:i/>
+                </w:rPr>
+              </m:ctrlPr>
+            </m:funcPr>
+            <m:fName>
+              <m:r>
+                <w:rPr>
+                  <w:rFonts w:ascii="Cambria Math" w:hAnsi="Cambria Math" w:cs="Times New Roman"/>
+                </w:rPr>
+                <m:t>max</m:t>
+              </m:r>
+            </m:fName>
+            <m:e>
+              <m:sSub>
+                <m:sSubPr>
+                  <m:ctrlPr>
+                    <w:rPr>
+                      <w:rFonts w:ascii="Cambria Math" w:hAnsi="Cambria Math" w:cs="Times New Roman"/>
+                      <w:i/>
+                    </w:rPr>
+                  </m:ctrlPr>
+                </m:sSubPr>
+                <m:e>
+                  <m:r>
+                    <w:rPr>
+                      <w:rFonts w:ascii="Cambria Math" w:hAnsi="Cambria Math" w:cs="Times New Roman"/>
+                    </w:rPr>
+                    <m:t>W</m:t>
+                  </m:r>
+                </m:e>
+                <m:sub>
+                  <m:r>
+                    <w:rPr>
+                      <w:rFonts w:ascii="Cambria Math" w:hAnsi="Cambria Math" w:cs="Times New Roman"/>
+                    </w:rPr>
+                    <m:t>i</m:t>
+                  </m:r>
+                </m:sub>
+              </m:sSub>
+              <m:r>
+                <w:rPr>
+                  <w:rFonts w:ascii="Cambria Math" w:hAnsi="Cambria Math" w:cs="Times New Roman"/>
+                </w:rPr>
+                <m:t>(</m:t>
+              </m:r>
+              <m:func>
+                <m:funcPr>
+                  <m:ctrlPr>
+                    <w:rPr>
+                      <w:rFonts w:ascii="Cambria Math" w:hAnsi="Cambria Math" w:cs="Times New Roman"/>
+                      <w:i/>
+                    </w:rPr>
+                  </m:ctrlPr>
+                </m:funcPr>
+                <m:fName>
+                  <m:sSub>
+                    <m:sSubPr>
+                      <m:ctrlPr>
+                        <w:rPr>
+                          <w:rFonts w:ascii="Cambria Math" w:hAnsi="Cambria Math" w:cs="Times New Roman"/>
+                          <w:i/>
+                        </w:rPr>
+                      </m:ctrlPr>
+                    </m:sSubPr>
+                    <m:e>
+                      <m:r>
+                        <w:rPr>
+                          <w:rFonts w:ascii="Cambria Math" w:hAnsi="Cambria Math" w:cs="Times New Roman"/>
+                        </w:rPr>
+                        <m:t>arg</m:t>
+                      </m:r>
+                    </m:e>
+                    <m:sub>
+                      <m:r>
+                        <w:rPr>
+                          <w:rFonts w:ascii="Cambria Math" w:hAnsi="Cambria Math" w:cs="Times New Roman"/>
+                        </w:rPr>
+                        <m:t>f,g</m:t>
+                      </m:r>
+                    </m:sub>
+                  </m:sSub>
+                </m:fName>
+                <m:e>
+                  <m:r>
+                    <w:rPr>
+                      <w:rFonts w:ascii="Cambria Math" w:hAnsi="Cambria Math" w:cs="Times New Roman"/>
+                    </w:rPr>
+                    <m:t>(</m:t>
+                  </m:r>
+                  <m:sSub>
+                    <m:sSubPr>
+                      <m:ctrlPr>
+                        <w:rPr>
+                          <w:rFonts w:ascii="Cambria Math" w:hAnsi="Cambria Math" w:cs="Times New Roman"/>
+                          <w:i/>
+                        </w:rPr>
+                      </m:ctrlPr>
+                    </m:sSubPr>
+                    <m:e>
+                      <m:r>
+                        <w:rPr>
+                          <w:rFonts w:ascii="Cambria Math" w:hAnsi="Cambria Math" w:cs="Times New Roman"/>
+                        </w:rPr>
+                        <m:t>S</m:t>
+                      </m:r>
+                    </m:e>
+                    <m:sub>
+                      <m:r>
+                        <w:rPr>
+                          <w:rFonts w:ascii="Cambria Math" w:hAnsi="Cambria Math" w:cs="Times New Roman"/>
+                        </w:rPr>
+                        <m:t>i</m:t>
+                      </m:r>
+                    </m:sub>
+                  </m:sSub>
+                  <m:d>
+                    <m:dPr>
+                      <m:ctrlPr>
+                        <w:rPr>
+                          <w:rFonts w:ascii="Cambria Math" w:hAnsi="Cambria Math" w:cs="Times New Roman"/>
+                          <w:i/>
+                        </w:rPr>
+                      </m:ctrlPr>
+                    </m:dPr>
+                    <m:e>
+                      <m:r>
+                        <w:rPr>
+                          <w:rFonts w:ascii="Cambria Math" w:hAnsi="Cambria Math" w:cs="Times New Roman"/>
+                        </w:rPr>
+                        <m:t>f,g</m:t>
+                      </m:r>
+                    </m:e>
+                  </m:d>
+                  <m:r>
+                    <w:rPr>
+                      <w:rFonts w:ascii="Cambria Math" w:hAnsi="Cambria Math" w:cs="Times New Roman"/>
+                    </w:rPr>
+                    <m:t>=</m:t>
+                  </m:r>
+                  <m:sSub>
+                    <m:sSubPr>
+                      <m:ctrlPr>
+                        <w:rPr>
+                          <w:rFonts w:ascii="Cambria Math" w:hAnsi="Cambria Math" w:cs="Times New Roman"/>
+                          <w:i/>
+                        </w:rPr>
+                      </m:ctrlPr>
+                    </m:sSubPr>
+                    <m:e>
+                      <m:r>
+                        <w:rPr>
+                          <w:rFonts w:ascii="Cambria Math" w:hAnsi="Cambria Math" w:cs="Times New Roman"/>
+                        </w:rPr>
+                        <m:t>S</m:t>
+                      </m:r>
+                    </m:e>
+                    <m:sub>
+                      <m:r>
+                        <w:rPr>
+                          <w:rFonts w:ascii="Cambria Math" w:hAnsi="Cambria Math" w:cs="Times New Roman"/>
+                        </w:rPr>
+                        <m:t>i</m:t>
+                      </m:r>
+                    </m:sub>
+                  </m:sSub>
+                  <m:r>
+                    <w:rPr>
+                      <w:rFonts w:ascii="Cambria Math" w:hAnsi="Cambria Math" w:cs="Times New Roman"/>
+                    </w:rPr>
+                    <m:t>(u,v))</m:t>
+                  </m:r>
+                </m:e>
+              </m:func>
+              <m:r>
+                <w:rPr>
+                  <w:rFonts w:ascii="Cambria Math" w:hAnsi="Cambria Math" w:cs="Times New Roman"/>
+                </w:rPr>
+                <m:t>)</m:t>
+              </m:r>
+            </m:e>
+          </m:func>
+        </m:oMath>
+      </m:oMathPara>
+    </w:p>
+    <w:p>
+      <w:pPr>
+        <w:pStyle w:val="a3"/>
+        <w:ind w:left="420" w:firstLineChars="0" w:firstLine="0"/>
+        <w:jc w:val="left"/>
+        <w:rPr>
+          <w:rFonts w:ascii="Times New Roman" w:hAnsi="Times New Roman" w:cs="Times New Roman"/>
+          <w:i/>
+        </w:rPr>
+      </w:pPr>
+    </w:p>
+    <w:p>
+      <w:pPr>
+        <w:pStyle w:val="a3"/>
+        <w:ind w:left="420" w:firstLineChars="0" w:firstLine="0"/>
+        <w:jc w:val="left"/>
+        <w:rPr>
+          <w:rFonts w:ascii="Times New Roman" w:hAnsi="Times New Roman" w:cs="Times New Roman" w:hint="eastAsia"/>
+        </w:rPr>
+      </w:pPr>
+      <w:r>
+        <w:rPr>
+          <w:rFonts w:ascii="Times New Roman" w:hAnsi="Times New Roman" w:cs="Times New Roman" w:hint="eastAsia"/>
+        </w:rPr>
+        <w:t>此时得到经过非极大值抑制后的梯度矩阵</w:t>
+      </w:r>
+      <m:oMath>
+        <m:sSub>
+          <m:sSubPr>
+            <m:ctrlPr>
+              <w:rPr>
+                <w:rFonts w:ascii="Cambria Math" w:hAnsi="Cambria Math" w:cs="Times New Roman"/>
+              </w:rPr>
+            </m:ctrlPr>
+          </m:sSubPr>
+          <m:e>
+            <m:r>
+              <m:rPr>
+                <m:sty m:val="p"/>
+              </m:rPr>
+              <w:rPr>
+                <w:rFonts w:ascii="Cambria Math" w:hAnsi="Cambria Math" w:cs="Times New Roman"/>
+              </w:rPr>
+              <m:t>ϕ</m:t>
+            </m:r>
+          </m:e>
+          <m:sub>
+            <m:r>
+              <m:rPr>
+                <m:sty m:val="p"/>
+              </m:rPr>
+              <w:rPr>
+                <w:rFonts w:ascii="Cambria Math" w:hAnsi="Cambria Math" w:cs="Times New Roman"/>
+              </w:rPr>
+              <m:t>nms</m:t>
+            </m:r>
+          </m:sub>
+        </m:sSub>
+        <m:r>
+          <w:rPr>
+            <w:rFonts w:ascii="Cambria Math" w:hAnsi="Cambria Math" w:cs="Times New Roman"/>
+          </w:rPr>
+          <m:t>(x,y)</m:t>
+        </m:r>
+      </m:oMath>
+    </w:p>
+    <w:p>
+      <w:pPr>
+        <w:pStyle w:val="a3"/>
+        <w:ind w:left="420" w:firstLineChars="0" w:firstLine="0"/>
+        <w:jc w:val="left"/>
+        <w:rPr>
+          <w:rFonts w:ascii="Times New Roman" w:hAnsi="Times New Roman" w:cs="Times New Roman" w:hint="eastAsia"/>
+        </w:rPr>
+      </w:pPr>
+    </w:p>
+    <w:p>
+      <w:pPr>
+        <w:pStyle w:val="a3"/>
+        <w:ind w:left="420" w:firstLineChars="0" w:firstLine="0"/>
+        <w:jc w:val="left"/>
+        <w:rPr>
+          <w:rFonts w:ascii="Times New Roman" w:hAnsi="Times New Roman" w:cs="Times New Roman"/>
+          <w:b/>
+        </w:rPr>
+      </w:pPr>
+      <w:r>
+        <w:rPr>
+          <w:rFonts w:ascii="Times New Roman" w:hAnsi="Times New Roman" w:cs="Times New Roman" w:hint="eastAsia"/>
+          <w:b/>
+        </w:rPr>
+        <w:t>s</w:t>
+      </w:r>
+      <w:r>
+        <w:rPr>
+          <w:rFonts w:ascii="Times New Roman" w:hAnsi="Times New Roman" w:cs="Times New Roman"/>
+          <w:b/>
+        </w:rPr>
+        <w:t>tep4:</w:t>
+      </w:r>
+    </w:p>
+    <w:p>
+      <w:pPr>
+        <w:pStyle w:val="a3"/>
+        <w:ind w:left="420" w:firstLineChars="0" w:firstLine="0"/>
+        <w:jc w:val="left"/>
+        <w:rPr>
+          <w:rFonts w:ascii="Times New Roman" w:hAnsi="Times New Roman" w:cs="Times New Roman"/>
+        </w:rPr>
+      </w:pPr>
+      <w:r>
+        <w:rPr>
+          <w:rFonts w:ascii="Times New Roman" w:hAnsi="Times New Roman" w:cs="Times New Roman" w:hint="eastAsia"/>
+          <w:b/>
+        </w:rPr>
+        <w:t xml:space="preserve"> </w:t>
+      </w:r>
+      <w:r>
+        <w:rPr>
+          <w:rFonts w:ascii="Times New Roman" w:hAnsi="Times New Roman" w:cs="Times New Roman"/>
+          <w:b/>
+        </w:rPr>
+        <w:t xml:space="preserve"> </w:t>
+      </w:r>
+      <w:r>
+        <w:rPr>
+          <w:rFonts w:ascii="Times New Roman" w:hAnsi="Times New Roman" w:cs="Times New Roman" w:hint="eastAsia"/>
+        </w:rPr>
+        <w:t>第四步即采用双阈值法确定以及连接边缘，也是该算法的核心步骤。对于给定的归一化阈值</w:t>
+      </w:r>
+      <w:r>
+        <w:rPr>
+          <w:rFonts w:ascii="Times New Roman" w:hAnsi="Times New Roman" w:cs="Times New Roman" w:hint="eastAsia"/>
+        </w:rPr>
+        <w:t>T</w:t>
+      </w:r>
+      <w:r>
+        <w:rPr>
+          <w:rFonts w:ascii="Times New Roman" w:hAnsi="Times New Roman" w:cs="Times New Roman"/>
+        </w:rPr>
+        <w:t>L</w:t>
+      </w:r>
+      <w:r>
+        <w:rPr>
+          <w:rFonts w:ascii="Times New Roman" w:hAnsi="Times New Roman" w:cs="Times New Roman" w:hint="eastAsia"/>
+        </w:rPr>
+        <w:t>（弱阈值）</w:t>
+      </w:r>
+      <w:r>
+        <w:rPr>
+          <w:rFonts w:ascii="Times New Roman" w:hAnsi="Times New Roman" w:cs="Times New Roman"/>
+        </w:rPr>
+        <w:t>,TH</w:t>
+      </w:r>
+      <w:r>
+        <w:rPr>
+          <w:rFonts w:ascii="Times New Roman" w:hAnsi="Times New Roman" w:cs="Times New Roman" w:hint="eastAsia"/>
+        </w:rPr>
+        <w:t>（强阈值）有</w:t>
+      </w:r>
+      <w:r>
+        <w:rPr>
+          <w:rFonts w:ascii="Times New Roman" w:hAnsi="Times New Roman" w:cs="Times New Roman"/>
+        </w:rPr>
+        <w:t>:</w:t>
+      </w:r>
+    </w:p>
+    <w:p>
+      <w:pPr>
+        <w:pStyle w:val="a3"/>
+        <w:ind w:left="420" w:firstLineChars="0" w:firstLine="0"/>
+        <w:jc w:val="left"/>
+        <w:rPr>
+          <w:rFonts w:ascii="Times New Roman" w:hAnsi="Times New Roman" w:cs="Times New Roman"/>
+        </w:rPr>
+      </w:pPr>
+      <w:r>
+        <w:rPr>
+          <w:rFonts w:ascii="Times New Roman" w:hAnsi="Times New Roman" w:cs="Times New Roman" w:hint="eastAsia"/>
+        </w:rPr>
+        <w:t xml:space="preserve"> </w:t>
+      </w:r>
+      <w:r>
+        <w:rPr>
+          <w:rFonts w:ascii="Times New Roman" w:hAnsi="Times New Roman" w:cs="Times New Roman"/>
+        </w:rPr>
+        <w:t xml:space="preserve"> </w:t>
+      </w:r>
+      <w:r>
+        <w:rPr>
+          <w:rFonts w:ascii="Times New Roman" w:hAnsi="Times New Roman" w:cs="Times New Roman" w:hint="eastAsia"/>
+        </w:rPr>
+        <w:t>首先确定强边缘，定义边缘矩阵</w:t>
+      </w:r>
+      <w:r>
+        <w:rPr>
+          <w:rFonts w:ascii="Times New Roman" w:hAnsi="Times New Roman" w:cs="Times New Roman"/>
+        </w:rPr>
+        <w:t>Edge(</w:t>
+      </w:r>
+      <w:proofErr w:type="spellStart"/>
+      <w:r>
+        <w:rPr>
+          <w:rFonts w:ascii="Times New Roman" w:hAnsi="Times New Roman" w:cs="Times New Roman"/>
+        </w:rPr>
+        <w:t>x,,y</w:t>
+      </w:r>
+      <w:proofErr w:type="spellEnd"/>
+      <w:r>
+        <w:rPr>
+          <w:rFonts w:ascii="Times New Roman" w:hAnsi="Times New Roman" w:cs="Times New Roman"/>
+        </w:rPr>
+        <w:t>)</w:t>
+      </w:r>
+      <w:r>
+        <w:rPr>
+          <w:rFonts w:ascii="Times New Roman" w:hAnsi="Times New Roman" w:cs="Times New Roman"/>
+        </w:rPr>
+        <w:t xml:space="preserve">, </w:t>
+      </w:r>
+      <w:r>
+        <w:rPr>
+          <w:rFonts w:ascii="Times New Roman" w:hAnsi="Times New Roman" w:cs="Times New Roman" w:hint="eastAsia"/>
+        </w:rPr>
+        <w:t>其取值范围为</w:t>
+      </w:r>
+      <w:r>
+        <w:rPr>
+          <w:rFonts w:ascii="Times New Roman" w:hAnsi="Times New Roman" w:cs="Times New Roman"/>
+        </w:rPr>
+        <w:t>0</w:t>
+      </w:r>
+      <w:r>
+        <w:rPr>
+          <w:rFonts w:ascii="Times New Roman" w:hAnsi="Times New Roman" w:cs="Times New Roman" w:hint="eastAsia"/>
+        </w:rPr>
+        <w:t>（非边缘）</w:t>
+      </w:r>
+      <w:r>
+        <w:rPr>
+          <w:rFonts w:ascii="Times New Roman" w:hAnsi="Times New Roman" w:cs="Times New Roman"/>
+        </w:rPr>
+        <w:t>,1</w:t>
+      </w:r>
+      <w:r>
+        <w:rPr>
+          <w:rFonts w:ascii="Times New Roman" w:hAnsi="Times New Roman" w:cs="Times New Roman"/>
+        </w:rPr>
+        <w:t>(</w:t>
+      </w:r>
+      <w:r>
+        <w:rPr>
+          <w:rFonts w:ascii="Times New Roman" w:hAnsi="Times New Roman" w:cs="Times New Roman" w:hint="eastAsia"/>
+        </w:rPr>
+        <w:t>弱边缘</w:t>
+      </w:r>
+      <w:r>
+        <w:rPr>
+          <w:rFonts w:ascii="Times New Roman" w:hAnsi="Times New Roman" w:cs="Times New Roman" w:hint="eastAsia"/>
+        </w:rPr>
+        <w:t>)</w:t>
+      </w:r>
+      <w:r>
+        <w:rPr>
+          <w:rFonts w:ascii="Times New Roman" w:hAnsi="Times New Roman" w:cs="Times New Roman"/>
+        </w:rPr>
+        <w:t>,2</w:t>
+      </w:r>
+      <w:r>
+        <w:rPr>
+          <w:rFonts w:ascii="Times New Roman" w:hAnsi="Times New Roman" w:cs="Times New Roman"/>
+        </w:rPr>
+        <w:t>(</w:t>
+      </w:r>
+      <w:r>
+        <w:rPr>
+          <w:rFonts w:ascii="Times New Roman" w:hAnsi="Times New Roman" w:cs="Times New Roman" w:hint="eastAsia"/>
+        </w:rPr>
+        <w:t>强边缘</w:t>
+      </w:r>
+      <w:r>
+        <w:rPr>
+          <w:rFonts w:ascii="Times New Roman" w:hAnsi="Times New Roman" w:cs="Times New Roman"/>
+        </w:rPr>
+        <w:t>),</w:t>
+      </w:r>
+      <w:r>
+        <w:rPr>
+          <w:rFonts w:ascii="Times New Roman" w:hAnsi="Times New Roman" w:cs="Times New Roman" w:hint="eastAsia"/>
+        </w:rPr>
+        <w:t>有</w:t>
+      </w:r>
+      <w:r>
+        <w:rPr>
+          <w:rFonts w:ascii="Times New Roman" w:hAnsi="Times New Roman" w:cs="Times New Roman"/>
+        </w:rPr>
+        <w:t>:</w:t>
+      </w:r>
+    </w:p>
+    <w:p>
+      <w:pPr>
+        <w:pStyle w:val="a3"/>
+        <w:ind w:left="420" w:firstLineChars="0" w:firstLine="0"/>
+        <w:jc w:val="left"/>
+        <w:rPr>
+          <w:rFonts w:ascii="Times New Roman" w:hAnsi="Times New Roman" w:cs="Times New Roman"/>
+        </w:rPr>
+      </w:pPr>
+      <m:oMathPara>
+        <m:oMath>
+          <m:r>
+            <m:rPr>
+              <m:sty m:val="p"/>
+            </m:rPr>
+            <w:rPr>
+              <w:rFonts w:ascii="Cambria Math" w:hAnsi="Cambria Math" w:cs="Times New Roman"/>
+            </w:rPr>
+            <m:t>Edge</m:t>
+          </m:r>
+          <m:d>
+            <m:dPr>
+              <m:ctrlPr>
+                <w:rPr>
+                  <w:rFonts w:ascii="Cambria Math" w:hAnsi="Cambria Math" w:cs="Times New Roman"/>
+                </w:rPr>
+              </m:ctrlPr>
+            </m:dPr>
+            <m:e>
+              <m:r>
+                <m:rPr>
+                  <m:sty m:val="p"/>
+                </m:rPr>
+                <w:rPr>
+                  <w:rFonts w:ascii="Cambria Math" w:hAnsi="Cambria Math" w:cs="Times New Roman"/>
+                </w:rPr>
+                <m:t>x,y</m:t>
+              </m:r>
+            </m:e>
+          </m:d>
+          <m:r>
+            <w:rPr>
+              <w:rFonts w:ascii="Cambria Math" w:hAnsi="Cambria Math" w:cs="Times New Roman"/>
+            </w:rPr>
+            <m:t>=</m:t>
+          </m:r>
+          <m:r>
+            <w:rPr>
+              <w:rFonts w:ascii="Cambria Math" w:hAnsi="Cambria Math" w:cs="Times New Roman" w:hint="eastAsia"/>
+            </w:rPr>
+            <m:t>2</m:t>
+          </m:r>
+          <m:r>
+            <w:rPr>
+              <w:rFonts w:ascii="Cambria Math" w:hAnsi="Cambria Math" w:cs="Times New Roman"/>
+            </w:rPr>
+            <m:t xml:space="preserve"> if ϕ</m:t>
+          </m:r>
+          <m:d>
+            <m:dPr>
+              <m:ctrlPr>
+                <w:rPr>
+                  <w:rFonts w:ascii="Cambria Math" w:hAnsi="Cambria Math" w:cs="Times New Roman"/>
+                  <w:i/>
+                </w:rPr>
+              </m:ctrlPr>
+            </m:dPr>
+            <m:e>
+              <m:r>
+                <w:rPr>
+                  <w:rFonts w:ascii="Cambria Math" w:hAnsi="Cambria Math" w:cs="Times New Roman"/>
+                </w:rPr>
+                <m:t>x,y</m:t>
+              </m:r>
+            </m:e>
+          </m:d>
+          <m:r>
+            <w:rPr>
+              <w:rFonts w:ascii="Cambria Math" w:hAnsi="Cambria Math" w:cs="Times New Roman"/>
+            </w:rPr>
+            <m:t>&gt;</m:t>
+          </m:r>
+          <m:func>
+            <m:funcPr>
+              <m:ctrlPr>
+                <w:rPr>
+                  <w:rFonts w:ascii="Cambria Math" w:hAnsi="Cambria Math" w:cs="Times New Roman"/>
+                  <w:i/>
+                </w:rPr>
+              </m:ctrlPr>
+            </m:funcPr>
+            <m:fName>
+              <m:r>
+                <m:rPr>
+                  <m:sty m:val="p"/>
+                </m:rPr>
+                <w:rPr>
+                  <w:rFonts w:ascii="Cambria Math" w:hAnsi="Cambria Math" w:cs="Times New Roman"/>
+                </w:rPr>
+                <m:t>max</m:t>
+              </m:r>
+            </m:fName>
+            <m:e>
+              <m:r>
+                <w:rPr>
+                  <w:rFonts w:ascii="Cambria Math" w:hAnsi="Cambria Math" w:cs="Times New Roman"/>
+                </w:rPr>
+                <m:t>ϕ</m:t>
+              </m:r>
+            </m:e>
+          </m:func>
+          <m:r>
+            <w:rPr>
+              <w:rFonts w:ascii="Cambria Math" w:hAnsi="Cambria Math" w:cs="Times New Roman"/>
+            </w:rPr>
+            <m:t>×TH</m:t>
+          </m:r>
+        </m:oMath>
+      </m:oMathPara>
+    </w:p>
+    <w:p>
+      <w:pPr>
+        <w:pStyle w:val="a3"/>
+        <w:ind w:left="420" w:firstLineChars="0" w:firstLine="0"/>
+        <w:jc w:val="left"/>
+        <w:rPr>
+          <w:rFonts w:ascii="Times New Roman" w:hAnsi="Times New Roman" w:cs="Times New Roman"/>
+        </w:rPr>
+      </w:pPr>
+      <w:r>
+        <w:rPr>
+          <w:rFonts w:ascii="Times New Roman" w:hAnsi="Times New Roman" w:cs="Times New Roman" w:hint="eastAsia"/>
+        </w:rPr>
+        <w:t xml:space="preserve"> </w:t>
+      </w:r>
+      <w:r>
+        <w:rPr>
+          <w:rFonts w:ascii="Times New Roman" w:hAnsi="Times New Roman" w:cs="Times New Roman"/>
+        </w:rPr>
+        <w:t xml:space="preserve"> </w:t>
+      </w:r>
+      <w:r>
+        <w:rPr>
+          <w:rFonts w:ascii="Times New Roman" w:hAnsi="Times New Roman" w:cs="Times New Roman" w:hint="eastAsia"/>
+        </w:rPr>
+        <w:t>此时大于强阈值的点被确定为</w:t>
+      </w:r>
+      <w:r>
+        <w:rPr>
+          <w:rFonts w:ascii="Times New Roman" w:hAnsi="Times New Roman" w:cs="Times New Roman" w:hint="eastAsia"/>
+        </w:rPr>
+        <w:t>强</w:t>
+      </w:r>
+      <w:r>
+        <w:rPr>
+          <w:rFonts w:ascii="Times New Roman" w:hAnsi="Times New Roman" w:cs="Times New Roman" w:hint="eastAsia"/>
+        </w:rPr>
+        <w:t>边缘点。接下来确定弱边缘</w:t>
+      </w:r>
+      <w:r>
+        <w:rPr>
+          <w:rFonts w:ascii="Times New Roman" w:hAnsi="Times New Roman" w:cs="Times New Roman"/>
+        </w:rPr>
+        <w:t>:</w:t>
+      </w:r>
+    </w:p>
+    <w:p>
+      <w:pPr>
+        <w:pStyle w:val="a3"/>
+        <w:ind w:left="420" w:firstLineChars="0" w:firstLine="0"/>
+        <w:jc w:val="left"/>
+        <w:rPr>
+          <w:rFonts w:ascii="Times New Roman" w:hAnsi="Times New Roman" w:cs="Times New Roman" w:hint="eastAsia"/>
+        </w:rPr>
+      </w:pPr>
+      <w:r>
+        <w:rPr>
+          <w:rFonts w:ascii="Times New Roman" w:hAnsi="Times New Roman" w:cs="Times New Roman" w:hint="eastAsia"/>
+        </w:rPr>
+        <w:t xml:space="preserve"> </w:t>
+      </w:r>
+      <w:r>
+        <w:rPr>
+          <w:rFonts w:ascii="Times New Roman" w:hAnsi="Times New Roman" w:cs="Times New Roman"/>
+        </w:rPr>
+        <w:t xml:space="preserve"> </w:t>
+      </w:r>
+      <w:r>
+        <w:rPr>
+          <w:rFonts w:ascii="Times New Roman" w:hAnsi="Times New Roman" w:cs="Times New Roman" w:hint="eastAsia"/>
+        </w:rPr>
+        <w:t>确定弱边缘的思想为</w:t>
+      </w:r>
+      <w:r>
+        <w:rPr>
+          <w:rFonts w:ascii="Times New Roman" w:hAnsi="Times New Roman" w:cs="Times New Roman" w:hint="eastAsia"/>
+        </w:rPr>
+        <w:t>:</w:t>
+      </w:r>
+      <w:r>
+        <w:rPr>
+          <w:rFonts w:ascii="Times New Roman" w:hAnsi="Times New Roman" w:cs="Times New Roman"/>
+        </w:rPr>
+        <w:t xml:space="preserve"> </w:t>
+      </w:r>
+      <w:r>
+        <w:rPr>
+          <w:rFonts w:ascii="Times New Roman" w:hAnsi="Times New Roman" w:cs="Times New Roman" w:hint="eastAsia"/>
+        </w:rPr>
+        <w:t>若某点梯度大于弱阈值而小于强阈值，且其邻域（可分为</w:t>
+      </w:r>
+      <w:r>
+        <w:rPr>
+          <w:rFonts w:ascii="Times New Roman" w:hAnsi="Times New Roman" w:cs="Times New Roman" w:hint="eastAsia"/>
+        </w:rPr>
+        <w:t>4</w:t>
+      </w:r>
+      <w:r>
+        <w:rPr>
+          <w:rFonts w:ascii="Times New Roman" w:hAnsi="Times New Roman" w:cs="Times New Roman" w:hint="eastAsia"/>
+        </w:rPr>
+        <w:t>邻域与</w:t>
+      </w:r>
+      <w:r>
+        <w:rPr>
+          <w:rFonts w:ascii="Times New Roman" w:hAnsi="Times New Roman" w:cs="Times New Roman" w:hint="eastAsia"/>
+        </w:rPr>
+        <w:t>8</w:t>
+      </w:r>
+      <w:r>
+        <w:rPr>
+          <w:rFonts w:ascii="Times New Roman" w:hAnsi="Times New Roman" w:cs="Times New Roman" w:hint="eastAsia"/>
+        </w:rPr>
+        <w:t>邻域）内有至少一个</w:t>
+      </w:r>
+      <w:r>
+        <w:rPr>
+          <w:rFonts w:ascii="Times New Roman" w:hAnsi="Times New Roman" w:cs="Times New Roman" w:hint="eastAsia"/>
+        </w:rPr>
+        <w:t>强边缘，则确定为弱边缘</w:t>
+      </w:r>
+      <w:r>
+        <w:rPr>
+          <w:rFonts w:ascii="Times New Roman" w:hAnsi="Times New Roman" w:cs="Times New Roman"/>
+        </w:rPr>
+        <w:t>:</w:t>
+      </w:r>
+    </w:p>
+    <w:p>
+      <w:pPr>
+        <w:jc w:val="left"/>
+        <w:rPr>
+          <w:rFonts w:ascii="Times New Roman" w:hAnsi="Times New Roman" w:cs="Times New Roman" w:hint="eastAsia"/>
+        </w:rPr>
+      </w:pPr>
+      <m:oMathPara>
+        <m:oMath>
+          <m:r>
+            <m:rPr>
+              <m:sty m:val="p"/>
+            </m:rPr>
+            <w:rPr>
+              <w:rFonts w:ascii="Cambria Math" w:hAnsi="Cambria Math" w:cs="Times New Roman"/>
+            </w:rPr>
+            <m:t>Edge</m:t>
+          </m:r>
+          <m:d>
+            <m:dPr>
+              <m:ctrlPr>
+                <w:rPr>
+                  <w:rFonts w:ascii="Cambria Math" w:hAnsi="Cambria Math" w:cs="Times New Roman"/>
+                </w:rPr>
+              </m:ctrlPr>
+            </m:dPr>
+            <m:e>
+              <m:r>
+                <m:rPr>
+                  <m:sty m:val="p"/>
+                </m:rPr>
+                <w:rPr>
+                  <w:rFonts w:ascii="Cambria Math" w:hAnsi="Cambria Math" w:cs="Times New Roman"/>
+                </w:rPr>
+                <m:t>x,y</m:t>
+              </m:r>
+            </m:e>
+          </m:d>
+          <m:r>
+            <w:rPr>
+              <w:rFonts w:ascii="Cambria Math" w:hAnsi="Cambria Math" w:cs="Times New Roman"/>
+            </w:rPr>
+            <m:t>=1 if</m:t>
+          </m:r>
+          <m:func>
+            <m:funcPr>
+              <m:ctrlPr>
+                <w:rPr>
+                  <w:rFonts w:ascii="Cambria Math" w:hAnsi="Cambria Math" w:cs="Times New Roman"/>
+                  <w:i/>
+                </w:rPr>
+              </m:ctrlPr>
+            </m:funcPr>
+            <m:fName>
+              <m:r>
+                <m:rPr>
+                  <m:sty m:val="p"/>
+                </m:rPr>
+                <w:rPr>
+                  <w:rFonts w:ascii="Cambria Math" w:hAnsi="Cambria Math" w:cs="Times New Roman"/>
+                </w:rPr>
+                <m:t>max</m:t>
+              </m:r>
+            </m:fName>
+            <m:e>
+              <m:r>
+                <w:rPr>
+                  <w:rFonts w:ascii="Cambria Math" w:hAnsi="Cambria Math" w:cs="Times New Roman"/>
+                </w:rPr>
+                <m:t>ϕ</m:t>
+              </m:r>
+            </m:e>
+          </m:func>
+          <m:r>
+            <w:rPr>
+              <w:rFonts w:ascii="Cambria Math" w:hAnsi="Cambria Math" w:cs="Times New Roman"/>
+            </w:rPr>
+            <m:t>×TL &lt;ϕ</m:t>
+          </m:r>
+          <m:d>
+            <m:dPr>
+              <m:ctrlPr>
+                <w:rPr>
+                  <w:rFonts w:ascii="Cambria Math" w:hAnsi="Cambria Math" w:cs="Times New Roman"/>
+                  <w:i/>
+                </w:rPr>
+              </m:ctrlPr>
+            </m:dPr>
+            <m:e>
+              <m:r>
+                <w:rPr>
+                  <w:rFonts w:ascii="Cambria Math" w:hAnsi="Cambria Math" w:cs="Times New Roman"/>
+                </w:rPr>
+                <m:t>x,y</m:t>
+              </m:r>
+            </m:e>
+          </m:d>
+          <m:r>
+            <w:rPr>
+              <w:rFonts w:ascii="Cambria Math" w:hAnsi="Cambria Math" w:cs="Times New Roman"/>
+            </w:rPr>
+            <m:t>&lt;</m:t>
+          </m:r>
+          <m:func>
+            <m:funcPr>
+              <m:ctrlPr>
+                <w:rPr>
+                  <w:rFonts w:ascii="Cambria Math" w:hAnsi="Cambria Math" w:cs="Times New Roman"/>
+                  <w:i/>
+                </w:rPr>
+              </m:ctrlPr>
+            </m:funcPr>
+            <m:fName>
+              <m:r>
+                <m:rPr>
+                  <m:sty m:val="p"/>
+                </m:rPr>
+                <w:rPr>
+                  <w:rFonts w:ascii="Cambria Math" w:hAnsi="Cambria Math" w:cs="Times New Roman"/>
+                </w:rPr>
+                <m:t>max</m:t>
+              </m:r>
+            </m:fName>
+            <m:e>
+              <m:r>
+                <w:rPr>
+                  <w:rFonts w:ascii="Cambria Math" w:hAnsi="Cambria Math" w:cs="Times New Roman"/>
+                </w:rPr>
+                <m:t>ϕ</m:t>
+              </m:r>
+            </m:e>
+          </m:func>
+          <m:r>
+            <w:rPr>
+              <w:rFonts w:ascii="Cambria Math" w:hAnsi="Cambria Math" w:cs="Times New Roman"/>
+            </w:rPr>
+            <m:t>×TH and  ∃Edge</m:t>
+          </m:r>
+          <m:d>
+            <m:dPr>
+              <m:ctrlPr>
+                <w:rPr>
+                  <w:rFonts w:ascii="Cambria Math" w:hAnsi="Cambria Math" w:cs="Times New Roman"/>
+                  <w:i/>
+                </w:rPr>
+              </m:ctrlPr>
+            </m:dPr>
+            <m:e>
+              <m:r>
+                <w:rPr>
+                  <w:rFonts w:ascii="Cambria Math" w:hAnsi="Cambria Math" w:cs="Times New Roman"/>
+                </w:rPr>
+                <m:t>u,v</m:t>
+              </m:r>
+            </m:e>
+          </m:d>
+          <m:r>
+            <w:rPr>
+              <w:rFonts w:ascii="Cambria Math" w:hAnsi="Cambria Math" w:cs="Times New Roman"/>
+            </w:rPr>
+            <m:t>≥2</m:t>
+          </m:r>
+        </m:oMath>
+      </m:oMathPara>
+    </w:p>
+    <w:p>
+      <w:pPr>
+        <w:pStyle w:val="a3"/>
+        <w:ind w:left="420" w:firstLineChars="0" w:firstLine="0"/>
+        <w:jc w:val="left"/>
+        <w:rPr>
+          <w:rFonts w:ascii="Times New Roman" w:hAnsi="Times New Roman" w:cs="Times New Roman"/>
+        </w:rPr>
+      </w:pPr>
+      <w:r>
+        <w:rPr>
+          <w:rFonts w:ascii="Times New Roman" w:hAnsi="Times New Roman" w:cs="Times New Roman" w:hint="eastAsia"/>
+        </w:rPr>
+        <w:t xml:space="preserve"> </w:t>
+      </w:r>
+      <w:r>
+        <w:rPr>
+          <w:rFonts w:ascii="Times New Roman" w:hAnsi="Times New Roman" w:cs="Times New Roman"/>
+        </w:rPr>
+        <w:t xml:space="preserve"> </w:t>
+      </w:r>
+      <w:r>
+        <w:rPr>
+          <w:rFonts w:ascii="Times New Roman" w:hAnsi="Times New Roman" w:cs="Times New Roman" w:hint="eastAsia"/>
+        </w:rPr>
+        <w:t>其中</w:t>
+      </w:r>
+      <m:oMath>
+        <m:d>
+          <m:dPr>
+            <m:ctrlPr>
+              <w:rPr>
+                <w:rFonts w:ascii="Cambria Math" w:hAnsi="Cambria Math" w:cs="Times New Roman"/>
+              </w:rPr>
+            </m:ctrlPr>
+          </m:dPr>
+          <m:e>
+            <m:r>
+              <m:rPr>
+                <m:sty m:val="p"/>
+              </m:rPr>
+              <w:rPr>
+                <w:rFonts w:ascii="Cambria Math" w:hAnsi="Cambria Math" w:cs="Times New Roman"/>
+              </w:rPr>
+              <m:t>u,v</m:t>
+            </m:r>
+          </m:e>
+        </m:d>
+        <m:r>
+          <m:rPr>
+            <m:sty m:val="p"/>
+          </m:rPr>
+          <w:rPr>
+            <w:rFonts w:ascii="Cambria Math" w:hAnsi="Cambria Math" w:cs="Times New Roman"/>
+          </w:rPr>
+          <m:t>⊂δ(x,y)</m:t>
+        </m:r>
+      </m:oMath>
+      <w:r>
+        <w:rPr>
+          <w:rFonts w:ascii="Times New Roman" w:hAnsi="Times New Roman" w:cs="Times New Roman"/>
+        </w:rPr>
+        <w:t xml:space="preserve">, </w:t>
+      </w:r>
+      <w:r>
+        <w:rPr>
+          <w:rFonts w:ascii="Times New Roman" w:hAnsi="Times New Roman" w:cs="Times New Roman" w:hint="eastAsia"/>
+        </w:rPr>
+        <w:t>即</w:t>
+      </w:r>
+      <w:r>
+        <w:rPr>
+          <w:rFonts w:ascii="Times New Roman" w:hAnsi="Times New Roman" w:cs="Times New Roman"/>
+        </w:rPr>
+        <w:t>(</w:t>
+      </w:r>
+      <w:proofErr w:type="spellStart"/>
+      <w:r>
+        <w:rPr>
+          <w:rFonts w:ascii="Times New Roman" w:hAnsi="Times New Roman" w:cs="Times New Roman"/>
+        </w:rPr>
+        <w:t>x,y</w:t>
+      </w:r>
+      <w:proofErr w:type="spellEnd"/>
+      <w:r>
+        <w:rPr>
+          <w:rFonts w:ascii="Times New Roman" w:hAnsi="Times New Roman" w:cs="Times New Roman"/>
+        </w:rPr>
+        <w:t>)</w:t>
+      </w:r>
+      <w:r>
+        <w:rPr>
+          <w:rFonts w:ascii="Times New Roman" w:hAnsi="Times New Roman" w:cs="Times New Roman" w:hint="eastAsia"/>
+        </w:rPr>
+        <w:t>的邻域。</w:t>
+      </w:r>
+    </w:p>
+    <w:p>
+      <w:pPr>
+        <w:pStyle w:val="a3"/>
+        <w:ind w:left="420" w:firstLineChars="0" w:firstLine="0"/>
+        <w:jc w:val="left"/>
+        <w:rPr>
+          <w:rFonts w:ascii="Times New Roman" w:hAnsi="Times New Roman" w:cs="Times New Roman" w:hint="eastAsia"/>
+        </w:rPr>
+      </w:pPr>
+      <w:r>
+        <w:rPr>
+          <w:rFonts w:ascii="Times New Roman" w:hAnsi="Times New Roman" w:cs="Times New Roman" w:hint="eastAsia"/>
+        </w:rPr>
+        <w:t xml:space="preserve"> </w:t>
+      </w:r>
+      <w:r>
+        <w:rPr>
+          <w:rFonts w:ascii="Times New Roman" w:hAnsi="Times New Roman" w:cs="Times New Roman"/>
+        </w:rPr>
+        <w:t xml:space="preserve"> </w:t>
+      </w:r>
+      <w:r>
+        <w:rPr>
+          <w:rFonts w:ascii="Times New Roman" w:hAnsi="Times New Roman" w:cs="Times New Roman" w:hint="eastAsia"/>
+        </w:rPr>
+        <w:t>得到边缘点后即可输出结果。</w:t>
       </w:r>
     </w:p>
     <w:p>
@@ -468,15 +5055,41 @@
           <w:b/>
           <w:sz w:val="24"/>
         </w:rPr>
-        <w:t>E</w:t>
-      </w:r>
-      <w:r>
+        <w:t>实验结果与分析</w:t>
+      </w:r>
+    </w:p>
+    <w:p>
+      <w:pPr>
+        <w:jc w:val="left"/>
         <w:rPr>
           <w:rFonts w:ascii="Times New Roman" w:hAnsi="Times New Roman" w:cs="Times New Roman"/>
           <w:b/>
           <w:sz w:val="24"/>
         </w:rPr>
-        <w:t>xperimental Result</w:t>
+      </w:pPr>
+      <w:r>
+        <w:rPr>
+          <w:rFonts w:ascii="Times New Roman" w:hAnsi="Times New Roman" w:cs="Times New Roman" w:hint="eastAsia"/>
+          <w:b/>
+          <w:sz w:val="24"/>
+        </w:rPr>
+        <w:t>3</w:t>
+      </w:r>
+      <w:r>
+        <w:rPr>
+          <w:rFonts w:ascii="Times New Roman" w:hAnsi="Times New Roman" w:cs="Times New Roman"/>
+          <w:b/>
+          <w:sz w:val="24"/>
+        </w:rPr>
+        <w:t xml:space="preserve">.1 </w:t>
+      </w:r>
+      <w:r>
+        <w:rPr>
+          <w:rFonts w:ascii="Times New Roman" w:hAnsi="Times New Roman" w:cs="Times New Roman" w:hint="eastAsia"/>
+          <w:b/>
+          <w:sz w:val="24"/>
+        </w:rPr>
+        <w:t>直方图规定化</w:t>
       </w:r>
     </w:p>
     <w:p>
@@ -485,15 +5098,43 @@
         <w:jc w:val="left"/>
         <w:rPr>
           <w:rFonts w:ascii="Times New Roman" w:hAnsi="Times New Roman" w:cs="Times New Roman"/>
-          <w:sz w:val="22"/>
-        </w:rPr>
-      </w:pPr>
-      <w:r>
-        <w:rPr>
-          <w:rFonts w:ascii="Times New Roman" w:hAnsi="Times New Roman" w:cs="Times New Roman"/>
-          <w:sz w:val="22"/>
-        </w:rPr>
-        <w:t>The experimental result is shown below:</w:t>
+        </w:rPr>
+      </w:pPr>
+      <w:r>
+        <w:rPr>
+          <w:rFonts w:ascii="Times New Roman" w:hAnsi="Times New Roman" w:cs="Times New Roman" w:hint="eastAsia"/>
+        </w:rPr>
+        <w:t>采用五对彩色图片进行实验</w:t>
+      </w:r>
+      <w:r>
+        <w:rPr>
+          <w:rFonts w:ascii="Times New Roman" w:hAnsi="Times New Roman" w:cs="Times New Roman" w:hint="eastAsia"/>
+        </w:rPr>
+        <w:t>,</w:t>
+      </w:r>
+      <w:r>
+        <w:rPr>
+          <w:rFonts w:ascii="Times New Roman" w:hAnsi="Times New Roman" w:cs="Times New Roman"/>
+        </w:rPr>
+        <w:t xml:space="preserve"> </w:t>
+      </w:r>
+      <w:r>
+        <w:rPr>
+          <w:rFonts w:ascii="Times New Roman" w:hAnsi="Times New Roman" w:cs="Times New Roman" w:hint="eastAsia"/>
+        </w:rPr>
+        <w:t>得到</w:t>
+      </w:r>
+      <w:r>
+        <w:rPr>
+          <w:rFonts w:ascii="Times New Roman" w:hAnsi="Times New Roman" w:cs="Times New Roman" w:hint="eastAsia"/>
+        </w:rPr>
+        <w:t>实验结果如下</w:t>
+      </w:r>
+      <w:r>
+        <w:rPr>
+          <w:rFonts w:ascii="Times New Roman" w:hAnsi="Times New Roman" w:cs="Times New Roman" w:hint="eastAsia"/>
+        </w:rPr>
+        <w:t>:</w:t>
       </w:r>
     </w:p>
     <w:p>
@@ -511,6 +5152,7 @@
           <w:noProof/>
           <w:sz w:val="22"/>
         </w:rPr>
+        <w:lastRenderedPageBreak/>
         <w:drawing>
           <wp:inline distT="0" distB="0" distL="0" distR="0" wp14:anchorId="12357A21" wp14:editId="22559B6E">
             <wp:extent cx="6057520" cy="2956560"/>
@@ -527,7 +5169,7 @@
                     <pic:cNvPicPr/>
                   </pic:nvPicPr>
                   <pic:blipFill>
-                    <a:blip r:embed="rId5" cstate="print">
+                    <a:blip r:embed="rId6" cstate="print">
                       <a:extLst>
                         <a:ext uri="{28A0092B-C50C-407E-A947-70E740481C1C}">
                           <a14:useLocalDpi xmlns:a14="http://schemas.microsoft.com/office/drawing/2010/main" val="0"/>
@@ -559,7 +5201,7 @@
         <w:ind w:left="360"/>
         <w:jc w:val="center"/>
         <w:rPr>
-          <w:rFonts w:ascii="Times New Roman" w:hAnsi="Times New Roman" w:cs="Times New Roman" w:hint="eastAsia"/>
+          <w:rFonts w:ascii="Times New Roman" w:hAnsi="Times New Roman" w:cs="Times New Roman"/>
           <w:sz w:val="22"/>
         </w:rPr>
       </w:pPr>
@@ -593,7 +5235,6 @@
           <w:noProof/>
           <w:sz w:val="22"/>
         </w:rPr>
-        <w:lastRenderedPageBreak/>
         <w:drawing>
           <wp:inline distT="0" distB="0" distL="0" distR="0" wp14:anchorId="7953C400" wp14:editId="16B62428">
             <wp:extent cx="6172200" cy="3012533"/>
@@ -610,7 +5251,7 @@
                     <pic:cNvPicPr/>
                   </pic:nvPicPr>
                   <pic:blipFill>
-                    <a:blip r:embed="rId6" cstate="print">
+                    <a:blip r:embed="rId7" cstate="print">
                       <a:extLst>
                         <a:ext uri="{28A0092B-C50C-407E-A947-70E740481C1C}">
                           <a14:useLocalDpi xmlns:a14="http://schemas.microsoft.com/office/drawing/2010/main" val="0"/>
@@ -642,7 +5283,7 @@
         <w:ind w:left="360"/>
         <w:jc w:val="center"/>
         <w:rPr>
-          <w:rFonts w:ascii="Times New Roman" w:hAnsi="Times New Roman" w:cs="Times New Roman" w:hint="eastAsia"/>
+          <w:rFonts w:ascii="Times New Roman" w:hAnsi="Times New Roman" w:cs="Times New Roman"/>
           <w:sz w:val="22"/>
         </w:rPr>
       </w:pPr>
@@ -676,6 +5317,7 @@
           <w:noProof/>
           <w:sz w:val="22"/>
         </w:rPr>
+        <w:lastRenderedPageBreak/>
         <w:drawing>
           <wp:inline distT="0" distB="0" distL="0" distR="0" wp14:anchorId="2CB2A9EF" wp14:editId="259251F4">
             <wp:extent cx="6057520" cy="2956560"/>
@@ -692,7 +5334,7 @@
                     <pic:cNvPicPr/>
                   </pic:nvPicPr>
                   <pic:blipFill>
-                    <a:blip r:embed="rId7" cstate="print">
+                    <a:blip r:embed="rId8" cstate="print">
                       <a:extLst>
                         <a:ext uri="{28A0092B-C50C-407E-A947-70E740481C1C}">
                           <a14:useLocalDpi xmlns:a14="http://schemas.microsoft.com/office/drawing/2010/main" val="0"/>
@@ -718,13 +5360,15 @@
           </wp:inline>
         </w:drawing>
       </w:r>
+      <w:bookmarkStart w:id="0" w:name="_GoBack"/>
+      <w:bookmarkEnd w:id="0"/>
     </w:p>
     <w:p>
       <w:pPr>
         <w:ind w:left="360"/>
         <w:jc w:val="center"/>
         <w:rPr>
-          <w:rFonts w:ascii="Times New Roman" w:hAnsi="Times New Roman" w:cs="Times New Roman" w:hint="eastAsia"/>
+          <w:rFonts w:ascii="Times New Roman" w:hAnsi="Times New Roman" w:cs="Times New Roman"/>
           <w:sz w:val="22"/>
         </w:rPr>
       </w:pPr>
@@ -758,7 +5402,6 @@
           <w:noProof/>
           <w:sz w:val="22"/>
         </w:rPr>
-        <w:lastRenderedPageBreak/>
         <w:drawing>
           <wp:inline distT="0" distB="0" distL="0" distR="0" wp14:anchorId="3053E4BF" wp14:editId="711F9622">
             <wp:extent cx="6119969" cy="2987040"/>
@@ -775,7 +5418,7 @@
                     <pic:cNvPicPr/>
                   </pic:nvPicPr>
                   <pic:blipFill>
-                    <a:blip r:embed="rId8" cstate="print">
+                    <a:blip r:embed="rId9" cstate="print">
                       <a:extLst>
                         <a:ext uri="{28A0092B-C50C-407E-A947-70E740481C1C}">
                           <a14:useLocalDpi xmlns:a14="http://schemas.microsoft.com/office/drawing/2010/main" val="0"/>
@@ -807,7 +5450,7 @@
         <w:ind w:left="360"/>
         <w:jc w:val="center"/>
         <w:rPr>
-          <w:rFonts w:ascii="Times New Roman" w:hAnsi="Times New Roman" w:cs="Times New Roman" w:hint="eastAsia"/>
+          <w:rFonts w:ascii="Times New Roman" w:hAnsi="Times New Roman" w:cs="Times New Roman"/>
           <w:sz w:val="22"/>
         </w:rPr>
       </w:pPr>
@@ -841,6 +5484,7 @@
           <w:noProof/>
           <w:sz w:val="22"/>
         </w:rPr>
+        <w:lastRenderedPageBreak/>
         <w:drawing>
           <wp:inline distT="0" distB="0" distL="0" distR="0" wp14:anchorId="0B6FEB63" wp14:editId="60FA851B">
             <wp:extent cx="6149340" cy="3001375"/>
@@ -857,7 +5501,7 @@
                     <pic:cNvPicPr/>
                   </pic:nvPicPr>
                   <pic:blipFill>
-                    <a:blip r:embed="rId9" cstate="print">
+                    <a:blip r:embed="rId10" cstate="print">
                       <a:extLst>
                         <a:ext uri="{28A0092B-C50C-407E-A947-70E740481C1C}">
                           <a14:useLocalDpi xmlns:a14="http://schemas.microsoft.com/office/drawing/2010/main" val="0"/>
@@ -889,7 +5533,7 @@
         <w:ind w:left="360"/>
         <w:jc w:val="center"/>
         <w:rPr>
-          <w:rFonts w:ascii="Times New Roman" w:hAnsi="Times New Roman" w:cs="Times New Roman" w:hint="eastAsia"/>
+          <w:rFonts w:ascii="Times New Roman" w:hAnsi="Times New Roman" w:cs="Times New Roman"/>
           <w:sz w:val="22"/>
         </w:rPr>
       </w:pPr>
@@ -907,6 +5551,471 @@
         </w:rPr>
         <w:t>igure 5</w:t>
       </w:r>
+    </w:p>
+    <w:p>
+      <w:pPr>
+        <w:ind w:left="360"/>
+        <w:jc w:val="left"/>
+        <w:rPr>
+          <w:rFonts w:ascii="Times New Roman" w:hAnsi="Times New Roman" w:cs="Times New Roman"/>
+        </w:rPr>
+      </w:pPr>
+      <w:r>
+        <w:rPr>
+          <w:rFonts w:ascii="Times New Roman" w:hAnsi="Times New Roman" w:cs="Times New Roman" w:hint="eastAsia"/>
+        </w:rPr>
+        <w:t>从以上五张图片测试结果来看，直方图规定化实现了灰度分布匹配的过程，算法的实现结果无误。</w:t>
+      </w:r>
+    </w:p>
+    <w:p>
+      <w:pPr>
+        <w:jc w:val="left"/>
+        <w:rPr>
+          <w:rFonts w:ascii="Times New Roman" w:hAnsi="Times New Roman" w:cs="Times New Roman"/>
+          <w:b/>
+          <w:sz w:val="24"/>
+        </w:rPr>
+      </w:pPr>
+      <w:r>
+        <w:rPr>
+          <w:rFonts w:ascii="Times New Roman" w:hAnsi="Times New Roman" w:cs="Times New Roman" w:hint="eastAsia"/>
+          <w:b/>
+          <w:sz w:val="24"/>
+        </w:rPr>
+        <w:t>3</w:t>
+      </w:r>
+      <w:r>
+        <w:rPr>
+          <w:rFonts w:ascii="Times New Roman" w:hAnsi="Times New Roman" w:cs="Times New Roman"/>
+          <w:b/>
+          <w:sz w:val="24"/>
+        </w:rPr>
+        <w:t>.</w:t>
+      </w:r>
+      <w:r>
+        <w:rPr>
+          <w:rFonts w:ascii="Times New Roman" w:hAnsi="Times New Roman" w:cs="Times New Roman" w:hint="eastAsia"/>
+          <w:b/>
+          <w:sz w:val="24"/>
+        </w:rPr>
+        <w:t>2</w:t>
+      </w:r>
+      <w:r>
+        <w:rPr>
+          <w:rFonts w:ascii="Times New Roman" w:hAnsi="Times New Roman" w:cs="Times New Roman"/>
+          <w:b/>
+          <w:sz w:val="24"/>
+        </w:rPr>
+        <w:t xml:space="preserve"> </w:t>
+      </w:r>
+      <w:r>
+        <w:rPr>
+          <w:rFonts w:ascii="Times New Roman" w:hAnsi="Times New Roman" w:cs="Times New Roman"/>
+          <w:b/>
+          <w:sz w:val="24"/>
+        </w:rPr>
+        <w:t xml:space="preserve">Canny </w:t>
+      </w:r>
+      <w:r>
+        <w:rPr>
+          <w:rFonts w:ascii="Times New Roman" w:hAnsi="Times New Roman" w:cs="Times New Roman" w:hint="eastAsia"/>
+          <w:b/>
+          <w:sz w:val="24"/>
+        </w:rPr>
+        <w:t>边缘检测</w:t>
+      </w:r>
+    </w:p>
+    <w:p>
+      <w:pPr>
+        <w:jc w:val="left"/>
+        <w:rPr>
+          <w:rFonts w:ascii="Times New Roman" w:hAnsi="Times New Roman" w:cs="Times New Roman"/>
+        </w:rPr>
+      </w:pPr>
+      <w:r>
+        <w:rPr>
+          <w:rFonts w:ascii="Times New Roman" w:hAnsi="Times New Roman" w:cs="Times New Roman"/>
+          <w:b/>
+          <w:sz w:val="24"/>
+        </w:rPr>
+        <w:t xml:space="preserve">  </w:t>
+      </w:r>
+      <w:r>
+        <w:rPr>
+          <w:rFonts w:ascii="Times New Roman" w:hAnsi="Times New Roman" w:cs="Times New Roman" w:hint="eastAsia"/>
+        </w:rPr>
+        <w:t>采用了一张彩色图片进行测试，在</w:t>
+      </w:r>
+      <w:r>
+        <w:rPr>
+          <w:rFonts w:ascii="Times New Roman" w:hAnsi="Times New Roman" w:cs="Times New Roman" w:hint="eastAsia"/>
+        </w:rPr>
+        <w:t>T</w:t>
+      </w:r>
+      <w:r>
+        <w:rPr>
+          <w:rFonts w:ascii="Times New Roman" w:hAnsi="Times New Roman" w:cs="Times New Roman"/>
+        </w:rPr>
+        <w:t>H</w:t>
+      </w:r>
+      <w:r>
+        <w:rPr>
+          <w:rFonts w:ascii="Times New Roman" w:hAnsi="Times New Roman" w:cs="Times New Roman" w:hint="eastAsia"/>
+        </w:rPr>
+        <w:t>（强阈值）</w:t>
+      </w:r>
+      <w:r>
+        <w:rPr>
+          <w:rFonts w:ascii="Times New Roman" w:hAnsi="Times New Roman" w:cs="Times New Roman" w:hint="eastAsia"/>
+        </w:rPr>
+        <w:t xml:space="preserve"> =0.2</w:t>
+      </w:r>
+      <w:r>
+        <w:rPr>
+          <w:rFonts w:ascii="Times New Roman" w:hAnsi="Times New Roman" w:cs="Times New Roman" w:hint="eastAsia"/>
+        </w:rPr>
+        <w:t>，</w:t>
+      </w:r>
+      <w:r>
+        <w:rPr>
+          <w:rFonts w:ascii="Times New Roman" w:hAnsi="Times New Roman" w:cs="Times New Roman" w:hint="eastAsia"/>
+        </w:rPr>
+        <w:t>T</w:t>
+      </w:r>
+      <w:r>
+        <w:rPr>
+          <w:rFonts w:ascii="Times New Roman" w:hAnsi="Times New Roman" w:cs="Times New Roman"/>
+        </w:rPr>
+        <w:t>L</w:t>
+      </w:r>
+      <w:r>
+        <w:rPr>
+          <w:rFonts w:ascii="Times New Roman" w:hAnsi="Times New Roman" w:cs="Times New Roman" w:hint="eastAsia"/>
+        </w:rPr>
+        <w:t>（弱阈值）</w:t>
+      </w:r>
+      <w:r>
+        <w:rPr>
+          <w:rFonts w:ascii="Times New Roman" w:hAnsi="Times New Roman" w:cs="Times New Roman"/>
+        </w:rPr>
+        <w:t xml:space="preserve"> </w:t>
+      </w:r>
+      <w:r>
+        <w:rPr>
+          <w:rFonts w:ascii="Times New Roman" w:hAnsi="Times New Roman" w:cs="Times New Roman" w:hint="eastAsia"/>
+        </w:rPr>
+        <w:t>=</w:t>
+      </w:r>
+      <w:r>
+        <w:rPr>
+          <w:rFonts w:ascii="Times New Roman" w:hAnsi="Times New Roman" w:cs="Times New Roman"/>
+        </w:rPr>
+        <w:t xml:space="preserve"> </w:t>
+      </w:r>
+      <w:r>
+        <w:rPr>
+          <w:rFonts w:ascii="Times New Roman" w:hAnsi="Times New Roman" w:cs="Times New Roman" w:hint="eastAsia"/>
+        </w:rPr>
+        <w:t>0.1</w:t>
+      </w:r>
+      <w:r>
+        <w:rPr>
+          <w:rFonts w:ascii="Times New Roman" w:hAnsi="Times New Roman" w:cs="Times New Roman"/>
+        </w:rPr>
+        <w:t xml:space="preserve"> </w:t>
+      </w:r>
+      <w:r>
+        <w:rPr>
+          <w:rFonts w:ascii="Times New Roman" w:hAnsi="Times New Roman" w:cs="Times New Roman" w:hint="eastAsia"/>
+        </w:rPr>
+        <w:t>的情况下分别进行</w:t>
+      </w:r>
+      <w:r>
+        <w:rPr>
+          <w:rFonts w:ascii="Times New Roman" w:hAnsi="Times New Roman" w:cs="Times New Roman" w:hint="eastAsia"/>
+        </w:rPr>
+        <w:t>8</w:t>
+      </w:r>
+      <w:r>
+        <w:rPr>
+          <w:rFonts w:ascii="Times New Roman" w:hAnsi="Times New Roman" w:cs="Times New Roman" w:hint="eastAsia"/>
+        </w:rPr>
+        <w:t>邻域连接和</w:t>
+      </w:r>
+      <w:r>
+        <w:rPr>
+          <w:rFonts w:ascii="Times New Roman" w:hAnsi="Times New Roman" w:cs="Times New Roman" w:hint="eastAsia"/>
+        </w:rPr>
+        <w:t>4</w:t>
+      </w:r>
+      <w:r>
+        <w:rPr>
+          <w:rFonts w:ascii="Times New Roman" w:hAnsi="Times New Roman" w:cs="Times New Roman" w:hint="eastAsia"/>
+        </w:rPr>
+        <w:t>邻域连接，得到以下两个实验结果</w:t>
+      </w:r>
+      <w:r>
+        <w:rPr>
+          <w:rFonts w:ascii="Times New Roman" w:hAnsi="Times New Roman" w:cs="Times New Roman"/>
+        </w:rPr>
+        <w:t>:</w:t>
+      </w:r>
+    </w:p>
+    <w:p>
+      <w:pPr>
+        <w:jc w:val="left"/>
+        <w:rPr>
+          <w:rFonts w:ascii="Times New Roman" w:hAnsi="Times New Roman" w:cs="Times New Roman"/>
+        </w:rPr>
+      </w:pPr>
+      <w:r>
+        <w:rPr>
+          <w:rFonts w:ascii="Times New Roman" w:hAnsi="Times New Roman" w:cs="Times New Roman" w:hint="eastAsia"/>
+        </w:rPr>
+        <w:t xml:space="preserve"> </w:t>
+      </w:r>
+      <w:r>
+        <w:rPr>
+          <w:rFonts w:ascii="Times New Roman" w:hAnsi="Times New Roman" w:cs="Times New Roman"/>
+        </w:rPr>
+        <w:t xml:space="preserve"> </w:t>
+      </w:r>
+      <w:r>
+        <w:rPr>
+          <w:rFonts w:ascii="Times New Roman" w:hAnsi="Times New Roman" w:cs="Times New Roman" w:hint="eastAsia"/>
+          <w:noProof/>
+        </w:rPr>
+        <w:drawing>
+          <wp:inline distT="0" distB="0" distL="0" distR="0" wp14:anchorId="5D33D0DA" wp14:editId="6087BF3F">
+            <wp:extent cx="6276091" cy="3063240"/>
+            <wp:effectExtent l="0" t="0" r="0" b="3810"/>
+            <wp:docPr id="8" name="图片 8"/>
+            <wp:cNvGraphicFramePr>
+              <a:graphicFrameLocks xmlns:a="http://schemas.openxmlformats.org/drawingml/2006/main" noChangeAspect="1"/>
+            </wp:cNvGraphicFramePr>
+            <a:graphic xmlns:a="http://schemas.openxmlformats.org/drawingml/2006/main">
+              <a:graphicData uri="http://schemas.openxmlformats.org/drawingml/2006/picture">
+                <pic:pic xmlns:pic="http://schemas.openxmlformats.org/drawingml/2006/picture">
+                  <pic:nvPicPr>
+                    <pic:cNvPr id="8" name="F_N4.jpg"/>
+                    <pic:cNvPicPr/>
+                  </pic:nvPicPr>
+                  <pic:blipFill>
+                    <a:blip r:embed="rId11" cstate="print">
+                      <a:extLst>
+                        <a:ext uri="{28A0092B-C50C-407E-A947-70E740481C1C}">
+                          <a14:useLocalDpi xmlns:a14="http://schemas.microsoft.com/office/drawing/2010/main" val="0"/>
+                        </a:ext>
+                      </a:extLst>
+                    </a:blip>
+                    <a:stretch>
+                      <a:fillRect/>
+                    </a:stretch>
+                  </pic:blipFill>
+                  <pic:spPr>
+                    <a:xfrm>
+                      <a:off x="0" y="0"/>
+                      <a:ext cx="6281395" cy="3065829"/>
+                    </a:xfrm>
+                    <a:prstGeom prst="rect">
+                      <a:avLst/>
+                    </a:prstGeom>
+                  </pic:spPr>
+                </pic:pic>
+              </a:graphicData>
+            </a:graphic>
+          </wp:inline>
+        </w:drawing>
+      </w:r>
+    </w:p>
+    <w:p>
+      <w:pPr>
+        <w:jc w:val="center"/>
+        <w:rPr>
+          <w:rFonts w:ascii="Times New Roman" w:hAnsi="Times New Roman" w:cs="Times New Roman"/>
+        </w:rPr>
+      </w:pPr>
+      <w:r>
+        <w:rPr>
+          <w:rFonts w:ascii="Times New Roman" w:hAnsi="Times New Roman" w:cs="Times New Roman" w:hint="eastAsia"/>
+        </w:rPr>
+        <w:t>F</w:t>
+      </w:r>
+      <w:r>
+        <w:rPr>
+          <w:rFonts w:ascii="Times New Roman" w:hAnsi="Times New Roman" w:cs="Times New Roman"/>
+        </w:rPr>
+        <w:t xml:space="preserve">igure 6 </w:t>
+      </w:r>
+      <w:r>
+        <w:rPr>
+          <w:rFonts w:ascii="Times New Roman" w:hAnsi="Times New Roman" w:cs="Times New Roman" w:hint="eastAsia"/>
+        </w:rPr>
+        <w:t>4</w:t>
+      </w:r>
+      <w:r>
+        <w:rPr>
+          <w:rFonts w:ascii="Times New Roman" w:hAnsi="Times New Roman" w:cs="Times New Roman" w:hint="eastAsia"/>
+        </w:rPr>
+        <w:t>邻域连接</w:t>
+      </w:r>
+    </w:p>
+    <w:p>
+      <w:pPr>
+        <w:rPr>
+          <w:rFonts w:ascii="Times New Roman" w:hAnsi="Times New Roman" w:cs="Times New Roman"/>
+        </w:rPr>
+      </w:pPr>
+      <w:r>
+        <w:rPr>
+          <w:rFonts w:ascii="Times New Roman" w:hAnsi="Times New Roman" w:cs="Times New Roman" w:hint="eastAsia"/>
+          <w:noProof/>
+        </w:rPr>
+        <w:lastRenderedPageBreak/>
+        <w:drawing>
+          <wp:inline distT="0" distB="0" distL="0" distR="0" wp14:anchorId="178CA80D" wp14:editId="44E5501E">
+            <wp:extent cx="6213642" cy="3032760"/>
+            <wp:effectExtent l="0" t="0" r="0" b="0"/>
+            <wp:docPr id="9" name="图片 9"/>
+            <wp:cNvGraphicFramePr>
+              <a:graphicFrameLocks xmlns:a="http://schemas.openxmlformats.org/drawingml/2006/main" noChangeAspect="1"/>
+            </wp:cNvGraphicFramePr>
+            <a:graphic xmlns:a="http://schemas.openxmlformats.org/drawingml/2006/main">
+              <a:graphicData uri="http://schemas.openxmlformats.org/drawingml/2006/picture">
+                <pic:pic xmlns:pic="http://schemas.openxmlformats.org/drawingml/2006/picture">
+                  <pic:nvPicPr>
+                    <pic:cNvPr id="9" name="F_N8.jpg"/>
+                    <pic:cNvPicPr/>
+                  </pic:nvPicPr>
+                  <pic:blipFill>
+                    <a:blip r:embed="rId12" cstate="print">
+                      <a:extLst>
+                        <a:ext uri="{28A0092B-C50C-407E-A947-70E740481C1C}">
+                          <a14:useLocalDpi xmlns:a14="http://schemas.microsoft.com/office/drawing/2010/main" val="0"/>
+                        </a:ext>
+                      </a:extLst>
+                    </a:blip>
+                    <a:stretch>
+                      <a:fillRect/>
+                    </a:stretch>
+                  </pic:blipFill>
+                  <pic:spPr>
+                    <a:xfrm>
+                      <a:off x="0" y="0"/>
+                      <a:ext cx="6218003" cy="3034889"/>
+                    </a:xfrm>
+                    <a:prstGeom prst="rect">
+                      <a:avLst/>
+                    </a:prstGeom>
+                  </pic:spPr>
+                </pic:pic>
+              </a:graphicData>
+            </a:graphic>
+          </wp:inline>
+        </w:drawing>
+      </w:r>
+    </w:p>
+    <w:p>
+      <w:pPr>
+        <w:jc w:val="center"/>
+        <w:rPr>
+          <w:rFonts w:ascii="Times New Roman" w:hAnsi="Times New Roman" w:cs="Times New Roman"/>
+        </w:rPr>
+      </w:pPr>
+      <w:r>
+        <w:rPr>
+          <w:rFonts w:ascii="Times New Roman" w:hAnsi="Times New Roman" w:cs="Times New Roman" w:hint="eastAsia"/>
+        </w:rPr>
+        <w:t>F</w:t>
+      </w:r>
+      <w:r>
+        <w:rPr>
+          <w:rFonts w:ascii="Times New Roman" w:hAnsi="Times New Roman" w:cs="Times New Roman"/>
+        </w:rPr>
+        <w:t>igure7 8</w:t>
+      </w:r>
+      <w:r>
+        <w:rPr>
+          <w:rFonts w:ascii="Times New Roman" w:hAnsi="Times New Roman" w:cs="Times New Roman" w:hint="eastAsia"/>
+        </w:rPr>
+        <w:t>邻域连接</w:t>
+      </w:r>
+    </w:p>
+    <w:p>
+      <w:pPr>
+        <w:jc w:val="left"/>
+        <w:rPr>
+          <w:rFonts w:ascii="Times New Roman" w:hAnsi="Times New Roman" w:cs="Times New Roman"/>
+        </w:rPr>
+      </w:pPr>
+      <w:r>
+        <w:rPr>
+          <w:rFonts w:ascii="Times New Roman" w:hAnsi="Times New Roman" w:cs="Times New Roman" w:hint="eastAsia"/>
+        </w:rPr>
+        <w:t xml:space="preserve"> </w:t>
+      </w:r>
+      <w:r>
+        <w:rPr>
+          <w:rFonts w:ascii="Times New Roman" w:hAnsi="Times New Roman" w:cs="Times New Roman"/>
+        </w:rPr>
+        <w:t xml:space="preserve"> </w:t>
+      </w:r>
+      <w:r>
+        <w:rPr>
+          <w:rFonts w:ascii="Times New Roman" w:hAnsi="Times New Roman" w:cs="Times New Roman" w:hint="eastAsia"/>
+        </w:rPr>
+        <w:t>在本图的测试中没有体现出</w:t>
+      </w:r>
+      <w:r>
+        <w:rPr>
+          <w:rFonts w:ascii="Times New Roman" w:hAnsi="Times New Roman" w:cs="Times New Roman" w:hint="eastAsia"/>
+        </w:rPr>
+        <w:t>4</w:t>
+      </w:r>
+      <w:r>
+        <w:rPr>
+          <w:rFonts w:ascii="Times New Roman" w:hAnsi="Times New Roman" w:cs="Times New Roman" w:hint="eastAsia"/>
+        </w:rPr>
+        <w:t>邻域连接与</w:t>
+      </w:r>
+      <w:r>
+        <w:rPr>
+          <w:rFonts w:ascii="Times New Roman" w:hAnsi="Times New Roman" w:cs="Times New Roman" w:hint="eastAsia"/>
+        </w:rPr>
+        <w:t>8</w:t>
+      </w:r>
+      <w:r>
+        <w:rPr>
+          <w:rFonts w:ascii="Times New Roman" w:hAnsi="Times New Roman" w:cs="Times New Roman" w:hint="eastAsia"/>
+        </w:rPr>
+        <w:t>邻域连接差距，实际上在本地进行其它图片测试时会发现</w:t>
+      </w:r>
+      <w:r>
+        <w:rPr>
+          <w:rFonts w:ascii="Times New Roman" w:hAnsi="Times New Roman" w:cs="Times New Roman" w:hint="eastAsia"/>
+        </w:rPr>
+        <w:t>8</w:t>
+      </w:r>
+      <w:r>
+        <w:rPr>
+          <w:rFonts w:ascii="Times New Roman" w:hAnsi="Times New Roman" w:cs="Times New Roman" w:hint="eastAsia"/>
+        </w:rPr>
+        <w:t>邻域连接得到的边缘更加</w:t>
+      </w:r>
+      <w:r>
+        <w:rPr>
+          <w:rFonts w:ascii="Times New Roman" w:hAnsi="Times New Roman" w:cs="Times New Roman" w:hint="eastAsia"/>
+        </w:rPr>
+        <w:t>细致和完整。</w:t>
+      </w:r>
+    </w:p>
+    <w:p>
+      <w:pPr>
+        <w:jc w:val="left"/>
+        <w:rPr>
+          <w:rFonts w:ascii="Times New Roman" w:hAnsi="Times New Roman" w:cs="Times New Roman"/>
+        </w:rPr>
+      </w:pPr>
     </w:p>
     <w:p>
       <w:pPr>
@@ -929,105 +6038,18 @@
           <w:b/>
           <w:sz w:val="24"/>
         </w:rPr>
-        <w:t>C</w:t>
-      </w:r>
-      <w:r>
+        <w:t>结果与讨论</w:t>
+      </w:r>
+    </w:p>
+    <w:p>
+      <w:pPr>
+        <w:jc w:val="left"/>
         <w:rPr>
           <w:rFonts w:ascii="Times New Roman" w:hAnsi="Times New Roman" w:cs="Times New Roman"/>
           <w:b/>
           <w:sz w:val="24"/>
         </w:rPr>
-        <w:t>onclusion</w:t>
-      </w:r>
-    </w:p>
-    <w:p>
-      <w:pPr>
-        <w:pStyle w:val="a3"/>
-        <w:ind w:left="360" w:firstLineChars="0" w:firstLine="0"/>
-        <w:jc w:val="left"/>
-        <w:rPr>
-          <w:rFonts w:ascii="Times New Roman" w:hAnsi="Times New Roman" w:cs="Times New Roman" w:hint="eastAsia"/>
-          <w:sz w:val="22"/>
-        </w:rPr>
-      </w:pPr>
-      <w:r>
-        <w:rPr>
-          <w:rFonts w:ascii="Times New Roman" w:hAnsi="Times New Roman" w:cs="Times New Roman" w:hint="eastAsia"/>
-          <w:sz w:val="22"/>
-        </w:rPr>
-        <w:t>A</w:t>
-      </w:r>
-      <w:r>
-        <w:rPr>
-          <w:rFonts w:ascii="Times New Roman" w:hAnsi="Times New Roman" w:cs="Times New Roman"/>
-          <w:sz w:val="22"/>
-        </w:rPr>
-        <w:t xml:space="preserve">s shown in Figure1-Figure5 (The label of x-axis is gray level 0-255) the result </w:t>
-      </w:r>
-      <w:proofErr w:type="gramStart"/>
-      <w:r>
-        <w:rPr>
-          <w:rFonts w:ascii="Times New Roman" w:hAnsi="Times New Roman" w:cs="Times New Roman"/>
-          <w:sz w:val="22"/>
-        </w:rPr>
-        <w:t>are</w:t>
-      </w:r>
-      <w:proofErr w:type="gramEnd"/>
-      <w:r>
-        <w:rPr>
-          <w:rFonts w:ascii="Times New Roman" w:hAnsi="Times New Roman" w:cs="Times New Roman"/>
-          <w:sz w:val="22"/>
-        </w:rPr>
-        <w:t xml:space="preserve"> correct. At first the program is implemented by Python with python-</w:t>
-      </w:r>
-      <w:proofErr w:type="spellStart"/>
-      <w:r>
-        <w:rPr>
-          <w:rFonts w:ascii="Times New Roman" w:hAnsi="Times New Roman" w:cs="Times New Roman"/>
-          <w:sz w:val="22"/>
-        </w:rPr>
-        <w:t>opencv</w:t>
-      </w:r>
-      <w:proofErr w:type="spellEnd"/>
-      <w:r>
-        <w:rPr>
-          <w:rFonts w:ascii="Times New Roman" w:hAnsi="Times New Roman" w:cs="Times New Roman"/>
-          <w:sz w:val="22"/>
-        </w:rPr>
-        <w:t xml:space="preserve"> but with low efficiency. Also, I met a problem when doing matrix operation to build lookup table. Therefore, I chose </w:t>
-      </w:r>
-      <w:proofErr w:type="spellStart"/>
-      <w:r>
-        <w:rPr>
-          <w:rFonts w:ascii="Times New Roman" w:hAnsi="Times New Roman" w:cs="Times New Roman"/>
-          <w:sz w:val="22"/>
-        </w:rPr>
-        <w:t>Matlab</w:t>
-      </w:r>
-      <w:proofErr w:type="spellEnd"/>
-      <w:r>
-        <w:rPr>
-          <w:rFonts w:ascii="Times New Roman" w:hAnsi="Times New Roman" w:cs="Times New Roman"/>
-          <w:sz w:val="22"/>
-        </w:rPr>
-        <w:t xml:space="preserve">. </w:t>
-      </w:r>
-      <w:proofErr w:type="spellStart"/>
-      <w:r>
-        <w:rPr>
-          <w:rFonts w:ascii="Times New Roman" w:hAnsi="Times New Roman" w:cs="Times New Roman"/>
-          <w:sz w:val="22"/>
-        </w:rPr>
-        <w:t>Matlab</w:t>
-      </w:r>
-      <w:proofErr w:type="spellEnd"/>
-      <w:r>
-        <w:rPr>
-          <w:rFonts w:ascii="Times New Roman" w:hAnsi="Times New Roman" w:cs="Times New Roman"/>
-          <w:sz w:val="22"/>
-        </w:rPr>
-        <w:t xml:space="preserve"> is more efficient in matrix operation and is easy for me. </w:t>
-      </w:r>
+      </w:pPr>
     </w:p>
     <w:p>
       <w:pPr>
@@ -1050,72 +6072,59 @@
           <w:b/>
           <w:sz w:val="24"/>
         </w:rPr>
-        <w:t>A</w:t>
-      </w:r>
-      <w:r>
+        <w:t>附录</w:t>
+      </w:r>
+    </w:p>
+    <w:p>
+      <w:pPr>
+        <w:jc w:val="left"/>
         <w:rPr>
           <w:rFonts w:ascii="Times New Roman" w:hAnsi="Times New Roman" w:cs="Times New Roman"/>
           <w:b/>
           <w:sz w:val="24"/>
         </w:rPr>
-        <w:t>ppendix</w:t>
-      </w:r>
-    </w:p>
-    <w:p>
-      <w:pPr>
-        <w:pStyle w:val="a3"/>
-        <w:ind w:left="360" w:firstLineChars="0" w:firstLine="0"/>
-        <w:jc w:val="left"/>
-        <w:rPr>
-          <w:rFonts w:ascii="Times New Roman" w:hAnsi="Times New Roman" w:cs="Times New Roman" w:hint="eastAsia"/>
+      </w:pPr>
+    </w:p>
+    <w:p>
+      <w:pPr>
+        <w:pBdr>
+          <w:top w:val="single" w:sz="6" w:space="1" w:color="auto"/>
+          <w:bottom w:val="single" w:sz="6" w:space="1" w:color="auto"/>
+        </w:pBdr>
+        <w:jc w:val="left"/>
+        <w:rPr>
+          <w:rFonts w:ascii="Times New Roman" w:hAnsi="Times New Roman" w:cs="Times New Roman"/>
           <w:b/>
-          <w:sz w:val="24"/>
-        </w:rPr>
-      </w:pPr>
-      <w:bookmarkStart w:id="0" w:name="_GoBack"/>
-      <w:bookmarkEnd w:id="0"/>
+          <w:sz w:val="22"/>
+        </w:rPr>
+      </w:pPr>
+      <w:r>
+        <w:rPr>
+          <w:rFonts w:ascii="Times New Roman" w:hAnsi="Times New Roman" w:cs="Times New Roman"/>
+          <w:b/>
+          <w:sz w:val="22"/>
+        </w:rPr>
+        <w:t xml:space="preserve">CodeList1 </w:t>
+      </w:r>
+      <w:proofErr w:type="spellStart"/>
+      <w:r>
+        <w:rPr>
+          <w:rFonts w:ascii="Times New Roman" w:hAnsi="Times New Roman" w:cs="Times New Roman"/>
+          <w:b/>
+          <w:sz w:val="22"/>
+        </w:rPr>
+        <w:t>His_specialization.m</w:t>
+      </w:r>
+      <w:proofErr w:type="spellEnd"/>
     </w:p>
     <w:p>
       <w:pPr>
         <w:pBdr>
           <w:bottom w:val="single" w:sz="6" w:space="1" w:color="auto"/>
         </w:pBdr>
-        <w:ind w:left="360"/>
-        <w:jc w:val="left"/>
-        <w:rPr>
-          <w:rFonts w:ascii="Times New Roman" w:hAnsi="Times New Roman" w:cs="Times New Roman"/>
-          <w:b/>
-          <w:sz w:val="22"/>
-        </w:rPr>
-      </w:pPr>
-      <w:r>
-        <w:rPr>
-          <w:rFonts w:ascii="Times New Roman" w:hAnsi="Times New Roman" w:cs="Times New Roman"/>
-          <w:b/>
-          <w:sz w:val="22"/>
-        </w:rPr>
-        <w:t xml:space="preserve">Code list1 – </w:t>
-      </w:r>
-      <w:proofErr w:type="spellStart"/>
-      <w:r>
-        <w:rPr>
-          <w:rFonts w:ascii="Times New Roman" w:hAnsi="Times New Roman" w:cs="Times New Roman"/>
-          <w:b/>
-          <w:sz w:val="22"/>
-        </w:rPr>
-        <w:t>Histogram_specialization.m</w:t>
-      </w:r>
-      <w:proofErr w:type="spellEnd"/>
-    </w:p>
-    <w:p>
-      <w:pPr>
-        <w:pBdr>
-          <w:bottom w:val="single" w:sz="6" w:space="1" w:color="auto"/>
-        </w:pBdr>
-        <w:ind w:left="360"/>
-        <w:jc w:val="left"/>
-        <w:rPr>
-          <w:rFonts w:ascii="Times New Roman" w:hAnsi="Times New Roman" w:cs="Times New Roman" w:hint="eastAsia"/>
+        <w:jc w:val="left"/>
+        <w:rPr>
+          <w:rFonts w:ascii="Times New Roman" w:hAnsi="Times New Roman" w:cs="Times New Roman"/>
           <w:b/>
           <w:sz w:val="22"/>
         </w:rPr>
@@ -1126,7 +6135,6 @@
         <w:autoSpaceDE w:val="0"/>
         <w:autoSpaceDN w:val="0"/>
         <w:adjustRightInd w:val="0"/>
-        <w:ind w:leftChars="200" w:left="420"/>
         <w:jc w:val="left"/>
         <w:rPr>
           <w:rFonts w:ascii="Arial" w:hAnsi="Arial" w:cs="Arial"/>
@@ -1141,7 +6149,6 @@
           <w:kern w:val="0"/>
           <w:sz w:val="22"/>
         </w:rPr>
-        <w:lastRenderedPageBreak/>
         <w:t>%read image and convert into grey</w:t>
       </w:r>
     </w:p>
@@ -1150,7 +6157,6 @@
         <w:autoSpaceDE w:val="0"/>
         <w:autoSpaceDN w:val="0"/>
         <w:adjustRightInd w:val="0"/>
-        <w:ind w:leftChars="200" w:left="420"/>
         <w:jc w:val="left"/>
         <w:rPr>
           <w:rFonts w:ascii="Arial" w:hAnsi="Arial" w:cs="Arial"/>
@@ -1173,7 +6179,6 @@
         <w:autoSpaceDE w:val="0"/>
         <w:autoSpaceDN w:val="0"/>
         <w:adjustRightInd w:val="0"/>
-        <w:ind w:leftChars="200" w:left="420"/>
         <w:jc w:val="left"/>
         <w:rPr>
           <w:rFonts w:ascii="Arial" w:hAnsi="Arial" w:cs="Arial"/>
@@ -1234,7 +6239,6 @@
         <w:autoSpaceDE w:val="0"/>
         <w:autoSpaceDN w:val="0"/>
         <w:adjustRightInd w:val="0"/>
-        <w:ind w:leftChars="200" w:left="420"/>
         <w:jc w:val="left"/>
         <w:rPr>
           <w:rFonts w:ascii="Arial" w:hAnsi="Arial" w:cs="Arial"/>
@@ -1257,7 +6261,6 @@
         <w:autoSpaceDE w:val="0"/>
         <w:autoSpaceDN w:val="0"/>
         <w:adjustRightInd w:val="0"/>
-        <w:ind w:leftChars="200" w:left="420"/>
         <w:jc w:val="left"/>
         <w:rPr>
           <w:rFonts w:ascii="Arial" w:hAnsi="Arial" w:cs="Arial"/>
@@ -1318,7 +6321,6 @@
         <w:autoSpaceDE w:val="0"/>
         <w:autoSpaceDN w:val="0"/>
         <w:adjustRightInd w:val="0"/>
-        <w:ind w:leftChars="200" w:left="420"/>
         <w:jc w:val="left"/>
         <w:rPr>
           <w:rFonts w:ascii="Arial" w:hAnsi="Arial" w:cs="Arial"/>
@@ -1341,7 +6343,6 @@
         <w:autoSpaceDE w:val="0"/>
         <w:autoSpaceDN w:val="0"/>
         <w:adjustRightInd w:val="0"/>
-        <w:ind w:leftChars="200" w:left="420"/>
         <w:jc w:val="left"/>
         <w:rPr>
           <w:rFonts w:ascii="Arial" w:hAnsi="Arial" w:cs="Arial"/>
@@ -1364,7 +6365,6 @@
         <w:autoSpaceDE w:val="0"/>
         <w:autoSpaceDN w:val="0"/>
         <w:adjustRightInd w:val="0"/>
-        <w:ind w:leftChars="200" w:left="420"/>
         <w:jc w:val="left"/>
         <w:rPr>
           <w:rFonts w:ascii="Arial" w:hAnsi="Arial" w:cs="Arial"/>
@@ -1387,7 +6387,6 @@
         <w:autoSpaceDE w:val="0"/>
         <w:autoSpaceDN w:val="0"/>
         <w:adjustRightInd w:val="0"/>
-        <w:ind w:leftChars="200" w:left="420"/>
         <w:jc w:val="left"/>
         <w:rPr>
           <w:rFonts w:ascii="Arial" w:hAnsi="Arial" w:cs="Arial"/>
@@ -1410,7 +6409,6 @@
         <w:autoSpaceDE w:val="0"/>
         <w:autoSpaceDN w:val="0"/>
         <w:adjustRightInd w:val="0"/>
-        <w:ind w:leftChars="200" w:left="420"/>
         <w:jc w:val="left"/>
         <w:rPr>
           <w:rFonts w:ascii="Arial" w:hAnsi="Arial" w:cs="Arial"/>
@@ -1433,7 +6431,6 @@
         <w:autoSpaceDE w:val="0"/>
         <w:autoSpaceDN w:val="0"/>
         <w:adjustRightInd w:val="0"/>
-        <w:ind w:leftChars="200" w:left="420"/>
         <w:jc w:val="left"/>
         <w:rPr>
           <w:rFonts w:ascii="Arial" w:hAnsi="Arial" w:cs="Arial"/>
@@ -1456,7 +6453,6 @@
         <w:autoSpaceDE w:val="0"/>
         <w:autoSpaceDN w:val="0"/>
         <w:adjustRightInd w:val="0"/>
-        <w:ind w:leftChars="200" w:left="420"/>
         <w:jc w:val="left"/>
         <w:rPr>
           <w:rFonts w:ascii="Arial" w:hAnsi="Arial" w:cs="Arial"/>
@@ -1499,7 +6495,6 @@
         <w:autoSpaceDE w:val="0"/>
         <w:autoSpaceDN w:val="0"/>
         <w:adjustRightInd w:val="0"/>
-        <w:ind w:leftChars="200" w:left="420"/>
         <w:jc w:val="left"/>
         <w:rPr>
           <w:rFonts w:ascii="Arial" w:hAnsi="Arial" w:cs="Arial"/>
@@ -1542,7 +6537,6 @@
         <w:autoSpaceDE w:val="0"/>
         <w:autoSpaceDN w:val="0"/>
         <w:adjustRightInd w:val="0"/>
-        <w:ind w:leftChars="200" w:left="420"/>
         <w:jc w:val="left"/>
         <w:rPr>
           <w:rFonts w:ascii="Arial" w:hAnsi="Arial" w:cs="Arial"/>
@@ -1594,7 +6588,6 @@
         <w:autoSpaceDE w:val="0"/>
         <w:autoSpaceDN w:val="0"/>
         <w:adjustRightInd w:val="0"/>
-        <w:ind w:leftChars="200" w:left="420"/>
         <w:jc w:val="left"/>
         <w:rPr>
           <w:rFonts w:ascii="Arial" w:hAnsi="Arial" w:cs="Arial"/>
@@ -1637,7 +6630,6 @@
         <w:autoSpaceDE w:val="0"/>
         <w:autoSpaceDN w:val="0"/>
         <w:adjustRightInd w:val="0"/>
-        <w:ind w:leftChars="200" w:left="420"/>
         <w:jc w:val="left"/>
         <w:rPr>
           <w:rFonts w:ascii="Arial" w:hAnsi="Arial" w:cs="Arial"/>
@@ -1680,7 +6672,6 @@
         <w:autoSpaceDE w:val="0"/>
         <w:autoSpaceDN w:val="0"/>
         <w:adjustRightInd w:val="0"/>
-        <w:ind w:leftChars="200" w:left="420"/>
         <w:jc w:val="left"/>
         <w:rPr>
           <w:rFonts w:ascii="Arial" w:hAnsi="Arial" w:cs="Arial"/>
@@ -1695,6 +6686,7 @@
           <w:kern w:val="0"/>
           <w:sz w:val="22"/>
         </w:rPr>
+        <w:lastRenderedPageBreak/>
         <w:t>end</w:t>
       </w:r>
     </w:p>
@@ -1703,22 +6695,21 @@
         <w:autoSpaceDE w:val="0"/>
         <w:autoSpaceDN w:val="0"/>
         <w:adjustRightInd w:val="0"/>
-        <w:ind w:leftChars="200" w:left="420"/>
-        <w:jc w:val="left"/>
-        <w:rPr>
-          <w:rFonts w:ascii="Arial" w:hAnsi="Arial" w:cs="Arial"/>
-          <w:kern w:val="0"/>
-          <w:sz w:val="22"/>
-        </w:rPr>
-      </w:pPr>
-      <w:r>
-        <w:rPr>
-          <w:rFonts w:ascii="Arial" w:hAnsi="Arial" w:cs="Arial"/>
-          <w:color w:val="0000FF"/>
-          <w:kern w:val="0"/>
-          <w:sz w:val="22"/>
-        </w:rPr>
-        <w:t xml:space="preserve"> </w:t>
+        <w:jc w:val="left"/>
+        <w:rPr>
+          <w:rFonts w:ascii="Arial" w:hAnsi="Arial" w:cs="Arial"/>
+          <w:kern w:val="0"/>
+          <w:sz w:val="22"/>
+        </w:rPr>
+      </w:pPr>
+      <w:r>
+        <w:rPr>
+          <w:rFonts w:ascii="Arial" w:hAnsi="Arial" w:cs="Arial"/>
+          <w:color w:val="228B22"/>
+          <w:kern w:val="0"/>
+          <w:sz w:val="22"/>
+        </w:rPr>
+        <w:t>%Normalization</w:t>
       </w:r>
     </w:p>
     <w:p>
@@ -1726,7 +6717,6 @@
         <w:autoSpaceDE w:val="0"/>
         <w:autoSpaceDN w:val="0"/>
         <w:adjustRightInd w:val="0"/>
-        <w:ind w:leftChars="200" w:left="420"/>
         <w:jc w:val="left"/>
         <w:rPr>
           <w:rFonts w:ascii="Arial" w:hAnsi="Arial" w:cs="Arial"/>
@@ -1749,7 +6739,6 @@
         <w:autoSpaceDE w:val="0"/>
         <w:autoSpaceDN w:val="0"/>
         <w:adjustRightInd w:val="0"/>
-        <w:ind w:leftChars="200" w:left="420"/>
         <w:jc w:val="left"/>
         <w:rPr>
           <w:rFonts w:ascii="Arial" w:hAnsi="Arial" w:cs="Arial"/>
@@ -1772,7 +6761,6 @@
         <w:autoSpaceDE w:val="0"/>
         <w:autoSpaceDN w:val="0"/>
         <w:adjustRightInd w:val="0"/>
-        <w:ind w:leftChars="200" w:left="420"/>
         <w:jc w:val="left"/>
         <w:rPr>
           <w:rFonts w:ascii="Arial" w:hAnsi="Arial" w:cs="Arial"/>
@@ -1795,7 +6783,6 @@
         <w:autoSpaceDE w:val="0"/>
         <w:autoSpaceDN w:val="0"/>
         <w:adjustRightInd w:val="0"/>
-        <w:ind w:leftChars="200" w:left="420"/>
         <w:jc w:val="left"/>
         <w:rPr>
           <w:rFonts w:ascii="Arial" w:hAnsi="Arial" w:cs="Arial"/>
@@ -1818,7 +6805,6 @@
         <w:autoSpaceDE w:val="0"/>
         <w:autoSpaceDN w:val="0"/>
         <w:adjustRightInd w:val="0"/>
-        <w:ind w:leftChars="200" w:left="420"/>
         <w:jc w:val="left"/>
         <w:rPr>
           <w:rFonts w:ascii="Arial" w:hAnsi="Arial" w:cs="Arial"/>
@@ -1861,7 +6847,6 @@
         <w:autoSpaceDE w:val="0"/>
         <w:autoSpaceDN w:val="0"/>
         <w:adjustRightInd w:val="0"/>
-        <w:ind w:leftChars="200" w:left="420"/>
         <w:jc w:val="left"/>
         <w:rPr>
           <w:rFonts w:ascii="Arial" w:hAnsi="Arial" w:cs="Arial"/>
@@ -1904,7 +6889,6 @@
         <w:autoSpaceDE w:val="0"/>
         <w:autoSpaceDN w:val="0"/>
         <w:adjustRightInd w:val="0"/>
-        <w:ind w:leftChars="200" w:left="420"/>
         <w:jc w:val="left"/>
         <w:rPr>
           <w:rFonts w:ascii="Arial" w:hAnsi="Arial" w:cs="Arial"/>
@@ -1947,7 +6931,6 @@
         <w:autoSpaceDE w:val="0"/>
         <w:autoSpaceDN w:val="0"/>
         <w:adjustRightInd w:val="0"/>
-        <w:ind w:leftChars="200" w:left="420"/>
         <w:jc w:val="left"/>
         <w:rPr>
           <w:rFonts w:ascii="Arial" w:hAnsi="Arial" w:cs="Arial"/>
@@ -1962,15 +6945,85 @@
           <w:kern w:val="0"/>
           <w:sz w:val="22"/>
         </w:rPr>
-        <w:t>%build look up table</w:t>
-      </w:r>
+        <w:t xml:space="preserve">%build look up table by looking </w:t>
+      </w:r>
+      <w:proofErr w:type="spellStart"/>
+      <w:r>
+        <w:rPr>
+          <w:rFonts w:ascii="Arial" w:hAnsi="Arial" w:cs="Arial"/>
+          <w:color w:val="228B22"/>
+          <w:kern w:val="0"/>
+          <w:sz w:val="22"/>
+        </w:rPr>
+        <w:t>arg</w:t>
+      </w:r>
+      <w:proofErr w:type="spellEnd"/>
+      <w:r>
+        <w:rPr>
+          <w:rFonts w:ascii="Arial" w:hAnsi="Arial" w:cs="Arial"/>
+          <w:color w:val="228B22"/>
+          <w:kern w:val="0"/>
+          <w:sz w:val="22"/>
+        </w:rPr>
+        <w:t xml:space="preserve"> min(|cu(</w:t>
+      </w:r>
+      <w:proofErr w:type="spellStart"/>
+      <w:r>
+        <w:rPr>
+          <w:rFonts w:ascii="Arial" w:hAnsi="Arial" w:cs="Arial"/>
+          <w:color w:val="228B22"/>
+          <w:kern w:val="0"/>
+          <w:sz w:val="22"/>
+        </w:rPr>
+        <w:t>I_i</w:t>
+      </w:r>
+      <w:proofErr w:type="spellEnd"/>
+      <w:r>
+        <w:rPr>
+          <w:rFonts w:ascii="Arial" w:hAnsi="Arial" w:cs="Arial"/>
+          <w:color w:val="228B22"/>
+          <w:kern w:val="0"/>
+          <w:sz w:val="22"/>
+        </w:rPr>
+        <w:t>)-cu(</w:t>
+      </w:r>
+      <w:proofErr w:type="spellStart"/>
+      <w:r>
+        <w:rPr>
+          <w:rFonts w:ascii="Arial" w:hAnsi="Arial" w:cs="Arial"/>
+          <w:color w:val="228B22"/>
+          <w:kern w:val="0"/>
+          <w:sz w:val="22"/>
+        </w:rPr>
+        <w:t>I_</w:t>
+      </w:r>
+      <w:proofErr w:type="gramStart"/>
+      <w:r>
+        <w:rPr>
+          <w:rFonts w:ascii="Arial" w:hAnsi="Arial" w:cs="Arial"/>
+          <w:color w:val="228B22"/>
+          <w:kern w:val="0"/>
+          <w:sz w:val="22"/>
+        </w:rPr>
+        <w:t>j</w:t>
+      </w:r>
+      <w:proofErr w:type="spellEnd"/>
+      <w:r>
+        <w:rPr>
+          <w:rFonts w:ascii="Arial" w:hAnsi="Arial" w:cs="Arial"/>
+          <w:color w:val="228B22"/>
+          <w:kern w:val="0"/>
+          <w:sz w:val="22"/>
+        </w:rPr>
+        <w:t>)|</w:t>
+      </w:r>
+      <w:proofErr w:type="gramEnd"/>
     </w:p>
     <w:p>
       <w:pPr>
         <w:autoSpaceDE w:val="0"/>
         <w:autoSpaceDN w:val="0"/>
         <w:adjustRightInd w:val="0"/>
-        <w:ind w:leftChars="200" w:left="420"/>
         <w:jc w:val="left"/>
         <w:rPr>
           <w:rFonts w:ascii="Arial" w:hAnsi="Arial" w:cs="Arial"/>
@@ -2022,7 +7075,6 @@
         <w:autoSpaceDE w:val="0"/>
         <w:autoSpaceDN w:val="0"/>
         <w:adjustRightInd w:val="0"/>
-        <w:ind w:leftChars="200" w:left="420"/>
         <w:jc w:val="left"/>
         <w:rPr>
           <w:rFonts w:ascii="Arial" w:hAnsi="Arial" w:cs="Arial"/>
@@ -2085,7 +7137,6 @@
         <w:autoSpaceDE w:val="0"/>
         <w:autoSpaceDN w:val="0"/>
         <w:adjustRightInd w:val="0"/>
-        <w:ind w:leftChars="200" w:left="420"/>
         <w:jc w:val="left"/>
         <w:rPr>
           <w:rFonts w:ascii="Arial" w:hAnsi="Arial" w:cs="Arial"/>
@@ -2117,7 +7168,6 @@
         <w:autoSpaceDE w:val="0"/>
         <w:autoSpaceDN w:val="0"/>
         <w:adjustRightInd w:val="0"/>
-        <w:ind w:leftChars="200" w:left="420"/>
         <w:jc w:val="left"/>
         <w:rPr>
           <w:rFonts w:ascii="Arial" w:hAnsi="Arial" w:cs="Arial"/>
@@ -2160,7 +7210,6 @@
         <w:autoSpaceDE w:val="0"/>
         <w:autoSpaceDN w:val="0"/>
         <w:adjustRightInd w:val="0"/>
-        <w:ind w:leftChars="200" w:left="420"/>
         <w:jc w:val="left"/>
         <w:rPr>
           <w:rFonts w:ascii="Arial" w:hAnsi="Arial" w:cs="Arial"/>
@@ -2183,7 +7232,6 @@
         <w:autoSpaceDE w:val="0"/>
         <w:autoSpaceDN w:val="0"/>
         <w:adjustRightInd w:val="0"/>
-        <w:ind w:leftChars="200" w:left="420"/>
         <w:jc w:val="left"/>
         <w:rPr>
           <w:rFonts w:ascii="Arial" w:hAnsi="Arial" w:cs="Arial"/>
@@ -2206,7 +7254,6 @@
         <w:autoSpaceDE w:val="0"/>
         <w:autoSpaceDN w:val="0"/>
         <w:adjustRightInd w:val="0"/>
-        <w:ind w:leftChars="200" w:left="420"/>
         <w:jc w:val="left"/>
         <w:rPr>
           <w:rFonts w:ascii="Arial" w:hAnsi="Arial" w:cs="Arial"/>
@@ -2229,7 +7276,6 @@
         <w:autoSpaceDE w:val="0"/>
         <w:autoSpaceDN w:val="0"/>
         <w:adjustRightInd w:val="0"/>
-        <w:ind w:leftChars="200" w:left="420"/>
         <w:jc w:val="left"/>
         <w:rPr>
           <w:rFonts w:ascii="Arial" w:hAnsi="Arial" w:cs="Arial"/>
@@ -2272,7 +7318,6 @@
         <w:autoSpaceDE w:val="0"/>
         <w:autoSpaceDN w:val="0"/>
         <w:adjustRightInd w:val="0"/>
-        <w:ind w:leftChars="200" w:left="420"/>
         <w:jc w:val="left"/>
         <w:rPr>
           <w:rFonts w:ascii="Arial" w:hAnsi="Arial" w:cs="Arial"/>
@@ -2304,7 +7349,6 @@
         <w:autoSpaceDE w:val="0"/>
         <w:autoSpaceDN w:val="0"/>
         <w:adjustRightInd w:val="0"/>
-        <w:ind w:leftChars="200" w:left="420"/>
         <w:jc w:val="left"/>
         <w:rPr>
           <w:rFonts w:ascii="Arial" w:hAnsi="Arial" w:cs="Arial"/>
@@ -2327,7 +7371,6 @@
         <w:autoSpaceDE w:val="0"/>
         <w:autoSpaceDN w:val="0"/>
         <w:adjustRightInd w:val="0"/>
-        <w:ind w:leftChars="200" w:left="420"/>
         <w:jc w:val="left"/>
         <w:rPr>
           <w:rFonts w:ascii="Arial" w:hAnsi="Arial" w:cs="Arial"/>
@@ -2350,7 +7393,6 @@
         <w:autoSpaceDE w:val="0"/>
         <w:autoSpaceDN w:val="0"/>
         <w:adjustRightInd w:val="0"/>
-        <w:ind w:leftChars="200" w:left="420"/>
         <w:jc w:val="left"/>
         <w:rPr>
           <w:rFonts w:ascii="Arial" w:hAnsi="Arial" w:cs="Arial"/>
@@ -2373,7 +7415,6 @@
         <w:autoSpaceDE w:val="0"/>
         <w:autoSpaceDN w:val="0"/>
         <w:adjustRightInd w:val="0"/>
-        <w:ind w:leftChars="200" w:left="420"/>
         <w:jc w:val="left"/>
         <w:rPr>
           <w:rFonts w:ascii="Arial" w:hAnsi="Arial" w:cs="Arial"/>
@@ -2396,22 +7437,21 @@
         <w:autoSpaceDE w:val="0"/>
         <w:autoSpaceDN w:val="0"/>
         <w:adjustRightInd w:val="0"/>
-        <w:ind w:leftChars="200" w:left="420"/>
-        <w:jc w:val="left"/>
-        <w:rPr>
-          <w:rFonts w:ascii="Arial" w:hAnsi="Arial" w:cs="Arial"/>
-          <w:kern w:val="0"/>
-          <w:sz w:val="22"/>
-        </w:rPr>
-      </w:pPr>
-      <w:r>
-        <w:rPr>
-          <w:rFonts w:ascii="Arial" w:hAnsi="Arial" w:cs="Arial"/>
-          <w:color w:val="000000"/>
-          <w:kern w:val="0"/>
-          <w:sz w:val="22"/>
-        </w:rPr>
-        <w:t xml:space="preserve"> </w:t>
+        <w:jc w:val="left"/>
+        <w:rPr>
+          <w:rFonts w:ascii="Arial" w:hAnsi="Arial" w:cs="Arial"/>
+          <w:kern w:val="0"/>
+          <w:sz w:val="22"/>
+        </w:rPr>
+      </w:pPr>
+      <w:r>
+        <w:rPr>
+          <w:rFonts w:ascii="Arial" w:hAnsi="Arial" w:cs="Arial"/>
+          <w:color w:val="228B22"/>
+          <w:kern w:val="0"/>
+          <w:sz w:val="22"/>
+        </w:rPr>
+        <w:t>%Result Visualization</w:t>
       </w:r>
     </w:p>
     <w:p>
@@ -2419,33 +7459,21 @@
         <w:autoSpaceDE w:val="0"/>
         <w:autoSpaceDN w:val="0"/>
         <w:adjustRightInd w:val="0"/>
-        <w:ind w:leftChars="200" w:left="420"/>
-        <w:jc w:val="left"/>
-        <w:rPr>
-          <w:rFonts w:ascii="Arial" w:hAnsi="Arial" w:cs="Arial"/>
-          <w:kern w:val="0"/>
-          <w:sz w:val="22"/>
-        </w:rPr>
-      </w:pPr>
-      <w:proofErr w:type="gramStart"/>
-      <w:r>
-        <w:rPr>
-          <w:rFonts w:ascii="Arial" w:hAnsi="Arial" w:cs="Arial"/>
-          <w:color w:val="000000"/>
-          <w:kern w:val="0"/>
-          <w:sz w:val="22"/>
-        </w:rPr>
-        <w:t>subplot(</w:t>
-      </w:r>
-      <w:proofErr w:type="gramEnd"/>
-      <w:r>
-        <w:rPr>
-          <w:rFonts w:ascii="Arial" w:hAnsi="Arial" w:cs="Arial"/>
-          <w:color w:val="000000"/>
-          <w:kern w:val="0"/>
-          <w:sz w:val="22"/>
-        </w:rPr>
-        <w:t>331);</w:t>
+        <w:jc w:val="left"/>
+        <w:rPr>
+          <w:rFonts w:ascii="Arial" w:hAnsi="Arial" w:cs="Arial"/>
+          <w:kern w:val="0"/>
+          <w:sz w:val="22"/>
+        </w:rPr>
+      </w:pPr>
+      <w:r>
+        <w:rPr>
+          <w:rFonts w:ascii="Arial" w:hAnsi="Arial" w:cs="Arial"/>
+          <w:color w:val="228B22"/>
+          <w:kern w:val="0"/>
+          <w:sz w:val="22"/>
+        </w:rPr>
+        <w:t xml:space="preserve"> </w:t>
       </w:r>
     </w:p>
     <w:p>
@@ -2453,22 +7481,32 @@
         <w:autoSpaceDE w:val="0"/>
         <w:autoSpaceDN w:val="0"/>
         <w:adjustRightInd w:val="0"/>
-        <w:ind w:leftChars="200" w:left="420"/>
-        <w:jc w:val="left"/>
-        <w:rPr>
-          <w:rFonts w:ascii="Arial" w:hAnsi="Arial" w:cs="Arial"/>
-          <w:kern w:val="0"/>
-          <w:sz w:val="22"/>
-        </w:rPr>
-      </w:pPr>
-      <w:r>
-        <w:rPr>
-          <w:rFonts w:ascii="Arial" w:hAnsi="Arial" w:cs="Arial"/>
-          <w:color w:val="000000"/>
-          <w:kern w:val="0"/>
-          <w:sz w:val="22"/>
-        </w:rPr>
-        <w:t>plot(hist1);</w:t>
+        <w:jc w:val="left"/>
+        <w:rPr>
+          <w:rFonts w:ascii="Arial" w:hAnsi="Arial" w:cs="Arial"/>
+          <w:kern w:val="0"/>
+          <w:sz w:val="22"/>
+        </w:rPr>
+      </w:pPr>
+      <w:proofErr w:type="gramStart"/>
+      <w:r>
+        <w:rPr>
+          <w:rFonts w:ascii="Arial" w:hAnsi="Arial" w:cs="Arial"/>
+          <w:color w:val="000000"/>
+          <w:kern w:val="0"/>
+          <w:sz w:val="22"/>
+        </w:rPr>
+        <w:t>subplot(</w:t>
+      </w:r>
+      <w:proofErr w:type="gramEnd"/>
+      <w:r>
+        <w:rPr>
+          <w:rFonts w:ascii="Arial" w:hAnsi="Arial" w:cs="Arial"/>
+          <w:color w:val="000000"/>
+          <w:kern w:val="0"/>
+          <w:sz w:val="22"/>
+        </w:rPr>
+        <w:t>331);</w:t>
       </w:r>
     </w:p>
     <w:p>
@@ -2476,42 +7514,21 @@
         <w:autoSpaceDE w:val="0"/>
         <w:autoSpaceDN w:val="0"/>
         <w:adjustRightInd w:val="0"/>
-        <w:ind w:leftChars="200" w:left="420"/>
-        <w:jc w:val="left"/>
-        <w:rPr>
-          <w:rFonts w:ascii="Arial" w:hAnsi="Arial" w:cs="Arial"/>
-          <w:kern w:val="0"/>
-          <w:sz w:val="22"/>
-        </w:rPr>
-      </w:pPr>
-      <w:proofErr w:type="gramStart"/>
-      <w:r>
-        <w:rPr>
-          <w:rFonts w:ascii="Arial" w:hAnsi="Arial" w:cs="Arial"/>
-          <w:color w:val="000000"/>
-          <w:kern w:val="0"/>
-          <w:sz w:val="22"/>
-        </w:rPr>
-        <w:t>title(</w:t>
-      </w:r>
-      <w:proofErr w:type="gramEnd"/>
-      <w:r>
-        <w:rPr>
-          <w:rFonts w:ascii="Arial" w:hAnsi="Arial" w:cs="Arial"/>
-          <w:color w:val="A020F0"/>
-          <w:kern w:val="0"/>
-          <w:sz w:val="22"/>
-        </w:rPr>
-        <w:t>'Histogram of img1'</w:t>
-      </w:r>
-      <w:r>
-        <w:rPr>
-          <w:rFonts w:ascii="Arial" w:hAnsi="Arial" w:cs="Arial"/>
-          <w:color w:val="000000"/>
-          <w:kern w:val="0"/>
-          <w:sz w:val="22"/>
-        </w:rPr>
-        <w:t>);</w:t>
+        <w:jc w:val="left"/>
+        <w:rPr>
+          <w:rFonts w:ascii="Arial" w:hAnsi="Arial" w:cs="Arial"/>
+          <w:kern w:val="0"/>
+          <w:sz w:val="22"/>
+        </w:rPr>
+      </w:pPr>
+      <w:r>
+        <w:rPr>
+          <w:rFonts w:ascii="Arial" w:hAnsi="Arial" w:cs="Arial"/>
+          <w:color w:val="000000"/>
+          <w:kern w:val="0"/>
+          <w:sz w:val="22"/>
+        </w:rPr>
+        <w:t>plot(hist1);</w:t>
       </w:r>
     </w:p>
     <w:p>
@@ -2519,7 +7536,6 @@
         <w:autoSpaceDE w:val="0"/>
         <w:autoSpaceDN w:val="0"/>
         <w:adjustRightInd w:val="0"/>
-        <w:ind w:leftChars="200" w:left="420"/>
         <w:jc w:val="left"/>
         <w:rPr>
           <w:rFonts w:ascii="Arial" w:hAnsi="Arial" w:cs="Arial"/>
@@ -2535,17 +7551,26 @@
           <w:kern w:val="0"/>
           <w:sz w:val="22"/>
         </w:rPr>
-        <w:t>subplot(</w:t>
+        <w:t>title(</w:t>
       </w:r>
       <w:proofErr w:type="gramEnd"/>
       <w:r>
         <w:rPr>
           <w:rFonts w:ascii="Arial" w:hAnsi="Arial" w:cs="Arial"/>
-          <w:color w:val="000000"/>
-          <w:kern w:val="0"/>
-          <w:sz w:val="22"/>
-        </w:rPr>
-        <w:t>332);</w:t>
+          <w:color w:val="A020F0"/>
+          <w:kern w:val="0"/>
+          <w:sz w:val="22"/>
+        </w:rPr>
+        <w:t>'Histogram of img1'</w:t>
+      </w:r>
+      <w:r>
+        <w:rPr>
+          <w:rFonts w:ascii="Arial" w:hAnsi="Arial" w:cs="Arial"/>
+          <w:color w:val="000000"/>
+          <w:kern w:val="0"/>
+          <w:sz w:val="22"/>
+        </w:rPr>
+        <w:t>);</w:t>
       </w:r>
     </w:p>
     <w:p>
@@ -2553,23 +7578,32 @@
         <w:autoSpaceDE w:val="0"/>
         <w:autoSpaceDN w:val="0"/>
         <w:adjustRightInd w:val="0"/>
-        <w:ind w:leftChars="200" w:left="420"/>
-        <w:jc w:val="left"/>
-        <w:rPr>
-          <w:rFonts w:ascii="Arial" w:hAnsi="Arial" w:cs="Arial"/>
-          <w:kern w:val="0"/>
-          <w:sz w:val="22"/>
-        </w:rPr>
-      </w:pPr>
-      <w:r>
-        <w:rPr>
-          <w:rFonts w:ascii="Arial" w:hAnsi="Arial" w:cs="Arial"/>
-          <w:color w:val="000000"/>
-          <w:kern w:val="0"/>
-          <w:sz w:val="22"/>
-        </w:rPr>
-        <w:lastRenderedPageBreak/>
-        <w:t>plot(cu_hist1);</w:t>
+        <w:jc w:val="left"/>
+        <w:rPr>
+          <w:rFonts w:ascii="Arial" w:hAnsi="Arial" w:cs="Arial"/>
+          <w:kern w:val="0"/>
+          <w:sz w:val="22"/>
+        </w:rPr>
+      </w:pPr>
+      <w:proofErr w:type="gramStart"/>
+      <w:r>
+        <w:rPr>
+          <w:rFonts w:ascii="Arial" w:hAnsi="Arial" w:cs="Arial"/>
+          <w:color w:val="000000"/>
+          <w:kern w:val="0"/>
+          <w:sz w:val="22"/>
+        </w:rPr>
+        <w:t>subplot(</w:t>
+      </w:r>
+      <w:proofErr w:type="gramEnd"/>
+      <w:r>
+        <w:rPr>
+          <w:rFonts w:ascii="Arial" w:hAnsi="Arial" w:cs="Arial"/>
+          <w:color w:val="000000"/>
+          <w:kern w:val="0"/>
+          <w:sz w:val="22"/>
+        </w:rPr>
+        <w:t>332);</w:t>
       </w:r>
     </w:p>
     <w:p>
@@ -2577,42 +7611,21 @@
         <w:autoSpaceDE w:val="0"/>
         <w:autoSpaceDN w:val="0"/>
         <w:adjustRightInd w:val="0"/>
-        <w:ind w:leftChars="200" w:left="420"/>
-        <w:jc w:val="left"/>
-        <w:rPr>
-          <w:rFonts w:ascii="Arial" w:hAnsi="Arial" w:cs="Arial"/>
-          <w:kern w:val="0"/>
-          <w:sz w:val="22"/>
-        </w:rPr>
-      </w:pPr>
-      <w:proofErr w:type="gramStart"/>
-      <w:r>
-        <w:rPr>
-          <w:rFonts w:ascii="Arial" w:hAnsi="Arial" w:cs="Arial"/>
-          <w:color w:val="000000"/>
-          <w:kern w:val="0"/>
-          <w:sz w:val="22"/>
-        </w:rPr>
-        <w:t>title(</w:t>
-      </w:r>
-      <w:proofErr w:type="gramEnd"/>
-      <w:r>
-        <w:rPr>
-          <w:rFonts w:ascii="Arial" w:hAnsi="Arial" w:cs="Arial"/>
-          <w:color w:val="A020F0"/>
-          <w:kern w:val="0"/>
-          <w:sz w:val="22"/>
-        </w:rPr>
-        <w:t>'Cumulative Histogram of img1'</w:t>
-      </w:r>
-      <w:r>
-        <w:rPr>
-          <w:rFonts w:ascii="Arial" w:hAnsi="Arial" w:cs="Arial"/>
-          <w:color w:val="000000"/>
-          <w:kern w:val="0"/>
-          <w:sz w:val="22"/>
-        </w:rPr>
-        <w:t>);</w:t>
+        <w:jc w:val="left"/>
+        <w:rPr>
+          <w:rFonts w:ascii="Arial" w:hAnsi="Arial" w:cs="Arial"/>
+          <w:kern w:val="0"/>
+          <w:sz w:val="22"/>
+        </w:rPr>
+      </w:pPr>
+      <w:r>
+        <w:rPr>
+          <w:rFonts w:ascii="Arial" w:hAnsi="Arial" w:cs="Arial"/>
+          <w:color w:val="000000"/>
+          <w:kern w:val="0"/>
+          <w:sz w:val="22"/>
+        </w:rPr>
+        <w:t>plot(cu_hist1);</w:t>
       </w:r>
     </w:p>
     <w:p>
@@ -2620,22 +7633,41 @@
         <w:autoSpaceDE w:val="0"/>
         <w:autoSpaceDN w:val="0"/>
         <w:adjustRightInd w:val="0"/>
-        <w:ind w:leftChars="200" w:left="420"/>
-        <w:jc w:val="left"/>
-        <w:rPr>
-          <w:rFonts w:ascii="Arial" w:hAnsi="Arial" w:cs="Arial"/>
-          <w:kern w:val="0"/>
-          <w:sz w:val="22"/>
-        </w:rPr>
-      </w:pPr>
-      <w:r>
-        <w:rPr>
-          <w:rFonts w:ascii="Arial" w:hAnsi="Arial" w:cs="Arial"/>
-          <w:color w:val="000000"/>
-          <w:kern w:val="0"/>
-          <w:sz w:val="22"/>
-        </w:rPr>
-        <w:t xml:space="preserve"> </w:t>
+        <w:jc w:val="left"/>
+        <w:rPr>
+          <w:rFonts w:ascii="Arial" w:hAnsi="Arial" w:cs="Arial"/>
+          <w:kern w:val="0"/>
+          <w:sz w:val="22"/>
+        </w:rPr>
+      </w:pPr>
+      <w:proofErr w:type="gramStart"/>
+      <w:r>
+        <w:rPr>
+          <w:rFonts w:ascii="Arial" w:hAnsi="Arial" w:cs="Arial"/>
+          <w:color w:val="000000"/>
+          <w:kern w:val="0"/>
+          <w:sz w:val="22"/>
+        </w:rPr>
+        <w:t>title(</w:t>
+      </w:r>
+      <w:proofErr w:type="gramEnd"/>
+      <w:r>
+        <w:rPr>
+          <w:rFonts w:ascii="Arial" w:hAnsi="Arial" w:cs="Arial"/>
+          <w:color w:val="A020F0"/>
+          <w:kern w:val="0"/>
+          <w:sz w:val="22"/>
+        </w:rPr>
+        <w:t>'Cumulative Histogram of img1'</w:t>
+      </w:r>
+      <w:r>
+        <w:rPr>
+          <w:rFonts w:ascii="Arial" w:hAnsi="Arial" w:cs="Arial"/>
+          <w:color w:val="000000"/>
+          <w:kern w:val="0"/>
+          <w:sz w:val="22"/>
+        </w:rPr>
+        <w:t>);</w:t>
       </w:r>
     </w:p>
     <w:p>
@@ -2643,33 +7675,21 @@
         <w:autoSpaceDE w:val="0"/>
         <w:autoSpaceDN w:val="0"/>
         <w:adjustRightInd w:val="0"/>
-        <w:ind w:leftChars="200" w:left="420"/>
-        <w:jc w:val="left"/>
-        <w:rPr>
-          <w:rFonts w:ascii="Arial" w:hAnsi="Arial" w:cs="Arial"/>
-          <w:kern w:val="0"/>
-          <w:sz w:val="22"/>
-        </w:rPr>
-      </w:pPr>
-      <w:proofErr w:type="gramStart"/>
-      <w:r>
-        <w:rPr>
-          <w:rFonts w:ascii="Arial" w:hAnsi="Arial" w:cs="Arial"/>
-          <w:color w:val="000000"/>
-          <w:kern w:val="0"/>
-          <w:sz w:val="22"/>
-        </w:rPr>
-        <w:t>subplot(</w:t>
-      </w:r>
-      <w:proofErr w:type="gramEnd"/>
-      <w:r>
-        <w:rPr>
-          <w:rFonts w:ascii="Arial" w:hAnsi="Arial" w:cs="Arial"/>
-          <w:color w:val="000000"/>
-          <w:kern w:val="0"/>
-          <w:sz w:val="22"/>
-        </w:rPr>
-        <w:t>333);</w:t>
+        <w:jc w:val="left"/>
+        <w:rPr>
+          <w:rFonts w:ascii="Arial" w:hAnsi="Arial" w:cs="Arial"/>
+          <w:kern w:val="0"/>
+          <w:sz w:val="22"/>
+        </w:rPr>
+      </w:pPr>
+      <w:r>
+        <w:rPr>
+          <w:rFonts w:ascii="Arial" w:hAnsi="Arial" w:cs="Arial"/>
+          <w:color w:val="000000"/>
+          <w:kern w:val="0"/>
+          <w:sz w:val="22"/>
+        </w:rPr>
+        <w:t xml:space="preserve"> </w:t>
       </w:r>
     </w:p>
     <w:p>
@@ -2677,33 +7697,32 @@
         <w:autoSpaceDE w:val="0"/>
         <w:autoSpaceDN w:val="0"/>
         <w:adjustRightInd w:val="0"/>
-        <w:ind w:leftChars="200" w:left="420"/>
-        <w:jc w:val="left"/>
-        <w:rPr>
-          <w:rFonts w:ascii="Arial" w:hAnsi="Arial" w:cs="Arial"/>
-          <w:kern w:val="0"/>
-          <w:sz w:val="22"/>
-        </w:rPr>
-      </w:pPr>
-      <w:proofErr w:type="spellStart"/>
-      <w:r>
-        <w:rPr>
-          <w:rFonts w:ascii="Arial" w:hAnsi="Arial" w:cs="Arial"/>
-          <w:color w:val="000000"/>
-          <w:kern w:val="0"/>
-          <w:sz w:val="22"/>
-        </w:rPr>
-        <w:t>imshow</w:t>
-      </w:r>
-      <w:proofErr w:type="spellEnd"/>
-      <w:r>
-        <w:rPr>
-          <w:rFonts w:ascii="Arial" w:hAnsi="Arial" w:cs="Arial"/>
-          <w:color w:val="000000"/>
-          <w:kern w:val="0"/>
-          <w:sz w:val="22"/>
-        </w:rPr>
-        <w:t>(im1);</w:t>
+        <w:jc w:val="left"/>
+        <w:rPr>
+          <w:rFonts w:ascii="Arial" w:hAnsi="Arial" w:cs="Arial"/>
+          <w:kern w:val="0"/>
+          <w:sz w:val="22"/>
+        </w:rPr>
+      </w:pPr>
+      <w:proofErr w:type="gramStart"/>
+      <w:r>
+        <w:rPr>
+          <w:rFonts w:ascii="Arial" w:hAnsi="Arial" w:cs="Arial"/>
+          <w:color w:val="000000"/>
+          <w:kern w:val="0"/>
+          <w:sz w:val="22"/>
+        </w:rPr>
+        <w:t>subplot(</w:t>
+      </w:r>
+      <w:proofErr w:type="gramEnd"/>
+      <w:r>
+        <w:rPr>
+          <w:rFonts w:ascii="Arial" w:hAnsi="Arial" w:cs="Arial"/>
+          <w:color w:val="000000"/>
+          <w:kern w:val="0"/>
+          <w:sz w:val="22"/>
+        </w:rPr>
+        <w:t>333);</w:t>
       </w:r>
     </w:p>
     <w:p>
@@ -2711,22 +7730,32 @@
         <w:autoSpaceDE w:val="0"/>
         <w:autoSpaceDN w:val="0"/>
         <w:adjustRightInd w:val="0"/>
-        <w:ind w:leftChars="200" w:left="420"/>
-        <w:jc w:val="left"/>
-        <w:rPr>
-          <w:rFonts w:ascii="Arial" w:hAnsi="Arial" w:cs="Arial"/>
-          <w:kern w:val="0"/>
-          <w:sz w:val="22"/>
-        </w:rPr>
-      </w:pPr>
-      <w:r>
-        <w:rPr>
-          <w:rFonts w:ascii="Arial" w:hAnsi="Arial" w:cs="Arial"/>
-          <w:color w:val="000000"/>
-          <w:kern w:val="0"/>
-          <w:sz w:val="22"/>
-        </w:rPr>
-        <w:t xml:space="preserve"> </w:t>
+        <w:jc w:val="left"/>
+        <w:rPr>
+          <w:rFonts w:ascii="Arial" w:hAnsi="Arial" w:cs="Arial"/>
+          <w:kern w:val="0"/>
+          <w:sz w:val="22"/>
+        </w:rPr>
+      </w:pPr>
+      <w:proofErr w:type="spellStart"/>
+      <w:r>
+        <w:rPr>
+          <w:rFonts w:ascii="Arial" w:hAnsi="Arial" w:cs="Arial"/>
+          <w:color w:val="000000"/>
+          <w:kern w:val="0"/>
+          <w:sz w:val="22"/>
+        </w:rPr>
+        <w:t>imshow</w:t>
+      </w:r>
+      <w:proofErr w:type="spellEnd"/>
+      <w:r>
+        <w:rPr>
+          <w:rFonts w:ascii="Arial" w:hAnsi="Arial" w:cs="Arial"/>
+          <w:color w:val="000000"/>
+          <w:kern w:val="0"/>
+          <w:sz w:val="22"/>
+        </w:rPr>
+        <w:t>(im1);</w:t>
       </w:r>
     </w:p>
     <w:p>
@@ -2734,7 +7763,6 @@
         <w:autoSpaceDE w:val="0"/>
         <w:autoSpaceDN w:val="0"/>
         <w:adjustRightInd w:val="0"/>
-        <w:ind w:leftChars="200" w:left="420"/>
         <w:jc w:val="left"/>
         <w:rPr>
           <w:rFonts w:ascii="Arial" w:hAnsi="Arial" w:cs="Arial"/>
@@ -2757,33 +7785,21 @@
         <w:autoSpaceDE w:val="0"/>
         <w:autoSpaceDN w:val="0"/>
         <w:adjustRightInd w:val="0"/>
-        <w:ind w:leftChars="200" w:left="420"/>
-        <w:jc w:val="left"/>
-        <w:rPr>
-          <w:rFonts w:ascii="Arial" w:hAnsi="Arial" w:cs="Arial"/>
-          <w:kern w:val="0"/>
-          <w:sz w:val="22"/>
-        </w:rPr>
-      </w:pPr>
-      <w:proofErr w:type="gramStart"/>
-      <w:r>
-        <w:rPr>
-          <w:rFonts w:ascii="Arial" w:hAnsi="Arial" w:cs="Arial"/>
-          <w:color w:val="000000"/>
-          <w:kern w:val="0"/>
-          <w:sz w:val="22"/>
-        </w:rPr>
-        <w:t>subplot(</w:t>
-      </w:r>
-      <w:proofErr w:type="gramEnd"/>
-      <w:r>
-        <w:rPr>
-          <w:rFonts w:ascii="Arial" w:hAnsi="Arial" w:cs="Arial"/>
-          <w:color w:val="000000"/>
-          <w:kern w:val="0"/>
-          <w:sz w:val="22"/>
-        </w:rPr>
-        <w:t>334);</w:t>
+        <w:jc w:val="left"/>
+        <w:rPr>
+          <w:rFonts w:ascii="Arial" w:hAnsi="Arial" w:cs="Arial"/>
+          <w:kern w:val="0"/>
+          <w:sz w:val="22"/>
+        </w:rPr>
+      </w:pPr>
+      <w:r>
+        <w:rPr>
+          <w:rFonts w:ascii="Arial" w:hAnsi="Arial" w:cs="Arial"/>
+          <w:color w:val="000000"/>
+          <w:kern w:val="0"/>
+          <w:sz w:val="22"/>
+        </w:rPr>
+        <w:t xml:space="preserve"> </w:t>
       </w:r>
     </w:p>
     <w:p>
@@ -2791,22 +7807,32 @@
         <w:autoSpaceDE w:val="0"/>
         <w:autoSpaceDN w:val="0"/>
         <w:adjustRightInd w:val="0"/>
-        <w:ind w:leftChars="200" w:left="420"/>
-        <w:jc w:val="left"/>
-        <w:rPr>
-          <w:rFonts w:ascii="Arial" w:hAnsi="Arial" w:cs="Arial"/>
-          <w:kern w:val="0"/>
-          <w:sz w:val="22"/>
-        </w:rPr>
-      </w:pPr>
-      <w:r>
-        <w:rPr>
-          <w:rFonts w:ascii="Arial" w:hAnsi="Arial" w:cs="Arial"/>
-          <w:color w:val="000000"/>
-          <w:kern w:val="0"/>
-          <w:sz w:val="22"/>
-        </w:rPr>
-        <w:t>plot(hist2);</w:t>
+        <w:jc w:val="left"/>
+        <w:rPr>
+          <w:rFonts w:ascii="Arial" w:hAnsi="Arial" w:cs="Arial"/>
+          <w:kern w:val="0"/>
+          <w:sz w:val="22"/>
+        </w:rPr>
+      </w:pPr>
+      <w:proofErr w:type="gramStart"/>
+      <w:r>
+        <w:rPr>
+          <w:rFonts w:ascii="Arial" w:hAnsi="Arial" w:cs="Arial"/>
+          <w:color w:val="000000"/>
+          <w:kern w:val="0"/>
+          <w:sz w:val="22"/>
+        </w:rPr>
+        <w:t>subplot(</w:t>
+      </w:r>
+      <w:proofErr w:type="gramEnd"/>
+      <w:r>
+        <w:rPr>
+          <w:rFonts w:ascii="Arial" w:hAnsi="Arial" w:cs="Arial"/>
+          <w:color w:val="000000"/>
+          <w:kern w:val="0"/>
+          <w:sz w:val="22"/>
+        </w:rPr>
+        <w:t>334);</w:t>
       </w:r>
     </w:p>
     <w:p>
@@ -2814,42 +7840,21 @@
         <w:autoSpaceDE w:val="0"/>
         <w:autoSpaceDN w:val="0"/>
         <w:adjustRightInd w:val="0"/>
-        <w:ind w:leftChars="200" w:left="420"/>
-        <w:jc w:val="left"/>
-        <w:rPr>
-          <w:rFonts w:ascii="Arial" w:hAnsi="Arial" w:cs="Arial"/>
-          <w:kern w:val="0"/>
-          <w:sz w:val="22"/>
-        </w:rPr>
-      </w:pPr>
-      <w:proofErr w:type="gramStart"/>
-      <w:r>
-        <w:rPr>
-          <w:rFonts w:ascii="Arial" w:hAnsi="Arial" w:cs="Arial"/>
-          <w:color w:val="000000"/>
-          <w:kern w:val="0"/>
-          <w:sz w:val="22"/>
-        </w:rPr>
-        <w:t>title(</w:t>
-      </w:r>
-      <w:proofErr w:type="gramEnd"/>
-      <w:r>
-        <w:rPr>
-          <w:rFonts w:ascii="Arial" w:hAnsi="Arial" w:cs="Arial"/>
-          <w:color w:val="A020F0"/>
-          <w:kern w:val="0"/>
-          <w:sz w:val="22"/>
-        </w:rPr>
-        <w:t>'Histogram of img2'</w:t>
-      </w:r>
-      <w:r>
-        <w:rPr>
-          <w:rFonts w:ascii="Arial" w:hAnsi="Arial" w:cs="Arial"/>
-          <w:color w:val="000000"/>
-          <w:kern w:val="0"/>
-          <w:sz w:val="22"/>
-        </w:rPr>
-        <w:t>);</w:t>
+        <w:jc w:val="left"/>
+        <w:rPr>
+          <w:rFonts w:ascii="Arial" w:hAnsi="Arial" w:cs="Arial"/>
+          <w:kern w:val="0"/>
+          <w:sz w:val="22"/>
+        </w:rPr>
+      </w:pPr>
+      <w:r>
+        <w:rPr>
+          <w:rFonts w:ascii="Arial" w:hAnsi="Arial" w:cs="Arial"/>
+          <w:color w:val="000000"/>
+          <w:kern w:val="0"/>
+          <w:sz w:val="22"/>
+        </w:rPr>
+        <w:t>plot(hist2);</w:t>
       </w:r>
     </w:p>
     <w:p>
@@ -2857,22 +7862,41 @@
         <w:autoSpaceDE w:val="0"/>
         <w:autoSpaceDN w:val="0"/>
         <w:adjustRightInd w:val="0"/>
-        <w:ind w:leftChars="200" w:left="420"/>
-        <w:jc w:val="left"/>
-        <w:rPr>
-          <w:rFonts w:ascii="Arial" w:hAnsi="Arial" w:cs="Arial"/>
-          <w:kern w:val="0"/>
-          <w:sz w:val="22"/>
-        </w:rPr>
-      </w:pPr>
-      <w:r>
-        <w:rPr>
-          <w:rFonts w:ascii="Arial" w:hAnsi="Arial" w:cs="Arial"/>
-          <w:color w:val="000000"/>
-          <w:kern w:val="0"/>
-          <w:sz w:val="22"/>
-        </w:rPr>
-        <w:t xml:space="preserve"> </w:t>
+        <w:jc w:val="left"/>
+        <w:rPr>
+          <w:rFonts w:ascii="Arial" w:hAnsi="Arial" w:cs="Arial"/>
+          <w:kern w:val="0"/>
+          <w:sz w:val="22"/>
+        </w:rPr>
+      </w:pPr>
+      <w:proofErr w:type="gramStart"/>
+      <w:r>
+        <w:rPr>
+          <w:rFonts w:ascii="Arial" w:hAnsi="Arial" w:cs="Arial"/>
+          <w:color w:val="000000"/>
+          <w:kern w:val="0"/>
+          <w:sz w:val="22"/>
+        </w:rPr>
+        <w:t>title(</w:t>
+      </w:r>
+      <w:proofErr w:type="gramEnd"/>
+      <w:r>
+        <w:rPr>
+          <w:rFonts w:ascii="Arial" w:hAnsi="Arial" w:cs="Arial"/>
+          <w:color w:val="A020F0"/>
+          <w:kern w:val="0"/>
+          <w:sz w:val="22"/>
+        </w:rPr>
+        <w:t>'Histogram of img2'</w:t>
+      </w:r>
+      <w:r>
+        <w:rPr>
+          <w:rFonts w:ascii="Arial" w:hAnsi="Arial" w:cs="Arial"/>
+          <w:color w:val="000000"/>
+          <w:kern w:val="0"/>
+          <w:sz w:val="22"/>
+        </w:rPr>
+        <w:t>);</w:t>
       </w:r>
     </w:p>
     <w:p>
@@ -2880,33 +7904,21 @@
         <w:autoSpaceDE w:val="0"/>
         <w:autoSpaceDN w:val="0"/>
         <w:adjustRightInd w:val="0"/>
-        <w:ind w:leftChars="200" w:left="420"/>
-        <w:jc w:val="left"/>
-        <w:rPr>
-          <w:rFonts w:ascii="Arial" w:hAnsi="Arial" w:cs="Arial"/>
-          <w:kern w:val="0"/>
-          <w:sz w:val="22"/>
-        </w:rPr>
-      </w:pPr>
-      <w:proofErr w:type="gramStart"/>
-      <w:r>
-        <w:rPr>
-          <w:rFonts w:ascii="Arial" w:hAnsi="Arial" w:cs="Arial"/>
-          <w:color w:val="000000"/>
-          <w:kern w:val="0"/>
-          <w:sz w:val="22"/>
-        </w:rPr>
-        <w:t>subplot(</w:t>
-      </w:r>
-      <w:proofErr w:type="gramEnd"/>
-      <w:r>
-        <w:rPr>
-          <w:rFonts w:ascii="Arial" w:hAnsi="Arial" w:cs="Arial"/>
-          <w:color w:val="000000"/>
-          <w:kern w:val="0"/>
-          <w:sz w:val="22"/>
-        </w:rPr>
-        <w:t>335);</w:t>
+        <w:jc w:val="left"/>
+        <w:rPr>
+          <w:rFonts w:ascii="Arial" w:hAnsi="Arial" w:cs="Arial"/>
+          <w:kern w:val="0"/>
+          <w:sz w:val="22"/>
+        </w:rPr>
+      </w:pPr>
+      <w:r>
+        <w:rPr>
+          <w:rFonts w:ascii="Arial" w:hAnsi="Arial" w:cs="Arial"/>
+          <w:color w:val="000000"/>
+          <w:kern w:val="0"/>
+          <w:sz w:val="22"/>
+        </w:rPr>
+        <w:t xml:space="preserve"> </w:t>
       </w:r>
     </w:p>
     <w:p>
@@ -2914,22 +7926,32 @@
         <w:autoSpaceDE w:val="0"/>
         <w:autoSpaceDN w:val="0"/>
         <w:adjustRightInd w:val="0"/>
-        <w:ind w:leftChars="200" w:left="420"/>
-        <w:jc w:val="left"/>
-        <w:rPr>
-          <w:rFonts w:ascii="Arial" w:hAnsi="Arial" w:cs="Arial"/>
-          <w:kern w:val="0"/>
-          <w:sz w:val="22"/>
-        </w:rPr>
-      </w:pPr>
-      <w:r>
-        <w:rPr>
-          <w:rFonts w:ascii="Arial" w:hAnsi="Arial" w:cs="Arial"/>
-          <w:color w:val="000000"/>
-          <w:kern w:val="0"/>
-          <w:sz w:val="22"/>
-        </w:rPr>
-        <w:t>plot(cu_hist2);</w:t>
+        <w:jc w:val="left"/>
+        <w:rPr>
+          <w:rFonts w:ascii="Arial" w:hAnsi="Arial" w:cs="Arial"/>
+          <w:kern w:val="0"/>
+          <w:sz w:val="22"/>
+        </w:rPr>
+      </w:pPr>
+      <w:proofErr w:type="gramStart"/>
+      <w:r>
+        <w:rPr>
+          <w:rFonts w:ascii="Arial" w:hAnsi="Arial" w:cs="Arial"/>
+          <w:color w:val="000000"/>
+          <w:kern w:val="0"/>
+          <w:sz w:val="22"/>
+        </w:rPr>
+        <w:t>subplot(</w:t>
+      </w:r>
+      <w:proofErr w:type="gramEnd"/>
+      <w:r>
+        <w:rPr>
+          <w:rFonts w:ascii="Arial" w:hAnsi="Arial" w:cs="Arial"/>
+          <w:color w:val="000000"/>
+          <w:kern w:val="0"/>
+          <w:sz w:val="22"/>
+        </w:rPr>
+        <w:t>335);</w:t>
       </w:r>
     </w:p>
     <w:p>
@@ -2937,42 +7959,21 @@
         <w:autoSpaceDE w:val="0"/>
         <w:autoSpaceDN w:val="0"/>
         <w:adjustRightInd w:val="0"/>
-        <w:ind w:leftChars="200" w:left="420"/>
-        <w:jc w:val="left"/>
-        <w:rPr>
-          <w:rFonts w:ascii="Arial" w:hAnsi="Arial" w:cs="Arial"/>
-          <w:kern w:val="0"/>
-          <w:sz w:val="22"/>
-        </w:rPr>
-      </w:pPr>
-      <w:proofErr w:type="gramStart"/>
-      <w:r>
-        <w:rPr>
-          <w:rFonts w:ascii="Arial" w:hAnsi="Arial" w:cs="Arial"/>
-          <w:color w:val="000000"/>
-          <w:kern w:val="0"/>
-          <w:sz w:val="22"/>
-        </w:rPr>
-        <w:t>title(</w:t>
-      </w:r>
-      <w:proofErr w:type="gramEnd"/>
-      <w:r>
-        <w:rPr>
-          <w:rFonts w:ascii="Arial" w:hAnsi="Arial" w:cs="Arial"/>
-          <w:color w:val="A020F0"/>
-          <w:kern w:val="0"/>
-          <w:sz w:val="22"/>
-        </w:rPr>
-        <w:t>'Cumulative Histogram of img2'</w:t>
-      </w:r>
-      <w:r>
-        <w:rPr>
-          <w:rFonts w:ascii="Arial" w:hAnsi="Arial" w:cs="Arial"/>
-          <w:color w:val="000000"/>
-          <w:kern w:val="0"/>
-          <w:sz w:val="22"/>
-        </w:rPr>
-        <w:t>);</w:t>
+        <w:jc w:val="left"/>
+        <w:rPr>
+          <w:rFonts w:ascii="Arial" w:hAnsi="Arial" w:cs="Arial"/>
+          <w:kern w:val="0"/>
+          <w:sz w:val="22"/>
+        </w:rPr>
+      </w:pPr>
+      <w:r>
+        <w:rPr>
+          <w:rFonts w:ascii="Arial" w:hAnsi="Arial" w:cs="Arial"/>
+          <w:color w:val="000000"/>
+          <w:kern w:val="0"/>
+          <w:sz w:val="22"/>
+        </w:rPr>
+        <w:t>plot(cu_hist2);</w:t>
       </w:r>
     </w:p>
     <w:p>
@@ -2980,22 +7981,41 @@
         <w:autoSpaceDE w:val="0"/>
         <w:autoSpaceDN w:val="0"/>
         <w:adjustRightInd w:val="0"/>
-        <w:ind w:leftChars="200" w:left="420"/>
-        <w:jc w:val="left"/>
-        <w:rPr>
-          <w:rFonts w:ascii="Arial" w:hAnsi="Arial" w:cs="Arial"/>
-          <w:kern w:val="0"/>
-          <w:sz w:val="22"/>
-        </w:rPr>
-      </w:pPr>
-      <w:r>
-        <w:rPr>
-          <w:rFonts w:ascii="Arial" w:hAnsi="Arial" w:cs="Arial"/>
-          <w:color w:val="000000"/>
-          <w:kern w:val="0"/>
-          <w:sz w:val="22"/>
-        </w:rPr>
-        <w:t xml:space="preserve"> </w:t>
+        <w:jc w:val="left"/>
+        <w:rPr>
+          <w:rFonts w:ascii="Arial" w:hAnsi="Arial" w:cs="Arial"/>
+          <w:kern w:val="0"/>
+          <w:sz w:val="22"/>
+        </w:rPr>
+      </w:pPr>
+      <w:proofErr w:type="gramStart"/>
+      <w:r>
+        <w:rPr>
+          <w:rFonts w:ascii="Arial" w:hAnsi="Arial" w:cs="Arial"/>
+          <w:color w:val="000000"/>
+          <w:kern w:val="0"/>
+          <w:sz w:val="22"/>
+        </w:rPr>
+        <w:t>title(</w:t>
+      </w:r>
+      <w:proofErr w:type="gramEnd"/>
+      <w:r>
+        <w:rPr>
+          <w:rFonts w:ascii="Arial" w:hAnsi="Arial" w:cs="Arial"/>
+          <w:color w:val="A020F0"/>
+          <w:kern w:val="0"/>
+          <w:sz w:val="22"/>
+        </w:rPr>
+        <w:t>'Cumulative Histogram of img2'</w:t>
+      </w:r>
+      <w:r>
+        <w:rPr>
+          <w:rFonts w:ascii="Arial" w:hAnsi="Arial" w:cs="Arial"/>
+          <w:color w:val="000000"/>
+          <w:kern w:val="0"/>
+          <w:sz w:val="22"/>
+        </w:rPr>
+        <w:t>);</w:t>
       </w:r>
     </w:p>
     <w:p>
@@ -3003,33 +8023,21 @@
         <w:autoSpaceDE w:val="0"/>
         <w:autoSpaceDN w:val="0"/>
         <w:adjustRightInd w:val="0"/>
-        <w:ind w:leftChars="200" w:left="420"/>
-        <w:jc w:val="left"/>
-        <w:rPr>
-          <w:rFonts w:ascii="Arial" w:hAnsi="Arial" w:cs="Arial"/>
-          <w:kern w:val="0"/>
-          <w:sz w:val="22"/>
-        </w:rPr>
-      </w:pPr>
-      <w:proofErr w:type="gramStart"/>
-      <w:r>
-        <w:rPr>
-          <w:rFonts w:ascii="Arial" w:hAnsi="Arial" w:cs="Arial"/>
-          <w:color w:val="000000"/>
-          <w:kern w:val="0"/>
-          <w:sz w:val="22"/>
-        </w:rPr>
-        <w:t>subplot(</w:t>
-      </w:r>
-      <w:proofErr w:type="gramEnd"/>
-      <w:r>
-        <w:rPr>
-          <w:rFonts w:ascii="Arial" w:hAnsi="Arial" w:cs="Arial"/>
-          <w:color w:val="000000"/>
-          <w:kern w:val="0"/>
-          <w:sz w:val="22"/>
-        </w:rPr>
-        <w:t>336);</w:t>
+        <w:jc w:val="left"/>
+        <w:rPr>
+          <w:rFonts w:ascii="Arial" w:hAnsi="Arial" w:cs="Arial"/>
+          <w:kern w:val="0"/>
+          <w:sz w:val="22"/>
+        </w:rPr>
+      </w:pPr>
+      <w:r>
+        <w:rPr>
+          <w:rFonts w:ascii="Arial" w:hAnsi="Arial" w:cs="Arial"/>
+          <w:color w:val="000000"/>
+          <w:kern w:val="0"/>
+          <w:sz w:val="22"/>
+        </w:rPr>
+        <w:t xml:space="preserve"> </w:t>
       </w:r>
     </w:p>
     <w:p>
@@ -3037,33 +8045,33 @@
         <w:autoSpaceDE w:val="0"/>
         <w:autoSpaceDN w:val="0"/>
         <w:adjustRightInd w:val="0"/>
-        <w:ind w:leftChars="200" w:left="420"/>
-        <w:jc w:val="left"/>
-        <w:rPr>
-          <w:rFonts w:ascii="Arial" w:hAnsi="Arial" w:cs="Arial"/>
-          <w:kern w:val="0"/>
-          <w:sz w:val="22"/>
-        </w:rPr>
-      </w:pPr>
-      <w:proofErr w:type="spellStart"/>
-      <w:r>
-        <w:rPr>
-          <w:rFonts w:ascii="Arial" w:hAnsi="Arial" w:cs="Arial"/>
-          <w:color w:val="000000"/>
-          <w:kern w:val="0"/>
-          <w:sz w:val="22"/>
-        </w:rPr>
-        <w:t>imshow</w:t>
-      </w:r>
-      <w:proofErr w:type="spellEnd"/>
-      <w:r>
-        <w:rPr>
-          <w:rFonts w:ascii="Arial" w:hAnsi="Arial" w:cs="Arial"/>
-          <w:color w:val="000000"/>
-          <w:kern w:val="0"/>
-          <w:sz w:val="22"/>
-        </w:rPr>
-        <w:t>(im2);</w:t>
+        <w:jc w:val="left"/>
+        <w:rPr>
+          <w:rFonts w:ascii="Arial" w:hAnsi="Arial" w:cs="Arial"/>
+          <w:kern w:val="0"/>
+          <w:sz w:val="22"/>
+        </w:rPr>
+      </w:pPr>
+      <w:proofErr w:type="gramStart"/>
+      <w:r>
+        <w:rPr>
+          <w:rFonts w:ascii="Arial" w:hAnsi="Arial" w:cs="Arial"/>
+          <w:color w:val="000000"/>
+          <w:kern w:val="0"/>
+          <w:sz w:val="22"/>
+        </w:rPr>
+        <w:lastRenderedPageBreak/>
+        <w:t>subplot(</w:t>
+      </w:r>
+      <w:proofErr w:type="gramEnd"/>
+      <w:r>
+        <w:rPr>
+          <w:rFonts w:ascii="Arial" w:hAnsi="Arial" w:cs="Arial"/>
+          <w:color w:val="000000"/>
+          <w:kern w:val="0"/>
+          <w:sz w:val="22"/>
+        </w:rPr>
+        <w:t>336);</w:t>
       </w:r>
     </w:p>
     <w:p>
@@ -3071,22 +8079,32 @@
         <w:autoSpaceDE w:val="0"/>
         <w:autoSpaceDN w:val="0"/>
         <w:adjustRightInd w:val="0"/>
-        <w:ind w:leftChars="200" w:left="420"/>
-        <w:jc w:val="left"/>
-        <w:rPr>
-          <w:rFonts w:ascii="Arial" w:hAnsi="Arial" w:cs="Arial"/>
-          <w:kern w:val="0"/>
-          <w:sz w:val="22"/>
-        </w:rPr>
-      </w:pPr>
-      <w:r>
-        <w:rPr>
-          <w:rFonts w:ascii="Arial" w:hAnsi="Arial" w:cs="Arial"/>
-          <w:color w:val="000000"/>
-          <w:kern w:val="0"/>
-          <w:sz w:val="22"/>
-        </w:rPr>
-        <w:t xml:space="preserve"> </w:t>
+        <w:jc w:val="left"/>
+        <w:rPr>
+          <w:rFonts w:ascii="Arial" w:hAnsi="Arial" w:cs="Arial"/>
+          <w:kern w:val="0"/>
+          <w:sz w:val="22"/>
+        </w:rPr>
+      </w:pPr>
+      <w:proofErr w:type="spellStart"/>
+      <w:r>
+        <w:rPr>
+          <w:rFonts w:ascii="Arial" w:hAnsi="Arial" w:cs="Arial"/>
+          <w:color w:val="000000"/>
+          <w:kern w:val="0"/>
+          <w:sz w:val="22"/>
+        </w:rPr>
+        <w:t>imshow</w:t>
+      </w:r>
+      <w:proofErr w:type="spellEnd"/>
+      <w:r>
+        <w:rPr>
+          <w:rFonts w:ascii="Arial" w:hAnsi="Arial" w:cs="Arial"/>
+          <w:color w:val="000000"/>
+          <w:kern w:val="0"/>
+          <w:sz w:val="22"/>
+        </w:rPr>
+        <w:t>(im2);</w:t>
       </w:r>
     </w:p>
     <w:p>
@@ -3094,33 +8112,21 @@
         <w:autoSpaceDE w:val="0"/>
         <w:autoSpaceDN w:val="0"/>
         <w:adjustRightInd w:val="0"/>
-        <w:ind w:leftChars="200" w:left="420"/>
-        <w:jc w:val="left"/>
-        <w:rPr>
-          <w:rFonts w:ascii="Arial" w:hAnsi="Arial" w:cs="Arial"/>
-          <w:kern w:val="0"/>
-          <w:sz w:val="22"/>
-        </w:rPr>
-      </w:pPr>
-      <w:proofErr w:type="gramStart"/>
-      <w:r>
-        <w:rPr>
-          <w:rFonts w:ascii="Arial" w:hAnsi="Arial" w:cs="Arial"/>
-          <w:color w:val="000000"/>
-          <w:kern w:val="0"/>
-          <w:sz w:val="22"/>
-        </w:rPr>
-        <w:t>subplot(</w:t>
-      </w:r>
-      <w:proofErr w:type="gramEnd"/>
-      <w:r>
-        <w:rPr>
-          <w:rFonts w:ascii="Arial" w:hAnsi="Arial" w:cs="Arial"/>
-          <w:color w:val="000000"/>
-          <w:kern w:val="0"/>
-          <w:sz w:val="22"/>
-        </w:rPr>
-        <w:t>337);</w:t>
+        <w:jc w:val="left"/>
+        <w:rPr>
+          <w:rFonts w:ascii="Arial" w:hAnsi="Arial" w:cs="Arial"/>
+          <w:kern w:val="0"/>
+          <w:sz w:val="22"/>
+        </w:rPr>
+      </w:pPr>
+      <w:r>
+        <w:rPr>
+          <w:rFonts w:ascii="Arial" w:hAnsi="Arial" w:cs="Arial"/>
+          <w:color w:val="000000"/>
+          <w:kern w:val="0"/>
+          <w:sz w:val="22"/>
+        </w:rPr>
+        <w:t xml:space="preserve"> </w:t>
       </w:r>
     </w:p>
     <w:p>
@@ -3128,22 +8134,32 @@
         <w:autoSpaceDE w:val="0"/>
         <w:autoSpaceDN w:val="0"/>
         <w:adjustRightInd w:val="0"/>
-        <w:ind w:leftChars="200" w:left="420"/>
-        <w:jc w:val="left"/>
-        <w:rPr>
-          <w:rFonts w:ascii="Arial" w:hAnsi="Arial" w:cs="Arial"/>
-          <w:kern w:val="0"/>
-          <w:sz w:val="22"/>
-        </w:rPr>
-      </w:pPr>
-      <w:r>
-        <w:rPr>
-          <w:rFonts w:ascii="Arial" w:hAnsi="Arial" w:cs="Arial"/>
-          <w:color w:val="000000"/>
-          <w:kern w:val="0"/>
-          <w:sz w:val="22"/>
-        </w:rPr>
-        <w:t>plot(hist3);</w:t>
+        <w:jc w:val="left"/>
+        <w:rPr>
+          <w:rFonts w:ascii="Arial" w:hAnsi="Arial" w:cs="Arial"/>
+          <w:kern w:val="0"/>
+          <w:sz w:val="22"/>
+        </w:rPr>
+      </w:pPr>
+      <w:proofErr w:type="gramStart"/>
+      <w:r>
+        <w:rPr>
+          <w:rFonts w:ascii="Arial" w:hAnsi="Arial" w:cs="Arial"/>
+          <w:color w:val="000000"/>
+          <w:kern w:val="0"/>
+          <w:sz w:val="22"/>
+        </w:rPr>
+        <w:t>subplot(</w:t>
+      </w:r>
+      <w:proofErr w:type="gramEnd"/>
+      <w:r>
+        <w:rPr>
+          <w:rFonts w:ascii="Arial" w:hAnsi="Arial" w:cs="Arial"/>
+          <w:color w:val="000000"/>
+          <w:kern w:val="0"/>
+          <w:sz w:val="22"/>
+        </w:rPr>
+        <w:t>337);</w:t>
       </w:r>
     </w:p>
     <w:p>
@@ -3151,62 +8167,21 @@
         <w:autoSpaceDE w:val="0"/>
         <w:autoSpaceDN w:val="0"/>
         <w:adjustRightInd w:val="0"/>
-        <w:ind w:leftChars="200" w:left="420"/>
-        <w:jc w:val="left"/>
-        <w:rPr>
-          <w:rFonts w:ascii="Arial" w:hAnsi="Arial" w:cs="Arial"/>
-          <w:kern w:val="0"/>
-          <w:sz w:val="22"/>
-        </w:rPr>
-      </w:pPr>
-      <w:proofErr w:type="gramStart"/>
-      <w:r>
-        <w:rPr>
-          <w:rFonts w:ascii="Arial" w:hAnsi="Arial" w:cs="Arial"/>
-          <w:color w:val="000000"/>
-          <w:kern w:val="0"/>
-          <w:sz w:val="22"/>
-        </w:rPr>
-        <w:t>title(</w:t>
-      </w:r>
-      <w:proofErr w:type="gramEnd"/>
-      <w:r>
-        <w:rPr>
-          <w:rFonts w:ascii="Arial" w:hAnsi="Arial" w:cs="Arial"/>
-          <w:color w:val="A020F0"/>
-          <w:kern w:val="0"/>
-          <w:sz w:val="22"/>
-        </w:rPr>
-        <w:t>'</w:t>
-      </w:r>
-      <w:proofErr w:type="spellStart"/>
-      <w:r>
-        <w:rPr>
-          <w:rFonts w:ascii="Arial" w:hAnsi="Arial" w:cs="Arial"/>
-          <w:color w:val="A020F0"/>
-          <w:kern w:val="0"/>
-          <w:sz w:val="22"/>
-        </w:rPr>
-        <w:t>Historgram</w:t>
-      </w:r>
-      <w:proofErr w:type="spellEnd"/>
-      <w:r>
-        <w:rPr>
-          <w:rFonts w:ascii="Arial" w:hAnsi="Arial" w:cs="Arial"/>
-          <w:color w:val="A020F0"/>
-          <w:kern w:val="0"/>
-          <w:sz w:val="22"/>
-        </w:rPr>
-        <w:t xml:space="preserve"> of adjusted img1'</w:t>
-      </w:r>
-      <w:r>
-        <w:rPr>
-          <w:rFonts w:ascii="Arial" w:hAnsi="Arial" w:cs="Arial"/>
-          <w:color w:val="000000"/>
-          <w:kern w:val="0"/>
-          <w:sz w:val="22"/>
-        </w:rPr>
-        <w:t>);</w:t>
+        <w:jc w:val="left"/>
+        <w:rPr>
+          <w:rFonts w:ascii="Arial" w:hAnsi="Arial" w:cs="Arial"/>
+          <w:kern w:val="0"/>
+          <w:sz w:val="22"/>
+        </w:rPr>
+      </w:pPr>
+      <w:r>
+        <w:rPr>
+          <w:rFonts w:ascii="Arial" w:hAnsi="Arial" w:cs="Arial"/>
+          <w:color w:val="000000"/>
+          <w:kern w:val="0"/>
+          <w:sz w:val="22"/>
+        </w:rPr>
+        <w:t>plot(hist3);</w:t>
       </w:r>
     </w:p>
     <w:p>
@@ -3214,22 +8189,61 @@
         <w:autoSpaceDE w:val="0"/>
         <w:autoSpaceDN w:val="0"/>
         <w:adjustRightInd w:val="0"/>
-        <w:ind w:leftChars="200" w:left="420"/>
-        <w:jc w:val="left"/>
-        <w:rPr>
-          <w:rFonts w:ascii="Arial" w:hAnsi="Arial" w:cs="Arial"/>
-          <w:kern w:val="0"/>
-          <w:sz w:val="22"/>
-        </w:rPr>
-      </w:pPr>
-      <w:r>
-        <w:rPr>
-          <w:rFonts w:ascii="Arial" w:hAnsi="Arial" w:cs="Arial"/>
-          <w:color w:val="000000"/>
-          <w:kern w:val="0"/>
-          <w:sz w:val="22"/>
-        </w:rPr>
-        <w:t xml:space="preserve"> </w:t>
+        <w:jc w:val="left"/>
+        <w:rPr>
+          <w:rFonts w:ascii="Arial" w:hAnsi="Arial" w:cs="Arial"/>
+          <w:kern w:val="0"/>
+          <w:sz w:val="22"/>
+        </w:rPr>
+      </w:pPr>
+      <w:proofErr w:type="gramStart"/>
+      <w:r>
+        <w:rPr>
+          <w:rFonts w:ascii="Arial" w:hAnsi="Arial" w:cs="Arial"/>
+          <w:color w:val="000000"/>
+          <w:kern w:val="0"/>
+          <w:sz w:val="22"/>
+        </w:rPr>
+        <w:t>title(</w:t>
+      </w:r>
+      <w:proofErr w:type="gramEnd"/>
+      <w:r>
+        <w:rPr>
+          <w:rFonts w:ascii="Arial" w:hAnsi="Arial" w:cs="Arial"/>
+          <w:color w:val="A020F0"/>
+          <w:kern w:val="0"/>
+          <w:sz w:val="22"/>
+        </w:rPr>
+        <w:t>'</w:t>
+      </w:r>
+      <w:proofErr w:type="spellStart"/>
+      <w:r>
+        <w:rPr>
+          <w:rFonts w:ascii="Arial" w:hAnsi="Arial" w:cs="Arial"/>
+          <w:color w:val="A020F0"/>
+          <w:kern w:val="0"/>
+          <w:sz w:val="22"/>
+        </w:rPr>
+        <w:t>Historgram</w:t>
+      </w:r>
+      <w:proofErr w:type="spellEnd"/>
+      <w:r>
+        <w:rPr>
+          <w:rFonts w:ascii="Arial" w:hAnsi="Arial" w:cs="Arial"/>
+          <w:color w:val="A020F0"/>
+          <w:kern w:val="0"/>
+          <w:sz w:val="22"/>
+        </w:rPr>
+        <w:t xml:space="preserve"> of adjusted img1'</w:t>
+      </w:r>
+      <w:r>
+        <w:rPr>
+          <w:rFonts w:ascii="Arial" w:hAnsi="Arial" w:cs="Arial"/>
+          <w:color w:val="000000"/>
+          <w:kern w:val="0"/>
+          <w:sz w:val="22"/>
+        </w:rPr>
+        <w:t>);</w:t>
       </w:r>
     </w:p>
     <w:p>
@@ -3237,33 +8251,21 @@
         <w:autoSpaceDE w:val="0"/>
         <w:autoSpaceDN w:val="0"/>
         <w:adjustRightInd w:val="0"/>
-        <w:ind w:leftChars="200" w:left="420"/>
-        <w:jc w:val="left"/>
-        <w:rPr>
-          <w:rFonts w:ascii="Arial" w:hAnsi="Arial" w:cs="Arial"/>
-          <w:kern w:val="0"/>
-          <w:sz w:val="22"/>
-        </w:rPr>
-      </w:pPr>
-      <w:proofErr w:type="gramStart"/>
-      <w:r>
-        <w:rPr>
-          <w:rFonts w:ascii="Arial" w:hAnsi="Arial" w:cs="Arial"/>
-          <w:color w:val="000000"/>
-          <w:kern w:val="0"/>
-          <w:sz w:val="22"/>
-        </w:rPr>
-        <w:t>subplot(</w:t>
-      </w:r>
-      <w:proofErr w:type="gramEnd"/>
-      <w:r>
-        <w:rPr>
-          <w:rFonts w:ascii="Arial" w:hAnsi="Arial" w:cs="Arial"/>
-          <w:color w:val="000000"/>
-          <w:kern w:val="0"/>
-          <w:sz w:val="22"/>
-        </w:rPr>
-        <w:t>338);</w:t>
+        <w:jc w:val="left"/>
+        <w:rPr>
+          <w:rFonts w:ascii="Arial" w:hAnsi="Arial" w:cs="Arial"/>
+          <w:kern w:val="0"/>
+          <w:sz w:val="22"/>
+        </w:rPr>
+      </w:pPr>
+      <w:r>
+        <w:rPr>
+          <w:rFonts w:ascii="Arial" w:hAnsi="Arial" w:cs="Arial"/>
+          <w:color w:val="000000"/>
+          <w:kern w:val="0"/>
+          <w:sz w:val="22"/>
+        </w:rPr>
+        <w:t xml:space="preserve"> </w:t>
       </w:r>
     </w:p>
     <w:p>
@@ -3271,22 +8273,32 @@
         <w:autoSpaceDE w:val="0"/>
         <w:autoSpaceDN w:val="0"/>
         <w:adjustRightInd w:val="0"/>
-        <w:ind w:leftChars="200" w:left="420"/>
-        <w:jc w:val="left"/>
-        <w:rPr>
-          <w:rFonts w:ascii="Arial" w:hAnsi="Arial" w:cs="Arial"/>
-          <w:kern w:val="0"/>
-          <w:sz w:val="22"/>
-        </w:rPr>
-      </w:pPr>
-      <w:r>
-        <w:rPr>
-          <w:rFonts w:ascii="Arial" w:hAnsi="Arial" w:cs="Arial"/>
-          <w:color w:val="000000"/>
-          <w:kern w:val="0"/>
-          <w:sz w:val="22"/>
-        </w:rPr>
-        <w:t>plot(I);</w:t>
+        <w:jc w:val="left"/>
+        <w:rPr>
+          <w:rFonts w:ascii="Arial" w:hAnsi="Arial" w:cs="Arial"/>
+          <w:kern w:val="0"/>
+          <w:sz w:val="22"/>
+        </w:rPr>
+      </w:pPr>
+      <w:proofErr w:type="gramStart"/>
+      <w:r>
+        <w:rPr>
+          <w:rFonts w:ascii="Arial" w:hAnsi="Arial" w:cs="Arial"/>
+          <w:color w:val="000000"/>
+          <w:kern w:val="0"/>
+          <w:sz w:val="22"/>
+        </w:rPr>
+        <w:t>subplot(</w:t>
+      </w:r>
+      <w:proofErr w:type="gramEnd"/>
+      <w:r>
+        <w:rPr>
+          <w:rFonts w:ascii="Arial" w:hAnsi="Arial" w:cs="Arial"/>
+          <w:color w:val="000000"/>
+          <w:kern w:val="0"/>
+          <w:sz w:val="22"/>
+        </w:rPr>
+        <w:t>338);</w:t>
       </w:r>
     </w:p>
     <w:p>
@@ -3294,42 +8306,21 @@
         <w:autoSpaceDE w:val="0"/>
         <w:autoSpaceDN w:val="0"/>
         <w:adjustRightInd w:val="0"/>
-        <w:ind w:leftChars="200" w:left="420"/>
-        <w:jc w:val="left"/>
-        <w:rPr>
-          <w:rFonts w:ascii="Arial" w:hAnsi="Arial" w:cs="Arial"/>
-          <w:kern w:val="0"/>
-          <w:sz w:val="22"/>
-        </w:rPr>
-      </w:pPr>
-      <w:proofErr w:type="gramStart"/>
-      <w:r>
-        <w:rPr>
-          <w:rFonts w:ascii="Arial" w:hAnsi="Arial" w:cs="Arial"/>
-          <w:color w:val="000000"/>
-          <w:kern w:val="0"/>
-          <w:sz w:val="22"/>
-        </w:rPr>
-        <w:t>title(</w:t>
-      </w:r>
-      <w:proofErr w:type="gramEnd"/>
-      <w:r>
-        <w:rPr>
-          <w:rFonts w:ascii="Arial" w:hAnsi="Arial" w:cs="Arial"/>
-          <w:color w:val="A020F0"/>
-          <w:kern w:val="0"/>
-          <w:sz w:val="22"/>
-        </w:rPr>
-        <w:t>'Lookup Table'</w:t>
-      </w:r>
-      <w:r>
-        <w:rPr>
-          <w:rFonts w:ascii="Arial" w:hAnsi="Arial" w:cs="Arial"/>
-          <w:color w:val="000000"/>
-          <w:kern w:val="0"/>
-          <w:sz w:val="22"/>
-        </w:rPr>
-        <w:t>);</w:t>
+        <w:jc w:val="left"/>
+        <w:rPr>
+          <w:rFonts w:ascii="Arial" w:hAnsi="Arial" w:cs="Arial"/>
+          <w:kern w:val="0"/>
+          <w:sz w:val="22"/>
+        </w:rPr>
+      </w:pPr>
+      <w:r>
+        <w:rPr>
+          <w:rFonts w:ascii="Arial" w:hAnsi="Arial" w:cs="Arial"/>
+          <w:color w:val="000000"/>
+          <w:kern w:val="0"/>
+          <w:sz w:val="22"/>
+        </w:rPr>
+        <w:t>plot(I);</w:t>
       </w:r>
     </w:p>
     <w:p>
@@ -3337,22 +8328,41 @@
         <w:autoSpaceDE w:val="0"/>
         <w:autoSpaceDN w:val="0"/>
         <w:adjustRightInd w:val="0"/>
-        <w:ind w:leftChars="200" w:left="420"/>
-        <w:jc w:val="left"/>
-        <w:rPr>
-          <w:rFonts w:ascii="Arial" w:hAnsi="Arial" w:cs="Arial"/>
-          <w:kern w:val="0"/>
-          <w:sz w:val="22"/>
-        </w:rPr>
-      </w:pPr>
-      <w:r>
-        <w:rPr>
-          <w:rFonts w:ascii="Arial" w:hAnsi="Arial" w:cs="Arial"/>
-          <w:color w:val="000000"/>
-          <w:kern w:val="0"/>
-          <w:sz w:val="22"/>
-        </w:rPr>
-        <w:t xml:space="preserve"> </w:t>
+        <w:jc w:val="left"/>
+        <w:rPr>
+          <w:rFonts w:ascii="Arial" w:hAnsi="Arial" w:cs="Arial"/>
+          <w:kern w:val="0"/>
+          <w:sz w:val="22"/>
+        </w:rPr>
+      </w:pPr>
+      <w:proofErr w:type="gramStart"/>
+      <w:r>
+        <w:rPr>
+          <w:rFonts w:ascii="Arial" w:hAnsi="Arial" w:cs="Arial"/>
+          <w:color w:val="000000"/>
+          <w:kern w:val="0"/>
+          <w:sz w:val="22"/>
+        </w:rPr>
+        <w:t>title(</w:t>
+      </w:r>
+      <w:proofErr w:type="gramEnd"/>
+      <w:r>
+        <w:rPr>
+          <w:rFonts w:ascii="Arial" w:hAnsi="Arial" w:cs="Arial"/>
+          <w:color w:val="A020F0"/>
+          <w:kern w:val="0"/>
+          <w:sz w:val="22"/>
+        </w:rPr>
+        <w:t>'Lookup Table'</w:t>
+      </w:r>
+      <w:r>
+        <w:rPr>
+          <w:rFonts w:ascii="Arial" w:hAnsi="Arial" w:cs="Arial"/>
+          <w:color w:val="000000"/>
+          <w:kern w:val="0"/>
+          <w:sz w:val="22"/>
+        </w:rPr>
+        <w:t>);</w:t>
       </w:r>
     </w:p>
     <w:p>
@@ -3360,7 +8370,28 @@
         <w:autoSpaceDE w:val="0"/>
         <w:autoSpaceDN w:val="0"/>
         <w:adjustRightInd w:val="0"/>
-        <w:ind w:leftChars="200" w:left="420"/>
+        <w:jc w:val="left"/>
+        <w:rPr>
+          <w:rFonts w:ascii="Arial" w:hAnsi="Arial" w:cs="Arial"/>
+          <w:kern w:val="0"/>
+          <w:sz w:val="22"/>
+        </w:rPr>
+      </w:pPr>
+      <w:r>
+        <w:rPr>
+          <w:rFonts w:ascii="Arial" w:hAnsi="Arial" w:cs="Arial"/>
+          <w:color w:val="000000"/>
+          <w:kern w:val="0"/>
+          <w:sz w:val="22"/>
+        </w:rPr>
+        <w:t xml:space="preserve"> </w:t>
+      </w:r>
+    </w:p>
+    <w:p>
+      <w:pPr>
+        <w:autoSpaceDE w:val="0"/>
+        <w:autoSpaceDN w:val="0"/>
+        <w:adjustRightInd w:val="0"/>
         <w:jc w:val="left"/>
         <w:rPr>
           <w:rFonts w:ascii="Arial" w:hAnsi="Arial" w:cs="Arial"/>
@@ -3397,7 +8428,6 @@
         <w:autoSpaceDE w:val="0"/>
         <w:autoSpaceDN w:val="0"/>
         <w:adjustRightInd w:val="0"/>
-        <w:ind w:leftChars="200" w:left="420"/>
         <w:jc w:val="left"/>
         <w:rPr>
           <w:rFonts w:ascii="Arial" w:hAnsi="Arial" w:cs="Arial"/>
@@ -3433,7 +8463,7 @@
         <w:adjustRightInd w:val="0"/>
         <w:jc w:val="left"/>
         <w:rPr>
-          <w:rFonts w:ascii="Courier New" w:hAnsi="Courier New" w:cs="Courier New" w:hint="eastAsia"/>
+          <w:rFonts w:ascii="Courier New" w:hAnsi="Courier New" w:cs="Courier New"/>
           <w:kern w:val="0"/>
           <w:sz w:val="24"/>
           <w:szCs w:val="24"/>
@@ -3456,10 +8486,24 @@
     </w:p>
     <w:p>
       <w:pPr>
+        <w:autoSpaceDE w:val="0"/>
+        <w:autoSpaceDN w:val="0"/>
+        <w:adjustRightInd w:val="0"/>
+        <w:jc w:val="left"/>
+        <w:rPr>
+          <w:rFonts w:ascii="Courier New" w:hAnsi="Courier New" w:cs="Courier New"/>
+          <w:kern w:val="0"/>
+          <w:sz w:val="24"/>
+          <w:szCs w:val="24"/>
+        </w:rPr>
+      </w:pPr>
+    </w:p>
+    <w:p>
+      <w:pPr>
         <w:ind w:left="360"/>
         <w:jc w:val="left"/>
         <w:rPr>
-          <w:rFonts w:ascii="Arial" w:hAnsi="Arial" w:cs="Arial" w:hint="eastAsia"/>
+          <w:rFonts w:ascii="Arial" w:hAnsi="Arial" w:cs="Arial"/>
           <w:sz w:val="22"/>
         </w:rPr>
       </w:pPr>
@@ -3656,9 +8700,9 @@
   </w:abstractNum>
   <w:abstractNum w:abstractNumId="2" w15:restartNumberingAfterBreak="0">
     <w:nsid w:val="7E6A6FF8"/>
-    <w:multiLevelType w:val="hybridMultilevel"/>
-    <w:tmpl w:val="6CCEB92C"/>
-    <w:lvl w:ilvl="0" w:tplc="2B666934">
+    <w:multiLevelType w:val="multilevel"/>
+    <w:tmpl w:val="157EE480"/>
+    <w:lvl w:ilvl="0">
       <w:start w:val="1"/>
       <w:numFmt w:val="decimal"/>
       <w:lvlText w:val="%1."/>
@@ -3670,77 +8714,109 @@
         <w:rFonts w:hint="default"/>
       </w:rPr>
     </w:lvl>
-    <w:lvl w:ilvl="1" w:tplc="04090019" w:tentative="1">
-      <w:start w:val="1"/>
-      <w:numFmt w:val="lowerLetter"/>
-      <w:lvlText w:val="%2)"/>
-      <w:lvlJc w:val="left"/>
-      <w:pPr>
-        <w:ind w:left="840" w:hanging="420"/>
-      </w:pPr>
-    </w:lvl>
-    <w:lvl w:ilvl="2" w:tplc="0409001B" w:tentative="1">
-      <w:start w:val="1"/>
-      <w:numFmt w:val="lowerRoman"/>
-      <w:lvlText w:val="%3."/>
-      <w:lvlJc w:val="right"/>
-      <w:pPr>
-        <w:ind w:left="1260" w:hanging="420"/>
-      </w:pPr>
-    </w:lvl>
-    <w:lvl w:ilvl="3" w:tplc="0409000F" w:tentative="1">
+    <w:lvl w:ilvl="1">
       <w:start w:val="1"/>
       <w:numFmt w:val="decimal"/>
-      <w:lvlText w:val="%4."/>
+      <w:isLgl/>
+      <w:lvlText w:val="%1.%2"/>
       <w:lvlJc w:val="left"/>
       <w:pPr>
-        <w:ind w:left="1680" w:hanging="420"/>
-      </w:pPr>
+        <w:ind w:left="420" w:hanging="420"/>
+      </w:pPr>
+      <w:rPr>
+        <w:rFonts w:hint="default"/>
+      </w:rPr>
     </w:lvl>
-    <w:lvl w:ilvl="4" w:tplc="04090019" w:tentative="1">
-      <w:start w:val="1"/>
-      <w:numFmt w:val="lowerLetter"/>
-      <w:lvlText w:val="%5)"/>
-      <w:lvlJc w:val="left"/>
-      <w:pPr>
-        <w:ind w:left="2100" w:hanging="420"/>
-      </w:pPr>
-    </w:lvl>
-    <w:lvl w:ilvl="5" w:tplc="0409001B" w:tentative="1">
-      <w:start w:val="1"/>
-      <w:numFmt w:val="lowerRoman"/>
-      <w:lvlText w:val="%6."/>
-      <w:lvlJc w:val="right"/>
-      <w:pPr>
-        <w:ind w:left="2520" w:hanging="420"/>
-      </w:pPr>
-    </w:lvl>
-    <w:lvl w:ilvl="6" w:tplc="0409000F" w:tentative="1">
+    <w:lvl w:ilvl="2">
       <w:start w:val="1"/>
       <w:numFmt w:val="decimal"/>
-      <w:lvlText w:val="%7."/>
+      <w:isLgl/>
+      <w:lvlText w:val="%1.%2.%3"/>
       <w:lvlJc w:val="left"/>
       <w:pPr>
-        <w:ind w:left="2940" w:hanging="420"/>
-      </w:pPr>
+        <w:ind w:left="720" w:hanging="720"/>
+      </w:pPr>
+      <w:rPr>
+        <w:rFonts w:hint="default"/>
+      </w:rPr>
     </w:lvl>
-    <w:lvl w:ilvl="7" w:tplc="04090019" w:tentative="1">
+    <w:lvl w:ilvl="3">
       <w:start w:val="1"/>
-      <w:numFmt w:val="lowerLetter"/>
-      <w:lvlText w:val="%8)"/>
+      <w:numFmt w:val="decimal"/>
+      <w:isLgl/>
+      <w:lvlText w:val="%1.%2.%3.%4"/>
       <w:lvlJc w:val="left"/>
       <w:pPr>
-        <w:ind w:left="3360" w:hanging="420"/>
-      </w:pPr>
+        <w:ind w:left="720" w:hanging="720"/>
+      </w:pPr>
+      <w:rPr>
+        <w:rFonts w:hint="default"/>
+      </w:rPr>
     </w:lvl>
-    <w:lvl w:ilvl="8" w:tplc="0409001B" w:tentative="1">
+    <w:lvl w:ilvl="4">
       <w:start w:val="1"/>
-      <w:numFmt w:val="lowerRoman"/>
-      <w:lvlText w:val="%9."/>
-      <w:lvlJc w:val="right"/>
-      <w:pPr>
-        <w:ind w:left="3780" w:hanging="420"/>
-      </w:pPr>
+      <w:numFmt w:val="decimal"/>
+      <w:isLgl/>
+      <w:lvlText w:val="%1.%2.%3.%4.%5"/>
+      <w:lvlJc w:val="left"/>
+      <w:pPr>
+        <w:ind w:left="1080" w:hanging="1080"/>
+      </w:pPr>
+      <w:rPr>
+        <w:rFonts w:hint="default"/>
+      </w:rPr>
+    </w:lvl>
+    <w:lvl w:ilvl="5">
+      <w:start w:val="1"/>
+      <w:numFmt w:val="decimal"/>
+      <w:isLgl/>
+      <w:lvlText w:val="%1.%2.%3.%4.%5.%6"/>
+      <w:lvlJc w:val="left"/>
+      <w:pPr>
+        <w:ind w:left="1080" w:hanging="1080"/>
+      </w:pPr>
+      <w:rPr>
+        <w:rFonts w:hint="default"/>
+      </w:rPr>
+    </w:lvl>
+    <w:lvl w:ilvl="6">
+      <w:start w:val="1"/>
+      <w:numFmt w:val="decimal"/>
+      <w:isLgl/>
+      <w:lvlText w:val="%1.%2.%3.%4.%5.%6.%7"/>
+      <w:lvlJc w:val="left"/>
+      <w:pPr>
+        <w:ind w:left="1440" w:hanging="1440"/>
+      </w:pPr>
+      <w:rPr>
+        <w:rFonts w:hint="default"/>
+      </w:rPr>
+    </w:lvl>
+    <w:lvl w:ilvl="7">
+      <w:start w:val="1"/>
+      <w:numFmt w:val="decimal"/>
+      <w:isLgl/>
+      <w:lvlText w:val="%1.%2.%3.%4.%5.%6.%7.%8"/>
+      <w:lvlJc w:val="left"/>
+      <w:pPr>
+        <w:ind w:left="1440" w:hanging="1440"/>
+      </w:pPr>
+      <w:rPr>
+        <w:rFonts w:hint="default"/>
+      </w:rPr>
+    </w:lvl>
+    <w:lvl w:ilvl="8">
+      <w:start w:val="1"/>
+      <w:numFmt w:val="decimal"/>
+      <w:isLgl/>
+      <w:lvlText w:val="%1.%2.%3.%4.%5.%6.%7.%8.%9"/>
+      <w:lvlJc w:val="left"/>
+      <w:pPr>
+        <w:ind w:left="1800" w:hanging="1800"/>
+      </w:pPr>
+      <w:rPr>
+        <w:rFonts w:hint="default"/>
+      </w:rPr>
     </w:lvl>
   </w:abstractNum>
   <w:num w:numId="1">
@@ -4191,6 +9267,16 @@
       <w:ind w:firstLineChars="200" w:firstLine="420"/>
     </w:pPr>
   </w:style>
+  <w:style w:type="character" w:styleId="a4">
+    <w:name w:val="Placeholder Text"/>
+    <w:basedOn w:val="a0"/>
+    <w:uiPriority w:val="99"/>
+    <w:semiHidden/>
+    <w:rsid w:val="00B53046"/>
+    <w:rPr>
+      <w:color w:val="808080"/>
+    </w:rPr>
+  </w:style>
 </w:styles>
 </file>
 
@@ -4487,4 +9573,16 @@
     </a:ext>
   </a:extLst>
 </a:theme>
+</file>
+
+<file path=customXml/item1.xml><?xml version="1.0" encoding="utf-8"?>
+<b:Sources xmlns:b="http://schemas.openxmlformats.org/officeDocument/2006/bibliography" xmlns="http://schemas.openxmlformats.org/officeDocument/2006/bibliography" SelectedStyle="\APASixthEditionOfficeOnline.xsl" StyleName="APA" Version="6"/>
+</file>
+
+<file path=customXml/itemProps1.xml><?xml version="1.0" encoding="utf-8"?>
+<ds:datastoreItem xmlns:ds="http://schemas.openxmlformats.org/officeDocument/2006/customXml" ds:itemID="{72833D90-B167-4F81-AE9F-DD5CBCDC9827}">
+  <ds:schemaRefs>
+    <ds:schemaRef ds:uri="http://schemas.openxmlformats.org/officeDocument/2006/bibliography"/>
+  </ds:schemaRefs>
+</ds:datastoreItem>
 </file>
--- a/图像处理_HW1/Report.docx
+++ b/图像处理_HW1/Report.docx
@@ -177,7 +177,13 @@
         <w:rPr>
           <w:rFonts w:ascii="Times New Roman" w:hAnsi="Times New Roman" w:cs="Times New Roman" w:hint="eastAsia"/>
         </w:rPr>
-        <w:t>实现，</w:t>
+        <w:t>实现</w:t>
+      </w:r>
+      <w:r>
+        <w:rPr>
+          <w:rFonts w:ascii="Times New Roman" w:hAnsi="Times New Roman" w:cs="Times New Roman" w:hint="eastAsia"/>
+        </w:rPr>
+        <w:t>。</w:t>
       </w:r>
     </w:p>
     <w:p>
@@ -3561,55 +3567,7 @@
           <w:rPr>
             <w:rFonts w:ascii="Cambria Math" w:hAnsi="Cambria Math" w:cs="Times New Roman"/>
           </w:rPr>
-          <m:t>=n ,where  n</m:t>
-        </m:r>
-        <m:r>
-          <w:rPr>
-            <w:rFonts w:ascii="Cambria Math" w:hAnsi="Cambria Math" w:cs="Times New Roman"/>
-          </w:rPr>
-          <m:t>×</m:t>
-        </m:r>
-        <m:r>
-          <w:rPr>
-            <w:rFonts w:ascii="Cambria Math" w:hAnsi="Cambria Math" w:cs="Times New Roman"/>
-          </w:rPr>
-          <m:t>45°-22.5°≤θ≤n</m:t>
-        </m:r>
-        <m:r>
-          <w:rPr>
-            <w:rFonts w:ascii="Cambria Math" w:hAnsi="Cambria Math" w:cs="Times New Roman"/>
-          </w:rPr>
-          <m:t>×</m:t>
-        </m:r>
-        <m:r>
-          <w:rPr>
-            <w:rFonts w:ascii="Cambria Math" w:hAnsi="Cambria Math" w:cs="Times New Roman"/>
-          </w:rPr>
-          <m:t>45°+22.5° or n</m:t>
-        </m:r>
-        <m:r>
-          <w:rPr>
-            <w:rFonts w:ascii="Cambria Math" w:hAnsi="Cambria Math" w:cs="Times New Roman"/>
-          </w:rPr>
-          <m:t>×</m:t>
-        </m:r>
-        <m:r>
-          <w:rPr>
-            <w:rFonts w:ascii="Cambria Math" w:hAnsi="Cambria Math" w:cs="Times New Roman"/>
-          </w:rPr>
-          <m:t>45°+157.5°≤θ≤n</m:t>
-        </m:r>
-        <m:r>
-          <w:rPr>
-            <w:rFonts w:ascii="Cambria Math" w:hAnsi="Cambria Math" w:cs="Times New Roman"/>
-          </w:rPr>
-          <m:t>×</m:t>
-        </m:r>
-        <m:r>
-          <w:rPr>
-            <w:rFonts w:ascii="Cambria Math" w:hAnsi="Cambria Math" w:cs="Times New Roman"/>
-          </w:rPr>
-          <m:t xml:space="preserve">45°+202.5° </m:t>
+          <m:t xml:space="preserve">=n ,where  n×45°-22.5°≤θ≤n×45°+22.5° or n×45°+157.5°≤θ≤n×45°+202.5° </m:t>
         </m:r>
       </m:oMath>
       <w:r>
@@ -3761,16 +3719,7 @@
               <w:rPr>
                 <w:rFonts w:ascii="Cambria Math" w:hAnsi="Cambria Math" w:cs="Times New Roman"/>
               </w:rPr>
-              <m:t>i</m:t>
-            </m:r>
-            <m:r>
-              <m:rPr>
-                <m:sty m:val="p"/>
-              </m:rPr>
-              <w:rPr>
-                <w:rFonts w:ascii="Cambria Math" w:hAnsi="Cambria Math" w:cs="Times New Roman"/>
-              </w:rPr>
-              <m:t>,j</m:t>
+              <m:t>i,j</m:t>
             </m:r>
           </m:sub>
         </m:sSub>
@@ -3839,16 +3788,7 @@
               <w:rPr>
                 <w:rFonts w:ascii="Cambria Math" w:hAnsi="Cambria Math" w:cs="Times New Roman"/>
               </w:rPr>
-              <m:t>i</m:t>
-            </m:r>
-            <m:r>
-              <m:rPr>
-                <m:sty m:val="p"/>
-              </m:rPr>
-              <w:rPr>
-                <w:rFonts w:ascii="Cambria Math" w:hAnsi="Cambria Math" w:cs="Times New Roman"/>
-              </w:rPr>
-              <m:t>,j</m:t>
+              <m:t>i,j</m:t>
             </m:r>
           </m:sub>
         </m:sSub>
@@ -3944,19 +3884,7 @@
             <w:rPr>
               <w:rFonts w:ascii="Cambria Math" w:hAnsi="Cambria Math" w:cs="Times New Roman"/>
             </w:rPr>
-            <m:t xml:space="preserve">=0 </m:t>
-          </m:r>
-          <m:r>
-            <w:rPr>
-              <w:rFonts w:ascii="Cambria Math" w:hAnsi="Cambria Math" w:cs="Times New Roman"/>
-            </w:rPr>
-            <m:t xml:space="preserve"> </m:t>
-          </m:r>
-          <m:r>
-            <w:rPr>
-              <w:rFonts w:ascii="Cambria Math" w:hAnsi="Cambria Math" w:cs="Times New Roman"/>
-            </w:rPr>
-            <m:t xml:space="preserve">if </m:t>
+            <m:t xml:space="preserve">=0  if </m:t>
           </m:r>
           <m:sSub>
             <m:sSubPr>
@@ -4214,7 +4142,7 @@
         <w:ind w:left="420" w:firstLineChars="0" w:firstLine="0"/>
         <w:jc w:val="left"/>
         <w:rPr>
-          <w:rFonts w:ascii="Times New Roman" w:hAnsi="Times New Roman" w:cs="Times New Roman" w:hint="eastAsia"/>
+          <w:rFonts w:ascii="Times New Roman" w:hAnsi="Times New Roman" w:cs="Times New Roman"/>
         </w:rPr>
       </w:pPr>
       <w:r>
@@ -4269,7 +4197,7 @@
         <w:ind w:left="420" w:firstLineChars="0" w:firstLine="0"/>
         <w:jc w:val="left"/>
         <w:rPr>
-          <w:rFonts w:ascii="Times New Roman" w:hAnsi="Times New Roman" w:cs="Times New Roman" w:hint="eastAsia"/>
+          <w:rFonts w:ascii="Times New Roman" w:hAnsi="Times New Roman" w:cs="Times New Roman"/>
         </w:rPr>
       </w:pPr>
     </w:p>
@@ -4668,7 +4596,7 @@
         <w:ind w:left="420" w:firstLineChars="0" w:firstLine="0"/>
         <w:jc w:val="left"/>
         <w:rPr>
-          <w:rFonts w:ascii="Times New Roman" w:hAnsi="Times New Roman" w:cs="Times New Roman" w:hint="eastAsia"/>
+          <w:rFonts w:ascii="Times New Roman" w:hAnsi="Times New Roman" w:cs="Times New Roman"/>
         </w:rPr>
       </w:pPr>
       <w:r>
@@ -4748,7 +4676,7 @@
       <w:pPr>
         <w:jc w:val="left"/>
         <w:rPr>
-          <w:rFonts w:ascii="Times New Roman" w:hAnsi="Times New Roman" w:cs="Times New Roman" w:hint="eastAsia"/>
+          <w:rFonts w:ascii="Times New Roman" w:hAnsi="Times New Roman" w:cs="Times New Roman"/>
         </w:rPr>
       </w:pPr>
       <m:oMathPara>
@@ -5012,7 +4940,7 @@
         <w:ind w:left="420" w:firstLineChars="0" w:firstLine="0"/>
         <w:jc w:val="left"/>
         <w:rPr>
-          <w:rFonts w:ascii="Times New Roman" w:hAnsi="Times New Roman" w:cs="Times New Roman" w:hint="eastAsia"/>
+          <w:rFonts w:ascii="Times New Roman" w:hAnsi="Times New Roman" w:cs="Times New Roman"/>
         </w:rPr>
       </w:pPr>
       <w:r>
@@ -5360,8 +5288,6 @@
           </wp:inline>
         </w:drawing>
       </w:r>
-      <w:bookmarkStart w:id="0" w:name="_GoBack"/>
-      <w:bookmarkEnd w:id="0"/>
     </w:p>
     <w:p>
       <w:pPr>
@@ -6043,13 +5969,237 @@
     </w:p>
     <w:p>
       <w:pPr>
-        <w:jc w:val="left"/>
-        <w:rPr>
-          <w:rFonts w:ascii="Times New Roman" w:hAnsi="Times New Roman" w:cs="Times New Roman"/>
-          <w:b/>
-          <w:sz w:val="24"/>
-        </w:rPr>
-      </w:pPr>
+        <w:ind w:left="360"/>
+        <w:jc w:val="left"/>
+        <w:rPr>
+          <w:rFonts w:ascii="Times New Roman" w:hAnsi="Times New Roman" w:cs="Times New Roman"/>
+        </w:rPr>
+      </w:pPr>
+      <w:r>
+        <w:rPr>
+          <w:rFonts w:ascii="Times New Roman" w:hAnsi="Times New Roman" w:cs="Times New Roman" w:hint="eastAsia"/>
+        </w:rPr>
+        <w:t>在</w:t>
+      </w:r>
+      <w:proofErr w:type="spellStart"/>
+      <w:r>
+        <w:rPr>
+          <w:rFonts w:ascii="Times New Roman" w:hAnsi="Times New Roman" w:cs="Times New Roman"/>
+        </w:rPr>
+        <w:t>opencv</w:t>
+      </w:r>
+      <w:proofErr w:type="spellEnd"/>
+      <w:r>
+        <w:rPr>
+          <w:rFonts w:ascii="Times New Roman" w:hAnsi="Times New Roman" w:cs="Times New Roman" w:hint="eastAsia"/>
+        </w:rPr>
+        <w:t>中，直方图规定化和</w:t>
+      </w:r>
+      <w:r>
+        <w:rPr>
+          <w:rFonts w:ascii="Times New Roman" w:hAnsi="Times New Roman" w:cs="Times New Roman"/>
+        </w:rPr>
+        <w:t>canny</w:t>
+      </w:r>
+      <w:r>
+        <w:rPr>
+          <w:rFonts w:ascii="Times New Roman" w:hAnsi="Times New Roman" w:cs="Times New Roman" w:hint="eastAsia"/>
+        </w:rPr>
+        <w:t>边缘检测均有相关实现，但自己将其实现才能够明白这些图像增强算法的原理。</w:t>
+      </w:r>
+      <w:proofErr w:type="spellStart"/>
+      <w:r>
+        <w:rPr>
+          <w:rFonts w:ascii="Times New Roman" w:hAnsi="Times New Roman" w:cs="Times New Roman"/>
+        </w:rPr>
+        <w:t>Matlab</w:t>
+      </w:r>
+      <w:proofErr w:type="spellEnd"/>
+      <w:r>
+        <w:rPr>
+          <w:rFonts w:ascii="Times New Roman" w:hAnsi="Times New Roman" w:cs="Times New Roman" w:hint="eastAsia"/>
+        </w:rPr>
+        <w:t>是一门十分方便的语言，在本次实验中使用</w:t>
+      </w:r>
+      <w:proofErr w:type="spellStart"/>
+      <w:r>
+        <w:rPr>
+          <w:rFonts w:ascii="Times New Roman" w:hAnsi="Times New Roman" w:cs="Times New Roman" w:hint="eastAsia"/>
+        </w:rPr>
+        <w:t>M</w:t>
+      </w:r>
+      <w:r>
+        <w:rPr>
+          <w:rFonts w:ascii="Times New Roman" w:hAnsi="Times New Roman" w:cs="Times New Roman"/>
+        </w:rPr>
+        <w:t>atlab</w:t>
+      </w:r>
+      <w:proofErr w:type="spellEnd"/>
+      <w:r>
+        <w:rPr>
+          <w:rFonts w:ascii="Times New Roman" w:hAnsi="Times New Roman" w:cs="Times New Roman" w:hint="eastAsia"/>
+        </w:rPr>
+        <w:t>实现两个程序均没有遇到太大的困难。在实现</w:t>
+      </w:r>
+      <w:r>
+        <w:rPr>
+          <w:rFonts w:ascii="Times New Roman" w:hAnsi="Times New Roman" w:cs="Times New Roman"/>
+        </w:rPr>
+        <w:t>canny</w:t>
+      </w:r>
+      <w:r>
+        <w:rPr>
+          <w:rFonts w:ascii="Times New Roman" w:hAnsi="Times New Roman" w:cs="Times New Roman" w:hint="eastAsia"/>
+        </w:rPr>
+        <w:t>边缘检测算法过程中，有几个疑惑需要在更多图片的测试中得到解决</w:t>
+      </w:r>
+      <w:r>
+        <w:rPr>
+          <w:rFonts w:ascii="Times New Roman" w:hAnsi="Times New Roman" w:cs="Times New Roman"/>
+        </w:rPr>
+        <w:t>:</w:t>
+      </w:r>
+    </w:p>
+    <w:p>
+      <w:pPr>
+        <w:pStyle w:val="a3"/>
+        <w:numPr>
+          <w:ilvl w:val="0"/>
+          <w:numId w:val="6"/>
+        </w:numPr>
+        <w:ind w:firstLineChars="0"/>
+        <w:jc w:val="left"/>
+        <w:rPr>
+          <w:rFonts w:ascii="Times New Roman" w:hAnsi="Times New Roman" w:cs="Times New Roman"/>
+        </w:rPr>
+      </w:pPr>
+      <w:r>
+        <w:rPr>
+          <w:rFonts w:ascii="Times New Roman" w:hAnsi="Times New Roman" w:cs="Times New Roman" w:hint="eastAsia"/>
+        </w:rPr>
+        <w:t>计算梯度时使用</w:t>
+      </w:r>
+      <w:r>
+        <w:rPr>
+          <w:rFonts w:ascii="Times New Roman" w:hAnsi="Times New Roman" w:cs="Times New Roman" w:hint="eastAsia"/>
+        </w:rPr>
+        <w:t>L</w:t>
+      </w:r>
+      <w:r>
+        <w:rPr>
+          <w:rFonts w:ascii="Times New Roman" w:hAnsi="Times New Roman" w:cs="Times New Roman"/>
+        </w:rPr>
+        <w:t>1</w:t>
+      </w:r>
+      <w:r>
+        <w:rPr>
+          <w:rFonts w:ascii="Times New Roman" w:hAnsi="Times New Roman" w:cs="Times New Roman" w:hint="eastAsia"/>
+        </w:rPr>
+        <w:t>范数和</w:t>
+      </w:r>
+      <w:r>
+        <w:rPr>
+          <w:rFonts w:ascii="Times New Roman" w:hAnsi="Times New Roman" w:cs="Times New Roman" w:hint="eastAsia"/>
+        </w:rPr>
+        <w:t>L</w:t>
+      </w:r>
+      <w:r>
+        <w:rPr>
+          <w:rFonts w:ascii="Times New Roman" w:hAnsi="Times New Roman" w:cs="Times New Roman"/>
+        </w:rPr>
+        <w:t>2</w:t>
+      </w:r>
+      <w:r>
+        <w:rPr>
+          <w:rFonts w:ascii="Times New Roman" w:hAnsi="Times New Roman" w:cs="Times New Roman" w:hint="eastAsia"/>
+        </w:rPr>
+        <w:t>范数有什么区别？可否使用其它表示方法？</w:t>
+      </w:r>
+    </w:p>
+    <w:p>
+      <w:pPr>
+        <w:pStyle w:val="a3"/>
+        <w:numPr>
+          <w:ilvl w:val="0"/>
+          <w:numId w:val="6"/>
+        </w:numPr>
+        <w:ind w:firstLineChars="0"/>
+        <w:jc w:val="left"/>
+        <w:rPr>
+          <w:rFonts w:ascii="Times New Roman" w:hAnsi="Times New Roman" w:cs="Times New Roman"/>
+        </w:rPr>
+      </w:pPr>
+      <w:proofErr w:type="gramStart"/>
+      <w:r>
+        <w:rPr>
+          <w:rFonts w:ascii="Times New Roman" w:hAnsi="Times New Roman" w:cs="Times New Roman" w:hint="eastAsia"/>
+        </w:rPr>
+        <w:t>计算偏导的</w:t>
+      </w:r>
+      <w:proofErr w:type="gramEnd"/>
+      <w:r>
+        <w:rPr>
+          <w:rFonts w:ascii="Times New Roman" w:hAnsi="Times New Roman" w:cs="Times New Roman" w:hint="eastAsia"/>
+        </w:rPr>
+        <w:t>模板除了</w:t>
+      </w:r>
+      <w:proofErr w:type="spellStart"/>
+      <w:r>
+        <w:rPr>
+          <w:rFonts w:ascii="Times New Roman" w:hAnsi="Times New Roman" w:cs="Times New Roman" w:hint="eastAsia"/>
+        </w:rPr>
+        <w:t>s</w:t>
+      </w:r>
+      <w:r>
+        <w:rPr>
+          <w:rFonts w:ascii="Times New Roman" w:hAnsi="Times New Roman" w:cs="Times New Roman"/>
+        </w:rPr>
+        <w:t>obel</w:t>
+      </w:r>
+      <w:proofErr w:type="spellEnd"/>
+      <w:r>
+        <w:rPr>
+          <w:rFonts w:ascii="Times New Roman" w:hAnsi="Times New Roman" w:cs="Times New Roman" w:hint="eastAsia"/>
+        </w:rPr>
+        <w:t>算子，其它算子的效果如何？</w:t>
+      </w:r>
+    </w:p>
+    <w:p>
+      <w:pPr>
+        <w:pStyle w:val="a3"/>
+        <w:numPr>
+          <w:ilvl w:val="0"/>
+          <w:numId w:val="6"/>
+        </w:numPr>
+        <w:ind w:firstLineChars="0"/>
+        <w:jc w:val="left"/>
+        <w:rPr>
+          <w:rFonts w:ascii="Times New Roman" w:hAnsi="Times New Roman" w:cs="Times New Roman"/>
+        </w:rPr>
+      </w:pPr>
+      <w:r>
+        <w:rPr>
+          <w:rFonts w:ascii="Times New Roman" w:hAnsi="Times New Roman" w:cs="Times New Roman" w:hint="eastAsia"/>
+        </w:rPr>
+        <w:t>填充弱边缘时，四邻域和八邻域的差别有多大？</w:t>
+      </w:r>
+    </w:p>
+    <w:p>
+      <w:pPr>
+        <w:ind w:left="312"/>
+        <w:jc w:val="left"/>
+        <w:rPr>
+          <w:rFonts w:ascii="Times New Roman" w:hAnsi="Times New Roman" w:cs="Times New Roman" w:hint="eastAsia"/>
+        </w:rPr>
+      </w:pPr>
+      <w:r>
+        <w:rPr>
+          <w:rFonts w:ascii="Times New Roman" w:hAnsi="Times New Roman" w:cs="Times New Roman" w:hint="eastAsia"/>
+        </w:rPr>
+        <w:t>在提交报告后，在后续过程中将持续对自己设计的算法进行设计与完善，并解决自己提出的几个问题。</w:t>
+      </w:r>
+      <w:bookmarkStart w:id="0" w:name="_GoBack"/>
+      <w:bookmarkEnd w:id="0"/>
     </w:p>
     <w:p>
       <w:pPr>
@@ -6401,6 +6551,7 @@
           <w:kern w:val="0"/>
           <w:sz w:val="22"/>
         </w:rPr>
+        <w:lastRenderedPageBreak/>
         <w:t>im1 = img1;</w:t>
       </w:r>
     </w:p>
@@ -6686,74 +6837,1217 @@
           <w:kern w:val="0"/>
           <w:sz w:val="22"/>
         </w:rPr>
+        <w:t>end</w:t>
+      </w:r>
+    </w:p>
+    <w:p>
+      <w:pPr>
+        <w:autoSpaceDE w:val="0"/>
+        <w:autoSpaceDN w:val="0"/>
+        <w:adjustRightInd w:val="0"/>
+        <w:jc w:val="left"/>
+        <w:rPr>
+          <w:rFonts w:ascii="Arial" w:hAnsi="Arial" w:cs="Arial"/>
+          <w:kern w:val="0"/>
+          <w:sz w:val="22"/>
+        </w:rPr>
+      </w:pPr>
+      <w:r>
+        <w:rPr>
+          <w:rFonts w:ascii="Arial" w:hAnsi="Arial" w:cs="Arial"/>
+          <w:color w:val="228B22"/>
+          <w:kern w:val="0"/>
+          <w:sz w:val="22"/>
+        </w:rPr>
+        <w:t>%Normalization</w:t>
+      </w:r>
+    </w:p>
+    <w:p>
+      <w:pPr>
+        <w:autoSpaceDE w:val="0"/>
+        <w:autoSpaceDN w:val="0"/>
+        <w:adjustRightInd w:val="0"/>
+        <w:jc w:val="left"/>
+        <w:rPr>
+          <w:rFonts w:ascii="Arial" w:hAnsi="Arial" w:cs="Arial"/>
+          <w:kern w:val="0"/>
+          <w:sz w:val="22"/>
+        </w:rPr>
+      </w:pPr>
+      <w:r>
+        <w:rPr>
+          <w:rFonts w:ascii="Arial" w:hAnsi="Arial" w:cs="Arial"/>
+          <w:color w:val="000000"/>
+          <w:kern w:val="0"/>
+          <w:sz w:val="22"/>
+        </w:rPr>
+        <w:t>hist1 = hist1/sum(hist1);</w:t>
+      </w:r>
+    </w:p>
+    <w:p>
+      <w:pPr>
+        <w:autoSpaceDE w:val="0"/>
+        <w:autoSpaceDN w:val="0"/>
+        <w:adjustRightInd w:val="0"/>
+        <w:jc w:val="left"/>
+        <w:rPr>
+          <w:rFonts w:ascii="Arial" w:hAnsi="Arial" w:cs="Arial"/>
+          <w:kern w:val="0"/>
+          <w:sz w:val="22"/>
+        </w:rPr>
+      </w:pPr>
+      <w:r>
+        <w:rPr>
+          <w:rFonts w:ascii="Arial" w:hAnsi="Arial" w:cs="Arial"/>
+          <w:color w:val="000000"/>
+          <w:kern w:val="0"/>
+          <w:sz w:val="22"/>
+        </w:rPr>
+        <w:t>hist2 = hist2/sum(hist2);</w:t>
+      </w:r>
+    </w:p>
+    <w:p>
+      <w:pPr>
+        <w:autoSpaceDE w:val="0"/>
+        <w:autoSpaceDN w:val="0"/>
+        <w:adjustRightInd w:val="0"/>
+        <w:jc w:val="left"/>
+        <w:rPr>
+          <w:rFonts w:ascii="Arial" w:hAnsi="Arial" w:cs="Arial"/>
+          <w:kern w:val="0"/>
+          <w:sz w:val="22"/>
+        </w:rPr>
+      </w:pPr>
+      <w:r>
+        <w:rPr>
+          <w:rFonts w:ascii="Arial" w:hAnsi="Arial" w:cs="Arial"/>
+          <w:color w:val="000000"/>
+          <w:kern w:val="0"/>
+          <w:sz w:val="22"/>
+        </w:rPr>
+        <w:t xml:space="preserve"> </w:t>
+      </w:r>
+    </w:p>
+    <w:p>
+      <w:pPr>
+        <w:autoSpaceDE w:val="0"/>
+        <w:autoSpaceDN w:val="0"/>
+        <w:adjustRightInd w:val="0"/>
+        <w:jc w:val="left"/>
+        <w:rPr>
+          <w:rFonts w:ascii="Arial" w:hAnsi="Arial" w:cs="Arial"/>
+          <w:kern w:val="0"/>
+          <w:sz w:val="22"/>
+        </w:rPr>
+      </w:pPr>
+      <w:r>
+        <w:rPr>
+          <w:rFonts w:ascii="Arial" w:hAnsi="Arial" w:cs="Arial"/>
+          <w:color w:val="228B22"/>
+          <w:kern w:val="0"/>
+          <w:sz w:val="22"/>
+        </w:rPr>
+        <w:t>%cumulative histogram of img1 and img2</w:t>
+      </w:r>
+    </w:p>
+    <w:p>
+      <w:pPr>
+        <w:autoSpaceDE w:val="0"/>
+        <w:autoSpaceDN w:val="0"/>
+        <w:adjustRightInd w:val="0"/>
+        <w:jc w:val="left"/>
+        <w:rPr>
+          <w:rFonts w:ascii="Arial" w:hAnsi="Arial" w:cs="Arial"/>
+          <w:kern w:val="0"/>
+          <w:sz w:val="22"/>
+        </w:rPr>
+      </w:pPr>
+      <w:r>
+        <w:rPr>
+          <w:rFonts w:ascii="Arial" w:hAnsi="Arial" w:cs="Arial"/>
+          <w:color w:val="000000"/>
+          <w:kern w:val="0"/>
+          <w:sz w:val="22"/>
+        </w:rPr>
+        <w:t xml:space="preserve">cu_hist1 = </w:t>
+      </w:r>
+      <w:proofErr w:type="spellStart"/>
+      <w:r>
+        <w:rPr>
+          <w:rFonts w:ascii="Arial" w:hAnsi="Arial" w:cs="Arial"/>
+          <w:color w:val="000000"/>
+          <w:kern w:val="0"/>
+          <w:sz w:val="22"/>
+        </w:rPr>
+        <w:t>cumsum</w:t>
+      </w:r>
+      <w:proofErr w:type="spellEnd"/>
+      <w:r>
+        <w:rPr>
+          <w:rFonts w:ascii="Arial" w:hAnsi="Arial" w:cs="Arial"/>
+          <w:color w:val="000000"/>
+          <w:kern w:val="0"/>
+          <w:sz w:val="22"/>
+        </w:rPr>
+        <w:t>(hist1);</w:t>
+      </w:r>
+    </w:p>
+    <w:p>
+      <w:pPr>
+        <w:autoSpaceDE w:val="0"/>
+        <w:autoSpaceDN w:val="0"/>
+        <w:adjustRightInd w:val="0"/>
+        <w:jc w:val="left"/>
+        <w:rPr>
+          <w:rFonts w:ascii="Arial" w:hAnsi="Arial" w:cs="Arial"/>
+          <w:kern w:val="0"/>
+          <w:sz w:val="22"/>
+        </w:rPr>
+      </w:pPr>
+      <w:r>
+        <w:rPr>
+          <w:rFonts w:ascii="Arial" w:hAnsi="Arial" w:cs="Arial"/>
+          <w:color w:val="000000"/>
+          <w:kern w:val="0"/>
+          <w:sz w:val="22"/>
+        </w:rPr>
+        <w:t xml:space="preserve">cu_hist2 = </w:t>
+      </w:r>
+      <w:proofErr w:type="spellStart"/>
+      <w:r>
+        <w:rPr>
+          <w:rFonts w:ascii="Arial" w:hAnsi="Arial" w:cs="Arial"/>
+          <w:color w:val="000000"/>
+          <w:kern w:val="0"/>
+          <w:sz w:val="22"/>
+        </w:rPr>
+        <w:t>cumsum</w:t>
+      </w:r>
+      <w:proofErr w:type="spellEnd"/>
+      <w:r>
+        <w:rPr>
+          <w:rFonts w:ascii="Arial" w:hAnsi="Arial" w:cs="Arial"/>
+          <w:color w:val="000000"/>
+          <w:kern w:val="0"/>
+          <w:sz w:val="22"/>
+        </w:rPr>
+        <w:t>(hist2);</w:t>
+      </w:r>
+    </w:p>
+    <w:p>
+      <w:pPr>
+        <w:autoSpaceDE w:val="0"/>
+        <w:autoSpaceDN w:val="0"/>
+        <w:adjustRightInd w:val="0"/>
+        <w:jc w:val="left"/>
+        <w:rPr>
+          <w:rFonts w:ascii="Arial" w:hAnsi="Arial" w:cs="Arial"/>
+          <w:kern w:val="0"/>
+          <w:sz w:val="22"/>
+        </w:rPr>
+      </w:pPr>
+      <w:r>
+        <w:rPr>
+          <w:rFonts w:ascii="Arial" w:hAnsi="Arial" w:cs="Arial"/>
+          <w:color w:val="000000"/>
+          <w:kern w:val="0"/>
+          <w:sz w:val="22"/>
+        </w:rPr>
+        <w:t xml:space="preserve">I = </w:t>
+      </w:r>
+      <w:proofErr w:type="gramStart"/>
+      <w:r>
+        <w:rPr>
+          <w:rFonts w:ascii="Arial" w:hAnsi="Arial" w:cs="Arial"/>
+          <w:color w:val="000000"/>
+          <w:kern w:val="0"/>
+          <w:sz w:val="22"/>
+        </w:rPr>
+        <w:t>zeros(</w:t>
+      </w:r>
+      <w:proofErr w:type="gramEnd"/>
+      <w:r>
+        <w:rPr>
+          <w:rFonts w:ascii="Arial" w:hAnsi="Arial" w:cs="Arial"/>
+          <w:color w:val="000000"/>
+          <w:kern w:val="0"/>
+          <w:sz w:val="22"/>
+        </w:rPr>
+        <w:t>1,256);</w:t>
+      </w:r>
+    </w:p>
+    <w:p>
+      <w:pPr>
+        <w:autoSpaceDE w:val="0"/>
+        <w:autoSpaceDN w:val="0"/>
+        <w:adjustRightInd w:val="0"/>
+        <w:jc w:val="left"/>
+        <w:rPr>
+          <w:rFonts w:ascii="Arial" w:hAnsi="Arial" w:cs="Arial"/>
+          <w:kern w:val="0"/>
+          <w:sz w:val="22"/>
+        </w:rPr>
+      </w:pPr>
+      <w:r>
+        <w:rPr>
+          <w:rFonts w:ascii="Arial" w:hAnsi="Arial" w:cs="Arial"/>
+          <w:color w:val="228B22"/>
+          <w:kern w:val="0"/>
+          <w:sz w:val="22"/>
+        </w:rPr>
+        <w:t xml:space="preserve">%build look up table by looking </w:t>
+      </w:r>
+      <w:proofErr w:type="spellStart"/>
+      <w:r>
+        <w:rPr>
+          <w:rFonts w:ascii="Arial" w:hAnsi="Arial" w:cs="Arial"/>
+          <w:color w:val="228B22"/>
+          <w:kern w:val="0"/>
+          <w:sz w:val="22"/>
+        </w:rPr>
+        <w:t>arg</w:t>
+      </w:r>
+      <w:proofErr w:type="spellEnd"/>
+      <w:r>
+        <w:rPr>
+          <w:rFonts w:ascii="Arial" w:hAnsi="Arial" w:cs="Arial"/>
+          <w:color w:val="228B22"/>
+          <w:kern w:val="0"/>
+          <w:sz w:val="22"/>
+        </w:rPr>
+        <w:t xml:space="preserve"> min(|cu(</w:t>
+      </w:r>
+      <w:proofErr w:type="spellStart"/>
+      <w:r>
+        <w:rPr>
+          <w:rFonts w:ascii="Arial" w:hAnsi="Arial" w:cs="Arial"/>
+          <w:color w:val="228B22"/>
+          <w:kern w:val="0"/>
+          <w:sz w:val="22"/>
+        </w:rPr>
+        <w:t>I_i</w:t>
+      </w:r>
+      <w:proofErr w:type="spellEnd"/>
+      <w:r>
+        <w:rPr>
+          <w:rFonts w:ascii="Arial" w:hAnsi="Arial" w:cs="Arial"/>
+          <w:color w:val="228B22"/>
+          <w:kern w:val="0"/>
+          <w:sz w:val="22"/>
+        </w:rPr>
+        <w:t>)-cu(</w:t>
+      </w:r>
+      <w:proofErr w:type="spellStart"/>
+      <w:r>
+        <w:rPr>
+          <w:rFonts w:ascii="Arial" w:hAnsi="Arial" w:cs="Arial"/>
+          <w:color w:val="228B22"/>
+          <w:kern w:val="0"/>
+          <w:sz w:val="22"/>
+        </w:rPr>
+        <w:t>I_</w:t>
+      </w:r>
+      <w:proofErr w:type="gramStart"/>
+      <w:r>
+        <w:rPr>
+          <w:rFonts w:ascii="Arial" w:hAnsi="Arial" w:cs="Arial"/>
+          <w:color w:val="228B22"/>
+          <w:kern w:val="0"/>
+          <w:sz w:val="22"/>
+        </w:rPr>
+        <w:t>j</w:t>
+      </w:r>
+      <w:proofErr w:type="spellEnd"/>
+      <w:r>
+        <w:rPr>
+          <w:rFonts w:ascii="Arial" w:hAnsi="Arial" w:cs="Arial"/>
+          <w:color w:val="228B22"/>
+          <w:kern w:val="0"/>
+          <w:sz w:val="22"/>
+        </w:rPr>
+        <w:t>)|</w:t>
+      </w:r>
+      <w:proofErr w:type="gramEnd"/>
+    </w:p>
+    <w:p>
+      <w:pPr>
+        <w:autoSpaceDE w:val="0"/>
+        <w:autoSpaceDN w:val="0"/>
+        <w:adjustRightInd w:val="0"/>
+        <w:jc w:val="left"/>
+        <w:rPr>
+          <w:rFonts w:ascii="Arial" w:hAnsi="Arial" w:cs="Arial"/>
+          <w:kern w:val="0"/>
+          <w:sz w:val="22"/>
+        </w:rPr>
+      </w:pPr>
+      <w:r>
+        <w:rPr>
+          <w:rFonts w:ascii="Arial" w:hAnsi="Arial" w:cs="Arial"/>
+          <w:color w:val="0000FF"/>
+          <w:kern w:val="0"/>
+          <w:sz w:val="22"/>
+        </w:rPr>
+        <w:t>for</w:t>
+      </w:r>
+      <w:r>
+        <w:rPr>
+          <w:rFonts w:ascii="Arial" w:hAnsi="Arial" w:cs="Arial"/>
+          <w:color w:val="000000"/>
+          <w:kern w:val="0"/>
+          <w:sz w:val="22"/>
+        </w:rPr>
+        <w:t xml:space="preserve"> </w:t>
+      </w:r>
+      <w:proofErr w:type="spellStart"/>
+      <w:r>
+        <w:rPr>
+          <w:rFonts w:ascii="Arial" w:hAnsi="Arial" w:cs="Arial"/>
+          <w:color w:val="000000"/>
+          <w:kern w:val="0"/>
+          <w:sz w:val="22"/>
+        </w:rPr>
+        <w:t>i</w:t>
+      </w:r>
+      <w:proofErr w:type="spellEnd"/>
+      <w:r>
+        <w:rPr>
+          <w:rFonts w:ascii="Arial" w:hAnsi="Arial" w:cs="Arial"/>
+          <w:color w:val="000000"/>
+          <w:kern w:val="0"/>
+          <w:sz w:val="22"/>
+        </w:rPr>
+        <w:t xml:space="preserve"> = 1:256</w:t>
+      </w:r>
+    </w:p>
+    <w:p>
+      <w:pPr>
+        <w:autoSpaceDE w:val="0"/>
+        <w:autoSpaceDN w:val="0"/>
+        <w:adjustRightInd w:val="0"/>
+        <w:jc w:val="left"/>
+        <w:rPr>
+          <w:rFonts w:ascii="Arial" w:hAnsi="Arial" w:cs="Arial"/>
+          <w:kern w:val="0"/>
+          <w:sz w:val="22"/>
+        </w:rPr>
+      </w:pPr>
+      <w:r>
+        <w:rPr>
+          <w:rFonts w:ascii="Arial" w:hAnsi="Arial" w:cs="Arial"/>
+          <w:color w:val="000000"/>
+          <w:kern w:val="0"/>
+          <w:sz w:val="22"/>
+        </w:rPr>
+        <w:t xml:space="preserve">    I(</w:t>
+      </w:r>
+      <w:proofErr w:type="spellStart"/>
+      <w:r>
+        <w:rPr>
+          <w:rFonts w:ascii="Arial" w:hAnsi="Arial" w:cs="Arial"/>
+          <w:color w:val="000000"/>
+          <w:kern w:val="0"/>
+          <w:sz w:val="22"/>
+        </w:rPr>
+        <w:t>i</w:t>
+      </w:r>
+      <w:proofErr w:type="spellEnd"/>
+      <w:r>
+        <w:rPr>
+          <w:rFonts w:ascii="Arial" w:hAnsi="Arial" w:cs="Arial"/>
+          <w:color w:val="000000"/>
+          <w:kern w:val="0"/>
+          <w:sz w:val="22"/>
+        </w:rPr>
+        <w:t>) = min(find(abs(cu_hist2-cu_hist1(i</w:t>
+      </w:r>
+      <w:proofErr w:type="gramStart"/>
+      <w:r>
+        <w:rPr>
+          <w:rFonts w:ascii="Arial" w:hAnsi="Arial" w:cs="Arial"/>
+          <w:color w:val="000000"/>
+          <w:kern w:val="0"/>
+          <w:sz w:val="22"/>
+        </w:rPr>
+        <w:t>))=</w:t>
+      </w:r>
+      <w:proofErr w:type="gramEnd"/>
+      <w:r>
+        <w:rPr>
+          <w:rFonts w:ascii="Arial" w:hAnsi="Arial" w:cs="Arial"/>
+          <w:color w:val="000000"/>
+          <w:kern w:val="0"/>
+          <w:sz w:val="22"/>
+        </w:rPr>
+        <w:t>=min(abs(cu_hist2-cu_hist1(i)))));</w:t>
+      </w:r>
+    </w:p>
+    <w:p>
+      <w:pPr>
+        <w:autoSpaceDE w:val="0"/>
+        <w:autoSpaceDN w:val="0"/>
+        <w:adjustRightInd w:val="0"/>
+        <w:jc w:val="left"/>
+        <w:rPr>
+          <w:rFonts w:ascii="Arial" w:hAnsi="Arial" w:cs="Arial"/>
+          <w:kern w:val="0"/>
+          <w:sz w:val="22"/>
+        </w:rPr>
+      </w:pPr>
+      <w:r>
+        <w:rPr>
+          <w:rFonts w:ascii="Arial" w:hAnsi="Arial" w:cs="Arial"/>
+          <w:color w:val="000000"/>
+          <w:kern w:val="0"/>
+          <w:sz w:val="22"/>
+        </w:rPr>
+        <w:t xml:space="preserve">    </w:t>
+      </w:r>
+      <w:r>
+        <w:rPr>
+          <w:rFonts w:ascii="Arial" w:hAnsi="Arial" w:cs="Arial"/>
+          <w:color w:val="228B22"/>
+          <w:kern w:val="0"/>
+          <w:sz w:val="22"/>
+        </w:rPr>
+        <w:t>%map img1</w:t>
+      </w:r>
+    </w:p>
+    <w:p>
+      <w:pPr>
+        <w:autoSpaceDE w:val="0"/>
+        <w:autoSpaceDN w:val="0"/>
+        <w:adjustRightInd w:val="0"/>
+        <w:jc w:val="left"/>
+        <w:rPr>
+          <w:rFonts w:ascii="Arial" w:hAnsi="Arial" w:cs="Arial"/>
+          <w:kern w:val="0"/>
+          <w:sz w:val="22"/>
+        </w:rPr>
+      </w:pPr>
+      <w:r>
+        <w:rPr>
+          <w:rFonts w:ascii="Arial" w:hAnsi="Arial" w:cs="Arial"/>
+          <w:color w:val="000000"/>
+          <w:kern w:val="0"/>
+          <w:sz w:val="22"/>
+        </w:rPr>
+        <w:t xml:space="preserve">    img1(find(im1==i-1)) = I(</w:t>
+      </w:r>
+      <w:proofErr w:type="spellStart"/>
+      <w:r>
+        <w:rPr>
+          <w:rFonts w:ascii="Arial" w:hAnsi="Arial" w:cs="Arial"/>
+          <w:color w:val="000000"/>
+          <w:kern w:val="0"/>
+          <w:sz w:val="22"/>
+        </w:rPr>
+        <w:t>i</w:t>
+      </w:r>
+      <w:proofErr w:type="spellEnd"/>
+      <w:r>
+        <w:rPr>
+          <w:rFonts w:ascii="Arial" w:hAnsi="Arial" w:cs="Arial"/>
+          <w:color w:val="000000"/>
+          <w:kern w:val="0"/>
+          <w:sz w:val="22"/>
+        </w:rPr>
+        <w:t>);</w:t>
+      </w:r>
+    </w:p>
+    <w:p>
+      <w:pPr>
+        <w:autoSpaceDE w:val="0"/>
+        <w:autoSpaceDN w:val="0"/>
+        <w:adjustRightInd w:val="0"/>
+        <w:jc w:val="left"/>
+        <w:rPr>
+          <w:rFonts w:ascii="Arial" w:hAnsi="Arial" w:cs="Arial"/>
+          <w:kern w:val="0"/>
+          <w:sz w:val="22"/>
+        </w:rPr>
+      </w:pPr>
+      <w:r>
+        <w:rPr>
+          <w:rFonts w:ascii="Arial" w:hAnsi="Arial" w:cs="Arial"/>
+          <w:color w:val="0000FF"/>
+          <w:kern w:val="0"/>
+          <w:sz w:val="22"/>
+        </w:rPr>
+        <w:t>end</w:t>
+      </w:r>
+    </w:p>
+    <w:p>
+      <w:pPr>
+        <w:autoSpaceDE w:val="0"/>
+        <w:autoSpaceDN w:val="0"/>
+        <w:adjustRightInd w:val="0"/>
+        <w:jc w:val="left"/>
+        <w:rPr>
+          <w:rFonts w:ascii="Arial" w:hAnsi="Arial" w:cs="Arial"/>
+          <w:kern w:val="0"/>
+          <w:sz w:val="22"/>
+        </w:rPr>
+      </w:pPr>
+      <w:r>
+        <w:rPr>
+          <w:rFonts w:ascii="Arial" w:hAnsi="Arial" w:cs="Arial"/>
+          <w:color w:val="0000FF"/>
+          <w:kern w:val="0"/>
+          <w:sz w:val="22"/>
+        </w:rPr>
+        <w:t xml:space="preserve"> </w:t>
+      </w:r>
+    </w:p>
+    <w:p>
+      <w:pPr>
+        <w:autoSpaceDE w:val="0"/>
+        <w:autoSpaceDN w:val="0"/>
+        <w:adjustRightInd w:val="0"/>
+        <w:jc w:val="left"/>
+        <w:rPr>
+          <w:rFonts w:ascii="Arial" w:hAnsi="Arial" w:cs="Arial"/>
+          <w:kern w:val="0"/>
+          <w:sz w:val="22"/>
+        </w:rPr>
+      </w:pPr>
+      <w:r>
+        <w:rPr>
+          <w:rFonts w:ascii="Arial" w:hAnsi="Arial" w:cs="Arial"/>
+          <w:color w:val="228B22"/>
+          <w:kern w:val="0"/>
+          <w:sz w:val="22"/>
+        </w:rPr>
+        <w:t>%calculate histogram of adjusted image</w:t>
+      </w:r>
+    </w:p>
+    <w:p>
+      <w:pPr>
+        <w:autoSpaceDE w:val="0"/>
+        <w:autoSpaceDN w:val="0"/>
+        <w:adjustRightInd w:val="0"/>
+        <w:jc w:val="left"/>
+        <w:rPr>
+          <w:rFonts w:ascii="Arial" w:hAnsi="Arial" w:cs="Arial"/>
+          <w:kern w:val="0"/>
+          <w:sz w:val="22"/>
+        </w:rPr>
+      </w:pPr>
+      <w:r>
+        <w:rPr>
+          <w:rFonts w:ascii="Arial" w:hAnsi="Arial" w:cs="Arial"/>
+          <w:color w:val="000000"/>
+          <w:kern w:val="0"/>
+          <w:sz w:val="22"/>
+        </w:rPr>
+        <w:t xml:space="preserve">hist3 = </w:t>
+      </w:r>
+      <w:proofErr w:type="gramStart"/>
+      <w:r>
+        <w:rPr>
+          <w:rFonts w:ascii="Arial" w:hAnsi="Arial" w:cs="Arial"/>
+          <w:color w:val="000000"/>
+          <w:kern w:val="0"/>
+          <w:sz w:val="22"/>
+        </w:rPr>
+        <w:t>zeros(</w:t>
+      </w:r>
+      <w:proofErr w:type="gramEnd"/>
+      <w:r>
+        <w:rPr>
+          <w:rFonts w:ascii="Arial" w:hAnsi="Arial" w:cs="Arial"/>
+          <w:color w:val="000000"/>
+          <w:kern w:val="0"/>
+          <w:sz w:val="22"/>
+        </w:rPr>
+        <w:t>1,256);</w:t>
+      </w:r>
+    </w:p>
+    <w:p>
+      <w:pPr>
+        <w:autoSpaceDE w:val="0"/>
+        <w:autoSpaceDN w:val="0"/>
+        <w:adjustRightInd w:val="0"/>
+        <w:jc w:val="left"/>
+        <w:rPr>
+          <w:rFonts w:ascii="Arial" w:hAnsi="Arial" w:cs="Arial"/>
+          <w:kern w:val="0"/>
+          <w:sz w:val="22"/>
+        </w:rPr>
+      </w:pPr>
+      <w:r>
+        <w:rPr>
+          <w:rFonts w:ascii="Arial" w:hAnsi="Arial" w:cs="Arial"/>
+          <w:color w:val="0000FF"/>
+          <w:kern w:val="0"/>
+          <w:sz w:val="22"/>
+        </w:rPr>
+        <w:t>for</w:t>
+      </w:r>
+      <w:r>
+        <w:rPr>
+          <w:rFonts w:ascii="Arial" w:hAnsi="Arial" w:cs="Arial"/>
+          <w:color w:val="000000"/>
+          <w:kern w:val="0"/>
+          <w:sz w:val="22"/>
+        </w:rPr>
+        <w:t xml:space="preserve"> k = 1:256</w:t>
+      </w:r>
+    </w:p>
+    <w:p>
+      <w:pPr>
+        <w:autoSpaceDE w:val="0"/>
+        <w:autoSpaceDN w:val="0"/>
+        <w:adjustRightInd w:val="0"/>
+        <w:jc w:val="left"/>
+        <w:rPr>
+          <w:rFonts w:ascii="Arial" w:hAnsi="Arial" w:cs="Arial"/>
+          <w:kern w:val="0"/>
+          <w:sz w:val="22"/>
+        </w:rPr>
+      </w:pPr>
+      <w:r>
+        <w:rPr>
+          <w:rFonts w:ascii="Arial" w:hAnsi="Arial" w:cs="Arial"/>
+          <w:color w:val="000000"/>
+          <w:kern w:val="0"/>
+          <w:sz w:val="22"/>
+        </w:rPr>
+        <w:t xml:space="preserve">    hist3(k) = sum(sum(img1==k-1));</w:t>
+      </w:r>
+    </w:p>
+    <w:p>
+      <w:pPr>
+        <w:autoSpaceDE w:val="0"/>
+        <w:autoSpaceDN w:val="0"/>
+        <w:adjustRightInd w:val="0"/>
+        <w:jc w:val="left"/>
+        <w:rPr>
+          <w:rFonts w:ascii="Arial" w:hAnsi="Arial" w:cs="Arial"/>
+          <w:kern w:val="0"/>
+          <w:sz w:val="22"/>
+        </w:rPr>
+      </w:pPr>
+      <w:r>
+        <w:rPr>
+          <w:rFonts w:ascii="Arial" w:hAnsi="Arial" w:cs="Arial"/>
+          <w:color w:val="0000FF"/>
+          <w:kern w:val="0"/>
+          <w:sz w:val="22"/>
+        </w:rPr>
+        <w:t>end</w:t>
+      </w:r>
+    </w:p>
+    <w:p>
+      <w:pPr>
+        <w:autoSpaceDE w:val="0"/>
+        <w:autoSpaceDN w:val="0"/>
+        <w:adjustRightInd w:val="0"/>
+        <w:jc w:val="left"/>
+        <w:rPr>
+          <w:rFonts w:ascii="Arial" w:hAnsi="Arial" w:cs="Arial"/>
+          <w:kern w:val="0"/>
+          <w:sz w:val="22"/>
+        </w:rPr>
+      </w:pPr>
+      <w:r>
+        <w:rPr>
+          <w:rFonts w:ascii="Arial" w:hAnsi="Arial" w:cs="Arial"/>
+          <w:color w:val="000000"/>
+          <w:kern w:val="0"/>
+          <w:sz w:val="22"/>
+        </w:rPr>
+        <w:t>hist3 = hist3/sum(hist3);</w:t>
+      </w:r>
+    </w:p>
+    <w:p>
+      <w:pPr>
+        <w:autoSpaceDE w:val="0"/>
+        <w:autoSpaceDN w:val="0"/>
+        <w:adjustRightInd w:val="0"/>
+        <w:jc w:val="left"/>
+        <w:rPr>
+          <w:rFonts w:ascii="Arial" w:hAnsi="Arial" w:cs="Arial"/>
+          <w:kern w:val="0"/>
+          <w:sz w:val="22"/>
+        </w:rPr>
+      </w:pPr>
+      <w:r>
+        <w:rPr>
+          <w:rFonts w:ascii="Arial" w:hAnsi="Arial" w:cs="Arial"/>
+          <w:color w:val="000000"/>
+          <w:kern w:val="0"/>
+          <w:sz w:val="22"/>
+        </w:rPr>
+        <w:t xml:space="preserve"> </w:t>
+      </w:r>
+    </w:p>
+    <w:p>
+      <w:pPr>
+        <w:autoSpaceDE w:val="0"/>
+        <w:autoSpaceDN w:val="0"/>
+        <w:adjustRightInd w:val="0"/>
+        <w:jc w:val="left"/>
+        <w:rPr>
+          <w:rFonts w:ascii="Arial" w:hAnsi="Arial" w:cs="Arial"/>
+          <w:kern w:val="0"/>
+          <w:sz w:val="22"/>
+        </w:rPr>
+      </w:pPr>
+      <w:r>
+        <w:rPr>
+          <w:rFonts w:ascii="Arial" w:hAnsi="Arial" w:cs="Arial"/>
+          <w:color w:val="228B22"/>
+          <w:kern w:val="0"/>
+          <w:sz w:val="22"/>
+        </w:rPr>
+        <w:t>%Result Visualization</w:t>
+      </w:r>
+    </w:p>
+    <w:p>
+      <w:pPr>
+        <w:autoSpaceDE w:val="0"/>
+        <w:autoSpaceDN w:val="0"/>
+        <w:adjustRightInd w:val="0"/>
+        <w:jc w:val="left"/>
+        <w:rPr>
+          <w:rFonts w:ascii="Arial" w:hAnsi="Arial" w:cs="Arial"/>
+          <w:kern w:val="0"/>
+          <w:sz w:val="22"/>
+        </w:rPr>
+      </w:pPr>
+      <w:r>
+        <w:rPr>
+          <w:rFonts w:ascii="Arial" w:hAnsi="Arial" w:cs="Arial"/>
+          <w:color w:val="228B22"/>
+          <w:kern w:val="0"/>
+          <w:sz w:val="22"/>
+        </w:rPr>
+        <w:t xml:space="preserve"> </w:t>
+      </w:r>
+    </w:p>
+    <w:p>
+      <w:pPr>
+        <w:autoSpaceDE w:val="0"/>
+        <w:autoSpaceDN w:val="0"/>
+        <w:adjustRightInd w:val="0"/>
+        <w:jc w:val="left"/>
+        <w:rPr>
+          <w:rFonts w:ascii="Arial" w:hAnsi="Arial" w:cs="Arial"/>
+          <w:kern w:val="0"/>
+          <w:sz w:val="22"/>
+        </w:rPr>
+      </w:pPr>
+      <w:proofErr w:type="gramStart"/>
+      <w:r>
+        <w:rPr>
+          <w:rFonts w:ascii="Arial" w:hAnsi="Arial" w:cs="Arial"/>
+          <w:color w:val="000000"/>
+          <w:kern w:val="0"/>
+          <w:sz w:val="22"/>
+        </w:rPr>
+        <w:t>subplot(</w:t>
+      </w:r>
+      <w:proofErr w:type="gramEnd"/>
+      <w:r>
+        <w:rPr>
+          <w:rFonts w:ascii="Arial" w:hAnsi="Arial" w:cs="Arial"/>
+          <w:color w:val="000000"/>
+          <w:kern w:val="0"/>
+          <w:sz w:val="22"/>
+        </w:rPr>
+        <w:t>331);</w:t>
+      </w:r>
+    </w:p>
+    <w:p>
+      <w:pPr>
+        <w:autoSpaceDE w:val="0"/>
+        <w:autoSpaceDN w:val="0"/>
+        <w:adjustRightInd w:val="0"/>
+        <w:jc w:val="left"/>
+        <w:rPr>
+          <w:rFonts w:ascii="Arial" w:hAnsi="Arial" w:cs="Arial"/>
+          <w:kern w:val="0"/>
+          <w:sz w:val="22"/>
+        </w:rPr>
+      </w:pPr>
+      <w:r>
+        <w:rPr>
+          <w:rFonts w:ascii="Arial" w:hAnsi="Arial" w:cs="Arial"/>
+          <w:color w:val="000000"/>
+          <w:kern w:val="0"/>
+          <w:sz w:val="22"/>
+        </w:rPr>
+        <w:t>plot(hist1);</w:t>
+      </w:r>
+    </w:p>
+    <w:p>
+      <w:pPr>
+        <w:autoSpaceDE w:val="0"/>
+        <w:autoSpaceDN w:val="0"/>
+        <w:adjustRightInd w:val="0"/>
+        <w:jc w:val="left"/>
+        <w:rPr>
+          <w:rFonts w:ascii="Arial" w:hAnsi="Arial" w:cs="Arial"/>
+          <w:kern w:val="0"/>
+          <w:sz w:val="22"/>
+        </w:rPr>
+      </w:pPr>
+      <w:proofErr w:type="gramStart"/>
+      <w:r>
+        <w:rPr>
+          <w:rFonts w:ascii="Arial" w:hAnsi="Arial" w:cs="Arial"/>
+          <w:color w:val="000000"/>
+          <w:kern w:val="0"/>
+          <w:sz w:val="22"/>
+        </w:rPr>
+        <w:t>title(</w:t>
+      </w:r>
+      <w:proofErr w:type="gramEnd"/>
+      <w:r>
+        <w:rPr>
+          <w:rFonts w:ascii="Arial" w:hAnsi="Arial" w:cs="Arial"/>
+          <w:color w:val="A020F0"/>
+          <w:kern w:val="0"/>
+          <w:sz w:val="22"/>
+        </w:rPr>
+        <w:t>'Histogram of img1'</w:t>
+      </w:r>
+      <w:r>
+        <w:rPr>
+          <w:rFonts w:ascii="Arial" w:hAnsi="Arial" w:cs="Arial"/>
+          <w:color w:val="000000"/>
+          <w:kern w:val="0"/>
+          <w:sz w:val="22"/>
+        </w:rPr>
+        <w:t>);</w:t>
+      </w:r>
+    </w:p>
+    <w:p>
+      <w:pPr>
+        <w:autoSpaceDE w:val="0"/>
+        <w:autoSpaceDN w:val="0"/>
+        <w:adjustRightInd w:val="0"/>
+        <w:jc w:val="left"/>
+        <w:rPr>
+          <w:rFonts w:ascii="Arial" w:hAnsi="Arial" w:cs="Arial"/>
+          <w:kern w:val="0"/>
+          <w:sz w:val="22"/>
+        </w:rPr>
+      </w:pPr>
+      <w:proofErr w:type="gramStart"/>
+      <w:r>
+        <w:rPr>
+          <w:rFonts w:ascii="Arial" w:hAnsi="Arial" w:cs="Arial"/>
+          <w:color w:val="000000"/>
+          <w:kern w:val="0"/>
+          <w:sz w:val="22"/>
+        </w:rPr>
+        <w:t>subplot(</w:t>
+      </w:r>
+      <w:proofErr w:type="gramEnd"/>
+      <w:r>
+        <w:rPr>
+          <w:rFonts w:ascii="Arial" w:hAnsi="Arial" w:cs="Arial"/>
+          <w:color w:val="000000"/>
+          <w:kern w:val="0"/>
+          <w:sz w:val="22"/>
+        </w:rPr>
+        <w:t>332);</w:t>
+      </w:r>
+    </w:p>
+    <w:p>
+      <w:pPr>
+        <w:autoSpaceDE w:val="0"/>
+        <w:autoSpaceDN w:val="0"/>
+        <w:adjustRightInd w:val="0"/>
+        <w:jc w:val="left"/>
+        <w:rPr>
+          <w:rFonts w:ascii="Arial" w:hAnsi="Arial" w:cs="Arial"/>
+          <w:kern w:val="0"/>
+          <w:sz w:val="22"/>
+        </w:rPr>
+      </w:pPr>
+      <w:r>
+        <w:rPr>
+          <w:rFonts w:ascii="Arial" w:hAnsi="Arial" w:cs="Arial"/>
+          <w:color w:val="000000"/>
+          <w:kern w:val="0"/>
+          <w:sz w:val="22"/>
+        </w:rPr>
+        <w:t>plot(cu_hist1);</w:t>
+      </w:r>
+    </w:p>
+    <w:p>
+      <w:pPr>
+        <w:autoSpaceDE w:val="0"/>
+        <w:autoSpaceDN w:val="0"/>
+        <w:adjustRightInd w:val="0"/>
+        <w:jc w:val="left"/>
+        <w:rPr>
+          <w:rFonts w:ascii="Arial" w:hAnsi="Arial" w:cs="Arial"/>
+          <w:kern w:val="0"/>
+          <w:sz w:val="22"/>
+        </w:rPr>
+      </w:pPr>
+      <w:proofErr w:type="gramStart"/>
+      <w:r>
+        <w:rPr>
+          <w:rFonts w:ascii="Arial" w:hAnsi="Arial" w:cs="Arial"/>
+          <w:color w:val="000000"/>
+          <w:kern w:val="0"/>
+          <w:sz w:val="22"/>
+        </w:rPr>
+        <w:t>title(</w:t>
+      </w:r>
+      <w:proofErr w:type="gramEnd"/>
+      <w:r>
+        <w:rPr>
+          <w:rFonts w:ascii="Arial" w:hAnsi="Arial" w:cs="Arial"/>
+          <w:color w:val="A020F0"/>
+          <w:kern w:val="0"/>
+          <w:sz w:val="22"/>
+        </w:rPr>
+        <w:t>'Cumulative Histogram of img1'</w:t>
+      </w:r>
+      <w:r>
+        <w:rPr>
+          <w:rFonts w:ascii="Arial" w:hAnsi="Arial" w:cs="Arial"/>
+          <w:color w:val="000000"/>
+          <w:kern w:val="0"/>
+          <w:sz w:val="22"/>
+        </w:rPr>
+        <w:t>);</w:t>
+      </w:r>
+    </w:p>
+    <w:p>
+      <w:pPr>
+        <w:autoSpaceDE w:val="0"/>
+        <w:autoSpaceDN w:val="0"/>
+        <w:adjustRightInd w:val="0"/>
+        <w:jc w:val="left"/>
+        <w:rPr>
+          <w:rFonts w:ascii="Arial" w:hAnsi="Arial" w:cs="Arial"/>
+          <w:kern w:val="0"/>
+          <w:sz w:val="22"/>
+        </w:rPr>
+      </w:pPr>
+      <w:r>
+        <w:rPr>
+          <w:rFonts w:ascii="Arial" w:hAnsi="Arial" w:cs="Arial"/>
+          <w:color w:val="000000"/>
+          <w:kern w:val="0"/>
+          <w:sz w:val="22"/>
+        </w:rPr>
+        <w:t xml:space="preserve"> </w:t>
+      </w:r>
+    </w:p>
+    <w:p>
+      <w:pPr>
+        <w:autoSpaceDE w:val="0"/>
+        <w:autoSpaceDN w:val="0"/>
+        <w:adjustRightInd w:val="0"/>
+        <w:jc w:val="left"/>
+        <w:rPr>
+          <w:rFonts w:ascii="Arial" w:hAnsi="Arial" w:cs="Arial"/>
+          <w:kern w:val="0"/>
+          <w:sz w:val="22"/>
+        </w:rPr>
+      </w:pPr>
+      <w:proofErr w:type="gramStart"/>
+      <w:r>
+        <w:rPr>
+          <w:rFonts w:ascii="Arial" w:hAnsi="Arial" w:cs="Arial"/>
+          <w:color w:val="000000"/>
+          <w:kern w:val="0"/>
+          <w:sz w:val="22"/>
+        </w:rPr>
+        <w:t>subplot(</w:t>
+      </w:r>
+      <w:proofErr w:type="gramEnd"/>
+      <w:r>
+        <w:rPr>
+          <w:rFonts w:ascii="Arial" w:hAnsi="Arial" w:cs="Arial"/>
+          <w:color w:val="000000"/>
+          <w:kern w:val="0"/>
+          <w:sz w:val="22"/>
+        </w:rPr>
+        <w:t>333);</w:t>
+      </w:r>
+    </w:p>
+    <w:p>
+      <w:pPr>
+        <w:autoSpaceDE w:val="0"/>
+        <w:autoSpaceDN w:val="0"/>
+        <w:adjustRightInd w:val="0"/>
+        <w:jc w:val="left"/>
+        <w:rPr>
+          <w:rFonts w:ascii="Arial" w:hAnsi="Arial" w:cs="Arial"/>
+          <w:kern w:val="0"/>
+          <w:sz w:val="22"/>
+        </w:rPr>
+      </w:pPr>
+      <w:proofErr w:type="spellStart"/>
+      <w:r>
+        <w:rPr>
+          <w:rFonts w:ascii="Arial" w:hAnsi="Arial" w:cs="Arial"/>
+          <w:color w:val="000000"/>
+          <w:kern w:val="0"/>
+          <w:sz w:val="22"/>
+        </w:rPr>
+        <w:t>imshow</w:t>
+      </w:r>
+      <w:proofErr w:type="spellEnd"/>
+      <w:r>
+        <w:rPr>
+          <w:rFonts w:ascii="Arial" w:hAnsi="Arial" w:cs="Arial"/>
+          <w:color w:val="000000"/>
+          <w:kern w:val="0"/>
+          <w:sz w:val="22"/>
+        </w:rPr>
+        <w:t>(im1);</w:t>
+      </w:r>
+    </w:p>
+    <w:p>
+      <w:pPr>
+        <w:autoSpaceDE w:val="0"/>
+        <w:autoSpaceDN w:val="0"/>
+        <w:adjustRightInd w:val="0"/>
+        <w:jc w:val="left"/>
+        <w:rPr>
+          <w:rFonts w:ascii="Arial" w:hAnsi="Arial" w:cs="Arial"/>
+          <w:kern w:val="0"/>
+          <w:sz w:val="22"/>
+        </w:rPr>
+      </w:pPr>
+      <w:r>
+        <w:rPr>
+          <w:rFonts w:ascii="Arial" w:hAnsi="Arial" w:cs="Arial"/>
+          <w:color w:val="000000"/>
+          <w:kern w:val="0"/>
+          <w:sz w:val="22"/>
+        </w:rPr>
+        <w:t xml:space="preserve"> </w:t>
+      </w:r>
+    </w:p>
+    <w:p>
+      <w:pPr>
+        <w:autoSpaceDE w:val="0"/>
+        <w:autoSpaceDN w:val="0"/>
+        <w:adjustRightInd w:val="0"/>
+        <w:jc w:val="left"/>
+        <w:rPr>
+          <w:rFonts w:ascii="Arial" w:hAnsi="Arial" w:cs="Arial"/>
+          <w:kern w:val="0"/>
+          <w:sz w:val="22"/>
+        </w:rPr>
+      </w:pPr>
+      <w:r>
+        <w:rPr>
+          <w:rFonts w:ascii="Arial" w:hAnsi="Arial" w:cs="Arial"/>
+          <w:color w:val="000000"/>
+          <w:kern w:val="0"/>
+          <w:sz w:val="22"/>
+        </w:rPr>
+        <w:t xml:space="preserve"> </w:t>
+      </w:r>
+    </w:p>
+    <w:p>
+      <w:pPr>
+        <w:autoSpaceDE w:val="0"/>
+        <w:autoSpaceDN w:val="0"/>
+        <w:adjustRightInd w:val="0"/>
+        <w:jc w:val="left"/>
+        <w:rPr>
+          <w:rFonts w:ascii="Arial" w:hAnsi="Arial" w:cs="Arial"/>
+          <w:kern w:val="0"/>
+          <w:sz w:val="22"/>
+        </w:rPr>
+      </w:pPr>
+      <w:proofErr w:type="gramStart"/>
+      <w:r>
+        <w:rPr>
+          <w:rFonts w:ascii="Arial" w:hAnsi="Arial" w:cs="Arial"/>
+          <w:color w:val="000000"/>
+          <w:kern w:val="0"/>
+          <w:sz w:val="22"/>
+        </w:rPr>
         <w:lastRenderedPageBreak/>
-        <w:t>end</w:t>
-      </w:r>
-    </w:p>
-    <w:p>
-      <w:pPr>
-        <w:autoSpaceDE w:val="0"/>
-        <w:autoSpaceDN w:val="0"/>
-        <w:adjustRightInd w:val="0"/>
-        <w:jc w:val="left"/>
-        <w:rPr>
-          <w:rFonts w:ascii="Arial" w:hAnsi="Arial" w:cs="Arial"/>
-          <w:kern w:val="0"/>
-          <w:sz w:val="22"/>
-        </w:rPr>
-      </w:pPr>
-      <w:r>
-        <w:rPr>
-          <w:rFonts w:ascii="Arial" w:hAnsi="Arial" w:cs="Arial"/>
-          <w:color w:val="228B22"/>
-          <w:kern w:val="0"/>
-          <w:sz w:val="22"/>
-        </w:rPr>
-        <w:t>%Normalization</w:t>
-      </w:r>
-    </w:p>
-    <w:p>
-      <w:pPr>
-        <w:autoSpaceDE w:val="0"/>
-        <w:autoSpaceDN w:val="0"/>
-        <w:adjustRightInd w:val="0"/>
-        <w:jc w:val="left"/>
-        <w:rPr>
-          <w:rFonts w:ascii="Arial" w:hAnsi="Arial" w:cs="Arial"/>
-          <w:kern w:val="0"/>
-          <w:sz w:val="22"/>
-        </w:rPr>
-      </w:pPr>
-      <w:r>
-        <w:rPr>
-          <w:rFonts w:ascii="Arial" w:hAnsi="Arial" w:cs="Arial"/>
-          <w:color w:val="000000"/>
-          <w:kern w:val="0"/>
-          <w:sz w:val="22"/>
-        </w:rPr>
-        <w:t>hist1 = hist1/sum(hist1);</w:t>
-      </w:r>
-    </w:p>
-    <w:p>
-      <w:pPr>
-        <w:autoSpaceDE w:val="0"/>
-        <w:autoSpaceDN w:val="0"/>
-        <w:adjustRightInd w:val="0"/>
-        <w:jc w:val="left"/>
-        <w:rPr>
-          <w:rFonts w:ascii="Arial" w:hAnsi="Arial" w:cs="Arial"/>
-          <w:kern w:val="0"/>
-          <w:sz w:val="22"/>
-        </w:rPr>
-      </w:pPr>
-      <w:r>
-        <w:rPr>
-          <w:rFonts w:ascii="Arial" w:hAnsi="Arial" w:cs="Arial"/>
-          <w:color w:val="000000"/>
-          <w:kern w:val="0"/>
-          <w:sz w:val="22"/>
-        </w:rPr>
-        <w:t>hist2 = hist2/sum(hist2);</w:t>
+        <w:t>subplot(</w:t>
+      </w:r>
+      <w:proofErr w:type="gramEnd"/>
+      <w:r>
+        <w:rPr>
+          <w:rFonts w:ascii="Arial" w:hAnsi="Arial" w:cs="Arial"/>
+          <w:color w:val="000000"/>
+          <w:kern w:val="0"/>
+          <w:sz w:val="22"/>
+        </w:rPr>
+        <w:t>334);</w:t>
+      </w:r>
+    </w:p>
+    <w:p>
+      <w:pPr>
+        <w:autoSpaceDE w:val="0"/>
+        <w:autoSpaceDN w:val="0"/>
+        <w:adjustRightInd w:val="0"/>
+        <w:jc w:val="left"/>
+        <w:rPr>
+          <w:rFonts w:ascii="Arial" w:hAnsi="Arial" w:cs="Arial"/>
+          <w:kern w:val="0"/>
+          <w:sz w:val="22"/>
+        </w:rPr>
+      </w:pPr>
+      <w:r>
+        <w:rPr>
+          <w:rFonts w:ascii="Arial" w:hAnsi="Arial" w:cs="Arial"/>
+          <w:color w:val="000000"/>
+          <w:kern w:val="0"/>
+          <w:sz w:val="22"/>
+        </w:rPr>
+        <w:t>plot(hist2);</w:t>
+      </w:r>
+    </w:p>
+    <w:p>
+      <w:pPr>
+        <w:autoSpaceDE w:val="0"/>
+        <w:autoSpaceDN w:val="0"/>
+        <w:adjustRightInd w:val="0"/>
+        <w:jc w:val="left"/>
+        <w:rPr>
+          <w:rFonts w:ascii="Arial" w:hAnsi="Arial" w:cs="Arial"/>
+          <w:kern w:val="0"/>
+          <w:sz w:val="22"/>
+        </w:rPr>
+      </w:pPr>
+      <w:proofErr w:type="gramStart"/>
+      <w:r>
+        <w:rPr>
+          <w:rFonts w:ascii="Arial" w:hAnsi="Arial" w:cs="Arial"/>
+          <w:color w:val="000000"/>
+          <w:kern w:val="0"/>
+          <w:sz w:val="22"/>
+        </w:rPr>
+        <w:t>title(</w:t>
+      </w:r>
+      <w:proofErr w:type="gramEnd"/>
+      <w:r>
+        <w:rPr>
+          <w:rFonts w:ascii="Arial" w:hAnsi="Arial" w:cs="Arial"/>
+          <w:color w:val="A020F0"/>
+          <w:kern w:val="0"/>
+          <w:sz w:val="22"/>
+        </w:rPr>
+        <w:t>'Histogram of img2'</w:t>
+      </w:r>
+      <w:r>
+        <w:rPr>
+          <w:rFonts w:ascii="Arial" w:hAnsi="Arial" w:cs="Arial"/>
+          <w:color w:val="000000"/>
+          <w:kern w:val="0"/>
+          <w:sz w:val="22"/>
+        </w:rPr>
+        <w:t>);</w:t>
       </w:r>
     </w:p>
     <w:p>
@@ -6790,121 +8084,6 @@
           <w:sz w:val="22"/>
         </w:rPr>
       </w:pPr>
-      <w:r>
-        <w:rPr>
-          <w:rFonts w:ascii="Arial" w:hAnsi="Arial" w:cs="Arial"/>
-          <w:color w:val="228B22"/>
-          <w:kern w:val="0"/>
-          <w:sz w:val="22"/>
-        </w:rPr>
-        <w:t>%cumulative histogram of img1 and img2</w:t>
-      </w:r>
-    </w:p>
-    <w:p>
-      <w:pPr>
-        <w:autoSpaceDE w:val="0"/>
-        <w:autoSpaceDN w:val="0"/>
-        <w:adjustRightInd w:val="0"/>
-        <w:jc w:val="left"/>
-        <w:rPr>
-          <w:rFonts w:ascii="Arial" w:hAnsi="Arial" w:cs="Arial"/>
-          <w:kern w:val="0"/>
-          <w:sz w:val="22"/>
-        </w:rPr>
-      </w:pPr>
-      <w:r>
-        <w:rPr>
-          <w:rFonts w:ascii="Arial" w:hAnsi="Arial" w:cs="Arial"/>
-          <w:color w:val="000000"/>
-          <w:kern w:val="0"/>
-          <w:sz w:val="22"/>
-        </w:rPr>
-        <w:t xml:space="preserve">cu_hist1 = </w:t>
-      </w:r>
-      <w:proofErr w:type="spellStart"/>
-      <w:r>
-        <w:rPr>
-          <w:rFonts w:ascii="Arial" w:hAnsi="Arial" w:cs="Arial"/>
-          <w:color w:val="000000"/>
-          <w:kern w:val="0"/>
-          <w:sz w:val="22"/>
-        </w:rPr>
-        <w:t>cumsum</w:t>
-      </w:r>
-      <w:proofErr w:type="spellEnd"/>
-      <w:r>
-        <w:rPr>
-          <w:rFonts w:ascii="Arial" w:hAnsi="Arial" w:cs="Arial"/>
-          <w:color w:val="000000"/>
-          <w:kern w:val="0"/>
-          <w:sz w:val="22"/>
-        </w:rPr>
-        <w:t>(hist1);</w:t>
-      </w:r>
-    </w:p>
-    <w:p>
-      <w:pPr>
-        <w:autoSpaceDE w:val="0"/>
-        <w:autoSpaceDN w:val="0"/>
-        <w:adjustRightInd w:val="0"/>
-        <w:jc w:val="left"/>
-        <w:rPr>
-          <w:rFonts w:ascii="Arial" w:hAnsi="Arial" w:cs="Arial"/>
-          <w:kern w:val="0"/>
-          <w:sz w:val="22"/>
-        </w:rPr>
-      </w:pPr>
-      <w:r>
-        <w:rPr>
-          <w:rFonts w:ascii="Arial" w:hAnsi="Arial" w:cs="Arial"/>
-          <w:color w:val="000000"/>
-          <w:kern w:val="0"/>
-          <w:sz w:val="22"/>
-        </w:rPr>
-        <w:t xml:space="preserve">cu_hist2 = </w:t>
-      </w:r>
-      <w:proofErr w:type="spellStart"/>
-      <w:r>
-        <w:rPr>
-          <w:rFonts w:ascii="Arial" w:hAnsi="Arial" w:cs="Arial"/>
-          <w:color w:val="000000"/>
-          <w:kern w:val="0"/>
-          <w:sz w:val="22"/>
-        </w:rPr>
-        <w:t>cumsum</w:t>
-      </w:r>
-      <w:proofErr w:type="spellEnd"/>
-      <w:r>
-        <w:rPr>
-          <w:rFonts w:ascii="Arial" w:hAnsi="Arial" w:cs="Arial"/>
-          <w:color w:val="000000"/>
-          <w:kern w:val="0"/>
-          <w:sz w:val="22"/>
-        </w:rPr>
-        <w:t>(hist2);</w:t>
-      </w:r>
-    </w:p>
-    <w:p>
-      <w:pPr>
-        <w:autoSpaceDE w:val="0"/>
-        <w:autoSpaceDN w:val="0"/>
-        <w:adjustRightInd w:val="0"/>
-        <w:jc w:val="left"/>
-        <w:rPr>
-          <w:rFonts w:ascii="Arial" w:hAnsi="Arial" w:cs="Arial"/>
-          <w:kern w:val="0"/>
-          <w:sz w:val="22"/>
-        </w:rPr>
-      </w:pPr>
-      <w:r>
-        <w:rPr>
-          <w:rFonts w:ascii="Arial" w:hAnsi="Arial" w:cs="Arial"/>
-          <w:color w:val="000000"/>
-          <w:kern w:val="0"/>
-          <w:sz w:val="22"/>
-        </w:rPr>
-        <w:t xml:space="preserve">I = </w:t>
-      </w:r>
       <w:proofErr w:type="gramStart"/>
       <w:r>
         <w:rPr>
@@ -6913,7 +8092,7 @@
           <w:kern w:val="0"/>
           <w:sz w:val="22"/>
         </w:rPr>
-        <w:t>zeros(</w:t>
+        <w:t>subplot(</w:t>
       </w:r>
       <w:proofErr w:type="gramEnd"/>
       <w:r>
@@ -6923,123 +8102,85 @@
           <w:kern w:val="0"/>
           <w:sz w:val="22"/>
         </w:rPr>
-        <w:t>1,256);</w:t>
-      </w:r>
-    </w:p>
-    <w:p>
-      <w:pPr>
-        <w:autoSpaceDE w:val="0"/>
-        <w:autoSpaceDN w:val="0"/>
-        <w:adjustRightInd w:val="0"/>
-        <w:jc w:val="left"/>
-        <w:rPr>
-          <w:rFonts w:ascii="Arial" w:hAnsi="Arial" w:cs="Arial"/>
-          <w:kern w:val="0"/>
-          <w:sz w:val="22"/>
-        </w:rPr>
-      </w:pPr>
-      <w:r>
-        <w:rPr>
-          <w:rFonts w:ascii="Arial" w:hAnsi="Arial" w:cs="Arial"/>
-          <w:color w:val="228B22"/>
-          <w:kern w:val="0"/>
-          <w:sz w:val="22"/>
-        </w:rPr>
-        <w:t xml:space="preserve">%build look up table by looking </w:t>
-      </w:r>
-      <w:proofErr w:type="spellStart"/>
-      <w:r>
-        <w:rPr>
-          <w:rFonts w:ascii="Arial" w:hAnsi="Arial" w:cs="Arial"/>
-          <w:color w:val="228B22"/>
-          <w:kern w:val="0"/>
-          <w:sz w:val="22"/>
-        </w:rPr>
-        <w:t>arg</w:t>
-      </w:r>
-      <w:proofErr w:type="spellEnd"/>
-      <w:r>
-        <w:rPr>
-          <w:rFonts w:ascii="Arial" w:hAnsi="Arial" w:cs="Arial"/>
-          <w:color w:val="228B22"/>
-          <w:kern w:val="0"/>
-          <w:sz w:val="22"/>
-        </w:rPr>
-        <w:t xml:space="preserve"> min(|cu(</w:t>
-      </w:r>
-      <w:proofErr w:type="spellStart"/>
-      <w:r>
-        <w:rPr>
-          <w:rFonts w:ascii="Arial" w:hAnsi="Arial" w:cs="Arial"/>
-          <w:color w:val="228B22"/>
-          <w:kern w:val="0"/>
-          <w:sz w:val="22"/>
-        </w:rPr>
-        <w:t>I_i</w:t>
-      </w:r>
-      <w:proofErr w:type="spellEnd"/>
-      <w:r>
-        <w:rPr>
-          <w:rFonts w:ascii="Arial" w:hAnsi="Arial" w:cs="Arial"/>
-          <w:color w:val="228B22"/>
-          <w:kern w:val="0"/>
-          <w:sz w:val="22"/>
-        </w:rPr>
-        <w:t>)-cu(</w:t>
-      </w:r>
-      <w:proofErr w:type="spellStart"/>
-      <w:r>
-        <w:rPr>
-          <w:rFonts w:ascii="Arial" w:hAnsi="Arial" w:cs="Arial"/>
-          <w:color w:val="228B22"/>
-          <w:kern w:val="0"/>
-          <w:sz w:val="22"/>
-        </w:rPr>
-        <w:t>I_</w:t>
-      </w:r>
+        <w:t>335);</w:t>
+      </w:r>
+    </w:p>
+    <w:p>
+      <w:pPr>
+        <w:autoSpaceDE w:val="0"/>
+        <w:autoSpaceDN w:val="0"/>
+        <w:adjustRightInd w:val="0"/>
+        <w:jc w:val="left"/>
+        <w:rPr>
+          <w:rFonts w:ascii="Arial" w:hAnsi="Arial" w:cs="Arial"/>
+          <w:kern w:val="0"/>
+          <w:sz w:val="22"/>
+        </w:rPr>
+      </w:pPr>
+      <w:r>
+        <w:rPr>
+          <w:rFonts w:ascii="Arial" w:hAnsi="Arial" w:cs="Arial"/>
+          <w:color w:val="000000"/>
+          <w:kern w:val="0"/>
+          <w:sz w:val="22"/>
+        </w:rPr>
+        <w:t>plot(cu_hist2);</w:t>
+      </w:r>
+    </w:p>
+    <w:p>
+      <w:pPr>
+        <w:autoSpaceDE w:val="0"/>
+        <w:autoSpaceDN w:val="0"/>
+        <w:adjustRightInd w:val="0"/>
+        <w:jc w:val="left"/>
+        <w:rPr>
+          <w:rFonts w:ascii="Arial" w:hAnsi="Arial" w:cs="Arial"/>
+          <w:kern w:val="0"/>
+          <w:sz w:val="22"/>
+        </w:rPr>
+      </w:pPr>
       <w:proofErr w:type="gramStart"/>
       <w:r>
         <w:rPr>
           <w:rFonts w:ascii="Arial" w:hAnsi="Arial" w:cs="Arial"/>
-          <w:color w:val="228B22"/>
-          <w:kern w:val="0"/>
-          <w:sz w:val="22"/>
-        </w:rPr>
-        <w:t>j</w:t>
-      </w:r>
-      <w:proofErr w:type="spellEnd"/>
-      <w:r>
-        <w:rPr>
-          <w:rFonts w:ascii="Arial" w:hAnsi="Arial" w:cs="Arial"/>
-          <w:color w:val="228B22"/>
-          <w:kern w:val="0"/>
-          <w:sz w:val="22"/>
-        </w:rPr>
-        <w:t>)|</w:t>
+          <w:color w:val="000000"/>
+          <w:kern w:val="0"/>
+          <w:sz w:val="22"/>
+        </w:rPr>
+        <w:t>title(</w:t>
       </w:r>
       <w:proofErr w:type="gramEnd"/>
-    </w:p>
-    <w:p>
-      <w:pPr>
-        <w:autoSpaceDE w:val="0"/>
-        <w:autoSpaceDN w:val="0"/>
-        <w:adjustRightInd w:val="0"/>
-        <w:jc w:val="left"/>
-        <w:rPr>
-          <w:rFonts w:ascii="Arial" w:hAnsi="Arial" w:cs="Arial"/>
-          <w:kern w:val="0"/>
-          <w:sz w:val="22"/>
-        </w:rPr>
-      </w:pPr>
-      <w:r>
-        <w:rPr>
-          <w:rFonts w:ascii="Arial" w:hAnsi="Arial" w:cs="Arial"/>
-          <w:color w:val="0000FF"/>
-          <w:kern w:val="0"/>
-          <w:sz w:val="22"/>
-        </w:rPr>
-        <w:t>for</w:t>
-      </w:r>
+      <w:r>
+        <w:rPr>
+          <w:rFonts w:ascii="Arial" w:hAnsi="Arial" w:cs="Arial"/>
+          <w:color w:val="A020F0"/>
+          <w:kern w:val="0"/>
+          <w:sz w:val="22"/>
+        </w:rPr>
+        <w:t>'Cumulative Histogram of img2'</w:t>
+      </w:r>
+      <w:r>
+        <w:rPr>
+          <w:rFonts w:ascii="Arial" w:hAnsi="Arial" w:cs="Arial"/>
+          <w:color w:val="000000"/>
+          <w:kern w:val="0"/>
+          <w:sz w:val="22"/>
+        </w:rPr>
+        <w:t>);</w:t>
+      </w:r>
+    </w:p>
+    <w:p>
+      <w:pPr>
+        <w:autoSpaceDE w:val="0"/>
+        <w:autoSpaceDN w:val="0"/>
+        <w:adjustRightInd w:val="0"/>
+        <w:jc w:val="left"/>
+        <w:rPr>
+          <w:rFonts w:ascii="Arial" w:hAnsi="Arial" w:cs="Arial"/>
+          <w:kern w:val="0"/>
+          <w:sz w:val="22"/>
+        </w:rPr>
+      </w:pPr>
       <w:r>
         <w:rPr>
           <w:rFonts w:ascii="Arial" w:hAnsi="Arial" w:cs="Arial"/>
@@ -7049,68 +8190,19 @@
         </w:rPr>
         <w:t xml:space="preserve"> </w:t>
       </w:r>
-      <w:proofErr w:type="spellStart"/>
-      <w:r>
-        <w:rPr>
-          <w:rFonts w:ascii="Arial" w:hAnsi="Arial" w:cs="Arial"/>
-          <w:color w:val="000000"/>
-          <w:kern w:val="0"/>
-          <w:sz w:val="22"/>
-        </w:rPr>
-        <w:t>i</w:t>
-      </w:r>
-      <w:proofErr w:type="spellEnd"/>
-      <w:r>
-        <w:rPr>
-          <w:rFonts w:ascii="Arial" w:hAnsi="Arial" w:cs="Arial"/>
-          <w:color w:val="000000"/>
-          <w:kern w:val="0"/>
-          <w:sz w:val="22"/>
-        </w:rPr>
-        <w:t xml:space="preserve"> = 1:256</w:t>
-      </w:r>
-    </w:p>
-    <w:p>
-      <w:pPr>
-        <w:autoSpaceDE w:val="0"/>
-        <w:autoSpaceDN w:val="0"/>
-        <w:adjustRightInd w:val="0"/>
-        <w:jc w:val="left"/>
-        <w:rPr>
-          <w:rFonts w:ascii="Arial" w:hAnsi="Arial" w:cs="Arial"/>
-          <w:kern w:val="0"/>
-          <w:sz w:val="22"/>
-        </w:rPr>
-      </w:pPr>
-      <w:r>
-        <w:rPr>
-          <w:rFonts w:ascii="Arial" w:hAnsi="Arial" w:cs="Arial"/>
-          <w:color w:val="000000"/>
-          <w:kern w:val="0"/>
-          <w:sz w:val="22"/>
-        </w:rPr>
-        <w:t xml:space="preserve">    I(</w:t>
-      </w:r>
-      <w:proofErr w:type="spellStart"/>
-      <w:r>
-        <w:rPr>
-          <w:rFonts w:ascii="Arial" w:hAnsi="Arial" w:cs="Arial"/>
-          <w:color w:val="000000"/>
-          <w:kern w:val="0"/>
-          <w:sz w:val="22"/>
-        </w:rPr>
-        <w:t>i</w:t>
-      </w:r>
-      <w:proofErr w:type="spellEnd"/>
-      <w:r>
-        <w:rPr>
-          <w:rFonts w:ascii="Arial" w:hAnsi="Arial" w:cs="Arial"/>
-          <w:color w:val="000000"/>
-          <w:kern w:val="0"/>
-          <w:sz w:val="22"/>
-        </w:rPr>
-        <w:t>) = min(find(abs(cu_hist2-cu_hist1(i</w:t>
-      </w:r>
+    </w:p>
+    <w:p>
+      <w:pPr>
+        <w:autoSpaceDE w:val="0"/>
+        <w:autoSpaceDN w:val="0"/>
+        <w:adjustRightInd w:val="0"/>
+        <w:jc w:val="left"/>
+        <w:rPr>
+          <w:rFonts w:ascii="Arial" w:hAnsi="Arial" w:cs="Arial"/>
+          <w:kern w:val="0"/>
+          <w:sz w:val="22"/>
+        </w:rPr>
+      </w:pPr>
       <w:proofErr w:type="gramStart"/>
       <w:r>
         <w:rPr>
@@ -7119,948 +8211,6 @@
           <w:kern w:val="0"/>
           <w:sz w:val="22"/>
         </w:rPr>
-        <w:t>))=</w:t>
-      </w:r>
-      <w:proofErr w:type="gramEnd"/>
-      <w:r>
-        <w:rPr>
-          <w:rFonts w:ascii="Arial" w:hAnsi="Arial" w:cs="Arial"/>
-          <w:color w:val="000000"/>
-          <w:kern w:val="0"/>
-          <w:sz w:val="22"/>
-        </w:rPr>
-        <w:t>=min(abs(cu_hist2-cu_hist1(i)))));</w:t>
-      </w:r>
-    </w:p>
-    <w:p>
-      <w:pPr>
-        <w:autoSpaceDE w:val="0"/>
-        <w:autoSpaceDN w:val="0"/>
-        <w:adjustRightInd w:val="0"/>
-        <w:jc w:val="left"/>
-        <w:rPr>
-          <w:rFonts w:ascii="Arial" w:hAnsi="Arial" w:cs="Arial"/>
-          <w:kern w:val="0"/>
-          <w:sz w:val="22"/>
-        </w:rPr>
-      </w:pPr>
-      <w:r>
-        <w:rPr>
-          <w:rFonts w:ascii="Arial" w:hAnsi="Arial" w:cs="Arial"/>
-          <w:color w:val="000000"/>
-          <w:kern w:val="0"/>
-          <w:sz w:val="22"/>
-        </w:rPr>
-        <w:t xml:space="preserve">    </w:t>
-      </w:r>
-      <w:r>
-        <w:rPr>
-          <w:rFonts w:ascii="Arial" w:hAnsi="Arial" w:cs="Arial"/>
-          <w:color w:val="228B22"/>
-          <w:kern w:val="0"/>
-          <w:sz w:val="22"/>
-        </w:rPr>
-        <w:t>%map img1</w:t>
-      </w:r>
-    </w:p>
-    <w:p>
-      <w:pPr>
-        <w:autoSpaceDE w:val="0"/>
-        <w:autoSpaceDN w:val="0"/>
-        <w:adjustRightInd w:val="0"/>
-        <w:jc w:val="left"/>
-        <w:rPr>
-          <w:rFonts w:ascii="Arial" w:hAnsi="Arial" w:cs="Arial"/>
-          <w:kern w:val="0"/>
-          <w:sz w:val="22"/>
-        </w:rPr>
-      </w:pPr>
-      <w:r>
-        <w:rPr>
-          <w:rFonts w:ascii="Arial" w:hAnsi="Arial" w:cs="Arial"/>
-          <w:color w:val="000000"/>
-          <w:kern w:val="0"/>
-          <w:sz w:val="22"/>
-        </w:rPr>
-        <w:t xml:space="preserve">    img1(find(im1==i-1)) = I(</w:t>
-      </w:r>
-      <w:proofErr w:type="spellStart"/>
-      <w:r>
-        <w:rPr>
-          <w:rFonts w:ascii="Arial" w:hAnsi="Arial" w:cs="Arial"/>
-          <w:color w:val="000000"/>
-          <w:kern w:val="0"/>
-          <w:sz w:val="22"/>
-        </w:rPr>
-        <w:t>i</w:t>
-      </w:r>
-      <w:proofErr w:type="spellEnd"/>
-      <w:r>
-        <w:rPr>
-          <w:rFonts w:ascii="Arial" w:hAnsi="Arial" w:cs="Arial"/>
-          <w:color w:val="000000"/>
-          <w:kern w:val="0"/>
-          <w:sz w:val="22"/>
-        </w:rPr>
-        <w:t>);</w:t>
-      </w:r>
-    </w:p>
-    <w:p>
-      <w:pPr>
-        <w:autoSpaceDE w:val="0"/>
-        <w:autoSpaceDN w:val="0"/>
-        <w:adjustRightInd w:val="0"/>
-        <w:jc w:val="left"/>
-        <w:rPr>
-          <w:rFonts w:ascii="Arial" w:hAnsi="Arial" w:cs="Arial"/>
-          <w:kern w:val="0"/>
-          <w:sz w:val="22"/>
-        </w:rPr>
-      </w:pPr>
-      <w:r>
-        <w:rPr>
-          <w:rFonts w:ascii="Arial" w:hAnsi="Arial" w:cs="Arial"/>
-          <w:color w:val="0000FF"/>
-          <w:kern w:val="0"/>
-          <w:sz w:val="22"/>
-        </w:rPr>
-        <w:t>end</w:t>
-      </w:r>
-    </w:p>
-    <w:p>
-      <w:pPr>
-        <w:autoSpaceDE w:val="0"/>
-        <w:autoSpaceDN w:val="0"/>
-        <w:adjustRightInd w:val="0"/>
-        <w:jc w:val="left"/>
-        <w:rPr>
-          <w:rFonts w:ascii="Arial" w:hAnsi="Arial" w:cs="Arial"/>
-          <w:kern w:val="0"/>
-          <w:sz w:val="22"/>
-        </w:rPr>
-      </w:pPr>
-      <w:r>
-        <w:rPr>
-          <w:rFonts w:ascii="Arial" w:hAnsi="Arial" w:cs="Arial"/>
-          <w:color w:val="0000FF"/>
-          <w:kern w:val="0"/>
-          <w:sz w:val="22"/>
-        </w:rPr>
-        <w:t xml:space="preserve"> </w:t>
-      </w:r>
-    </w:p>
-    <w:p>
-      <w:pPr>
-        <w:autoSpaceDE w:val="0"/>
-        <w:autoSpaceDN w:val="0"/>
-        <w:adjustRightInd w:val="0"/>
-        <w:jc w:val="left"/>
-        <w:rPr>
-          <w:rFonts w:ascii="Arial" w:hAnsi="Arial" w:cs="Arial"/>
-          <w:kern w:val="0"/>
-          <w:sz w:val="22"/>
-        </w:rPr>
-      </w:pPr>
-      <w:r>
-        <w:rPr>
-          <w:rFonts w:ascii="Arial" w:hAnsi="Arial" w:cs="Arial"/>
-          <w:color w:val="228B22"/>
-          <w:kern w:val="0"/>
-          <w:sz w:val="22"/>
-        </w:rPr>
-        <w:t>%calculate histogram of adjusted image</w:t>
-      </w:r>
-    </w:p>
-    <w:p>
-      <w:pPr>
-        <w:autoSpaceDE w:val="0"/>
-        <w:autoSpaceDN w:val="0"/>
-        <w:adjustRightInd w:val="0"/>
-        <w:jc w:val="left"/>
-        <w:rPr>
-          <w:rFonts w:ascii="Arial" w:hAnsi="Arial" w:cs="Arial"/>
-          <w:kern w:val="0"/>
-          <w:sz w:val="22"/>
-        </w:rPr>
-      </w:pPr>
-      <w:r>
-        <w:rPr>
-          <w:rFonts w:ascii="Arial" w:hAnsi="Arial" w:cs="Arial"/>
-          <w:color w:val="000000"/>
-          <w:kern w:val="0"/>
-          <w:sz w:val="22"/>
-        </w:rPr>
-        <w:t xml:space="preserve">hist3 = </w:t>
-      </w:r>
-      <w:proofErr w:type="gramStart"/>
-      <w:r>
-        <w:rPr>
-          <w:rFonts w:ascii="Arial" w:hAnsi="Arial" w:cs="Arial"/>
-          <w:color w:val="000000"/>
-          <w:kern w:val="0"/>
-          <w:sz w:val="22"/>
-        </w:rPr>
-        <w:t>zeros(</w:t>
-      </w:r>
-      <w:proofErr w:type="gramEnd"/>
-      <w:r>
-        <w:rPr>
-          <w:rFonts w:ascii="Arial" w:hAnsi="Arial" w:cs="Arial"/>
-          <w:color w:val="000000"/>
-          <w:kern w:val="0"/>
-          <w:sz w:val="22"/>
-        </w:rPr>
-        <w:t>1,256);</w:t>
-      </w:r>
-    </w:p>
-    <w:p>
-      <w:pPr>
-        <w:autoSpaceDE w:val="0"/>
-        <w:autoSpaceDN w:val="0"/>
-        <w:adjustRightInd w:val="0"/>
-        <w:jc w:val="left"/>
-        <w:rPr>
-          <w:rFonts w:ascii="Arial" w:hAnsi="Arial" w:cs="Arial"/>
-          <w:kern w:val="0"/>
-          <w:sz w:val="22"/>
-        </w:rPr>
-      </w:pPr>
-      <w:r>
-        <w:rPr>
-          <w:rFonts w:ascii="Arial" w:hAnsi="Arial" w:cs="Arial"/>
-          <w:color w:val="0000FF"/>
-          <w:kern w:val="0"/>
-          <w:sz w:val="22"/>
-        </w:rPr>
-        <w:t>for</w:t>
-      </w:r>
-      <w:r>
-        <w:rPr>
-          <w:rFonts w:ascii="Arial" w:hAnsi="Arial" w:cs="Arial"/>
-          <w:color w:val="000000"/>
-          <w:kern w:val="0"/>
-          <w:sz w:val="22"/>
-        </w:rPr>
-        <w:t xml:space="preserve"> k = 1:256</w:t>
-      </w:r>
-    </w:p>
-    <w:p>
-      <w:pPr>
-        <w:autoSpaceDE w:val="0"/>
-        <w:autoSpaceDN w:val="0"/>
-        <w:adjustRightInd w:val="0"/>
-        <w:jc w:val="left"/>
-        <w:rPr>
-          <w:rFonts w:ascii="Arial" w:hAnsi="Arial" w:cs="Arial"/>
-          <w:kern w:val="0"/>
-          <w:sz w:val="22"/>
-        </w:rPr>
-      </w:pPr>
-      <w:r>
-        <w:rPr>
-          <w:rFonts w:ascii="Arial" w:hAnsi="Arial" w:cs="Arial"/>
-          <w:color w:val="000000"/>
-          <w:kern w:val="0"/>
-          <w:sz w:val="22"/>
-        </w:rPr>
-        <w:t xml:space="preserve">    hist3(k) = sum(sum(img1==k-1));</w:t>
-      </w:r>
-    </w:p>
-    <w:p>
-      <w:pPr>
-        <w:autoSpaceDE w:val="0"/>
-        <w:autoSpaceDN w:val="0"/>
-        <w:adjustRightInd w:val="0"/>
-        <w:jc w:val="left"/>
-        <w:rPr>
-          <w:rFonts w:ascii="Arial" w:hAnsi="Arial" w:cs="Arial"/>
-          <w:kern w:val="0"/>
-          <w:sz w:val="22"/>
-        </w:rPr>
-      </w:pPr>
-      <w:r>
-        <w:rPr>
-          <w:rFonts w:ascii="Arial" w:hAnsi="Arial" w:cs="Arial"/>
-          <w:color w:val="0000FF"/>
-          <w:kern w:val="0"/>
-          <w:sz w:val="22"/>
-        </w:rPr>
-        <w:t>end</w:t>
-      </w:r>
-    </w:p>
-    <w:p>
-      <w:pPr>
-        <w:autoSpaceDE w:val="0"/>
-        <w:autoSpaceDN w:val="0"/>
-        <w:adjustRightInd w:val="0"/>
-        <w:jc w:val="left"/>
-        <w:rPr>
-          <w:rFonts w:ascii="Arial" w:hAnsi="Arial" w:cs="Arial"/>
-          <w:kern w:val="0"/>
-          <w:sz w:val="22"/>
-        </w:rPr>
-      </w:pPr>
-      <w:r>
-        <w:rPr>
-          <w:rFonts w:ascii="Arial" w:hAnsi="Arial" w:cs="Arial"/>
-          <w:color w:val="000000"/>
-          <w:kern w:val="0"/>
-          <w:sz w:val="22"/>
-        </w:rPr>
-        <w:t>hist3 = hist3/sum(hist3);</w:t>
-      </w:r>
-    </w:p>
-    <w:p>
-      <w:pPr>
-        <w:autoSpaceDE w:val="0"/>
-        <w:autoSpaceDN w:val="0"/>
-        <w:adjustRightInd w:val="0"/>
-        <w:jc w:val="left"/>
-        <w:rPr>
-          <w:rFonts w:ascii="Arial" w:hAnsi="Arial" w:cs="Arial"/>
-          <w:kern w:val="0"/>
-          <w:sz w:val="22"/>
-        </w:rPr>
-      </w:pPr>
-      <w:r>
-        <w:rPr>
-          <w:rFonts w:ascii="Arial" w:hAnsi="Arial" w:cs="Arial"/>
-          <w:color w:val="000000"/>
-          <w:kern w:val="0"/>
-          <w:sz w:val="22"/>
-        </w:rPr>
-        <w:t xml:space="preserve"> </w:t>
-      </w:r>
-    </w:p>
-    <w:p>
-      <w:pPr>
-        <w:autoSpaceDE w:val="0"/>
-        <w:autoSpaceDN w:val="0"/>
-        <w:adjustRightInd w:val="0"/>
-        <w:jc w:val="left"/>
-        <w:rPr>
-          <w:rFonts w:ascii="Arial" w:hAnsi="Arial" w:cs="Arial"/>
-          <w:kern w:val="0"/>
-          <w:sz w:val="22"/>
-        </w:rPr>
-      </w:pPr>
-      <w:r>
-        <w:rPr>
-          <w:rFonts w:ascii="Arial" w:hAnsi="Arial" w:cs="Arial"/>
-          <w:color w:val="228B22"/>
-          <w:kern w:val="0"/>
-          <w:sz w:val="22"/>
-        </w:rPr>
-        <w:t>%Result Visualization</w:t>
-      </w:r>
-    </w:p>
-    <w:p>
-      <w:pPr>
-        <w:autoSpaceDE w:val="0"/>
-        <w:autoSpaceDN w:val="0"/>
-        <w:adjustRightInd w:val="0"/>
-        <w:jc w:val="left"/>
-        <w:rPr>
-          <w:rFonts w:ascii="Arial" w:hAnsi="Arial" w:cs="Arial"/>
-          <w:kern w:val="0"/>
-          <w:sz w:val="22"/>
-        </w:rPr>
-      </w:pPr>
-      <w:r>
-        <w:rPr>
-          <w:rFonts w:ascii="Arial" w:hAnsi="Arial" w:cs="Arial"/>
-          <w:color w:val="228B22"/>
-          <w:kern w:val="0"/>
-          <w:sz w:val="22"/>
-        </w:rPr>
-        <w:t xml:space="preserve"> </w:t>
-      </w:r>
-    </w:p>
-    <w:p>
-      <w:pPr>
-        <w:autoSpaceDE w:val="0"/>
-        <w:autoSpaceDN w:val="0"/>
-        <w:adjustRightInd w:val="0"/>
-        <w:jc w:val="left"/>
-        <w:rPr>
-          <w:rFonts w:ascii="Arial" w:hAnsi="Arial" w:cs="Arial"/>
-          <w:kern w:val="0"/>
-          <w:sz w:val="22"/>
-        </w:rPr>
-      </w:pPr>
-      <w:proofErr w:type="gramStart"/>
-      <w:r>
-        <w:rPr>
-          <w:rFonts w:ascii="Arial" w:hAnsi="Arial" w:cs="Arial"/>
-          <w:color w:val="000000"/>
-          <w:kern w:val="0"/>
-          <w:sz w:val="22"/>
-        </w:rPr>
-        <w:t>subplot(</w:t>
-      </w:r>
-      <w:proofErr w:type="gramEnd"/>
-      <w:r>
-        <w:rPr>
-          <w:rFonts w:ascii="Arial" w:hAnsi="Arial" w:cs="Arial"/>
-          <w:color w:val="000000"/>
-          <w:kern w:val="0"/>
-          <w:sz w:val="22"/>
-        </w:rPr>
-        <w:t>331);</w:t>
-      </w:r>
-    </w:p>
-    <w:p>
-      <w:pPr>
-        <w:autoSpaceDE w:val="0"/>
-        <w:autoSpaceDN w:val="0"/>
-        <w:adjustRightInd w:val="0"/>
-        <w:jc w:val="left"/>
-        <w:rPr>
-          <w:rFonts w:ascii="Arial" w:hAnsi="Arial" w:cs="Arial"/>
-          <w:kern w:val="0"/>
-          <w:sz w:val="22"/>
-        </w:rPr>
-      </w:pPr>
-      <w:r>
-        <w:rPr>
-          <w:rFonts w:ascii="Arial" w:hAnsi="Arial" w:cs="Arial"/>
-          <w:color w:val="000000"/>
-          <w:kern w:val="0"/>
-          <w:sz w:val="22"/>
-        </w:rPr>
-        <w:t>plot(hist1);</w:t>
-      </w:r>
-    </w:p>
-    <w:p>
-      <w:pPr>
-        <w:autoSpaceDE w:val="0"/>
-        <w:autoSpaceDN w:val="0"/>
-        <w:adjustRightInd w:val="0"/>
-        <w:jc w:val="left"/>
-        <w:rPr>
-          <w:rFonts w:ascii="Arial" w:hAnsi="Arial" w:cs="Arial"/>
-          <w:kern w:val="0"/>
-          <w:sz w:val="22"/>
-        </w:rPr>
-      </w:pPr>
-      <w:proofErr w:type="gramStart"/>
-      <w:r>
-        <w:rPr>
-          <w:rFonts w:ascii="Arial" w:hAnsi="Arial" w:cs="Arial"/>
-          <w:color w:val="000000"/>
-          <w:kern w:val="0"/>
-          <w:sz w:val="22"/>
-        </w:rPr>
-        <w:t>title(</w:t>
-      </w:r>
-      <w:proofErr w:type="gramEnd"/>
-      <w:r>
-        <w:rPr>
-          <w:rFonts w:ascii="Arial" w:hAnsi="Arial" w:cs="Arial"/>
-          <w:color w:val="A020F0"/>
-          <w:kern w:val="0"/>
-          <w:sz w:val="22"/>
-        </w:rPr>
-        <w:t>'Histogram of img1'</w:t>
-      </w:r>
-      <w:r>
-        <w:rPr>
-          <w:rFonts w:ascii="Arial" w:hAnsi="Arial" w:cs="Arial"/>
-          <w:color w:val="000000"/>
-          <w:kern w:val="0"/>
-          <w:sz w:val="22"/>
-        </w:rPr>
-        <w:t>);</w:t>
-      </w:r>
-    </w:p>
-    <w:p>
-      <w:pPr>
-        <w:autoSpaceDE w:val="0"/>
-        <w:autoSpaceDN w:val="0"/>
-        <w:adjustRightInd w:val="0"/>
-        <w:jc w:val="left"/>
-        <w:rPr>
-          <w:rFonts w:ascii="Arial" w:hAnsi="Arial" w:cs="Arial"/>
-          <w:kern w:val="0"/>
-          <w:sz w:val="22"/>
-        </w:rPr>
-      </w:pPr>
-      <w:proofErr w:type="gramStart"/>
-      <w:r>
-        <w:rPr>
-          <w:rFonts w:ascii="Arial" w:hAnsi="Arial" w:cs="Arial"/>
-          <w:color w:val="000000"/>
-          <w:kern w:val="0"/>
-          <w:sz w:val="22"/>
-        </w:rPr>
-        <w:t>subplot(</w:t>
-      </w:r>
-      <w:proofErr w:type="gramEnd"/>
-      <w:r>
-        <w:rPr>
-          <w:rFonts w:ascii="Arial" w:hAnsi="Arial" w:cs="Arial"/>
-          <w:color w:val="000000"/>
-          <w:kern w:val="0"/>
-          <w:sz w:val="22"/>
-        </w:rPr>
-        <w:t>332);</w:t>
-      </w:r>
-    </w:p>
-    <w:p>
-      <w:pPr>
-        <w:autoSpaceDE w:val="0"/>
-        <w:autoSpaceDN w:val="0"/>
-        <w:adjustRightInd w:val="0"/>
-        <w:jc w:val="left"/>
-        <w:rPr>
-          <w:rFonts w:ascii="Arial" w:hAnsi="Arial" w:cs="Arial"/>
-          <w:kern w:val="0"/>
-          <w:sz w:val="22"/>
-        </w:rPr>
-      </w:pPr>
-      <w:r>
-        <w:rPr>
-          <w:rFonts w:ascii="Arial" w:hAnsi="Arial" w:cs="Arial"/>
-          <w:color w:val="000000"/>
-          <w:kern w:val="0"/>
-          <w:sz w:val="22"/>
-        </w:rPr>
-        <w:t>plot(cu_hist1);</w:t>
-      </w:r>
-    </w:p>
-    <w:p>
-      <w:pPr>
-        <w:autoSpaceDE w:val="0"/>
-        <w:autoSpaceDN w:val="0"/>
-        <w:adjustRightInd w:val="0"/>
-        <w:jc w:val="left"/>
-        <w:rPr>
-          <w:rFonts w:ascii="Arial" w:hAnsi="Arial" w:cs="Arial"/>
-          <w:kern w:val="0"/>
-          <w:sz w:val="22"/>
-        </w:rPr>
-      </w:pPr>
-      <w:proofErr w:type="gramStart"/>
-      <w:r>
-        <w:rPr>
-          <w:rFonts w:ascii="Arial" w:hAnsi="Arial" w:cs="Arial"/>
-          <w:color w:val="000000"/>
-          <w:kern w:val="0"/>
-          <w:sz w:val="22"/>
-        </w:rPr>
-        <w:t>title(</w:t>
-      </w:r>
-      <w:proofErr w:type="gramEnd"/>
-      <w:r>
-        <w:rPr>
-          <w:rFonts w:ascii="Arial" w:hAnsi="Arial" w:cs="Arial"/>
-          <w:color w:val="A020F0"/>
-          <w:kern w:val="0"/>
-          <w:sz w:val="22"/>
-        </w:rPr>
-        <w:t>'Cumulative Histogram of img1'</w:t>
-      </w:r>
-      <w:r>
-        <w:rPr>
-          <w:rFonts w:ascii="Arial" w:hAnsi="Arial" w:cs="Arial"/>
-          <w:color w:val="000000"/>
-          <w:kern w:val="0"/>
-          <w:sz w:val="22"/>
-        </w:rPr>
-        <w:t>);</w:t>
-      </w:r>
-    </w:p>
-    <w:p>
-      <w:pPr>
-        <w:autoSpaceDE w:val="0"/>
-        <w:autoSpaceDN w:val="0"/>
-        <w:adjustRightInd w:val="0"/>
-        <w:jc w:val="left"/>
-        <w:rPr>
-          <w:rFonts w:ascii="Arial" w:hAnsi="Arial" w:cs="Arial"/>
-          <w:kern w:val="0"/>
-          <w:sz w:val="22"/>
-        </w:rPr>
-      </w:pPr>
-      <w:r>
-        <w:rPr>
-          <w:rFonts w:ascii="Arial" w:hAnsi="Arial" w:cs="Arial"/>
-          <w:color w:val="000000"/>
-          <w:kern w:val="0"/>
-          <w:sz w:val="22"/>
-        </w:rPr>
-        <w:t xml:space="preserve"> </w:t>
-      </w:r>
-    </w:p>
-    <w:p>
-      <w:pPr>
-        <w:autoSpaceDE w:val="0"/>
-        <w:autoSpaceDN w:val="0"/>
-        <w:adjustRightInd w:val="0"/>
-        <w:jc w:val="left"/>
-        <w:rPr>
-          <w:rFonts w:ascii="Arial" w:hAnsi="Arial" w:cs="Arial"/>
-          <w:kern w:val="0"/>
-          <w:sz w:val="22"/>
-        </w:rPr>
-      </w:pPr>
-      <w:proofErr w:type="gramStart"/>
-      <w:r>
-        <w:rPr>
-          <w:rFonts w:ascii="Arial" w:hAnsi="Arial" w:cs="Arial"/>
-          <w:color w:val="000000"/>
-          <w:kern w:val="0"/>
-          <w:sz w:val="22"/>
-        </w:rPr>
-        <w:t>subplot(</w:t>
-      </w:r>
-      <w:proofErr w:type="gramEnd"/>
-      <w:r>
-        <w:rPr>
-          <w:rFonts w:ascii="Arial" w:hAnsi="Arial" w:cs="Arial"/>
-          <w:color w:val="000000"/>
-          <w:kern w:val="0"/>
-          <w:sz w:val="22"/>
-        </w:rPr>
-        <w:t>333);</w:t>
-      </w:r>
-    </w:p>
-    <w:p>
-      <w:pPr>
-        <w:autoSpaceDE w:val="0"/>
-        <w:autoSpaceDN w:val="0"/>
-        <w:adjustRightInd w:val="0"/>
-        <w:jc w:val="left"/>
-        <w:rPr>
-          <w:rFonts w:ascii="Arial" w:hAnsi="Arial" w:cs="Arial"/>
-          <w:kern w:val="0"/>
-          <w:sz w:val="22"/>
-        </w:rPr>
-      </w:pPr>
-      <w:proofErr w:type="spellStart"/>
-      <w:r>
-        <w:rPr>
-          <w:rFonts w:ascii="Arial" w:hAnsi="Arial" w:cs="Arial"/>
-          <w:color w:val="000000"/>
-          <w:kern w:val="0"/>
-          <w:sz w:val="22"/>
-        </w:rPr>
-        <w:t>imshow</w:t>
-      </w:r>
-      <w:proofErr w:type="spellEnd"/>
-      <w:r>
-        <w:rPr>
-          <w:rFonts w:ascii="Arial" w:hAnsi="Arial" w:cs="Arial"/>
-          <w:color w:val="000000"/>
-          <w:kern w:val="0"/>
-          <w:sz w:val="22"/>
-        </w:rPr>
-        <w:t>(im1);</w:t>
-      </w:r>
-    </w:p>
-    <w:p>
-      <w:pPr>
-        <w:autoSpaceDE w:val="0"/>
-        <w:autoSpaceDN w:val="0"/>
-        <w:adjustRightInd w:val="0"/>
-        <w:jc w:val="left"/>
-        <w:rPr>
-          <w:rFonts w:ascii="Arial" w:hAnsi="Arial" w:cs="Arial"/>
-          <w:kern w:val="0"/>
-          <w:sz w:val="22"/>
-        </w:rPr>
-      </w:pPr>
-      <w:r>
-        <w:rPr>
-          <w:rFonts w:ascii="Arial" w:hAnsi="Arial" w:cs="Arial"/>
-          <w:color w:val="000000"/>
-          <w:kern w:val="0"/>
-          <w:sz w:val="22"/>
-        </w:rPr>
-        <w:t xml:space="preserve"> </w:t>
-      </w:r>
-    </w:p>
-    <w:p>
-      <w:pPr>
-        <w:autoSpaceDE w:val="0"/>
-        <w:autoSpaceDN w:val="0"/>
-        <w:adjustRightInd w:val="0"/>
-        <w:jc w:val="left"/>
-        <w:rPr>
-          <w:rFonts w:ascii="Arial" w:hAnsi="Arial" w:cs="Arial"/>
-          <w:kern w:val="0"/>
-          <w:sz w:val="22"/>
-        </w:rPr>
-      </w:pPr>
-      <w:r>
-        <w:rPr>
-          <w:rFonts w:ascii="Arial" w:hAnsi="Arial" w:cs="Arial"/>
-          <w:color w:val="000000"/>
-          <w:kern w:val="0"/>
-          <w:sz w:val="22"/>
-        </w:rPr>
-        <w:t xml:space="preserve"> </w:t>
-      </w:r>
-    </w:p>
-    <w:p>
-      <w:pPr>
-        <w:autoSpaceDE w:val="0"/>
-        <w:autoSpaceDN w:val="0"/>
-        <w:adjustRightInd w:val="0"/>
-        <w:jc w:val="left"/>
-        <w:rPr>
-          <w:rFonts w:ascii="Arial" w:hAnsi="Arial" w:cs="Arial"/>
-          <w:kern w:val="0"/>
-          <w:sz w:val="22"/>
-        </w:rPr>
-      </w:pPr>
-      <w:proofErr w:type="gramStart"/>
-      <w:r>
-        <w:rPr>
-          <w:rFonts w:ascii="Arial" w:hAnsi="Arial" w:cs="Arial"/>
-          <w:color w:val="000000"/>
-          <w:kern w:val="0"/>
-          <w:sz w:val="22"/>
-        </w:rPr>
-        <w:t>subplot(</w:t>
-      </w:r>
-      <w:proofErr w:type="gramEnd"/>
-      <w:r>
-        <w:rPr>
-          <w:rFonts w:ascii="Arial" w:hAnsi="Arial" w:cs="Arial"/>
-          <w:color w:val="000000"/>
-          <w:kern w:val="0"/>
-          <w:sz w:val="22"/>
-        </w:rPr>
-        <w:t>334);</w:t>
-      </w:r>
-    </w:p>
-    <w:p>
-      <w:pPr>
-        <w:autoSpaceDE w:val="0"/>
-        <w:autoSpaceDN w:val="0"/>
-        <w:adjustRightInd w:val="0"/>
-        <w:jc w:val="left"/>
-        <w:rPr>
-          <w:rFonts w:ascii="Arial" w:hAnsi="Arial" w:cs="Arial"/>
-          <w:kern w:val="0"/>
-          <w:sz w:val="22"/>
-        </w:rPr>
-      </w:pPr>
-      <w:r>
-        <w:rPr>
-          <w:rFonts w:ascii="Arial" w:hAnsi="Arial" w:cs="Arial"/>
-          <w:color w:val="000000"/>
-          <w:kern w:val="0"/>
-          <w:sz w:val="22"/>
-        </w:rPr>
-        <w:t>plot(hist2);</w:t>
-      </w:r>
-    </w:p>
-    <w:p>
-      <w:pPr>
-        <w:autoSpaceDE w:val="0"/>
-        <w:autoSpaceDN w:val="0"/>
-        <w:adjustRightInd w:val="0"/>
-        <w:jc w:val="left"/>
-        <w:rPr>
-          <w:rFonts w:ascii="Arial" w:hAnsi="Arial" w:cs="Arial"/>
-          <w:kern w:val="0"/>
-          <w:sz w:val="22"/>
-        </w:rPr>
-      </w:pPr>
-      <w:proofErr w:type="gramStart"/>
-      <w:r>
-        <w:rPr>
-          <w:rFonts w:ascii="Arial" w:hAnsi="Arial" w:cs="Arial"/>
-          <w:color w:val="000000"/>
-          <w:kern w:val="0"/>
-          <w:sz w:val="22"/>
-        </w:rPr>
-        <w:t>title(</w:t>
-      </w:r>
-      <w:proofErr w:type="gramEnd"/>
-      <w:r>
-        <w:rPr>
-          <w:rFonts w:ascii="Arial" w:hAnsi="Arial" w:cs="Arial"/>
-          <w:color w:val="A020F0"/>
-          <w:kern w:val="0"/>
-          <w:sz w:val="22"/>
-        </w:rPr>
-        <w:t>'Histogram of img2'</w:t>
-      </w:r>
-      <w:r>
-        <w:rPr>
-          <w:rFonts w:ascii="Arial" w:hAnsi="Arial" w:cs="Arial"/>
-          <w:color w:val="000000"/>
-          <w:kern w:val="0"/>
-          <w:sz w:val="22"/>
-        </w:rPr>
-        <w:t>);</w:t>
-      </w:r>
-    </w:p>
-    <w:p>
-      <w:pPr>
-        <w:autoSpaceDE w:val="0"/>
-        <w:autoSpaceDN w:val="0"/>
-        <w:adjustRightInd w:val="0"/>
-        <w:jc w:val="left"/>
-        <w:rPr>
-          <w:rFonts w:ascii="Arial" w:hAnsi="Arial" w:cs="Arial"/>
-          <w:kern w:val="0"/>
-          <w:sz w:val="22"/>
-        </w:rPr>
-      </w:pPr>
-      <w:r>
-        <w:rPr>
-          <w:rFonts w:ascii="Arial" w:hAnsi="Arial" w:cs="Arial"/>
-          <w:color w:val="000000"/>
-          <w:kern w:val="0"/>
-          <w:sz w:val="22"/>
-        </w:rPr>
-        <w:t xml:space="preserve"> </w:t>
-      </w:r>
-    </w:p>
-    <w:p>
-      <w:pPr>
-        <w:autoSpaceDE w:val="0"/>
-        <w:autoSpaceDN w:val="0"/>
-        <w:adjustRightInd w:val="0"/>
-        <w:jc w:val="left"/>
-        <w:rPr>
-          <w:rFonts w:ascii="Arial" w:hAnsi="Arial" w:cs="Arial"/>
-          <w:kern w:val="0"/>
-          <w:sz w:val="22"/>
-        </w:rPr>
-      </w:pPr>
-      <w:proofErr w:type="gramStart"/>
-      <w:r>
-        <w:rPr>
-          <w:rFonts w:ascii="Arial" w:hAnsi="Arial" w:cs="Arial"/>
-          <w:color w:val="000000"/>
-          <w:kern w:val="0"/>
-          <w:sz w:val="22"/>
-        </w:rPr>
-        <w:t>subplot(</w:t>
-      </w:r>
-      <w:proofErr w:type="gramEnd"/>
-      <w:r>
-        <w:rPr>
-          <w:rFonts w:ascii="Arial" w:hAnsi="Arial" w:cs="Arial"/>
-          <w:color w:val="000000"/>
-          <w:kern w:val="0"/>
-          <w:sz w:val="22"/>
-        </w:rPr>
-        <w:t>335);</w:t>
-      </w:r>
-    </w:p>
-    <w:p>
-      <w:pPr>
-        <w:autoSpaceDE w:val="0"/>
-        <w:autoSpaceDN w:val="0"/>
-        <w:adjustRightInd w:val="0"/>
-        <w:jc w:val="left"/>
-        <w:rPr>
-          <w:rFonts w:ascii="Arial" w:hAnsi="Arial" w:cs="Arial"/>
-          <w:kern w:val="0"/>
-          <w:sz w:val="22"/>
-        </w:rPr>
-      </w:pPr>
-      <w:r>
-        <w:rPr>
-          <w:rFonts w:ascii="Arial" w:hAnsi="Arial" w:cs="Arial"/>
-          <w:color w:val="000000"/>
-          <w:kern w:val="0"/>
-          <w:sz w:val="22"/>
-        </w:rPr>
-        <w:t>plot(cu_hist2);</w:t>
-      </w:r>
-    </w:p>
-    <w:p>
-      <w:pPr>
-        <w:autoSpaceDE w:val="0"/>
-        <w:autoSpaceDN w:val="0"/>
-        <w:adjustRightInd w:val="0"/>
-        <w:jc w:val="left"/>
-        <w:rPr>
-          <w:rFonts w:ascii="Arial" w:hAnsi="Arial" w:cs="Arial"/>
-          <w:kern w:val="0"/>
-          <w:sz w:val="22"/>
-        </w:rPr>
-      </w:pPr>
-      <w:proofErr w:type="gramStart"/>
-      <w:r>
-        <w:rPr>
-          <w:rFonts w:ascii="Arial" w:hAnsi="Arial" w:cs="Arial"/>
-          <w:color w:val="000000"/>
-          <w:kern w:val="0"/>
-          <w:sz w:val="22"/>
-        </w:rPr>
-        <w:t>title(</w:t>
-      </w:r>
-      <w:proofErr w:type="gramEnd"/>
-      <w:r>
-        <w:rPr>
-          <w:rFonts w:ascii="Arial" w:hAnsi="Arial" w:cs="Arial"/>
-          <w:color w:val="A020F0"/>
-          <w:kern w:val="0"/>
-          <w:sz w:val="22"/>
-        </w:rPr>
-        <w:t>'Cumulative Histogram of img2'</w:t>
-      </w:r>
-      <w:r>
-        <w:rPr>
-          <w:rFonts w:ascii="Arial" w:hAnsi="Arial" w:cs="Arial"/>
-          <w:color w:val="000000"/>
-          <w:kern w:val="0"/>
-          <w:sz w:val="22"/>
-        </w:rPr>
-        <w:t>);</w:t>
-      </w:r>
-    </w:p>
-    <w:p>
-      <w:pPr>
-        <w:autoSpaceDE w:val="0"/>
-        <w:autoSpaceDN w:val="0"/>
-        <w:adjustRightInd w:val="0"/>
-        <w:jc w:val="left"/>
-        <w:rPr>
-          <w:rFonts w:ascii="Arial" w:hAnsi="Arial" w:cs="Arial"/>
-          <w:kern w:val="0"/>
-          <w:sz w:val="22"/>
-        </w:rPr>
-      </w:pPr>
-      <w:r>
-        <w:rPr>
-          <w:rFonts w:ascii="Arial" w:hAnsi="Arial" w:cs="Arial"/>
-          <w:color w:val="000000"/>
-          <w:kern w:val="0"/>
-          <w:sz w:val="22"/>
-        </w:rPr>
-        <w:t xml:space="preserve"> </w:t>
-      </w:r>
-    </w:p>
-    <w:p>
-      <w:pPr>
-        <w:autoSpaceDE w:val="0"/>
-        <w:autoSpaceDN w:val="0"/>
-        <w:adjustRightInd w:val="0"/>
-        <w:jc w:val="left"/>
-        <w:rPr>
-          <w:rFonts w:ascii="Arial" w:hAnsi="Arial" w:cs="Arial"/>
-          <w:kern w:val="0"/>
-          <w:sz w:val="22"/>
-        </w:rPr>
-      </w:pPr>
-      <w:proofErr w:type="gramStart"/>
-      <w:r>
-        <w:rPr>
-          <w:rFonts w:ascii="Arial" w:hAnsi="Arial" w:cs="Arial"/>
-          <w:color w:val="000000"/>
-          <w:kern w:val="0"/>
-          <w:sz w:val="22"/>
-        </w:rPr>
-        <w:lastRenderedPageBreak/>
         <w:t>subplot(</w:t>
       </w:r>
       <w:proofErr w:type="gramEnd"/>
@@ -8472,6 +8622,3442 @@
     </w:p>
     <w:p>
       <w:pPr>
+        <w:autoSpaceDE w:val="0"/>
+        <w:autoSpaceDN w:val="0"/>
+        <w:adjustRightInd w:val="0"/>
+        <w:jc w:val="left"/>
+        <w:rPr>
+          <w:rFonts w:ascii="Courier New" w:hAnsi="Courier New" w:cs="Courier New"/>
+          <w:kern w:val="0"/>
+          <w:sz w:val="24"/>
+          <w:szCs w:val="24"/>
+        </w:rPr>
+      </w:pPr>
+    </w:p>
+    <w:p>
+      <w:pPr>
+        <w:autoSpaceDE w:val="0"/>
+        <w:autoSpaceDN w:val="0"/>
+        <w:adjustRightInd w:val="0"/>
+        <w:jc w:val="left"/>
+        <w:rPr>
+          <w:rFonts w:ascii="Courier New" w:hAnsi="Courier New" w:cs="Courier New"/>
+          <w:kern w:val="0"/>
+          <w:sz w:val="24"/>
+          <w:szCs w:val="24"/>
+        </w:rPr>
+      </w:pPr>
+    </w:p>
+    <w:p>
+      <w:pPr>
+        <w:pBdr>
+          <w:top w:val="single" w:sz="6" w:space="1" w:color="auto"/>
+          <w:bottom w:val="single" w:sz="6" w:space="1" w:color="auto"/>
+        </w:pBdr>
+        <w:jc w:val="left"/>
+        <w:rPr>
+          <w:rFonts w:ascii="Times New Roman" w:hAnsi="Times New Roman" w:cs="Times New Roman"/>
+          <w:b/>
+          <w:sz w:val="22"/>
+        </w:rPr>
+      </w:pPr>
+      <w:r>
+        <w:rPr>
+          <w:rFonts w:ascii="Times New Roman" w:hAnsi="Times New Roman" w:cs="Times New Roman"/>
+          <w:b/>
+          <w:sz w:val="22"/>
+        </w:rPr>
+        <w:t xml:space="preserve">CodeList2 </w:t>
+      </w:r>
+      <w:proofErr w:type="spellStart"/>
+      <w:r>
+        <w:rPr>
+          <w:rFonts w:ascii="Times New Roman" w:hAnsi="Times New Roman" w:cs="Times New Roman"/>
+          <w:b/>
+          <w:sz w:val="22"/>
+        </w:rPr>
+        <w:t>Canny.m</w:t>
+      </w:r>
+      <w:proofErr w:type="spellEnd"/>
+    </w:p>
+    <w:p>
+      <w:pPr>
+        <w:autoSpaceDE w:val="0"/>
+        <w:autoSpaceDN w:val="0"/>
+        <w:adjustRightInd w:val="0"/>
+        <w:jc w:val="left"/>
+        <w:rPr>
+          <w:rFonts w:ascii="Arial" w:hAnsi="Arial" w:cs="Arial"/>
+          <w:kern w:val="0"/>
+          <w:sz w:val="22"/>
+        </w:rPr>
+      </w:pPr>
+      <w:r>
+        <w:rPr>
+          <w:rFonts w:ascii="Arial" w:hAnsi="Arial" w:cs="Arial"/>
+          <w:color w:val="228B22"/>
+          <w:kern w:val="0"/>
+          <w:sz w:val="22"/>
+        </w:rPr>
+        <w:t>%read Image and transfer into gray image</w:t>
+      </w:r>
+    </w:p>
+    <w:p>
+      <w:pPr>
+        <w:autoSpaceDE w:val="0"/>
+        <w:autoSpaceDN w:val="0"/>
+        <w:adjustRightInd w:val="0"/>
+        <w:jc w:val="left"/>
+        <w:rPr>
+          <w:rFonts w:ascii="Arial" w:hAnsi="Arial" w:cs="Arial"/>
+          <w:kern w:val="0"/>
+          <w:sz w:val="22"/>
+        </w:rPr>
+      </w:pPr>
+      <w:proofErr w:type="spellStart"/>
+      <w:r>
+        <w:rPr>
+          <w:rFonts w:ascii="Arial" w:hAnsi="Arial" w:cs="Arial"/>
+          <w:color w:val="000000"/>
+          <w:kern w:val="0"/>
+          <w:sz w:val="22"/>
+        </w:rPr>
+        <w:t>img</w:t>
+      </w:r>
+      <w:proofErr w:type="spellEnd"/>
+      <w:r>
+        <w:rPr>
+          <w:rFonts w:ascii="Arial" w:hAnsi="Arial" w:cs="Arial"/>
+          <w:color w:val="000000"/>
+          <w:kern w:val="0"/>
+          <w:sz w:val="22"/>
+        </w:rPr>
+        <w:t xml:space="preserve"> = </w:t>
+      </w:r>
+      <w:proofErr w:type="spellStart"/>
+      <w:r>
+        <w:rPr>
+          <w:rFonts w:ascii="Arial" w:hAnsi="Arial" w:cs="Arial"/>
+          <w:color w:val="000000"/>
+          <w:kern w:val="0"/>
+          <w:sz w:val="22"/>
+        </w:rPr>
+        <w:t>imread</w:t>
+      </w:r>
+      <w:proofErr w:type="spellEnd"/>
+      <w:r>
+        <w:rPr>
+          <w:rFonts w:ascii="Arial" w:hAnsi="Arial" w:cs="Arial"/>
+          <w:color w:val="000000"/>
+          <w:kern w:val="0"/>
+          <w:sz w:val="22"/>
+        </w:rPr>
+        <w:t>(</w:t>
+      </w:r>
+      <w:r>
+        <w:rPr>
+          <w:rFonts w:ascii="Arial" w:hAnsi="Arial" w:cs="Arial"/>
+          <w:color w:val="A020F0"/>
+          <w:kern w:val="0"/>
+          <w:sz w:val="22"/>
+        </w:rPr>
+        <w:t>'./image/8.jpg'</w:t>
+      </w:r>
+      <w:r>
+        <w:rPr>
+          <w:rFonts w:ascii="Arial" w:hAnsi="Arial" w:cs="Arial"/>
+          <w:color w:val="000000"/>
+          <w:kern w:val="0"/>
+          <w:sz w:val="22"/>
+        </w:rPr>
+        <w:t>);</w:t>
+      </w:r>
+    </w:p>
+    <w:p>
+      <w:pPr>
+        <w:autoSpaceDE w:val="0"/>
+        <w:autoSpaceDN w:val="0"/>
+        <w:adjustRightInd w:val="0"/>
+        <w:jc w:val="left"/>
+        <w:rPr>
+          <w:rFonts w:ascii="Arial" w:hAnsi="Arial" w:cs="Arial"/>
+          <w:kern w:val="0"/>
+          <w:sz w:val="22"/>
+        </w:rPr>
+      </w:pPr>
+      <w:proofErr w:type="gramStart"/>
+      <w:r>
+        <w:rPr>
+          <w:rFonts w:ascii="Arial" w:hAnsi="Arial" w:cs="Arial"/>
+          <w:color w:val="000000"/>
+          <w:kern w:val="0"/>
+          <w:sz w:val="22"/>
+        </w:rPr>
+        <w:t>subplot(</w:t>
+      </w:r>
+      <w:proofErr w:type="gramEnd"/>
+      <w:r>
+        <w:rPr>
+          <w:rFonts w:ascii="Arial" w:hAnsi="Arial" w:cs="Arial"/>
+          <w:color w:val="000000"/>
+          <w:kern w:val="0"/>
+          <w:sz w:val="22"/>
+        </w:rPr>
+        <w:t>121);</w:t>
+      </w:r>
+    </w:p>
+    <w:p>
+      <w:pPr>
+        <w:autoSpaceDE w:val="0"/>
+        <w:autoSpaceDN w:val="0"/>
+        <w:adjustRightInd w:val="0"/>
+        <w:jc w:val="left"/>
+        <w:rPr>
+          <w:rFonts w:ascii="Arial" w:hAnsi="Arial" w:cs="Arial"/>
+          <w:kern w:val="0"/>
+          <w:sz w:val="22"/>
+        </w:rPr>
+      </w:pPr>
+      <w:r>
+        <w:rPr>
+          <w:rFonts w:ascii="Arial" w:hAnsi="Arial" w:cs="Arial"/>
+          <w:color w:val="000000"/>
+          <w:kern w:val="0"/>
+          <w:sz w:val="22"/>
+        </w:rPr>
+        <w:t>gray = rgb2gray(</w:t>
+      </w:r>
+      <w:proofErr w:type="spellStart"/>
+      <w:r>
+        <w:rPr>
+          <w:rFonts w:ascii="Arial" w:hAnsi="Arial" w:cs="Arial"/>
+          <w:color w:val="000000"/>
+          <w:kern w:val="0"/>
+          <w:sz w:val="22"/>
+        </w:rPr>
+        <w:t>img</w:t>
+      </w:r>
+      <w:proofErr w:type="spellEnd"/>
+      <w:r>
+        <w:rPr>
+          <w:rFonts w:ascii="Arial" w:hAnsi="Arial" w:cs="Arial"/>
+          <w:color w:val="000000"/>
+          <w:kern w:val="0"/>
+          <w:sz w:val="22"/>
+        </w:rPr>
+        <w:t>);</w:t>
+      </w:r>
+    </w:p>
+    <w:p>
+      <w:pPr>
+        <w:autoSpaceDE w:val="0"/>
+        <w:autoSpaceDN w:val="0"/>
+        <w:adjustRightInd w:val="0"/>
+        <w:jc w:val="left"/>
+        <w:rPr>
+          <w:rFonts w:ascii="Arial" w:hAnsi="Arial" w:cs="Arial"/>
+          <w:kern w:val="0"/>
+          <w:sz w:val="22"/>
+        </w:rPr>
+      </w:pPr>
+      <w:proofErr w:type="spellStart"/>
+      <w:r>
+        <w:rPr>
+          <w:rFonts w:ascii="Arial" w:hAnsi="Arial" w:cs="Arial"/>
+          <w:color w:val="000000"/>
+          <w:kern w:val="0"/>
+          <w:sz w:val="22"/>
+        </w:rPr>
+        <w:t>imshow</w:t>
+      </w:r>
+      <w:proofErr w:type="spellEnd"/>
+      <w:r>
+        <w:rPr>
+          <w:rFonts w:ascii="Arial" w:hAnsi="Arial" w:cs="Arial"/>
+          <w:color w:val="000000"/>
+          <w:kern w:val="0"/>
+          <w:sz w:val="22"/>
+        </w:rPr>
+        <w:t>(gray);</w:t>
+      </w:r>
+    </w:p>
+    <w:p>
+      <w:pPr>
+        <w:autoSpaceDE w:val="0"/>
+        <w:autoSpaceDN w:val="0"/>
+        <w:adjustRightInd w:val="0"/>
+        <w:jc w:val="left"/>
+        <w:rPr>
+          <w:rFonts w:ascii="Arial" w:hAnsi="Arial" w:cs="Arial"/>
+          <w:kern w:val="0"/>
+          <w:sz w:val="22"/>
+        </w:rPr>
+      </w:pPr>
+      <w:r>
+        <w:rPr>
+          <w:rFonts w:ascii="Arial" w:hAnsi="Arial" w:cs="Arial"/>
+          <w:color w:val="228B22"/>
+          <w:kern w:val="0"/>
+          <w:sz w:val="22"/>
+        </w:rPr>
+        <w:t>%</w:t>
+      </w:r>
+      <w:proofErr w:type="spellStart"/>
+      <w:r>
+        <w:rPr>
+          <w:rFonts w:ascii="Arial" w:hAnsi="Arial" w:cs="Arial"/>
+          <w:color w:val="228B22"/>
+          <w:kern w:val="0"/>
+          <w:sz w:val="22"/>
+        </w:rPr>
+        <w:t>Thres</w:t>
+      </w:r>
+      <w:proofErr w:type="spellEnd"/>
+      <w:r>
+        <w:rPr>
+          <w:rFonts w:ascii="Arial" w:hAnsi="Arial" w:cs="Arial"/>
+          <w:color w:val="228B22"/>
+          <w:kern w:val="0"/>
+          <w:sz w:val="22"/>
+        </w:rPr>
+        <w:t xml:space="preserve"> hold low/high</w:t>
+      </w:r>
+    </w:p>
+    <w:p>
+      <w:pPr>
+        <w:autoSpaceDE w:val="0"/>
+        <w:autoSpaceDN w:val="0"/>
+        <w:adjustRightInd w:val="0"/>
+        <w:jc w:val="left"/>
+        <w:rPr>
+          <w:rFonts w:ascii="Arial" w:hAnsi="Arial" w:cs="Arial"/>
+          <w:kern w:val="0"/>
+          <w:sz w:val="22"/>
+        </w:rPr>
+      </w:pPr>
+      <w:r>
+        <w:rPr>
+          <w:rFonts w:ascii="Arial" w:hAnsi="Arial" w:cs="Arial"/>
+          <w:color w:val="000000"/>
+          <w:kern w:val="0"/>
+          <w:sz w:val="22"/>
+        </w:rPr>
+        <w:t>TL = 0.1;</w:t>
+      </w:r>
+    </w:p>
+    <w:p>
+      <w:pPr>
+        <w:autoSpaceDE w:val="0"/>
+        <w:autoSpaceDN w:val="0"/>
+        <w:adjustRightInd w:val="0"/>
+        <w:jc w:val="left"/>
+        <w:rPr>
+          <w:rFonts w:ascii="Arial" w:hAnsi="Arial" w:cs="Arial"/>
+          <w:kern w:val="0"/>
+          <w:sz w:val="22"/>
+        </w:rPr>
+      </w:pPr>
+      <w:r>
+        <w:rPr>
+          <w:rFonts w:ascii="Arial" w:hAnsi="Arial" w:cs="Arial"/>
+          <w:color w:val="000000"/>
+          <w:kern w:val="0"/>
+          <w:sz w:val="22"/>
+        </w:rPr>
+        <w:t>TH = 0.2;</w:t>
+      </w:r>
+    </w:p>
+    <w:p>
+      <w:pPr>
+        <w:autoSpaceDE w:val="0"/>
+        <w:autoSpaceDN w:val="0"/>
+        <w:adjustRightInd w:val="0"/>
+        <w:jc w:val="left"/>
+        <w:rPr>
+          <w:rFonts w:ascii="Arial" w:hAnsi="Arial" w:cs="Arial"/>
+          <w:kern w:val="0"/>
+          <w:sz w:val="22"/>
+        </w:rPr>
+      </w:pPr>
+      <w:r>
+        <w:rPr>
+          <w:rFonts w:ascii="Arial" w:hAnsi="Arial" w:cs="Arial"/>
+          <w:color w:val="228B22"/>
+          <w:kern w:val="0"/>
+          <w:sz w:val="22"/>
+        </w:rPr>
+        <w:t>%step1: Gaussian filter</w:t>
+      </w:r>
+    </w:p>
+    <w:p>
+      <w:pPr>
+        <w:autoSpaceDE w:val="0"/>
+        <w:autoSpaceDN w:val="0"/>
+        <w:adjustRightInd w:val="0"/>
+        <w:jc w:val="left"/>
+        <w:rPr>
+          <w:rFonts w:ascii="Arial" w:hAnsi="Arial" w:cs="Arial"/>
+          <w:kern w:val="0"/>
+          <w:sz w:val="22"/>
+        </w:rPr>
+      </w:pPr>
+      <w:r>
+        <w:rPr>
+          <w:rFonts w:ascii="Arial" w:hAnsi="Arial" w:cs="Arial"/>
+          <w:color w:val="000000"/>
+          <w:kern w:val="0"/>
+          <w:sz w:val="22"/>
+        </w:rPr>
+        <w:t>sigma = 1;</w:t>
+      </w:r>
+    </w:p>
+    <w:p>
+      <w:pPr>
+        <w:autoSpaceDE w:val="0"/>
+        <w:autoSpaceDN w:val="0"/>
+        <w:adjustRightInd w:val="0"/>
+        <w:jc w:val="left"/>
+        <w:rPr>
+          <w:rFonts w:ascii="Arial" w:hAnsi="Arial" w:cs="Arial"/>
+          <w:kern w:val="0"/>
+          <w:sz w:val="22"/>
+        </w:rPr>
+      </w:pPr>
+      <w:r>
+        <w:rPr>
+          <w:rFonts w:ascii="Arial" w:hAnsi="Arial" w:cs="Arial"/>
+          <w:color w:val="000000"/>
+          <w:kern w:val="0"/>
+          <w:sz w:val="22"/>
+        </w:rPr>
+        <w:t xml:space="preserve">Im1 = </w:t>
+      </w:r>
+      <w:proofErr w:type="spellStart"/>
+      <w:r>
+        <w:rPr>
+          <w:rFonts w:ascii="Arial" w:hAnsi="Arial" w:cs="Arial"/>
+          <w:color w:val="000000"/>
+          <w:kern w:val="0"/>
+          <w:sz w:val="22"/>
+        </w:rPr>
+        <w:t>imgaussfilt</w:t>
+      </w:r>
+      <w:proofErr w:type="spellEnd"/>
+      <w:r>
+        <w:rPr>
+          <w:rFonts w:ascii="Arial" w:hAnsi="Arial" w:cs="Arial"/>
+          <w:color w:val="000000"/>
+          <w:kern w:val="0"/>
+          <w:sz w:val="22"/>
+        </w:rPr>
+        <w:t>(</w:t>
+      </w:r>
+      <w:proofErr w:type="spellStart"/>
+      <w:proofErr w:type="gramStart"/>
+      <w:r>
+        <w:rPr>
+          <w:rFonts w:ascii="Arial" w:hAnsi="Arial" w:cs="Arial"/>
+          <w:color w:val="000000"/>
+          <w:kern w:val="0"/>
+          <w:sz w:val="22"/>
+        </w:rPr>
+        <w:t>gray,sigma</w:t>
+      </w:r>
+      <w:proofErr w:type="spellEnd"/>
+      <w:proofErr w:type="gramEnd"/>
+      <w:r>
+        <w:rPr>
+          <w:rFonts w:ascii="Arial" w:hAnsi="Arial" w:cs="Arial"/>
+          <w:color w:val="000000"/>
+          <w:kern w:val="0"/>
+          <w:sz w:val="22"/>
+        </w:rPr>
+        <w:t>);</w:t>
+      </w:r>
+    </w:p>
+    <w:p>
+      <w:pPr>
+        <w:autoSpaceDE w:val="0"/>
+        <w:autoSpaceDN w:val="0"/>
+        <w:adjustRightInd w:val="0"/>
+        <w:jc w:val="left"/>
+        <w:rPr>
+          <w:rFonts w:ascii="Arial" w:hAnsi="Arial" w:cs="Arial"/>
+          <w:kern w:val="0"/>
+          <w:sz w:val="22"/>
+        </w:rPr>
+      </w:pPr>
+      <w:r>
+        <w:rPr>
+          <w:rFonts w:ascii="Arial" w:hAnsi="Arial" w:cs="Arial"/>
+          <w:color w:val="000000"/>
+          <w:kern w:val="0"/>
+          <w:sz w:val="22"/>
+        </w:rPr>
+        <w:t xml:space="preserve"> </w:t>
+      </w:r>
+    </w:p>
+    <w:p>
+      <w:pPr>
+        <w:autoSpaceDE w:val="0"/>
+        <w:autoSpaceDN w:val="0"/>
+        <w:adjustRightInd w:val="0"/>
+        <w:jc w:val="left"/>
+        <w:rPr>
+          <w:rFonts w:ascii="Arial" w:hAnsi="Arial" w:cs="Arial"/>
+          <w:kern w:val="0"/>
+          <w:sz w:val="22"/>
+        </w:rPr>
+      </w:pPr>
+      <w:r>
+        <w:rPr>
+          <w:rFonts w:ascii="Arial" w:hAnsi="Arial" w:cs="Arial"/>
+          <w:color w:val="228B22"/>
+          <w:kern w:val="0"/>
+          <w:sz w:val="22"/>
+        </w:rPr>
+        <w:t>%% step2: Get Gradient</w:t>
+      </w:r>
+    </w:p>
+    <w:p>
+      <w:pPr>
+        <w:autoSpaceDE w:val="0"/>
+        <w:autoSpaceDN w:val="0"/>
+        <w:adjustRightInd w:val="0"/>
+        <w:jc w:val="left"/>
+        <w:rPr>
+          <w:rFonts w:ascii="Arial" w:hAnsi="Arial" w:cs="Arial"/>
+          <w:kern w:val="0"/>
+          <w:sz w:val="22"/>
+        </w:rPr>
+      </w:pPr>
+      <w:r>
+        <w:rPr>
+          <w:rFonts w:ascii="Arial" w:hAnsi="Arial" w:cs="Arial"/>
+          <w:color w:val="228B22"/>
+          <w:kern w:val="0"/>
+          <w:sz w:val="22"/>
+        </w:rPr>
+        <w:t xml:space="preserve">%using Sobel </w:t>
+      </w:r>
+    </w:p>
+    <w:p>
+      <w:pPr>
+        <w:autoSpaceDE w:val="0"/>
+        <w:autoSpaceDN w:val="0"/>
+        <w:adjustRightInd w:val="0"/>
+        <w:jc w:val="left"/>
+        <w:rPr>
+          <w:rFonts w:ascii="Arial" w:hAnsi="Arial" w:cs="Arial"/>
+          <w:kern w:val="0"/>
+          <w:sz w:val="22"/>
+        </w:rPr>
+      </w:pPr>
+      <w:r>
+        <w:rPr>
+          <w:rFonts w:ascii="Arial" w:hAnsi="Arial" w:cs="Arial"/>
+          <w:color w:val="000000"/>
+          <w:kern w:val="0"/>
+          <w:sz w:val="22"/>
+        </w:rPr>
+        <w:t>Dy = [-</w:t>
+      </w:r>
+      <w:proofErr w:type="gramStart"/>
+      <w:r>
+        <w:rPr>
+          <w:rFonts w:ascii="Arial" w:hAnsi="Arial" w:cs="Arial"/>
+          <w:color w:val="000000"/>
+          <w:kern w:val="0"/>
+          <w:sz w:val="22"/>
+        </w:rPr>
+        <w:t>1,-</w:t>
+      </w:r>
+      <w:proofErr w:type="gramEnd"/>
+      <w:r>
+        <w:rPr>
+          <w:rFonts w:ascii="Arial" w:hAnsi="Arial" w:cs="Arial"/>
+          <w:color w:val="000000"/>
+          <w:kern w:val="0"/>
+          <w:sz w:val="22"/>
+        </w:rPr>
+        <w:t>2,-1;0,0,0;1,2,1];</w:t>
+      </w:r>
+    </w:p>
+    <w:p>
+      <w:pPr>
+        <w:autoSpaceDE w:val="0"/>
+        <w:autoSpaceDN w:val="0"/>
+        <w:adjustRightInd w:val="0"/>
+        <w:jc w:val="left"/>
+        <w:rPr>
+          <w:rFonts w:ascii="Arial" w:hAnsi="Arial" w:cs="Arial"/>
+          <w:kern w:val="0"/>
+          <w:sz w:val="22"/>
+        </w:rPr>
+      </w:pPr>
+      <w:r>
+        <w:rPr>
+          <w:rFonts w:ascii="Arial" w:hAnsi="Arial" w:cs="Arial"/>
+          <w:color w:val="000000"/>
+          <w:kern w:val="0"/>
+          <w:sz w:val="22"/>
+        </w:rPr>
+        <w:t>Dx = [-1,0,</w:t>
+      </w:r>
+      <w:proofErr w:type="gramStart"/>
+      <w:r>
+        <w:rPr>
+          <w:rFonts w:ascii="Arial" w:hAnsi="Arial" w:cs="Arial"/>
+          <w:color w:val="000000"/>
+          <w:kern w:val="0"/>
+          <w:sz w:val="22"/>
+        </w:rPr>
+        <w:t>1;-</w:t>
+      </w:r>
+      <w:proofErr w:type="gramEnd"/>
+      <w:r>
+        <w:rPr>
+          <w:rFonts w:ascii="Arial" w:hAnsi="Arial" w:cs="Arial"/>
+          <w:color w:val="000000"/>
+          <w:kern w:val="0"/>
+          <w:sz w:val="22"/>
+        </w:rPr>
+        <w:t>2,0,2;-1,0,1];</w:t>
+      </w:r>
+    </w:p>
+    <w:p>
+      <w:pPr>
+        <w:autoSpaceDE w:val="0"/>
+        <w:autoSpaceDN w:val="0"/>
+        <w:adjustRightInd w:val="0"/>
+        <w:jc w:val="left"/>
+        <w:rPr>
+          <w:rFonts w:ascii="Arial" w:hAnsi="Arial" w:cs="Arial"/>
+          <w:kern w:val="0"/>
+          <w:sz w:val="22"/>
+        </w:rPr>
+      </w:pPr>
+      <w:proofErr w:type="spellStart"/>
+      <w:r>
+        <w:rPr>
+          <w:rFonts w:ascii="Arial" w:hAnsi="Arial" w:cs="Arial"/>
+          <w:color w:val="000000"/>
+          <w:kern w:val="0"/>
+          <w:sz w:val="22"/>
+        </w:rPr>
+        <w:t>phiy</w:t>
+      </w:r>
+      <w:proofErr w:type="spellEnd"/>
+      <w:r>
+        <w:rPr>
+          <w:rFonts w:ascii="Arial" w:hAnsi="Arial" w:cs="Arial"/>
+          <w:color w:val="000000"/>
+          <w:kern w:val="0"/>
+          <w:sz w:val="22"/>
+        </w:rPr>
+        <w:t xml:space="preserve"> = conv2(Im</w:t>
+      </w:r>
+      <w:proofErr w:type="gramStart"/>
+      <w:r>
+        <w:rPr>
+          <w:rFonts w:ascii="Arial" w:hAnsi="Arial" w:cs="Arial"/>
+          <w:color w:val="000000"/>
+          <w:kern w:val="0"/>
+          <w:sz w:val="22"/>
+        </w:rPr>
+        <w:t>1,Dy</w:t>
+      </w:r>
+      <w:proofErr w:type="gramEnd"/>
+      <w:r>
+        <w:rPr>
+          <w:rFonts w:ascii="Arial" w:hAnsi="Arial" w:cs="Arial"/>
+          <w:color w:val="000000"/>
+          <w:kern w:val="0"/>
+          <w:sz w:val="22"/>
+        </w:rPr>
+        <w:t>);</w:t>
+      </w:r>
+    </w:p>
+    <w:p>
+      <w:pPr>
+        <w:autoSpaceDE w:val="0"/>
+        <w:autoSpaceDN w:val="0"/>
+        <w:adjustRightInd w:val="0"/>
+        <w:jc w:val="left"/>
+        <w:rPr>
+          <w:rFonts w:ascii="Arial" w:hAnsi="Arial" w:cs="Arial"/>
+          <w:kern w:val="0"/>
+          <w:sz w:val="22"/>
+        </w:rPr>
+      </w:pPr>
+      <w:proofErr w:type="spellStart"/>
+      <w:r>
+        <w:rPr>
+          <w:rFonts w:ascii="Arial" w:hAnsi="Arial" w:cs="Arial"/>
+          <w:color w:val="000000"/>
+          <w:kern w:val="0"/>
+          <w:sz w:val="22"/>
+        </w:rPr>
+        <w:t>phix</w:t>
+      </w:r>
+      <w:proofErr w:type="spellEnd"/>
+      <w:r>
+        <w:rPr>
+          <w:rFonts w:ascii="Arial" w:hAnsi="Arial" w:cs="Arial"/>
+          <w:color w:val="000000"/>
+          <w:kern w:val="0"/>
+          <w:sz w:val="22"/>
+        </w:rPr>
+        <w:t xml:space="preserve"> = conv2(Im</w:t>
+      </w:r>
+      <w:proofErr w:type="gramStart"/>
+      <w:r>
+        <w:rPr>
+          <w:rFonts w:ascii="Arial" w:hAnsi="Arial" w:cs="Arial"/>
+          <w:color w:val="000000"/>
+          <w:kern w:val="0"/>
+          <w:sz w:val="22"/>
+        </w:rPr>
+        <w:t>1,Dx</w:t>
+      </w:r>
+      <w:proofErr w:type="gramEnd"/>
+      <w:r>
+        <w:rPr>
+          <w:rFonts w:ascii="Arial" w:hAnsi="Arial" w:cs="Arial"/>
+          <w:color w:val="000000"/>
+          <w:kern w:val="0"/>
+          <w:sz w:val="22"/>
+        </w:rPr>
+        <w:t>);</w:t>
+      </w:r>
+    </w:p>
+    <w:p>
+      <w:pPr>
+        <w:autoSpaceDE w:val="0"/>
+        <w:autoSpaceDN w:val="0"/>
+        <w:adjustRightInd w:val="0"/>
+        <w:jc w:val="left"/>
+        <w:rPr>
+          <w:rFonts w:ascii="Arial" w:hAnsi="Arial" w:cs="Arial"/>
+          <w:kern w:val="0"/>
+          <w:sz w:val="22"/>
+        </w:rPr>
+      </w:pPr>
+      <w:r>
+        <w:rPr>
+          <w:rFonts w:ascii="Arial" w:hAnsi="Arial" w:cs="Arial"/>
+          <w:color w:val="000000"/>
+          <w:kern w:val="0"/>
+          <w:sz w:val="22"/>
+        </w:rPr>
+        <w:t>phi = sqrt(</w:t>
+      </w:r>
+      <w:proofErr w:type="gramStart"/>
+      <w:r>
+        <w:rPr>
+          <w:rFonts w:ascii="Arial" w:hAnsi="Arial" w:cs="Arial"/>
+          <w:color w:val="000000"/>
+          <w:kern w:val="0"/>
+          <w:sz w:val="22"/>
+        </w:rPr>
+        <w:t>phix.^</w:t>
+      </w:r>
+      <w:proofErr w:type="gramEnd"/>
+      <w:r>
+        <w:rPr>
+          <w:rFonts w:ascii="Arial" w:hAnsi="Arial" w:cs="Arial"/>
+          <w:color w:val="000000"/>
+          <w:kern w:val="0"/>
+          <w:sz w:val="22"/>
+        </w:rPr>
+        <w:t>2+phiy.^2);</w:t>
+      </w:r>
+    </w:p>
+    <w:p>
+      <w:pPr>
+        <w:autoSpaceDE w:val="0"/>
+        <w:autoSpaceDN w:val="0"/>
+        <w:adjustRightInd w:val="0"/>
+        <w:jc w:val="left"/>
+        <w:rPr>
+          <w:rFonts w:ascii="Arial" w:hAnsi="Arial" w:cs="Arial"/>
+          <w:kern w:val="0"/>
+          <w:sz w:val="22"/>
+        </w:rPr>
+      </w:pPr>
+      <w:r>
+        <w:rPr>
+          <w:rFonts w:ascii="Arial" w:hAnsi="Arial" w:cs="Arial"/>
+          <w:color w:val="228B22"/>
+          <w:kern w:val="0"/>
+          <w:sz w:val="22"/>
+        </w:rPr>
+        <w:lastRenderedPageBreak/>
+        <w:t>%Calculating theta</w:t>
+      </w:r>
+    </w:p>
+    <w:p>
+      <w:pPr>
+        <w:autoSpaceDE w:val="0"/>
+        <w:autoSpaceDN w:val="0"/>
+        <w:adjustRightInd w:val="0"/>
+        <w:jc w:val="left"/>
+        <w:rPr>
+          <w:rFonts w:ascii="Arial" w:hAnsi="Arial" w:cs="Arial"/>
+          <w:kern w:val="0"/>
+          <w:sz w:val="22"/>
+        </w:rPr>
+      </w:pPr>
+      <w:r>
+        <w:rPr>
+          <w:rFonts w:ascii="Arial" w:hAnsi="Arial" w:cs="Arial"/>
+          <w:color w:val="000000"/>
+          <w:kern w:val="0"/>
+          <w:sz w:val="22"/>
+        </w:rPr>
+        <w:t>theta = zeros(size(phi,1</w:t>
+      </w:r>
+      <w:proofErr w:type="gramStart"/>
+      <w:r>
+        <w:rPr>
+          <w:rFonts w:ascii="Arial" w:hAnsi="Arial" w:cs="Arial"/>
+          <w:color w:val="000000"/>
+          <w:kern w:val="0"/>
+          <w:sz w:val="22"/>
+        </w:rPr>
+        <w:t>),size</w:t>
+      </w:r>
+      <w:proofErr w:type="gramEnd"/>
+      <w:r>
+        <w:rPr>
+          <w:rFonts w:ascii="Arial" w:hAnsi="Arial" w:cs="Arial"/>
+          <w:color w:val="000000"/>
+          <w:kern w:val="0"/>
+          <w:sz w:val="22"/>
+        </w:rPr>
+        <w:t>(phi,2));</w:t>
+      </w:r>
+    </w:p>
+    <w:p>
+      <w:pPr>
+        <w:autoSpaceDE w:val="0"/>
+        <w:autoSpaceDN w:val="0"/>
+        <w:adjustRightInd w:val="0"/>
+        <w:jc w:val="left"/>
+        <w:rPr>
+          <w:rFonts w:ascii="Arial" w:hAnsi="Arial" w:cs="Arial"/>
+          <w:kern w:val="0"/>
+          <w:sz w:val="22"/>
+        </w:rPr>
+      </w:pPr>
+      <w:r>
+        <w:rPr>
+          <w:rFonts w:ascii="Arial" w:hAnsi="Arial" w:cs="Arial"/>
+          <w:color w:val="0000FF"/>
+          <w:kern w:val="0"/>
+          <w:sz w:val="22"/>
+        </w:rPr>
+        <w:t>for</w:t>
+      </w:r>
+      <w:r>
+        <w:rPr>
+          <w:rFonts w:ascii="Arial" w:hAnsi="Arial" w:cs="Arial"/>
+          <w:color w:val="000000"/>
+          <w:kern w:val="0"/>
+          <w:sz w:val="22"/>
+        </w:rPr>
+        <w:t xml:space="preserve"> </w:t>
+      </w:r>
+      <w:proofErr w:type="spellStart"/>
+      <w:r>
+        <w:rPr>
+          <w:rFonts w:ascii="Arial" w:hAnsi="Arial" w:cs="Arial"/>
+          <w:color w:val="000000"/>
+          <w:kern w:val="0"/>
+          <w:sz w:val="22"/>
+        </w:rPr>
+        <w:t>i</w:t>
+      </w:r>
+      <w:proofErr w:type="spellEnd"/>
+      <w:r>
+        <w:rPr>
+          <w:rFonts w:ascii="Arial" w:hAnsi="Arial" w:cs="Arial"/>
+          <w:color w:val="000000"/>
+          <w:kern w:val="0"/>
+          <w:sz w:val="22"/>
+        </w:rPr>
+        <w:t xml:space="preserve"> = </w:t>
+      </w:r>
+      <w:proofErr w:type="gramStart"/>
+      <w:r>
+        <w:rPr>
+          <w:rFonts w:ascii="Arial" w:hAnsi="Arial" w:cs="Arial"/>
+          <w:color w:val="000000"/>
+          <w:kern w:val="0"/>
+          <w:sz w:val="22"/>
+        </w:rPr>
+        <w:t>1:size</w:t>
+      </w:r>
+      <w:proofErr w:type="gramEnd"/>
+      <w:r>
+        <w:rPr>
+          <w:rFonts w:ascii="Arial" w:hAnsi="Arial" w:cs="Arial"/>
+          <w:color w:val="000000"/>
+          <w:kern w:val="0"/>
+          <w:sz w:val="22"/>
+        </w:rPr>
+        <w:t>(phi,1)</w:t>
+      </w:r>
+    </w:p>
+    <w:p>
+      <w:pPr>
+        <w:autoSpaceDE w:val="0"/>
+        <w:autoSpaceDN w:val="0"/>
+        <w:adjustRightInd w:val="0"/>
+        <w:jc w:val="left"/>
+        <w:rPr>
+          <w:rFonts w:ascii="Arial" w:hAnsi="Arial" w:cs="Arial"/>
+          <w:kern w:val="0"/>
+          <w:sz w:val="22"/>
+        </w:rPr>
+      </w:pPr>
+      <w:r>
+        <w:rPr>
+          <w:rFonts w:ascii="Arial" w:hAnsi="Arial" w:cs="Arial"/>
+          <w:color w:val="000000"/>
+          <w:kern w:val="0"/>
+          <w:sz w:val="22"/>
+        </w:rPr>
+        <w:t xml:space="preserve">    </w:t>
+      </w:r>
+      <w:r>
+        <w:rPr>
+          <w:rFonts w:ascii="Arial" w:hAnsi="Arial" w:cs="Arial"/>
+          <w:color w:val="0000FF"/>
+          <w:kern w:val="0"/>
+          <w:sz w:val="22"/>
+        </w:rPr>
+        <w:t>for</w:t>
+      </w:r>
+      <w:r>
+        <w:rPr>
+          <w:rFonts w:ascii="Arial" w:hAnsi="Arial" w:cs="Arial"/>
+          <w:color w:val="000000"/>
+          <w:kern w:val="0"/>
+          <w:sz w:val="22"/>
+        </w:rPr>
+        <w:t xml:space="preserve"> j = </w:t>
+      </w:r>
+      <w:proofErr w:type="gramStart"/>
+      <w:r>
+        <w:rPr>
+          <w:rFonts w:ascii="Arial" w:hAnsi="Arial" w:cs="Arial"/>
+          <w:color w:val="000000"/>
+          <w:kern w:val="0"/>
+          <w:sz w:val="22"/>
+        </w:rPr>
+        <w:t>1:size</w:t>
+      </w:r>
+      <w:proofErr w:type="gramEnd"/>
+      <w:r>
+        <w:rPr>
+          <w:rFonts w:ascii="Arial" w:hAnsi="Arial" w:cs="Arial"/>
+          <w:color w:val="000000"/>
+          <w:kern w:val="0"/>
+          <w:sz w:val="22"/>
+        </w:rPr>
+        <w:t>(phi,2)</w:t>
+      </w:r>
+    </w:p>
+    <w:p>
+      <w:pPr>
+        <w:autoSpaceDE w:val="0"/>
+        <w:autoSpaceDN w:val="0"/>
+        <w:adjustRightInd w:val="0"/>
+        <w:jc w:val="left"/>
+        <w:rPr>
+          <w:rFonts w:ascii="Arial" w:hAnsi="Arial" w:cs="Arial"/>
+          <w:kern w:val="0"/>
+          <w:sz w:val="22"/>
+        </w:rPr>
+      </w:pPr>
+      <w:r>
+        <w:rPr>
+          <w:rFonts w:ascii="Arial" w:hAnsi="Arial" w:cs="Arial"/>
+          <w:color w:val="000000"/>
+          <w:kern w:val="0"/>
+          <w:sz w:val="22"/>
+        </w:rPr>
+        <w:t xml:space="preserve">        </w:t>
+      </w:r>
+      <w:r>
+        <w:rPr>
+          <w:rFonts w:ascii="Arial" w:hAnsi="Arial" w:cs="Arial"/>
+          <w:color w:val="0000FF"/>
+          <w:kern w:val="0"/>
+          <w:sz w:val="22"/>
+        </w:rPr>
+        <w:t>if</w:t>
+      </w:r>
+      <w:r>
+        <w:rPr>
+          <w:rFonts w:ascii="Arial" w:hAnsi="Arial" w:cs="Arial"/>
+          <w:color w:val="000000"/>
+          <w:kern w:val="0"/>
+          <w:sz w:val="22"/>
+        </w:rPr>
+        <w:t xml:space="preserve"> </w:t>
+      </w:r>
+      <w:proofErr w:type="spellStart"/>
+      <w:r>
+        <w:rPr>
+          <w:rFonts w:ascii="Arial" w:hAnsi="Arial" w:cs="Arial"/>
+          <w:color w:val="000000"/>
+          <w:kern w:val="0"/>
+          <w:sz w:val="22"/>
+        </w:rPr>
+        <w:t>phix</w:t>
+      </w:r>
+      <w:proofErr w:type="spellEnd"/>
+      <w:r>
+        <w:rPr>
+          <w:rFonts w:ascii="Arial" w:hAnsi="Arial" w:cs="Arial"/>
+          <w:color w:val="000000"/>
+          <w:kern w:val="0"/>
+          <w:sz w:val="22"/>
+        </w:rPr>
+        <w:t>(</w:t>
+      </w:r>
+      <w:proofErr w:type="spellStart"/>
+      <w:proofErr w:type="gramStart"/>
+      <w:r>
+        <w:rPr>
+          <w:rFonts w:ascii="Arial" w:hAnsi="Arial" w:cs="Arial"/>
+          <w:color w:val="000000"/>
+          <w:kern w:val="0"/>
+          <w:sz w:val="22"/>
+        </w:rPr>
+        <w:t>i,j</w:t>
+      </w:r>
+      <w:proofErr w:type="spellEnd"/>
+      <w:proofErr w:type="gramEnd"/>
+      <w:r>
+        <w:rPr>
+          <w:rFonts w:ascii="Arial" w:hAnsi="Arial" w:cs="Arial"/>
+          <w:color w:val="000000"/>
+          <w:kern w:val="0"/>
+          <w:sz w:val="22"/>
+        </w:rPr>
+        <w:t>) &gt;= 0</w:t>
+      </w:r>
+    </w:p>
+    <w:p>
+      <w:pPr>
+        <w:autoSpaceDE w:val="0"/>
+        <w:autoSpaceDN w:val="0"/>
+        <w:adjustRightInd w:val="0"/>
+        <w:jc w:val="left"/>
+        <w:rPr>
+          <w:rFonts w:ascii="Arial" w:hAnsi="Arial" w:cs="Arial"/>
+          <w:kern w:val="0"/>
+          <w:sz w:val="22"/>
+        </w:rPr>
+      </w:pPr>
+      <w:r>
+        <w:rPr>
+          <w:rFonts w:ascii="Arial" w:hAnsi="Arial" w:cs="Arial"/>
+          <w:color w:val="000000"/>
+          <w:kern w:val="0"/>
+          <w:sz w:val="22"/>
+        </w:rPr>
+        <w:t xml:space="preserve">            theta(</w:t>
+      </w:r>
+      <w:proofErr w:type="spellStart"/>
+      <w:proofErr w:type="gramStart"/>
+      <w:r>
+        <w:rPr>
+          <w:rFonts w:ascii="Arial" w:hAnsi="Arial" w:cs="Arial"/>
+          <w:color w:val="000000"/>
+          <w:kern w:val="0"/>
+          <w:sz w:val="22"/>
+        </w:rPr>
+        <w:t>i,j</w:t>
+      </w:r>
+      <w:proofErr w:type="spellEnd"/>
+      <w:proofErr w:type="gramEnd"/>
+      <w:r>
+        <w:rPr>
+          <w:rFonts w:ascii="Arial" w:hAnsi="Arial" w:cs="Arial"/>
+          <w:color w:val="000000"/>
+          <w:kern w:val="0"/>
+          <w:sz w:val="22"/>
+        </w:rPr>
+        <w:t xml:space="preserve">) =  </w:t>
+      </w:r>
+      <w:proofErr w:type="spellStart"/>
+      <w:r>
+        <w:rPr>
+          <w:rFonts w:ascii="Arial" w:hAnsi="Arial" w:cs="Arial"/>
+          <w:color w:val="000000"/>
+          <w:kern w:val="0"/>
+          <w:sz w:val="22"/>
+        </w:rPr>
+        <w:t>atan</w:t>
+      </w:r>
+      <w:proofErr w:type="spellEnd"/>
+      <w:r>
+        <w:rPr>
+          <w:rFonts w:ascii="Arial" w:hAnsi="Arial" w:cs="Arial"/>
+          <w:color w:val="000000"/>
+          <w:kern w:val="0"/>
+          <w:sz w:val="22"/>
+        </w:rPr>
+        <w:t>(</w:t>
+      </w:r>
+      <w:proofErr w:type="spellStart"/>
+      <w:r>
+        <w:rPr>
+          <w:rFonts w:ascii="Arial" w:hAnsi="Arial" w:cs="Arial"/>
+          <w:color w:val="000000"/>
+          <w:kern w:val="0"/>
+          <w:sz w:val="22"/>
+        </w:rPr>
+        <w:t>phiy</w:t>
+      </w:r>
+      <w:proofErr w:type="spellEnd"/>
+      <w:r>
+        <w:rPr>
+          <w:rFonts w:ascii="Arial" w:hAnsi="Arial" w:cs="Arial"/>
+          <w:color w:val="000000"/>
+          <w:kern w:val="0"/>
+          <w:sz w:val="22"/>
+        </w:rPr>
+        <w:t>(</w:t>
+      </w:r>
+      <w:proofErr w:type="spellStart"/>
+      <w:r>
+        <w:rPr>
+          <w:rFonts w:ascii="Arial" w:hAnsi="Arial" w:cs="Arial"/>
+          <w:color w:val="000000"/>
+          <w:kern w:val="0"/>
+          <w:sz w:val="22"/>
+        </w:rPr>
+        <w:t>i,j</w:t>
+      </w:r>
+      <w:proofErr w:type="spellEnd"/>
+      <w:r>
+        <w:rPr>
+          <w:rFonts w:ascii="Arial" w:hAnsi="Arial" w:cs="Arial"/>
+          <w:color w:val="000000"/>
+          <w:kern w:val="0"/>
+          <w:sz w:val="22"/>
+        </w:rPr>
+        <w:t>)/</w:t>
+      </w:r>
+      <w:proofErr w:type="spellStart"/>
+      <w:r>
+        <w:rPr>
+          <w:rFonts w:ascii="Arial" w:hAnsi="Arial" w:cs="Arial"/>
+          <w:color w:val="000000"/>
+          <w:kern w:val="0"/>
+          <w:sz w:val="22"/>
+        </w:rPr>
+        <w:t>phix</w:t>
+      </w:r>
+      <w:proofErr w:type="spellEnd"/>
+      <w:r>
+        <w:rPr>
+          <w:rFonts w:ascii="Arial" w:hAnsi="Arial" w:cs="Arial"/>
+          <w:color w:val="000000"/>
+          <w:kern w:val="0"/>
+          <w:sz w:val="22"/>
+        </w:rPr>
+        <w:t>(</w:t>
+      </w:r>
+      <w:proofErr w:type="spellStart"/>
+      <w:r>
+        <w:rPr>
+          <w:rFonts w:ascii="Arial" w:hAnsi="Arial" w:cs="Arial"/>
+          <w:color w:val="000000"/>
+          <w:kern w:val="0"/>
+          <w:sz w:val="22"/>
+        </w:rPr>
+        <w:t>i,j</w:t>
+      </w:r>
+      <w:proofErr w:type="spellEnd"/>
+      <w:r>
+        <w:rPr>
+          <w:rFonts w:ascii="Arial" w:hAnsi="Arial" w:cs="Arial"/>
+          <w:color w:val="000000"/>
+          <w:kern w:val="0"/>
+          <w:sz w:val="22"/>
+        </w:rPr>
+        <w:t>))*180/pi;</w:t>
+      </w:r>
+      <w:r>
+        <w:rPr>
+          <w:rFonts w:ascii="Arial" w:hAnsi="Arial" w:cs="Arial"/>
+          <w:color w:val="228B22"/>
+          <w:kern w:val="0"/>
+          <w:sz w:val="22"/>
+        </w:rPr>
+        <w:t>%in degree</w:t>
+      </w:r>
+    </w:p>
+    <w:p>
+      <w:pPr>
+        <w:autoSpaceDE w:val="0"/>
+        <w:autoSpaceDN w:val="0"/>
+        <w:adjustRightInd w:val="0"/>
+        <w:jc w:val="left"/>
+        <w:rPr>
+          <w:rFonts w:ascii="Arial" w:hAnsi="Arial" w:cs="Arial"/>
+          <w:kern w:val="0"/>
+          <w:sz w:val="22"/>
+        </w:rPr>
+      </w:pPr>
+      <w:r>
+        <w:rPr>
+          <w:rFonts w:ascii="Arial" w:hAnsi="Arial" w:cs="Arial"/>
+          <w:color w:val="000000"/>
+          <w:kern w:val="0"/>
+          <w:sz w:val="22"/>
+        </w:rPr>
+        <w:t xml:space="preserve">        </w:t>
+      </w:r>
+      <w:r>
+        <w:rPr>
+          <w:rFonts w:ascii="Arial" w:hAnsi="Arial" w:cs="Arial"/>
+          <w:color w:val="0000FF"/>
+          <w:kern w:val="0"/>
+          <w:sz w:val="22"/>
+        </w:rPr>
+        <w:t>else</w:t>
+      </w:r>
+    </w:p>
+    <w:p>
+      <w:pPr>
+        <w:autoSpaceDE w:val="0"/>
+        <w:autoSpaceDN w:val="0"/>
+        <w:adjustRightInd w:val="0"/>
+        <w:jc w:val="left"/>
+        <w:rPr>
+          <w:rFonts w:ascii="Arial" w:hAnsi="Arial" w:cs="Arial"/>
+          <w:kern w:val="0"/>
+          <w:sz w:val="22"/>
+        </w:rPr>
+      </w:pPr>
+      <w:r>
+        <w:rPr>
+          <w:rFonts w:ascii="Arial" w:hAnsi="Arial" w:cs="Arial"/>
+          <w:color w:val="000000"/>
+          <w:kern w:val="0"/>
+          <w:sz w:val="22"/>
+        </w:rPr>
+        <w:t xml:space="preserve">            theta(</w:t>
+      </w:r>
+      <w:proofErr w:type="spellStart"/>
+      <w:proofErr w:type="gramStart"/>
+      <w:r>
+        <w:rPr>
+          <w:rFonts w:ascii="Arial" w:hAnsi="Arial" w:cs="Arial"/>
+          <w:color w:val="000000"/>
+          <w:kern w:val="0"/>
+          <w:sz w:val="22"/>
+        </w:rPr>
+        <w:t>i,j</w:t>
+      </w:r>
+      <w:proofErr w:type="spellEnd"/>
+      <w:proofErr w:type="gramEnd"/>
+      <w:r>
+        <w:rPr>
+          <w:rFonts w:ascii="Arial" w:hAnsi="Arial" w:cs="Arial"/>
+          <w:color w:val="000000"/>
+          <w:kern w:val="0"/>
+          <w:sz w:val="22"/>
+        </w:rPr>
+        <w:t xml:space="preserve">) = </w:t>
+      </w:r>
+      <w:proofErr w:type="spellStart"/>
+      <w:r>
+        <w:rPr>
+          <w:rFonts w:ascii="Arial" w:hAnsi="Arial" w:cs="Arial"/>
+          <w:color w:val="000000"/>
+          <w:kern w:val="0"/>
+          <w:sz w:val="22"/>
+        </w:rPr>
+        <w:t>atan</w:t>
+      </w:r>
+      <w:proofErr w:type="spellEnd"/>
+      <w:r>
+        <w:rPr>
+          <w:rFonts w:ascii="Arial" w:hAnsi="Arial" w:cs="Arial"/>
+          <w:color w:val="000000"/>
+          <w:kern w:val="0"/>
+          <w:sz w:val="22"/>
+        </w:rPr>
+        <w:t>(</w:t>
+      </w:r>
+      <w:proofErr w:type="spellStart"/>
+      <w:r>
+        <w:rPr>
+          <w:rFonts w:ascii="Arial" w:hAnsi="Arial" w:cs="Arial"/>
+          <w:color w:val="000000"/>
+          <w:kern w:val="0"/>
+          <w:sz w:val="22"/>
+        </w:rPr>
+        <w:t>phiy</w:t>
+      </w:r>
+      <w:proofErr w:type="spellEnd"/>
+      <w:r>
+        <w:rPr>
+          <w:rFonts w:ascii="Arial" w:hAnsi="Arial" w:cs="Arial"/>
+          <w:color w:val="000000"/>
+          <w:kern w:val="0"/>
+          <w:sz w:val="22"/>
+        </w:rPr>
+        <w:t>(</w:t>
+      </w:r>
+      <w:proofErr w:type="spellStart"/>
+      <w:r>
+        <w:rPr>
+          <w:rFonts w:ascii="Arial" w:hAnsi="Arial" w:cs="Arial"/>
+          <w:color w:val="000000"/>
+          <w:kern w:val="0"/>
+          <w:sz w:val="22"/>
+        </w:rPr>
+        <w:t>i,j</w:t>
+      </w:r>
+      <w:proofErr w:type="spellEnd"/>
+      <w:r>
+        <w:rPr>
+          <w:rFonts w:ascii="Arial" w:hAnsi="Arial" w:cs="Arial"/>
+          <w:color w:val="000000"/>
+          <w:kern w:val="0"/>
+          <w:sz w:val="22"/>
+        </w:rPr>
+        <w:t>)/</w:t>
+      </w:r>
+      <w:proofErr w:type="spellStart"/>
+      <w:r>
+        <w:rPr>
+          <w:rFonts w:ascii="Arial" w:hAnsi="Arial" w:cs="Arial"/>
+          <w:color w:val="000000"/>
+          <w:kern w:val="0"/>
+          <w:sz w:val="22"/>
+        </w:rPr>
+        <w:t>phix</w:t>
+      </w:r>
+      <w:proofErr w:type="spellEnd"/>
+      <w:r>
+        <w:rPr>
+          <w:rFonts w:ascii="Arial" w:hAnsi="Arial" w:cs="Arial"/>
+          <w:color w:val="000000"/>
+          <w:kern w:val="0"/>
+          <w:sz w:val="22"/>
+        </w:rPr>
+        <w:t>(</w:t>
+      </w:r>
+      <w:proofErr w:type="spellStart"/>
+      <w:r>
+        <w:rPr>
+          <w:rFonts w:ascii="Arial" w:hAnsi="Arial" w:cs="Arial"/>
+          <w:color w:val="000000"/>
+          <w:kern w:val="0"/>
+          <w:sz w:val="22"/>
+        </w:rPr>
+        <w:t>i,j</w:t>
+      </w:r>
+      <w:proofErr w:type="spellEnd"/>
+      <w:r>
+        <w:rPr>
+          <w:rFonts w:ascii="Arial" w:hAnsi="Arial" w:cs="Arial"/>
+          <w:color w:val="000000"/>
+          <w:kern w:val="0"/>
+          <w:sz w:val="22"/>
+        </w:rPr>
+        <w:t>))*180/pi+180;</w:t>
+      </w:r>
+    </w:p>
+    <w:p>
+      <w:pPr>
+        <w:autoSpaceDE w:val="0"/>
+        <w:autoSpaceDN w:val="0"/>
+        <w:adjustRightInd w:val="0"/>
+        <w:jc w:val="left"/>
+        <w:rPr>
+          <w:rFonts w:ascii="Arial" w:hAnsi="Arial" w:cs="Arial"/>
+          <w:kern w:val="0"/>
+          <w:sz w:val="22"/>
+        </w:rPr>
+      </w:pPr>
+      <w:r>
+        <w:rPr>
+          <w:rFonts w:ascii="Arial" w:hAnsi="Arial" w:cs="Arial"/>
+          <w:color w:val="000000"/>
+          <w:kern w:val="0"/>
+          <w:sz w:val="22"/>
+        </w:rPr>
+        <w:t xml:space="preserve">        </w:t>
+      </w:r>
+      <w:r>
+        <w:rPr>
+          <w:rFonts w:ascii="Arial" w:hAnsi="Arial" w:cs="Arial"/>
+          <w:color w:val="0000FF"/>
+          <w:kern w:val="0"/>
+          <w:sz w:val="22"/>
+        </w:rPr>
+        <w:t>end</w:t>
+      </w:r>
+    </w:p>
+    <w:p>
+      <w:pPr>
+        <w:autoSpaceDE w:val="0"/>
+        <w:autoSpaceDN w:val="0"/>
+        <w:adjustRightInd w:val="0"/>
+        <w:jc w:val="left"/>
+        <w:rPr>
+          <w:rFonts w:ascii="Arial" w:hAnsi="Arial" w:cs="Arial"/>
+          <w:kern w:val="0"/>
+          <w:sz w:val="22"/>
+        </w:rPr>
+      </w:pPr>
+      <w:r>
+        <w:rPr>
+          <w:rFonts w:ascii="Arial" w:hAnsi="Arial" w:cs="Arial"/>
+          <w:color w:val="000000"/>
+          <w:kern w:val="0"/>
+          <w:sz w:val="22"/>
+        </w:rPr>
+        <w:t xml:space="preserve">    </w:t>
+      </w:r>
+      <w:r>
+        <w:rPr>
+          <w:rFonts w:ascii="Arial" w:hAnsi="Arial" w:cs="Arial"/>
+          <w:color w:val="0000FF"/>
+          <w:kern w:val="0"/>
+          <w:sz w:val="22"/>
+        </w:rPr>
+        <w:t>end</w:t>
+      </w:r>
+    </w:p>
+    <w:p>
+      <w:pPr>
+        <w:autoSpaceDE w:val="0"/>
+        <w:autoSpaceDN w:val="0"/>
+        <w:adjustRightInd w:val="0"/>
+        <w:jc w:val="left"/>
+        <w:rPr>
+          <w:rFonts w:ascii="Arial" w:hAnsi="Arial" w:cs="Arial"/>
+          <w:kern w:val="0"/>
+          <w:sz w:val="22"/>
+        </w:rPr>
+      </w:pPr>
+      <w:r>
+        <w:rPr>
+          <w:rFonts w:ascii="Arial" w:hAnsi="Arial" w:cs="Arial"/>
+          <w:color w:val="0000FF"/>
+          <w:kern w:val="0"/>
+          <w:sz w:val="22"/>
+        </w:rPr>
+        <w:t>end</w:t>
+      </w:r>
+      <w:r>
+        <w:rPr>
+          <w:rFonts w:ascii="Arial" w:hAnsi="Arial" w:cs="Arial"/>
+          <w:color w:val="000000"/>
+          <w:kern w:val="0"/>
+          <w:sz w:val="22"/>
+        </w:rPr>
+        <w:t xml:space="preserve"> </w:t>
+      </w:r>
+    </w:p>
+    <w:p>
+      <w:pPr>
+        <w:autoSpaceDE w:val="0"/>
+        <w:autoSpaceDN w:val="0"/>
+        <w:adjustRightInd w:val="0"/>
+        <w:jc w:val="left"/>
+        <w:rPr>
+          <w:rFonts w:ascii="Arial" w:hAnsi="Arial" w:cs="Arial"/>
+          <w:kern w:val="0"/>
+          <w:sz w:val="22"/>
+        </w:rPr>
+      </w:pPr>
+      <w:r>
+        <w:rPr>
+          <w:rFonts w:ascii="Arial" w:hAnsi="Arial" w:cs="Arial"/>
+          <w:color w:val="228B22"/>
+          <w:kern w:val="0"/>
+          <w:sz w:val="22"/>
+        </w:rPr>
+        <w:t>%% step3: NMS</w:t>
+      </w:r>
+    </w:p>
+    <w:p>
+      <w:pPr>
+        <w:autoSpaceDE w:val="0"/>
+        <w:autoSpaceDN w:val="0"/>
+        <w:adjustRightInd w:val="0"/>
+        <w:jc w:val="left"/>
+        <w:rPr>
+          <w:rFonts w:ascii="Arial" w:hAnsi="Arial" w:cs="Arial"/>
+          <w:kern w:val="0"/>
+          <w:sz w:val="22"/>
+        </w:rPr>
+      </w:pPr>
+      <w:r>
+        <w:rPr>
+          <w:rFonts w:ascii="Arial" w:hAnsi="Arial" w:cs="Arial"/>
+          <w:color w:val="228B22"/>
+          <w:kern w:val="0"/>
+          <w:sz w:val="22"/>
+        </w:rPr>
+        <w:t>% Make theta into section</w:t>
+      </w:r>
+    </w:p>
+    <w:p>
+      <w:pPr>
+        <w:autoSpaceDE w:val="0"/>
+        <w:autoSpaceDN w:val="0"/>
+        <w:adjustRightInd w:val="0"/>
+        <w:jc w:val="left"/>
+        <w:rPr>
+          <w:rFonts w:ascii="Arial" w:hAnsi="Arial" w:cs="Arial"/>
+          <w:kern w:val="0"/>
+          <w:sz w:val="22"/>
+        </w:rPr>
+      </w:pPr>
+      <w:r>
+        <w:rPr>
+          <w:rFonts w:ascii="Arial" w:hAnsi="Arial" w:cs="Arial"/>
+          <w:color w:val="000000"/>
+          <w:kern w:val="0"/>
+          <w:sz w:val="22"/>
+        </w:rPr>
+        <w:t>theta(theta&gt;-22.5 &amp; theta&lt;=22.5) = 0;</w:t>
+      </w:r>
+    </w:p>
+    <w:p>
+      <w:pPr>
+        <w:autoSpaceDE w:val="0"/>
+        <w:autoSpaceDN w:val="0"/>
+        <w:adjustRightInd w:val="0"/>
+        <w:jc w:val="left"/>
+        <w:rPr>
+          <w:rFonts w:ascii="Arial" w:hAnsi="Arial" w:cs="Arial"/>
+          <w:kern w:val="0"/>
+          <w:sz w:val="22"/>
+        </w:rPr>
+      </w:pPr>
+      <w:r>
+        <w:rPr>
+          <w:rFonts w:ascii="Arial" w:hAnsi="Arial" w:cs="Arial"/>
+          <w:color w:val="000000"/>
+          <w:kern w:val="0"/>
+          <w:sz w:val="22"/>
+        </w:rPr>
+        <w:t>theta(theta&gt;22.5 &amp; theta&lt;=67.5) = 1;</w:t>
+      </w:r>
+    </w:p>
+    <w:p>
+      <w:pPr>
+        <w:autoSpaceDE w:val="0"/>
+        <w:autoSpaceDN w:val="0"/>
+        <w:adjustRightInd w:val="0"/>
+        <w:jc w:val="left"/>
+        <w:rPr>
+          <w:rFonts w:ascii="Arial" w:hAnsi="Arial" w:cs="Arial"/>
+          <w:kern w:val="0"/>
+          <w:sz w:val="22"/>
+        </w:rPr>
+      </w:pPr>
+      <w:r>
+        <w:rPr>
+          <w:rFonts w:ascii="Arial" w:hAnsi="Arial" w:cs="Arial"/>
+          <w:color w:val="000000"/>
+          <w:kern w:val="0"/>
+          <w:sz w:val="22"/>
+        </w:rPr>
+        <w:t>theta(theta&gt;67.5 &amp; theta&lt;=112.5) = 2;</w:t>
+      </w:r>
+    </w:p>
+    <w:p>
+      <w:pPr>
+        <w:autoSpaceDE w:val="0"/>
+        <w:autoSpaceDN w:val="0"/>
+        <w:adjustRightInd w:val="0"/>
+        <w:jc w:val="left"/>
+        <w:rPr>
+          <w:rFonts w:ascii="Arial" w:hAnsi="Arial" w:cs="Arial"/>
+          <w:kern w:val="0"/>
+          <w:sz w:val="22"/>
+        </w:rPr>
+      </w:pPr>
+      <w:r>
+        <w:rPr>
+          <w:rFonts w:ascii="Arial" w:hAnsi="Arial" w:cs="Arial"/>
+          <w:color w:val="000000"/>
+          <w:kern w:val="0"/>
+          <w:sz w:val="22"/>
+        </w:rPr>
+        <w:t>theta(theta&gt;112.5 &amp; theta&lt;=157.5) = 3;</w:t>
+      </w:r>
+    </w:p>
+    <w:p>
+      <w:pPr>
+        <w:autoSpaceDE w:val="0"/>
+        <w:autoSpaceDN w:val="0"/>
+        <w:adjustRightInd w:val="0"/>
+        <w:jc w:val="left"/>
+        <w:rPr>
+          <w:rFonts w:ascii="Arial" w:hAnsi="Arial" w:cs="Arial"/>
+          <w:kern w:val="0"/>
+          <w:sz w:val="22"/>
+        </w:rPr>
+      </w:pPr>
+      <w:r>
+        <w:rPr>
+          <w:rFonts w:ascii="Arial" w:hAnsi="Arial" w:cs="Arial"/>
+          <w:color w:val="000000"/>
+          <w:kern w:val="0"/>
+          <w:sz w:val="22"/>
+        </w:rPr>
+        <w:t>theta(theta&gt;157.5 &amp; theta&lt;=202.5) = 0;</w:t>
+      </w:r>
+    </w:p>
+    <w:p>
+      <w:pPr>
+        <w:autoSpaceDE w:val="0"/>
+        <w:autoSpaceDN w:val="0"/>
+        <w:adjustRightInd w:val="0"/>
+        <w:jc w:val="left"/>
+        <w:rPr>
+          <w:rFonts w:ascii="Arial" w:hAnsi="Arial" w:cs="Arial"/>
+          <w:kern w:val="0"/>
+          <w:sz w:val="22"/>
+        </w:rPr>
+      </w:pPr>
+      <w:r>
+        <w:rPr>
+          <w:rFonts w:ascii="Arial" w:hAnsi="Arial" w:cs="Arial"/>
+          <w:color w:val="000000"/>
+          <w:kern w:val="0"/>
+          <w:sz w:val="22"/>
+        </w:rPr>
+        <w:t>theta(theta&gt;202.5 &amp; theta&lt;=247.5) = 1;</w:t>
+      </w:r>
+    </w:p>
+    <w:p>
+      <w:pPr>
+        <w:autoSpaceDE w:val="0"/>
+        <w:autoSpaceDN w:val="0"/>
+        <w:adjustRightInd w:val="0"/>
+        <w:jc w:val="left"/>
+        <w:rPr>
+          <w:rFonts w:ascii="Arial" w:hAnsi="Arial" w:cs="Arial"/>
+          <w:kern w:val="0"/>
+          <w:sz w:val="22"/>
+        </w:rPr>
+      </w:pPr>
+      <w:r>
+        <w:rPr>
+          <w:rFonts w:ascii="Arial" w:hAnsi="Arial" w:cs="Arial"/>
+          <w:color w:val="000000"/>
+          <w:kern w:val="0"/>
+          <w:sz w:val="22"/>
+        </w:rPr>
+        <w:t>theta(theta&gt;247.5 | theta&lt;=-67.5) = 2;</w:t>
+      </w:r>
+    </w:p>
+    <w:p>
+      <w:pPr>
+        <w:autoSpaceDE w:val="0"/>
+        <w:autoSpaceDN w:val="0"/>
+        <w:adjustRightInd w:val="0"/>
+        <w:jc w:val="left"/>
+        <w:rPr>
+          <w:rFonts w:ascii="Arial" w:hAnsi="Arial" w:cs="Arial"/>
+          <w:kern w:val="0"/>
+          <w:sz w:val="22"/>
+        </w:rPr>
+      </w:pPr>
+      <w:r>
+        <w:rPr>
+          <w:rFonts w:ascii="Arial" w:hAnsi="Arial" w:cs="Arial"/>
+          <w:color w:val="000000"/>
+          <w:kern w:val="0"/>
+          <w:sz w:val="22"/>
+        </w:rPr>
+        <w:t>theta(theta&gt;-67.5 &amp; theta&lt;=-22.5) = 3;</w:t>
+      </w:r>
+    </w:p>
+    <w:p>
+      <w:pPr>
+        <w:autoSpaceDE w:val="0"/>
+        <w:autoSpaceDN w:val="0"/>
+        <w:adjustRightInd w:val="0"/>
+        <w:jc w:val="left"/>
+        <w:rPr>
+          <w:rFonts w:ascii="Arial" w:hAnsi="Arial" w:cs="Arial"/>
+          <w:kern w:val="0"/>
+          <w:sz w:val="22"/>
+        </w:rPr>
+      </w:pPr>
+      <w:r>
+        <w:rPr>
+          <w:rFonts w:ascii="Arial" w:hAnsi="Arial" w:cs="Arial"/>
+          <w:color w:val="000000"/>
+          <w:kern w:val="0"/>
+          <w:sz w:val="22"/>
+        </w:rPr>
+        <w:t xml:space="preserve"> </w:t>
+      </w:r>
+    </w:p>
+    <w:p>
+      <w:pPr>
+        <w:autoSpaceDE w:val="0"/>
+        <w:autoSpaceDN w:val="0"/>
+        <w:adjustRightInd w:val="0"/>
+        <w:jc w:val="left"/>
+        <w:rPr>
+          <w:rFonts w:ascii="Arial" w:hAnsi="Arial" w:cs="Arial"/>
+          <w:kern w:val="0"/>
+          <w:sz w:val="22"/>
+        </w:rPr>
+      </w:pPr>
+      <w:proofErr w:type="spellStart"/>
+      <w:r>
+        <w:rPr>
+          <w:rFonts w:ascii="Arial" w:hAnsi="Arial" w:cs="Arial"/>
+          <w:color w:val="000000"/>
+          <w:kern w:val="0"/>
+          <w:sz w:val="22"/>
+        </w:rPr>
+        <w:t>is_max</w:t>
+      </w:r>
+      <w:proofErr w:type="spellEnd"/>
+      <w:r>
+        <w:rPr>
+          <w:rFonts w:ascii="Arial" w:hAnsi="Arial" w:cs="Arial"/>
+          <w:color w:val="000000"/>
+          <w:kern w:val="0"/>
+          <w:sz w:val="22"/>
+        </w:rPr>
+        <w:t xml:space="preserve"> = zeros(size(phi,1</w:t>
+      </w:r>
+      <w:proofErr w:type="gramStart"/>
+      <w:r>
+        <w:rPr>
+          <w:rFonts w:ascii="Arial" w:hAnsi="Arial" w:cs="Arial"/>
+          <w:color w:val="000000"/>
+          <w:kern w:val="0"/>
+          <w:sz w:val="22"/>
+        </w:rPr>
+        <w:t>),size</w:t>
+      </w:r>
+      <w:proofErr w:type="gramEnd"/>
+      <w:r>
+        <w:rPr>
+          <w:rFonts w:ascii="Arial" w:hAnsi="Arial" w:cs="Arial"/>
+          <w:color w:val="000000"/>
+          <w:kern w:val="0"/>
+          <w:sz w:val="22"/>
+        </w:rPr>
+        <w:t>(phi,2));</w:t>
+      </w:r>
+    </w:p>
+    <w:p>
+      <w:pPr>
+        <w:autoSpaceDE w:val="0"/>
+        <w:autoSpaceDN w:val="0"/>
+        <w:adjustRightInd w:val="0"/>
+        <w:jc w:val="left"/>
+        <w:rPr>
+          <w:rFonts w:ascii="Arial" w:hAnsi="Arial" w:cs="Arial"/>
+          <w:kern w:val="0"/>
+          <w:sz w:val="22"/>
+        </w:rPr>
+      </w:pPr>
+      <w:r>
+        <w:rPr>
+          <w:rFonts w:ascii="Arial" w:hAnsi="Arial" w:cs="Arial"/>
+          <w:color w:val="228B22"/>
+          <w:kern w:val="0"/>
+          <w:sz w:val="22"/>
+        </w:rPr>
+        <w:t xml:space="preserve">% 3*3 </w:t>
+      </w:r>
+      <w:proofErr w:type="gramStart"/>
+      <w:r>
+        <w:rPr>
+          <w:rFonts w:ascii="Arial" w:hAnsi="Arial" w:cs="Arial"/>
+          <w:color w:val="228B22"/>
+          <w:kern w:val="0"/>
+          <w:sz w:val="22"/>
+        </w:rPr>
+        <w:t>NMS  Window</w:t>
+      </w:r>
+      <w:proofErr w:type="gramEnd"/>
+    </w:p>
+    <w:p>
+      <w:pPr>
+        <w:autoSpaceDE w:val="0"/>
+        <w:autoSpaceDN w:val="0"/>
+        <w:adjustRightInd w:val="0"/>
+        <w:jc w:val="left"/>
+        <w:rPr>
+          <w:rFonts w:ascii="Arial" w:hAnsi="Arial" w:cs="Arial"/>
+          <w:kern w:val="0"/>
+          <w:sz w:val="22"/>
+        </w:rPr>
+      </w:pPr>
+      <w:r>
+        <w:rPr>
+          <w:rFonts w:ascii="Arial" w:hAnsi="Arial" w:cs="Arial"/>
+          <w:color w:val="0000FF"/>
+          <w:kern w:val="0"/>
+          <w:sz w:val="22"/>
+        </w:rPr>
+        <w:t>for</w:t>
+      </w:r>
+      <w:r>
+        <w:rPr>
+          <w:rFonts w:ascii="Arial" w:hAnsi="Arial" w:cs="Arial"/>
+          <w:color w:val="000000"/>
+          <w:kern w:val="0"/>
+          <w:sz w:val="22"/>
+        </w:rPr>
+        <w:t xml:space="preserve"> x = </w:t>
+      </w:r>
+      <w:proofErr w:type="gramStart"/>
+      <w:r>
+        <w:rPr>
+          <w:rFonts w:ascii="Arial" w:hAnsi="Arial" w:cs="Arial"/>
+          <w:color w:val="000000"/>
+          <w:kern w:val="0"/>
+          <w:sz w:val="22"/>
+        </w:rPr>
+        <w:t>2:size</w:t>
+      </w:r>
+      <w:proofErr w:type="gramEnd"/>
+      <w:r>
+        <w:rPr>
+          <w:rFonts w:ascii="Arial" w:hAnsi="Arial" w:cs="Arial"/>
+          <w:color w:val="000000"/>
+          <w:kern w:val="0"/>
+          <w:sz w:val="22"/>
+        </w:rPr>
+        <w:t>(phi,1)-1</w:t>
+      </w:r>
+    </w:p>
+    <w:p>
+      <w:pPr>
+        <w:autoSpaceDE w:val="0"/>
+        <w:autoSpaceDN w:val="0"/>
+        <w:adjustRightInd w:val="0"/>
+        <w:jc w:val="left"/>
+        <w:rPr>
+          <w:rFonts w:ascii="Arial" w:hAnsi="Arial" w:cs="Arial"/>
+          <w:kern w:val="0"/>
+          <w:sz w:val="22"/>
+        </w:rPr>
+      </w:pPr>
+      <w:r>
+        <w:rPr>
+          <w:rFonts w:ascii="Arial" w:hAnsi="Arial" w:cs="Arial"/>
+          <w:color w:val="000000"/>
+          <w:kern w:val="0"/>
+          <w:sz w:val="22"/>
+        </w:rPr>
+        <w:t xml:space="preserve">    </w:t>
+      </w:r>
+      <w:r>
+        <w:rPr>
+          <w:rFonts w:ascii="Arial" w:hAnsi="Arial" w:cs="Arial"/>
+          <w:color w:val="0000FF"/>
+          <w:kern w:val="0"/>
+          <w:sz w:val="22"/>
+        </w:rPr>
+        <w:t>for</w:t>
+      </w:r>
+      <w:r>
+        <w:rPr>
+          <w:rFonts w:ascii="Arial" w:hAnsi="Arial" w:cs="Arial"/>
+          <w:color w:val="000000"/>
+          <w:kern w:val="0"/>
+          <w:sz w:val="22"/>
+        </w:rPr>
+        <w:t xml:space="preserve"> y = </w:t>
+      </w:r>
+      <w:proofErr w:type="gramStart"/>
+      <w:r>
+        <w:rPr>
+          <w:rFonts w:ascii="Arial" w:hAnsi="Arial" w:cs="Arial"/>
+          <w:color w:val="000000"/>
+          <w:kern w:val="0"/>
+          <w:sz w:val="22"/>
+        </w:rPr>
+        <w:t>2:size</w:t>
+      </w:r>
+      <w:proofErr w:type="gramEnd"/>
+      <w:r>
+        <w:rPr>
+          <w:rFonts w:ascii="Arial" w:hAnsi="Arial" w:cs="Arial"/>
+          <w:color w:val="000000"/>
+          <w:kern w:val="0"/>
+          <w:sz w:val="22"/>
+        </w:rPr>
+        <w:t xml:space="preserve">(phi,2) - 1 </w:t>
+      </w:r>
+    </w:p>
+    <w:p>
+      <w:pPr>
+        <w:autoSpaceDE w:val="0"/>
+        <w:autoSpaceDN w:val="0"/>
+        <w:adjustRightInd w:val="0"/>
+        <w:jc w:val="left"/>
+        <w:rPr>
+          <w:rFonts w:ascii="Arial" w:hAnsi="Arial" w:cs="Arial"/>
+          <w:kern w:val="0"/>
+          <w:sz w:val="22"/>
+        </w:rPr>
+      </w:pPr>
+      <w:r>
+        <w:rPr>
+          <w:rFonts w:ascii="Arial" w:hAnsi="Arial" w:cs="Arial"/>
+          <w:color w:val="000000"/>
+          <w:kern w:val="0"/>
+          <w:sz w:val="22"/>
+        </w:rPr>
+        <w:t xml:space="preserve">        </w:t>
+      </w:r>
+      <w:proofErr w:type="spellStart"/>
+      <w:r>
+        <w:rPr>
+          <w:rFonts w:ascii="Arial" w:hAnsi="Arial" w:cs="Arial"/>
+          <w:color w:val="000000"/>
+          <w:kern w:val="0"/>
+          <w:sz w:val="22"/>
+        </w:rPr>
+        <w:t>phi_near</w:t>
+      </w:r>
+      <w:proofErr w:type="spellEnd"/>
+      <w:r>
+        <w:rPr>
+          <w:rFonts w:ascii="Arial" w:hAnsi="Arial" w:cs="Arial"/>
+          <w:color w:val="000000"/>
+          <w:kern w:val="0"/>
+          <w:sz w:val="22"/>
+        </w:rPr>
+        <w:t xml:space="preserve"> = phi(x-1:x+</w:t>
+      </w:r>
+      <w:proofErr w:type="gramStart"/>
+      <w:r>
+        <w:rPr>
+          <w:rFonts w:ascii="Arial" w:hAnsi="Arial" w:cs="Arial"/>
+          <w:color w:val="000000"/>
+          <w:kern w:val="0"/>
+          <w:sz w:val="22"/>
+        </w:rPr>
+        <w:t>1,y</w:t>
+      </w:r>
+      <w:proofErr w:type="gramEnd"/>
+      <w:r>
+        <w:rPr>
+          <w:rFonts w:ascii="Arial" w:hAnsi="Arial" w:cs="Arial"/>
+          <w:color w:val="000000"/>
+          <w:kern w:val="0"/>
+          <w:sz w:val="22"/>
+        </w:rPr>
+        <w:t>-1:y+1);</w:t>
+      </w:r>
+    </w:p>
+    <w:p>
+      <w:pPr>
+        <w:autoSpaceDE w:val="0"/>
+        <w:autoSpaceDN w:val="0"/>
+        <w:adjustRightInd w:val="0"/>
+        <w:jc w:val="left"/>
+        <w:rPr>
+          <w:rFonts w:ascii="Arial" w:hAnsi="Arial" w:cs="Arial"/>
+          <w:kern w:val="0"/>
+          <w:sz w:val="22"/>
+        </w:rPr>
+      </w:pPr>
+      <w:r>
+        <w:rPr>
+          <w:rFonts w:ascii="Arial" w:hAnsi="Arial" w:cs="Arial"/>
+          <w:color w:val="000000"/>
+          <w:kern w:val="0"/>
+          <w:sz w:val="22"/>
+        </w:rPr>
+        <w:t xml:space="preserve">        </w:t>
+      </w:r>
+      <w:proofErr w:type="spellStart"/>
+      <w:r>
+        <w:rPr>
+          <w:rFonts w:ascii="Arial" w:hAnsi="Arial" w:cs="Arial"/>
+          <w:color w:val="000000"/>
+          <w:kern w:val="0"/>
+          <w:sz w:val="22"/>
+        </w:rPr>
+        <w:t>phi_near</w:t>
+      </w:r>
+      <w:proofErr w:type="spellEnd"/>
+      <w:r>
+        <w:rPr>
+          <w:rFonts w:ascii="Arial" w:hAnsi="Arial" w:cs="Arial"/>
+          <w:color w:val="000000"/>
+          <w:kern w:val="0"/>
+          <w:sz w:val="22"/>
+        </w:rPr>
+        <w:t xml:space="preserve"> = </w:t>
+      </w:r>
+      <w:proofErr w:type="spellStart"/>
+      <w:r>
+        <w:rPr>
+          <w:rFonts w:ascii="Arial" w:hAnsi="Arial" w:cs="Arial"/>
+          <w:color w:val="000000"/>
+          <w:kern w:val="0"/>
+          <w:sz w:val="22"/>
+        </w:rPr>
+        <w:t>phi_</w:t>
+      </w:r>
+      <w:proofErr w:type="gramStart"/>
+      <w:r>
+        <w:rPr>
+          <w:rFonts w:ascii="Arial" w:hAnsi="Arial" w:cs="Arial"/>
+          <w:color w:val="000000"/>
+          <w:kern w:val="0"/>
+          <w:sz w:val="22"/>
+        </w:rPr>
+        <w:t>near</w:t>
+      </w:r>
+      <w:proofErr w:type="spellEnd"/>
+      <w:r>
+        <w:rPr>
+          <w:rFonts w:ascii="Arial" w:hAnsi="Arial" w:cs="Arial"/>
+          <w:color w:val="000000"/>
+          <w:kern w:val="0"/>
+          <w:sz w:val="22"/>
+        </w:rPr>
+        <w:t>.*</w:t>
+      </w:r>
+      <w:proofErr w:type="gramEnd"/>
+      <w:r>
+        <w:rPr>
+          <w:rFonts w:ascii="Arial" w:hAnsi="Arial" w:cs="Arial"/>
+          <w:color w:val="000000"/>
+          <w:kern w:val="0"/>
+          <w:sz w:val="22"/>
+        </w:rPr>
+        <w:t>(theta(x-1:x+1,y-1:y+1)==theta(</w:t>
+      </w:r>
+      <w:proofErr w:type="spellStart"/>
+      <w:r>
+        <w:rPr>
+          <w:rFonts w:ascii="Arial" w:hAnsi="Arial" w:cs="Arial"/>
+          <w:color w:val="000000"/>
+          <w:kern w:val="0"/>
+          <w:sz w:val="22"/>
+        </w:rPr>
+        <w:t>x,y</w:t>
+      </w:r>
+      <w:proofErr w:type="spellEnd"/>
+      <w:r>
+        <w:rPr>
+          <w:rFonts w:ascii="Arial" w:hAnsi="Arial" w:cs="Arial"/>
+          <w:color w:val="000000"/>
+          <w:kern w:val="0"/>
+          <w:sz w:val="22"/>
+        </w:rPr>
+        <w:t>));</w:t>
+      </w:r>
+    </w:p>
+    <w:p>
+      <w:pPr>
+        <w:autoSpaceDE w:val="0"/>
+        <w:autoSpaceDN w:val="0"/>
+        <w:adjustRightInd w:val="0"/>
+        <w:jc w:val="left"/>
+        <w:rPr>
+          <w:rFonts w:ascii="Arial" w:hAnsi="Arial" w:cs="Arial"/>
+          <w:kern w:val="0"/>
+          <w:sz w:val="22"/>
+        </w:rPr>
+      </w:pPr>
+      <w:r>
+        <w:rPr>
+          <w:rFonts w:ascii="Arial" w:hAnsi="Arial" w:cs="Arial"/>
+          <w:color w:val="000000"/>
+          <w:kern w:val="0"/>
+          <w:sz w:val="22"/>
+        </w:rPr>
+        <w:t xml:space="preserve">        </w:t>
+      </w:r>
+      <w:proofErr w:type="spellStart"/>
+      <w:r>
+        <w:rPr>
+          <w:rFonts w:ascii="Arial" w:hAnsi="Arial" w:cs="Arial"/>
+          <w:color w:val="000000"/>
+          <w:kern w:val="0"/>
+          <w:sz w:val="22"/>
+        </w:rPr>
+        <w:t>is_max</w:t>
+      </w:r>
+      <w:proofErr w:type="spellEnd"/>
+      <w:r>
+        <w:rPr>
+          <w:rFonts w:ascii="Arial" w:hAnsi="Arial" w:cs="Arial"/>
+          <w:color w:val="000000"/>
+          <w:kern w:val="0"/>
+          <w:sz w:val="22"/>
+        </w:rPr>
+        <w:t>(</w:t>
+      </w:r>
+      <w:proofErr w:type="spellStart"/>
+      <w:proofErr w:type="gramStart"/>
+      <w:r>
+        <w:rPr>
+          <w:rFonts w:ascii="Arial" w:hAnsi="Arial" w:cs="Arial"/>
+          <w:color w:val="000000"/>
+          <w:kern w:val="0"/>
+          <w:sz w:val="22"/>
+        </w:rPr>
+        <w:t>x,y</w:t>
+      </w:r>
+      <w:proofErr w:type="spellEnd"/>
+      <w:proofErr w:type="gramEnd"/>
+      <w:r>
+        <w:rPr>
+          <w:rFonts w:ascii="Arial" w:hAnsi="Arial" w:cs="Arial"/>
+          <w:color w:val="000000"/>
+          <w:kern w:val="0"/>
+          <w:sz w:val="22"/>
+        </w:rPr>
+        <w:t>) = phi(</w:t>
+      </w:r>
+      <w:proofErr w:type="spellStart"/>
+      <w:r>
+        <w:rPr>
+          <w:rFonts w:ascii="Arial" w:hAnsi="Arial" w:cs="Arial"/>
+          <w:color w:val="000000"/>
+          <w:kern w:val="0"/>
+          <w:sz w:val="22"/>
+        </w:rPr>
+        <w:t>x,y</w:t>
+      </w:r>
+      <w:proofErr w:type="spellEnd"/>
+      <w:r>
+        <w:rPr>
+          <w:rFonts w:ascii="Arial" w:hAnsi="Arial" w:cs="Arial"/>
+          <w:color w:val="000000"/>
+          <w:kern w:val="0"/>
+          <w:sz w:val="22"/>
+        </w:rPr>
+        <w:t>)==max(max(</w:t>
+      </w:r>
+      <w:proofErr w:type="spellStart"/>
+      <w:r>
+        <w:rPr>
+          <w:rFonts w:ascii="Arial" w:hAnsi="Arial" w:cs="Arial"/>
+          <w:color w:val="000000"/>
+          <w:kern w:val="0"/>
+          <w:sz w:val="22"/>
+        </w:rPr>
+        <w:t>phi_near</w:t>
+      </w:r>
+      <w:proofErr w:type="spellEnd"/>
+      <w:r>
+        <w:rPr>
+          <w:rFonts w:ascii="Arial" w:hAnsi="Arial" w:cs="Arial"/>
+          <w:color w:val="000000"/>
+          <w:kern w:val="0"/>
+          <w:sz w:val="22"/>
+        </w:rPr>
+        <w:t>));</w:t>
+      </w:r>
+    </w:p>
+    <w:p>
+      <w:pPr>
+        <w:autoSpaceDE w:val="0"/>
+        <w:autoSpaceDN w:val="0"/>
+        <w:adjustRightInd w:val="0"/>
+        <w:jc w:val="left"/>
+        <w:rPr>
+          <w:rFonts w:ascii="Arial" w:hAnsi="Arial" w:cs="Arial"/>
+          <w:kern w:val="0"/>
+          <w:sz w:val="22"/>
+        </w:rPr>
+      </w:pPr>
+      <w:r>
+        <w:rPr>
+          <w:rFonts w:ascii="Arial" w:hAnsi="Arial" w:cs="Arial"/>
+          <w:color w:val="000000"/>
+          <w:kern w:val="0"/>
+          <w:sz w:val="22"/>
+        </w:rPr>
+        <w:t xml:space="preserve">    </w:t>
+      </w:r>
+      <w:r>
+        <w:rPr>
+          <w:rFonts w:ascii="Arial" w:hAnsi="Arial" w:cs="Arial"/>
+          <w:color w:val="0000FF"/>
+          <w:kern w:val="0"/>
+          <w:sz w:val="22"/>
+        </w:rPr>
+        <w:t>end</w:t>
+      </w:r>
+    </w:p>
+    <w:p>
+      <w:pPr>
+        <w:autoSpaceDE w:val="0"/>
+        <w:autoSpaceDN w:val="0"/>
+        <w:adjustRightInd w:val="0"/>
+        <w:jc w:val="left"/>
+        <w:rPr>
+          <w:rFonts w:ascii="Arial" w:hAnsi="Arial" w:cs="Arial"/>
+          <w:kern w:val="0"/>
+          <w:sz w:val="22"/>
+        </w:rPr>
+      </w:pPr>
+      <w:r>
+        <w:rPr>
+          <w:rFonts w:ascii="Arial" w:hAnsi="Arial" w:cs="Arial"/>
+          <w:color w:val="0000FF"/>
+          <w:kern w:val="0"/>
+          <w:sz w:val="22"/>
+        </w:rPr>
+        <w:t>end</w:t>
+      </w:r>
+    </w:p>
+    <w:p>
+      <w:pPr>
+        <w:autoSpaceDE w:val="0"/>
+        <w:autoSpaceDN w:val="0"/>
+        <w:adjustRightInd w:val="0"/>
+        <w:jc w:val="left"/>
+        <w:rPr>
+          <w:rFonts w:ascii="Arial" w:hAnsi="Arial" w:cs="Arial"/>
+          <w:kern w:val="0"/>
+          <w:sz w:val="22"/>
+        </w:rPr>
+      </w:pPr>
+      <w:r>
+        <w:rPr>
+          <w:rFonts w:ascii="Arial" w:hAnsi="Arial" w:cs="Arial"/>
+          <w:color w:val="228B22"/>
+          <w:kern w:val="0"/>
+          <w:sz w:val="22"/>
+        </w:rPr>
+        <w:t>%</w:t>
+      </w:r>
+      <w:proofErr w:type="spellStart"/>
+      <w:r>
+        <w:rPr>
+          <w:rFonts w:ascii="Arial" w:hAnsi="Arial" w:cs="Arial"/>
+          <w:color w:val="228B22"/>
+          <w:kern w:val="0"/>
+          <w:sz w:val="22"/>
+        </w:rPr>
+        <w:t>Maping</w:t>
+      </w:r>
+      <w:proofErr w:type="spellEnd"/>
+      <w:r>
+        <w:rPr>
+          <w:rFonts w:ascii="Arial" w:hAnsi="Arial" w:cs="Arial"/>
+          <w:color w:val="228B22"/>
+          <w:kern w:val="0"/>
+          <w:sz w:val="22"/>
+        </w:rPr>
+        <w:t>!</w:t>
+      </w:r>
+    </w:p>
+    <w:p>
+      <w:pPr>
+        <w:autoSpaceDE w:val="0"/>
+        <w:autoSpaceDN w:val="0"/>
+        <w:adjustRightInd w:val="0"/>
+        <w:jc w:val="left"/>
+        <w:rPr>
+          <w:rFonts w:ascii="Arial" w:hAnsi="Arial" w:cs="Arial"/>
+          <w:kern w:val="0"/>
+          <w:sz w:val="22"/>
+        </w:rPr>
+      </w:pPr>
+      <w:r>
+        <w:rPr>
+          <w:rFonts w:ascii="Arial" w:hAnsi="Arial" w:cs="Arial"/>
+          <w:color w:val="000000"/>
+          <w:kern w:val="0"/>
+          <w:sz w:val="22"/>
+        </w:rPr>
+        <w:t xml:space="preserve">phi = </w:t>
+      </w:r>
+      <w:proofErr w:type="spellStart"/>
+      <w:r>
+        <w:rPr>
+          <w:rFonts w:ascii="Arial" w:hAnsi="Arial" w:cs="Arial"/>
+          <w:color w:val="000000"/>
+          <w:kern w:val="0"/>
+          <w:sz w:val="22"/>
+        </w:rPr>
+        <w:t>is_max</w:t>
+      </w:r>
+      <w:proofErr w:type="spellEnd"/>
+      <w:r>
+        <w:rPr>
+          <w:rFonts w:ascii="Arial" w:hAnsi="Arial" w:cs="Arial"/>
+          <w:color w:val="000000"/>
+          <w:kern w:val="0"/>
+          <w:sz w:val="22"/>
+        </w:rPr>
+        <w:t>.*phi;</w:t>
+      </w:r>
+    </w:p>
+    <w:p>
+      <w:pPr>
+        <w:autoSpaceDE w:val="0"/>
+        <w:autoSpaceDN w:val="0"/>
+        <w:adjustRightInd w:val="0"/>
+        <w:jc w:val="left"/>
+        <w:rPr>
+          <w:rFonts w:ascii="Arial" w:hAnsi="Arial" w:cs="Arial"/>
+          <w:kern w:val="0"/>
+          <w:sz w:val="22"/>
+        </w:rPr>
+      </w:pPr>
+      <w:r>
+        <w:rPr>
+          <w:rFonts w:ascii="Arial" w:hAnsi="Arial" w:cs="Arial"/>
+          <w:color w:val="228B22"/>
+          <w:kern w:val="0"/>
+          <w:sz w:val="22"/>
+        </w:rPr>
+        <w:t>%% step</w:t>
+      </w:r>
+      <w:proofErr w:type="gramStart"/>
+      <w:r>
+        <w:rPr>
+          <w:rFonts w:ascii="Arial" w:hAnsi="Arial" w:cs="Arial"/>
+          <w:color w:val="228B22"/>
+          <w:kern w:val="0"/>
+          <w:sz w:val="22"/>
+        </w:rPr>
+        <w:t>4:Thres</w:t>
+      </w:r>
+      <w:proofErr w:type="gramEnd"/>
+    </w:p>
+    <w:p>
+      <w:pPr>
+        <w:autoSpaceDE w:val="0"/>
+        <w:autoSpaceDN w:val="0"/>
+        <w:adjustRightInd w:val="0"/>
+        <w:jc w:val="left"/>
+        <w:rPr>
+          <w:rFonts w:ascii="Arial" w:hAnsi="Arial" w:cs="Arial"/>
+          <w:kern w:val="0"/>
+          <w:sz w:val="22"/>
+        </w:rPr>
+      </w:pPr>
+      <w:r>
+        <w:rPr>
+          <w:rFonts w:ascii="Arial" w:hAnsi="Arial" w:cs="Arial"/>
+          <w:color w:val="000000"/>
+          <w:kern w:val="0"/>
+          <w:sz w:val="22"/>
+        </w:rPr>
+        <w:t>Edge = zeros(size(phi,1</w:t>
+      </w:r>
+      <w:proofErr w:type="gramStart"/>
+      <w:r>
+        <w:rPr>
+          <w:rFonts w:ascii="Arial" w:hAnsi="Arial" w:cs="Arial"/>
+          <w:color w:val="000000"/>
+          <w:kern w:val="0"/>
+          <w:sz w:val="22"/>
+        </w:rPr>
+        <w:t>),size</w:t>
+      </w:r>
+      <w:proofErr w:type="gramEnd"/>
+      <w:r>
+        <w:rPr>
+          <w:rFonts w:ascii="Arial" w:hAnsi="Arial" w:cs="Arial"/>
+          <w:color w:val="000000"/>
+          <w:kern w:val="0"/>
+          <w:sz w:val="22"/>
+        </w:rPr>
+        <w:t>(phi,2));</w:t>
+      </w:r>
+    </w:p>
+    <w:p>
+      <w:pPr>
+        <w:autoSpaceDE w:val="0"/>
+        <w:autoSpaceDN w:val="0"/>
+        <w:adjustRightInd w:val="0"/>
+        <w:jc w:val="left"/>
+        <w:rPr>
+          <w:rFonts w:ascii="Arial" w:hAnsi="Arial" w:cs="Arial"/>
+          <w:kern w:val="0"/>
+          <w:sz w:val="22"/>
+        </w:rPr>
+      </w:pPr>
+      <w:proofErr w:type="spellStart"/>
+      <w:r>
+        <w:rPr>
+          <w:rFonts w:ascii="Arial" w:hAnsi="Arial" w:cs="Arial"/>
+          <w:color w:val="000000"/>
+          <w:kern w:val="0"/>
+          <w:sz w:val="22"/>
+        </w:rPr>
+        <w:t>phi_max</w:t>
+      </w:r>
+      <w:proofErr w:type="spellEnd"/>
+      <w:r>
+        <w:rPr>
+          <w:rFonts w:ascii="Arial" w:hAnsi="Arial" w:cs="Arial"/>
+          <w:color w:val="000000"/>
+          <w:kern w:val="0"/>
+          <w:sz w:val="22"/>
+        </w:rPr>
+        <w:t xml:space="preserve"> = max(max(phi));</w:t>
+      </w:r>
+    </w:p>
+    <w:p>
+      <w:pPr>
+        <w:autoSpaceDE w:val="0"/>
+        <w:autoSpaceDN w:val="0"/>
+        <w:adjustRightInd w:val="0"/>
+        <w:jc w:val="left"/>
+        <w:rPr>
+          <w:rFonts w:ascii="Arial" w:hAnsi="Arial" w:cs="Arial"/>
+          <w:kern w:val="0"/>
+          <w:sz w:val="22"/>
+        </w:rPr>
+      </w:pPr>
+      <w:r>
+        <w:rPr>
+          <w:rFonts w:ascii="Arial" w:hAnsi="Arial" w:cs="Arial"/>
+          <w:color w:val="000000"/>
+          <w:kern w:val="0"/>
+          <w:sz w:val="22"/>
+        </w:rPr>
+        <w:t>TH = TH*</w:t>
+      </w:r>
+      <w:proofErr w:type="spellStart"/>
+      <w:r>
+        <w:rPr>
+          <w:rFonts w:ascii="Arial" w:hAnsi="Arial" w:cs="Arial"/>
+          <w:color w:val="000000"/>
+          <w:kern w:val="0"/>
+          <w:sz w:val="22"/>
+        </w:rPr>
+        <w:t>phi_max</w:t>
+      </w:r>
+      <w:proofErr w:type="spellEnd"/>
+      <w:r>
+        <w:rPr>
+          <w:rFonts w:ascii="Arial" w:hAnsi="Arial" w:cs="Arial"/>
+          <w:color w:val="000000"/>
+          <w:kern w:val="0"/>
+          <w:sz w:val="22"/>
+        </w:rPr>
+        <w:t>;</w:t>
+      </w:r>
+    </w:p>
+    <w:p>
+      <w:pPr>
+        <w:autoSpaceDE w:val="0"/>
+        <w:autoSpaceDN w:val="0"/>
+        <w:adjustRightInd w:val="0"/>
+        <w:jc w:val="left"/>
+        <w:rPr>
+          <w:rFonts w:ascii="Arial" w:hAnsi="Arial" w:cs="Arial"/>
+          <w:kern w:val="0"/>
+          <w:sz w:val="22"/>
+        </w:rPr>
+      </w:pPr>
+      <w:r>
+        <w:rPr>
+          <w:rFonts w:ascii="Arial" w:hAnsi="Arial" w:cs="Arial"/>
+          <w:color w:val="000000"/>
+          <w:kern w:val="0"/>
+          <w:sz w:val="22"/>
+        </w:rPr>
+        <w:t>TL = TL*</w:t>
+      </w:r>
+      <w:proofErr w:type="spellStart"/>
+      <w:r>
+        <w:rPr>
+          <w:rFonts w:ascii="Arial" w:hAnsi="Arial" w:cs="Arial"/>
+          <w:color w:val="000000"/>
+          <w:kern w:val="0"/>
+          <w:sz w:val="22"/>
+        </w:rPr>
+        <w:t>phi_max</w:t>
+      </w:r>
+      <w:proofErr w:type="spellEnd"/>
+      <w:r>
+        <w:rPr>
+          <w:rFonts w:ascii="Arial" w:hAnsi="Arial" w:cs="Arial"/>
+          <w:color w:val="000000"/>
+          <w:kern w:val="0"/>
+          <w:sz w:val="22"/>
+        </w:rPr>
+        <w:t>;</w:t>
+      </w:r>
+    </w:p>
+    <w:p>
+      <w:pPr>
+        <w:autoSpaceDE w:val="0"/>
+        <w:autoSpaceDN w:val="0"/>
+        <w:adjustRightInd w:val="0"/>
+        <w:jc w:val="left"/>
+        <w:rPr>
+          <w:rFonts w:ascii="Arial" w:hAnsi="Arial" w:cs="Arial"/>
+          <w:kern w:val="0"/>
+          <w:sz w:val="22"/>
+        </w:rPr>
+      </w:pPr>
+      <w:r>
+        <w:rPr>
+          <w:rFonts w:ascii="Arial" w:hAnsi="Arial" w:cs="Arial"/>
+          <w:color w:val="228B22"/>
+          <w:kern w:val="0"/>
+          <w:sz w:val="22"/>
+        </w:rPr>
+        <w:t xml:space="preserve">%4 </w:t>
+      </w:r>
+      <w:proofErr w:type="spellStart"/>
+      <w:r>
+        <w:rPr>
+          <w:rFonts w:ascii="Arial" w:hAnsi="Arial" w:cs="Arial"/>
+          <w:color w:val="228B22"/>
+          <w:kern w:val="0"/>
+          <w:sz w:val="22"/>
+        </w:rPr>
+        <w:t>neibour</w:t>
+      </w:r>
+      <w:proofErr w:type="spellEnd"/>
+      <w:r>
+        <w:rPr>
+          <w:rFonts w:ascii="Arial" w:hAnsi="Arial" w:cs="Arial"/>
+          <w:color w:val="228B22"/>
+          <w:kern w:val="0"/>
+          <w:sz w:val="22"/>
+        </w:rPr>
+        <w:t xml:space="preserve">| 8 </w:t>
+      </w:r>
+      <w:proofErr w:type="spellStart"/>
+      <w:r>
+        <w:rPr>
+          <w:rFonts w:ascii="Arial" w:hAnsi="Arial" w:cs="Arial"/>
+          <w:color w:val="228B22"/>
+          <w:kern w:val="0"/>
+          <w:sz w:val="22"/>
+        </w:rPr>
+        <w:t>neibour</w:t>
+      </w:r>
+      <w:proofErr w:type="spellEnd"/>
+    </w:p>
+    <w:p>
+      <w:pPr>
+        <w:autoSpaceDE w:val="0"/>
+        <w:autoSpaceDN w:val="0"/>
+        <w:adjustRightInd w:val="0"/>
+        <w:jc w:val="left"/>
+        <w:rPr>
+          <w:rFonts w:ascii="Arial" w:hAnsi="Arial" w:cs="Arial"/>
+          <w:kern w:val="0"/>
+          <w:sz w:val="22"/>
+        </w:rPr>
+      </w:pPr>
+      <w:r>
+        <w:rPr>
+          <w:rFonts w:ascii="Arial" w:hAnsi="Arial" w:cs="Arial"/>
+          <w:color w:val="000000"/>
+          <w:kern w:val="0"/>
+          <w:sz w:val="22"/>
+        </w:rPr>
+        <w:t>Nei4 = [0,1,0;1,0,1;0,1,0];</w:t>
+      </w:r>
+    </w:p>
+    <w:p>
+      <w:pPr>
+        <w:autoSpaceDE w:val="0"/>
+        <w:autoSpaceDN w:val="0"/>
+        <w:adjustRightInd w:val="0"/>
+        <w:jc w:val="left"/>
+        <w:rPr>
+          <w:rFonts w:ascii="Arial" w:hAnsi="Arial" w:cs="Arial"/>
+          <w:kern w:val="0"/>
+          <w:sz w:val="22"/>
+        </w:rPr>
+      </w:pPr>
+      <w:r>
+        <w:rPr>
+          <w:rFonts w:ascii="Arial" w:hAnsi="Arial" w:cs="Arial"/>
+          <w:color w:val="000000"/>
+          <w:kern w:val="0"/>
+          <w:sz w:val="22"/>
+        </w:rPr>
+        <w:t>Nei8 = [1,1,1;1,0,1;1,1,1];</w:t>
+      </w:r>
+    </w:p>
+    <w:p>
+      <w:pPr>
+        <w:autoSpaceDE w:val="0"/>
+        <w:autoSpaceDN w:val="0"/>
+        <w:adjustRightInd w:val="0"/>
+        <w:jc w:val="left"/>
+        <w:rPr>
+          <w:rFonts w:ascii="Arial" w:hAnsi="Arial" w:cs="Arial"/>
+          <w:kern w:val="0"/>
+          <w:sz w:val="22"/>
+        </w:rPr>
+      </w:pPr>
+      <w:r>
+        <w:rPr>
+          <w:rFonts w:ascii="Arial" w:hAnsi="Arial" w:cs="Arial"/>
+          <w:color w:val="228B22"/>
+          <w:kern w:val="0"/>
+          <w:sz w:val="22"/>
+        </w:rPr>
+        <w:t xml:space="preserve">%High </w:t>
+      </w:r>
+      <w:proofErr w:type="spellStart"/>
+      <w:r>
+        <w:rPr>
+          <w:rFonts w:ascii="Arial" w:hAnsi="Arial" w:cs="Arial"/>
+          <w:color w:val="228B22"/>
+          <w:kern w:val="0"/>
+          <w:sz w:val="22"/>
+        </w:rPr>
+        <w:t>thres</w:t>
+      </w:r>
+      <w:proofErr w:type="spellEnd"/>
+      <w:r>
+        <w:rPr>
+          <w:rFonts w:ascii="Arial" w:hAnsi="Arial" w:cs="Arial"/>
+          <w:color w:val="228B22"/>
+          <w:kern w:val="0"/>
+          <w:sz w:val="22"/>
+        </w:rPr>
+        <w:t xml:space="preserve"> mapping</w:t>
+      </w:r>
+    </w:p>
+    <w:p>
+      <w:pPr>
+        <w:autoSpaceDE w:val="0"/>
+        <w:autoSpaceDN w:val="0"/>
+        <w:adjustRightInd w:val="0"/>
+        <w:jc w:val="left"/>
+        <w:rPr>
+          <w:rFonts w:ascii="Arial" w:hAnsi="Arial" w:cs="Arial"/>
+          <w:kern w:val="0"/>
+          <w:sz w:val="22"/>
+        </w:rPr>
+      </w:pPr>
+      <w:r>
+        <w:rPr>
+          <w:rFonts w:ascii="Arial" w:hAnsi="Arial" w:cs="Arial"/>
+          <w:color w:val="000000"/>
+          <w:kern w:val="0"/>
+          <w:sz w:val="22"/>
+        </w:rPr>
+        <w:t>Edge(phi&gt;TH) = 2;</w:t>
+      </w:r>
+    </w:p>
+    <w:p>
+      <w:pPr>
+        <w:autoSpaceDE w:val="0"/>
+        <w:autoSpaceDN w:val="0"/>
+        <w:adjustRightInd w:val="0"/>
+        <w:jc w:val="left"/>
+        <w:rPr>
+          <w:rFonts w:ascii="Arial" w:hAnsi="Arial" w:cs="Arial"/>
+          <w:kern w:val="0"/>
+          <w:sz w:val="22"/>
+        </w:rPr>
+      </w:pPr>
+      <w:r>
+        <w:rPr>
+          <w:rFonts w:ascii="Arial" w:hAnsi="Arial" w:cs="Arial"/>
+          <w:color w:val="228B22"/>
+          <w:kern w:val="0"/>
+          <w:sz w:val="22"/>
+        </w:rPr>
+        <w:t xml:space="preserve">%Low </w:t>
+      </w:r>
+      <w:proofErr w:type="spellStart"/>
+      <w:r>
+        <w:rPr>
+          <w:rFonts w:ascii="Arial" w:hAnsi="Arial" w:cs="Arial"/>
+          <w:color w:val="228B22"/>
+          <w:kern w:val="0"/>
+          <w:sz w:val="22"/>
+        </w:rPr>
+        <w:t>thres</w:t>
+      </w:r>
+      <w:proofErr w:type="spellEnd"/>
+      <w:r>
+        <w:rPr>
+          <w:rFonts w:ascii="Arial" w:hAnsi="Arial" w:cs="Arial"/>
+          <w:color w:val="228B22"/>
+          <w:kern w:val="0"/>
+          <w:sz w:val="22"/>
+        </w:rPr>
+        <w:t xml:space="preserve"> mapping</w:t>
+      </w:r>
+    </w:p>
+    <w:p>
+      <w:pPr>
+        <w:autoSpaceDE w:val="0"/>
+        <w:autoSpaceDN w:val="0"/>
+        <w:adjustRightInd w:val="0"/>
+        <w:jc w:val="left"/>
+        <w:rPr>
+          <w:rFonts w:ascii="Arial" w:hAnsi="Arial" w:cs="Arial"/>
+          <w:kern w:val="0"/>
+          <w:sz w:val="22"/>
+        </w:rPr>
+      </w:pPr>
+      <w:r>
+        <w:rPr>
+          <w:rFonts w:ascii="Arial" w:hAnsi="Arial" w:cs="Arial"/>
+          <w:color w:val="0000FF"/>
+          <w:kern w:val="0"/>
+          <w:sz w:val="22"/>
+        </w:rPr>
+        <w:lastRenderedPageBreak/>
+        <w:t>for</w:t>
+      </w:r>
+      <w:r>
+        <w:rPr>
+          <w:rFonts w:ascii="Arial" w:hAnsi="Arial" w:cs="Arial"/>
+          <w:color w:val="000000"/>
+          <w:kern w:val="0"/>
+          <w:sz w:val="22"/>
+        </w:rPr>
+        <w:t xml:space="preserve"> </w:t>
+      </w:r>
+      <w:proofErr w:type="spellStart"/>
+      <w:r>
+        <w:rPr>
+          <w:rFonts w:ascii="Arial" w:hAnsi="Arial" w:cs="Arial"/>
+          <w:color w:val="000000"/>
+          <w:kern w:val="0"/>
+          <w:sz w:val="22"/>
+        </w:rPr>
+        <w:t>i</w:t>
+      </w:r>
+      <w:proofErr w:type="spellEnd"/>
+      <w:r>
+        <w:rPr>
+          <w:rFonts w:ascii="Arial" w:hAnsi="Arial" w:cs="Arial"/>
+          <w:color w:val="000000"/>
+          <w:kern w:val="0"/>
+          <w:sz w:val="22"/>
+        </w:rPr>
+        <w:t xml:space="preserve"> = </w:t>
+      </w:r>
+      <w:proofErr w:type="gramStart"/>
+      <w:r>
+        <w:rPr>
+          <w:rFonts w:ascii="Arial" w:hAnsi="Arial" w:cs="Arial"/>
+          <w:color w:val="000000"/>
+          <w:kern w:val="0"/>
+          <w:sz w:val="22"/>
+        </w:rPr>
+        <w:t>2:size</w:t>
+      </w:r>
+      <w:proofErr w:type="gramEnd"/>
+      <w:r>
+        <w:rPr>
+          <w:rFonts w:ascii="Arial" w:hAnsi="Arial" w:cs="Arial"/>
+          <w:color w:val="000000"/>
+          <w:kern w:val="0"/>
+          <w:sz w:val="22"/>
+        </w:rPr>
+        <w:t>(phi,1)-1</w:t>
+      </w:r>
+    </w:p>
+    <w:p>
+      <w:pPr>
+        <w:autoSpaceDE w:val="0"/>
+        <w:autoSpaceDN w:val="0"/>
+        <w:adjustRightInd w:val="0"/>
+        <w:jc w:val="left"/>
+        <w:rPr>
+          <w:rFonts w:ascii="Arial" w:hAnsi="Arial" w:cs="Arial"/>
+          <w:kern w:val="0"/>
+          <w:sz w:val="22"/>
+        </w:rPr>
+      </w:pPr>
+      <w:r>
+        <w:rPr>
+          <w:rFonts w:ascii="Arial" w:hAnsi="Arial" w:cs="Arial"/>
+          <w:color w:val="000000"/>
+          <w:kern w:val="0"/>
+          <w:sz w:val="22"/>
+        </w:rPr>
+        <w:t xml:space="preserve">    </w:t>
+      </w:r>
+      <w:r>
+        <w:rPr>
+          <w:rFonts w:ascii="Arial" w:hAnsi="Arial" w:cs="Arial"/>
+          <w:color w:val="0000FF"/>
+          <w:kern w:val="0"/>
+          <w:sz w:val="22"/>
+        </w:rPr>
+        <w:t>for</w:t>
+      </w:r>
+      <w:r>
+        <w:rPr>
+          <w:rFonts w:ascii="Arial" w:hAnsi="Arial" w:cs="Arial"/>
+          <w:color w:val="000000"/>
+          <w:kern w:val="0"/>
+          <w:sz w:val="22"/>
+        </w:rPr>
+        <w:t xml:space="preserve"> j = </w:t>
+      </w:r>
+      <w:proofErr w:type="gramStart"/>
+      <w:r>
+        <w:rPr>
+          <w:rFonts w:ascii="Arial" w:hAnsi="Arial" w:cs="Arial"/>
+          <w:color w:val="000000"/>
+          <w:kern w:val="0"/>
+          <w:sz w:val="22"/>
+        </w:rPr>
+        <w:t>2:size</w:t>
+      </w:r>
+      <w:proofErr w:type="gramEnd"/>
+      <w:r>
+        <w:rPr>
+          <w:rFonts w:ascii="Arial" w:hAnsi="Arial" w:cs="Arial"/>
+          <w:color w:val="000000"/>
+          <w:kern w:val="0"/>
+          <w:sz w:val="22"/>
+        </w:rPr>
+        <w:t>(phi,2)-1</w:t>
+      </w:r>
+    </w:p>
+    <w:p>
+      <w:pPr>
+        <w:autoSpaceDE w:val="0"/>
+        <w:autoSpaceDN w:val="0"/>
+        <w:adjustRightInd w:val="0"/>
+        <w:jc w:val="left"/>
+        <w:rPr>
+          <w:rFonts w:ascii="Arial" w:hAnsi="Arial" w:cs="Arial"/>
+          <w:kern w:val="0"/>
+          <w:sz w:val="22"/>
+        </w:rPr>
+      </w:pPr>
+      <w:r>
+        <w:rPr>
+          <w:rFonts w:ascii="Arial" w:hAnsi="Arial" w:cs="Arial"/>
+          <w:color w:val="000000"/>
+          <w:kern w:val="0"/>
+          <w:sz w:val="22"/>
+        </w:rPr>
+        <w:t xml:space="preserve">        </w:t>
+      </w:r>
+      <w:r>
+        <w:rPr>
+          <w:rFonts w:ascii="Arial" w:hAnsi="Arial" w:cs="Arial"/>
+          <w:color w:val="0000FF"/>
+          <w:kern w:val="0"/>
+          <w:sz w:val="22"/>
+        </w:rPr>
+        <w:t>if</w:t>
+      </w:r>
+      <w:r>
+        <w:rPr>
+          <w:rFonts w:ascii="Arial" w:hAnsi="Arial" w:cs="Arial"/>
+          <w:color w:val="000000"/>
+          <w:kern w:val="0"/>
+          <w:sz w:val="22"/>
+        </w:rPr>
+        <w:t xml:space="preserve"> phi(</w:t>
+      </w:r>
+      <w:proofErr w:type="spellStart"/>
+      <w:proofErr w:type="gramStart"/>
+      <w:r>
+        <w:rPr>
+          <w:rFonts w:ascii="Arial" w:hAnsi="Arial" w:cs="Arial"/>
+          <w:color w:val="000000"/>
+          <w:kern w:val="0"/>
+          <w:sz w:val="22"/>
+        </w:rPr>
+        <w:t>i,j</w:t>
+      </w:r>
+      <w:proofErr w:type="spellEnd"/>
+      <w:proofErr w:type="gramEnd"/>
+      <w:r>
+        <w:rPr>
+          <w:rFonts w:ascii="Arial" w:hAnsi="Arial" w:cs="Arial"/>
+          <w:color w:val="000000"/>
+          <w:kern w:val="0"/>
+          <w:sz w:val="22"/>
+        </w:rPr>
+        <w:t>)&lt;TL</w:t>
+      </w:r>
+    </w:p>
+    <w:p>
+      <w:pPr>
+        <w:autoSpaceDE w:val="0"/>
+        <w:autoSpaceDN w:val="0"/>
+        <w:adjustRightInd w:val="0"/>
+        <w:jc w:val="left"/>
+        <w:rPr>
+          <w:rFonts w:ascii="Arial" w:hAnsi="Arial" w:cs="Arial"/>
+          <w:kern w:val="0"/>
+          <w:sz w:val="22"/>
+        </w:rPr>
+      </w:pPr>
+      <w:r>
+        <w:rPr>
+          <w:rFonts w:ascii="Arial" w:hAnsi="Arial" w:cs="Arial"/>
+          <w:color w:val="000000"/>
+          <w:kern w:val="0"/>
+          <w:sz w:val="22"/>
+        </w:rPr>
+        <w:t xml:space="preserve">            Edge(</w:t>
+      </w:r>
+      <w:proofErr w:type="spellStart"/>
+      <w:proofErr w:type="gramStart"/>
+      <w:r>
+        <w:rPr>
+          <w:rFonts w:ascii="Arial" w:hAnsi="Arial" w:cs="Arial"/>
+          <w:color w:val="000000"/>
+          <w:kern w:val="0"/>
+          <w:sz w:val="22"/>
+        </w:rPr>
+        <w:t>i,j</w:t>
+      </w:r>
+      <w:proofErr w:type="spellEnd"/>
+      <w:proofErr w:type="gramEnd"/>
+      <w:r>
+        <w:rPr>
+          <w:rFonts w:ascii="Arial" w:hAnsi="Arial" w:cs="Arial"/>
+          <w:color w:val="000000"/>
+          <w:kern w:val="0"/>
+          <w:sz w:val="22"/>
+        </w:rPr>
+        <w:t>) = 0;</w:t>
+      </w:r>
+    </w:p>
+    <w:p>
+      <w:pPr>
+        <w:autoSpaceDE w:val="0"/>
+        <w:autoSpaceDN w:val="0"/>
+        <w:adjustRightInd w:val="0"/>
+        <w:jc w:val="left"/>
+        <w:rPr>
+          <w:rFonts w:ascii="Arial" w:hAnsi="Arial" w:cs="Arial"/>
+          <w:kern w:val="0"/>
+          <w:sz w:val="22"/>
+        </w:rPr>
+      </w:pPr>
+      <w:r>
+        <w:rPr>
+          <w:rFonts w:ascii="Arial" w:hAnsi="Arial" w:cs="Arial"/>
+          <w:color w:val="000000"/>
+          <w:kern w:val="0"/>
+          <w:sz w:val="22"/>
+        </w:rPr>
+        <w:t xml:space="preserve">        </w:t>
+      </w:r>
+      <w:r>
+        <w:rPr>
+          <w:rFonts w:ascii="Arial" w:hAnsi="Arial" w:cs="Arial"/>
+          <w:color w:val="0000FF"/>
+          <w:kern w:val="0"/>
+          <w:sz w:val="22"/>
+        </w:rPr>
+        <w:t>elseif</w:t>
+      </w:r>
+      <w:r>
+        <w:rPr>
+          <w:rFonts w:ascii="Arial" w:hAnsi="Arial" w:cs="Arial"/>
+          <w:color w:val="000000"/>
+          <w:kern w:val="0"/>
+          <w:sz w:val="22"/>
+        </w:rPr>
+        <w:t xml:space="preserve"> phi(</w:t>
+      </w:r>
+      <w:proofErr w:type="spellStart"/>
+      <w:proofErr w:type="gramStart"/>
+      <w:r>
+        <w:rPr>
+          <w:rFonts w:ascii="Arial" w:hAnsi="Arial" w:cs="Arial"/>
+          <w:color w:val="000000"/>
+          <w:kern w:val="0"/>
+          <w:sz w:val="22"/>
+        </w:rPr>
+        <w:t>i,j</w:t>
+      </w:r>
+      <w:proofErr w:type="spellEnd"/>
+      <w:proofErr w:type="gramEnd"/>
+      <w:r>
+        <w:rPr>
+          <w:rFonts w:ascii="Arial" w:hAnsi="Arial" w:cs="Arial"/>
+          <w:color w:val="000000"/>
+          <w:kern w:val="0"/>
+          <w:sz w:val="22"/>
+        </w:rPr>
+        <w:t>)&gt;=TL &amp;&amp; phi(</w:t>
+      </w:r>
+      <w:proofErr w:type="spellStart"/>
+      <w:r>
+        <w:rPr>
+          <w:rFonts w:ascii="Arial" w:hAnsi="Arial" w:cs="Arial"/>
+          <w:color w:val="000000"/>
+          <w:kern w:val="0"/>
+          <w:sz w:val="22"/>
+        </w:rPr>
+        <w:t>i,j</w:t>
+      </w:r>
+      <w:proofErr w:type="spellEnd"/>
+      <w:r>
+        <w:rPr>
+          <w:rFonts w:ascii="Arial" w:hAnsi="Arial" w:cs="Arial"/>
+          <w:color w:val="000000"/>
+          <w:kern w:val="0"/>
+          <w:sz w:val="22"/>
+        </w:rPr>
+        <w:t>)&lt;TH</w:t>
+      </w:r>
+    </w:p>
+    <w:p>
+      <w:pPr>
+        <w:autoSpaceDE w:val="0"/>
+        <w:autoSpaceDN w:val="0"/>
+        <w:adjustRightInd w:val="0"/>
+        <w:jc w:val="left"/>
+        <w:rPr>
+          <w:rFonts w:ascii="Arial" w:hAnsi="Arial" w:cs="Arial"/>
+          <w:kern w:val="0"/>
+          <w:sz w:val="22"/>
+        </w:rPr>
+      </w:pPr>
+      <w:r>
+        <w:rPr>
+          <w:rFonts w:ascii="Arial" w:hAnsi="Arial" w:cs="Arial"/>
+          <w:color w:val="000000"/>
+          <w:kern w:val="0"/>
+          <w:sz w:val="22"/>
+        </w:rPr>
+        <w:t xml:space="preserve">            Edge(</w:t>
+      </w:r>
+      <w:proofErr w:type="spellStart"/>
+      <w:proofErr w:type="gramStart"/>
+      <w:r>
+        <w:rPr>
+          <w:rFonts w:ascii="Arial" w:hAnsi="Arial" w:cs="Arial"/>
+          <w:color w:val="000000"/>
+          <w:kern w:val="0"/>
+          <w:sz w:val="22"/>
+        </w:rPr>
+        <w:t>i,j</w:t>
+      </w:r>
+      <w:proofErr w:type="spellEnd"/>
+      <w:proofErr w:type="gramEnd"/>
+      <w:r>
+        <w:rPr>
+          <w:rFonts w:ascii="Arial" w:hAnsi="Arial" w:cs="Arial"/>
+          <w:color w:val="000000"/>
+          <w:kern w:val="0"/>
+          <w:sz w:val="22"/>
+        </w:rPr>
+        <w:t>) = sum(sum((Edge(i-1:i+1,j-1:j+1).*Nei8&gt;2)))&gt;0;</w:t>
+      </w:r>
+    </w:p>
+    <w:p>
+      <w:pPr>
+        <w:autoSpaceDE w:val="0"/>
+        <w:autoSpaceDN w:val="0"/>
+        <w:adjustRightInd w:val="0"/>
+        <w:jc w:val="left"/>
+        <w:rPr>
+          <w:rFonts w:ascii="Arial" w:hAnsi="Arial" w:cs="Arial"/>
+          <w:kern w:val="0"/>
+          <w:sz w:val="22"/>
+        </w:rPr>
+      </w:pPr>
+      <w:r>
+        <w:rPr>
+          <w:rFonts w:ascii="Arial" w:hAnsi="Arial" w:cs="Arial"/>
+          <w:color w:val="000000"/>
+          <w:kern w:val="0"/>
+          <w:sz w:val="22"/>
+        </w:rPr>
+        <w:t xml:space="preserve">        </w:t>
+      </w:r>
+      <w:r>
+        <w:rPr>
+          <w:rFonts w:ascii="Arial" w:hAnsi="Arial" w:cs="Arial"/>
+          <w:color w:val="0000FF"/>
+          <w:kern w:val="0"/>
+          <w:sz w:val="22"/>
+        </w:rPr>
+        <w:t>end</w:t>
+      </w:r>
+    </w:p>
+    <w:p>
+      <w:pPr>
+        <w:autoSpaceDE w:val="0"/>
+        <w:autoSpaceDN w:val="0"/>
+        <w:adjustRightInd w:val="0"/>
+        <w:jc w:val="left"/>
+        <w:rPr>
+          <w:rFonts w:ascii="Arial" w:hAnsi="Arial" w:cs="Arial"/>
+          <w:kern w:val="0"/>
+          <w:sz w:val="22"/>
+        </w:rPr>
+      </w:pPr>
+      <w:r>
+        <w:rPr>
+          <w:rFonts w:ascii="Arial" w:hAnsi="Arial" w:cs="Arial"/>
+          <w:color w:val="000000"/>
+          <w:kern w:val="0"/>
+          <w:sz w:val="22"/>
+        </w:rPr>
+        <w:t xml:space="preserve">    </w:t>
+      </w:r>
+      <w:r>
+        <w:rPr>
+          <w:rFonts w:ascii="Arial" w:hAnsi="Arial" w:cs="Arial"/>
+          <w:color w:val="0000FF"/>
+          <w:kern w:val="0"/>
+          <w:sz w:val="22"/>
+        </w:rPr>
+        <w:t>end</w:t>
+      </w:r>
+    </w:p>
+    <w:p>
+      <w:pPr>
+        <w:autoSpaceDE w:val="0"/>
+        <w:autoSpaceDN w:val="0"/>
+        <w:adjustRightInd w:val="0"/>
+        <w:jc w:val="left"/>
+        <w:rPr>
+          <w:rFonts w:ascii="Arial" w:hAnsi="Arial" w:cs="Arial"/>
+          <w:kern w:val="0"/>
+          <w:sz w:val="22"/>
+        </w:rPr>
+      </w:pPr>
+      <w:r>
+        <w:rPr>
+          <w:rFonts w:ascii="Arial" w:hAnsi="Arial" w:cs="Arial"/>
+          <w:color w:val="0000FF"/>
+          <w:kern w:val="0"/>
+          <w:sz w:val="22"/>
+        </w:rPr>
+        <w:t>end</w:t>
+      </w:r>
+    </w:p>
+    <w:p>
+      <w:pPr>
+        <w:autoSpaceDE w:val="0"/>
+        <w:autoSpaceDN w:val="0"/>
+        <w:adjustRightInd w:val="0"/>
+        <w:jc w:val="left"/>
+        <w:rPr>
+          <w:rFonts w:ascii="Arial" w:hAnsi="Arial" w:cs="Arial"/>
+          <w:kern w:val="0"/>
+          <w:sz w:val="22"/>
+        </w:rPr>
+      </w:pPr>
+      <w:r>
+        <w:rPr>
+          <w:rFonts w:ascii="Arial" w:hAnsi="Arial" w:cs="Arial"/>
+          <w:color w:val="000000"/>
+          <w:kern w:val="0"/>
+          <w:sz w:val="22"/>
+        </w:rPr>
+        <w:t xml:space="preserve">            </w:t>
+      </w:r>
+    </w:p>
+    <w:p>
+      <w:pPr>
+        <w:autoSpaceDE w:val="0"/>
+        <w:autoSpaceDN w:val="0"/>
+        <w:adjustRightInd w:val="0"/>
+        <w:jc w:val="left"/>
+        <w:rPr>
+          <w:rFonts w:ascii="Arial" w:hAnsi="Arial" w:cs="Arial"/>
+          <w:kern w:val="0"/>
+          <w:sz w:val="22"/>
+        </w:rPr>
+      </w:pPr>
+      <w:r>
+        <w:rPr>
+          <w:rFonts w:ascii="Arial" w:hAnsi="Arial" w:cs="Arial"/>
+          <w:color w:val="000000"/>
+          <w:kern w:val="0"/>
+          <w:sz w:val="22"/>
+        </w:rPr>
+        <w:t xml:space="preserve"> </w:t>
+      </w:r>
+    </w:p>
+    <w:p>
+      <w:pPr>
+        <w:autoSpaceDE w:val="0"/>
+        <w:autoSpaceDN w:val="0"/>
+        <w:adjustRightInd w:val="0"/>
+        <w:jc w:val="left"/>
+        <w:rPr>
+          <w:rFonts w:ascii="Arial" w:hAnsi="Arial" w:cs="Arial"/>
+          <w:kern w:val="0"/>
+          <w:sz w:val="22"/>
+        </w:rPr>
+      </w:pPr>
+      <w:r>
+        <w:rPr>
+          <w:rFonts w:ascii="Arial" w:hAnsi="Arial" w:cs="Arial"/>
+          <w:color w:val="000000"/>
+          <w:kern w:val="0"/>
+          <w:sz w:val="22"/>
+        </w:rPr>
+        <w:t>Edge = Edge(</w:t>
+      </w:r>
+      <w:proofErr w:type="gramStart"/>
+      <w:r>
+        <w:rPr>
+          <w:rFonts w:ascii="Arial" w:hAnsi="Arial" w:cs="Arial"/>
+          <w:color w:val="000000"/>
+          <w:kern w:val="0"/>
+          <w:sz w:val="22"/>
+        </w:rPr>
+        <w:t>2:end</w:t>
+      </w:r>
+      <w:proofErr w:type="gramEnd"/>
+      <w:r>
+        <w:rPr>
+          <w:rFonts w:ascii="Arial" w:hAnsi="Arial" w:cs="Arial"/>
+          <w:color w:val="000000"/>
+          <w:kern w:val="0"/>
+          <w:sz w:val="22"/>
+        </w:rPr>
+        <w:t>-1,2:end-1);</w:t>
+      </w:r>
+    </w:p>
+    <w:p>
+      <w:pPr>
+        <w:autoSpaceDE w:val="0"/>
+        <w:autoSpaceDN w:val="0"/>
+        <w:adjustRightInd w:val="0"/>
+        <w:jc w:val="left"/>
+        <w:rPr>
+          <w:rFonts w:ascii="Arial" w:hAnsi="Arial" w:cs="Arial"/>
+          <w:kern w:val="0"/>
+          <w:sz w:val="22"/>
+        </w:rPr>
+      </w:pPr>
+      <w:proofErr w:type="gramStart"/>
+      <w:r>
+        <w:rPr>
+          <w:rFonts w:ascii="Arial" w:hAnsi="Arial" w:cs="Arial"/>
+          <w:color w:val="000000"/>
+          <w:kern w:val="0"/>
+          <w:sz w:val="22"/>
+        </w:rPr>
+        <w:t>Edge(</w:t>
+      </w:r>
+      <w:proofErr w:type="gramEnd"/>
+      <w:r>
+        <w:rPr>
+          <w:rFonts w:ascii="Arial" w:hAnsi="Arial" w:cs="Arial"/>
+          <w:color w:val="000000"/>
+          <w:kern w:val="0"/>
+          <w:sz w:val="22"/>
+        </w:rPr>
+        <w:t>Edge&gt;0) = 1;</w:t>
+      </w:r>
+    </w:p>
+    <w:p>
+      <w:pPr>
+        <w:autoSpaceDE w:val="0"/>
+        <w:autoSpaceDN w:val="0"/>
+        <w:adjustRightInd w:val="0"/>
+        <w:jc w:val="left"/>
+        <w:rPr>
+          <w:rFonts w:ascii="Arial" w:hAnsi="Arial" w:cs="Arial"/>
+          <w:kern w:val="0"/>
+          <w:sz w:val="22"/>
+        </w:rPr>
+      </w:pPr>
+      <w:r>
+        <w:rPr>
+          <w:rFonts w:ascii="Arial" w:hAnsi="Arial" w:cs="Arial"/>
+          <w:color w:val="228B22"/>
+          <w:kern w:val="0"/>
+          <w:sz w:val="22"/>
+        </w:rPr>
+        <w:t>%Make output</w:t>
+      </w:r>
+    </w:p>
+    <w:p>
+      <w:pPr>
+        <w:autoSpaceDE w:val="0"/>
+        <w:autoSpaceDN w:val="0"/>
+        <w:adjustRightInd w:val="0"/>
+        <w:jc w:val="left"/>
+        <w:rPr>
+          <w:rFonts w:ascii="Arial" w:hAnsi="Arial" w:cs="Arial"/>
+          <w:kern w:val="0"/>
+          <w:sz w:val="22"/>
+        </w:rPr>
+      </w:pPr>
+      <w:r>
+        <w:rPr>
+          <w:rFonts w:ascii="Arial" w:hAnsi="Arial" w:cs="Arial"/>
+          <w:color w:val="000000"/>
+          <w:kern w:val="0"/>
+          <w:sz w:val="22"/>
+        </w:rPr>
+        <w:t xml:space="preserve">Out = </w:t>
+      </w:r>
+      <w:proofErr w:type="gramStart"/>
+      <w:r>
+        <w:rPr>
+          <w:rFonts w:ascii="Arial" w:hAnsi="Arial" w:cs="Arial"/>
+          <w:color w:val="000000"/>
+          <w:kern w:val="0"/>
+          <w:sz w:val="22"/>
+        </w:rPr>
+        <w:t>Edge.*</w:t>
+      </w:r>
+      <w:proofErr w:type="gramEnd"/>
+      <w:r>
+        <w:rPr>
+          <w:rFonts w:ascii="Arial" w:hAnsi="Arial" w:cs="Arial"/>
+          <w:color w:val="000000"/>
+          <w:kern w:val="0"/>
+          <w:sz w:val="22"/>
+        </w:rPr>
+        <w:t>double(gray);</w:t>
+      </w:r>
+    </w:p>
+    <w:p>
+      <w:pPr>
+        <w:autoSpaceDE w:val="0"/>
+        <w:autoSpaceDN w:val="0"/>
+        <w:adjustRightInd w:val="0"/>
+        <w:jc w:val="left"/>
+        <w:rPr>
+          <w:rFonts w:ascii="Arial" w:hAnsi="Arial" w:cs="Arial"/>
+          <w:kern w:val="0"/>
+          <w:sz w:val="22"/>
+        </w:rPr>
+      </w:pPr>
+      <w:proofErr w:type="gramStart"/>
+      <w:r>
+        <w:rPr>
+          <w:rFonts w:ascii="Arial" w:hAnsi="Arial" w:cs="Arial"/>
+          <w:color w:val="000000"/>
+          <w:kern w:val="0"/>
+          <w:sz w:val="22"/>
+        </w:rPr>
+        <w:t>Out(</w:t>
+      </w:r>
+      <w:proofErr w:type="gramEnd"/>
+      <w:r>
+        <w:rPr>
+          <w:rFonts w:ascii="Arial" w:hAnsi="Arial" w:cs="Arial"/>
+          <w:color w:val="000000"/>
+          <w:kern w:val="0"/>
+          <w:sz w:val="22"/>
+        </w:rPr>
+        <w:t>Out&gt;0) = 255;</w:t>
+      </w:r>
+    </w:p>
+    <w:p>
+      <w:pPr>
+        <w:autoSpaceDE w:val="0"/>
+        <w:autoSpaceDN w:val="0"/>
+        <w:adjustRightInd w:val="0"/>
+        <w:jc w:val="left"/>
+        <w:rPr>
+          <w:rFonts w:ascii="Arial" w:hAnsi="Arial" w:cs="Arial"/>
+          <w:kern w:val="0"/>
+          <w:sz w:val="22"/>
+        </w:rPr>
+      </w:pPr>
+      <w:proofErr w:type="gramStart"/>
+      <w:r>
+        <w:rPr>
+          <w:rFonts w:ascii="Arial" w:hAnsi="Arial" w:cs="Arial"/>
+          <w:color w:val="000000"/>
+          <w:kern w:val="0"/>
+          <w:sz w:val="22"/>
+        </w:rPr>
+        <w:t>subplot(</w:t>
+      </w:r>
+      <w:proofErr w:type="gramEnd"/>
+      <w:r>
+        <w:rPr>
+          <w:rFonts w:ascii="Arial" w:hAnsi="Arial" w:cs="Arial"/>
+          <w:color w:val="000000"/>
+          <w:kern w:val="0"/>
+          <w:sz w:val="22"/>
+        </w:rPr>
+        <w:t>122);</w:t>
+      </w:r>
+    </w:p>
+    <w:p>
+      <w:pPr>
+        <w:autoSpaceDE w:val="0"/>
+        <w:autoSpaceDN w:val="0"/>
+        <w:adjustRightInd w:val="0"/>
+        <w:jc w:val="left"/>
+        <w:rPr>
+          <w:rFonts w:ascii="Arial" w:hAnsi="Arial" w:cs="Arial"/>
+          <w:kern w:val="0"/>
+          <w:sz w:val="22"/>
+        </w:rPr>
+      </w:pPr>
+      <w:proofErr w:type="spellStart"/>
+      <w:proofErr w:type="gramStart"/>
+      <w:r>
+        <w:rPr>
+          <w:rFonts w:ascii="Arial" w:hAnsi="Arial" w:cs="Arial"/>
+          <w:color w:val="000000"/>
+          <w:kern w:val="0"/>
+          <w:sz w:val="22"/>
+        </w:rPr>
+        <w:t>imshow</w:t>
+      </w:r>
+      <w:proofErr w:type="spellEnd"/>
+      <w:r>
+        <w:rPr>
+          <w:rFonts w:ascii="Arial" w:hAnsi="Arial" w:cs="Arial"/>
+          <w:color w:val="000000"/>
+          <w:kern w:val="0"/>
+          <w:sz w:val="22"/>
+        </w:rPr>
+        <w:t>(</w:t>
+      </w:r>
+      <w:proofErr w:type="gramEnd"/>
+      <w:r>
+        <w:rPr>
+          <w:rFonts w:ascii="Arial" w:hAnsi="Arial" w:cs="Arial"/>
+          <w:color w:val="000000"/>
+          <w:kern w:val="0"/>
+          <w:sz w:val="22"/>
+        </w:rPr>
+        <w:t>Out);</w:t>
+      </w:r>
+    </w:p>
+    <w:p>
+      <w:pPr>
+        <w:pBdr>
+          <w:bottom w:val="single" w:sz="6" w:space="1" w:color="auto"/>
+          <w:between w:val="single" w:sz="6" w:space="1" w:color="auto"/>
+        </w:pBdr>
         <w:autoSpaceDE w:val="0"/>
         <w:autoSpaceDN w:val="0"/>
         <w:adjustRightInd w:val="0"/>
@@ -8610,10 +12196,10 @@
     </w:lvl>
   </w:abstractNum>
   <w:abstractNum w:abstractNumId="1" w15:restartNumberingAfterBreak="0">
-    <w:nsid w:val="66CA251A"/>
+    <w:nsid w:val="2D34535E"/>
     <w:multiLevelType w:val="hybridMultilevel"/>
-    <w:tmpl w:val="391E9254"/>
-    <w:lvl w:ilvl="0" w:tplc="81367EAE">
+    <w:tmpl w:val="F92461DE"/>
+    <w:lvl w:ilvl="0" w:tplc="75B084EC">
       <w:start w:val="1"/>
       <w:numFmt w:val="decimal"/>
       <w:lvlText w:val="%1."/>
@@ -8699,6 +12285,273 @@
     </w:lvl>
   </w:abstractNum>
   <w:abstractNum w:abstractNumId="2" w15:restartNumberingAfterBreak="0">
+    <w:nsid w:val="56CC28B4"/>
+    <w:multiLevelType w:val="hybridMultilevel"/>
+    <w:tmpl w:val="3EAA7ABE"/>
+    <w:lvl w:ilvl="0" w:tplc="1732473C">
+      <w:start w:val="1"/>
+      <w:numFmt w:val="decimal"/>
+      <w:lvlText w:val="%1."/>
+      <w:lvlJc w:val="left"/>
+      <w:pPr>
+        <w:ind w:left="672" w:hanging="360"/>
+      </w:pPr>
+      <w:rPr>
+        <w:rFonts w:hint="default"/>
+      </w:rPr>
+    </w:lvl>
+    <w:lvl w:ilvl="1" w:tplc="04090019" w:tentative="1">
+      <w:start w:val="1"/>
+      <w:numFmt w:val="lowerLetter"/>
+      <w:lvlText w:val="%2)"/>
+      <w:lvlJc w:val="left"/>
+      <w:pPr>
+        <w:ind w:left="1152" w:hanging="420"/>
+      </w:pPr>
+    </w:lvl>
+    <w:lvl w:ilvl="2" w:tplc="0409001B" w:tentative="1">
+      <w:start w:val="1"/>
+      <w:numFmt w:val="lowerRoman"/>
+      <w:lvlText w:val="%3."/>
+      <w:lvlJc w:val="right"/>
+      <w:pPr>
+        <w:ind w:left="1572" w:hanging="420"/>
+      </w:pPr>
+    </w:lvl>
+    <w:lvl w:ilvl="3" w:tplc="0409000F" w:tentative="1">
+      <w:start w:val="1"/>
+      <w:numFmt w:val="decimal"/>
+      <w:lvlText w:val="%4."/>
+      <w:lvlJc w:val="left"/>
+      <w:pPr>
+        <w:ind w:left="1992" w:hanging="420"/>
+      </w:pPr>
+    </w:lvl>
+    <w:lvl w:ilvl="4" w:tplc="04090019" w:tentative="1">
+      <w:start w:val="1"/>
+      <w:numFmt w:val="lowerLetter"/>
+      <w:lvlText w:val="%5)"/>
+      <w:lvlJc w:val="left"/>
+      <w:pPr>
+        <w:ind w:left="2412" w:hanging="420"/>
+      </w:pPr>
+    </w:lvl>
+    <w:lvl w:ilvl="5" w:tplc="0409001B" w:tentative="1">
+      <w:start w:val="1"/>
+      <w:numFmt w:val="lowerRoman"/>
+      <w:lvlText w:val="%6."/>
+      <w:lvlJc w:val="right"/>
+      <w:pPr>
+        <w:ind w:left="2832" w:hanging="420"/>
+      </w:pPr>
+    </w:lvl>
+    <w:lvl w:ilvl="6" w:tplc="0409000F" w:tentative="1">
+      <w:start w:val="1"/>
+      <w:numFmt w:val="decimal"/>
+      <w:lvlText w:val="%7."/>
+      <w:lvlJc w:val="left"/>
+      <w:pPr>
+        <w:ind w:left="3252" w:hanging="420"/>
+      </w:pPr>
+    </w:lvl>
+    <w:lvl w:ilvl="7" w:tplc="04090019" w:tentative="1">
+      <w:start w:val="1"/>
+      <w:numFmt w:val="lowerLetter"/>
+      <w:lvlText w:val="%8)"/>
+      <w:lvlJc w:val="left"/>
+      <w:pPr>
+        <w:ind w:left="3672" w:hanging="420"/>
+      </w:pPr>
+    </w:lvl>
+    <w:lvl w:ilvl="8" w:tplc="0409001B" w:tentative="1">
+      <w:start w:val="1"/>
+      <w:numFmt w:val="lowerRoman"/>
+      <w:lvlText w:val="%9."/>
+      <w:lvlJc w:val="right"/>
+      <w:pPr>
+        <w:ind w:left="4092" w:hanging="420"/>
+      </w:pPr>
+    </w:lvl>
+  </w:abstractNum>
+  <w:abstractNum w:abstractNumId="3" w15:restartNumberingAfterBreak="0">
+    <w:nsid w:val="66CA251A"/>
+    <w:multiLevelType w:val="hybridMultilevel"/>
+    <w:tmpl w:val="391E9254"/>
+    <w:lvl w:ilvl="0" w:tplc="81367EAE">
+      <w:start w:val="1"/>
+      <w:numFmt w:val="decimal"/>
+      <w:lvlText w:val="%1."/>
+      <w:lvlJc w:val="left"/>
+      <w:pPr>
+        <w:ind w:left="720" w:hanging="360"/>
+      </w:pPr>
+      <w:rPr>
+        <w:rFonts w:hint="default"/>
+      </w:rPr>
+    </w:lvl>
+    <w:lvl w:ilvl="1" w:tplc="04090019" w:tentative="1">
+      <w:start w:val="1"/>
+      <w:numFmt w:val="lowerLetter"/>
+      <w:lvlText w:val="%2)"/>
+      <w:lvlJc w:val="left"/>
+      <w:pPr>
+        <w:ind w:left="1200" w:hanging="420"/>
+      </w:pPr>
+    </w:lvl>
+    <w:lvl w:ilvl="2" w:tplc="0409001B" w:tentative="1">
+      <w:start w:val="1"/>
+      <w:numFmt w:val="lowerRoman"/>
+      <w:lvlText w:val="%3."/>
+      <w:lvlJc w:val="right"/>
+      <w:pPr>
+        <w:ind w:left="1620" w:hanging="420"/>
+      </w:pPr>
+    </w:lvl>
+    <w:lvl w:ilvl="3" w:tplc="0409000F" w:tentative="1">
+      <w:start w:val="1"/>
+      <w:numFmt w:val="decimal"/>
+      <w:lvlText w:val="%4."/>
+      <w:lvlJc w:val="left"/>
+      <w:pPr>
+        <w:ind w:left="2040" w:hanging="420"/>
+      </w:pPr>
+    </w:lvl>
+    <w:lvl w:ilvl="4" w:tplc="04090019" w:tentative="1">
+      <w:start w:val="1"/>
+      <w:numFmt w:val="lowerLetter"/>
+      <w:lvlText w:val="%5)"/>
+      <w:lvlJc w:val="left"/>
+      <w:pPr>
+        <w:ind w:left="2460" w:hanging="420"/>
+      </w:pPr>
+    </w:lvl>
+    <w:lvl w:ilvl="5" w:tplc="0409001B" w:tentative="1">
+      <w:start w:val="1"/>
+      <w:numFmt w:val="lowerRoman"/>
+      <w:lvlText w:val="%6."/>
+      <w:lvlJc w:val="right"/>
+      <w:pPr>
+        <w:ind w:left="2880" w:hanging="420"/>
+      </w:pPr>
+    </w:lvl>
+    <w:lvl w:ilvl="6" w:tplc="0409000F" w:tentative="1">
+      <w:start w:val="1"/>
+      <w:numFmt w:val="decimal"/>
+      <w:lvlText w:val="%7."/>
+      <w:lvlJc w:val="left"/>
+      <w:pPr>
+        <w:ind w:left="3300" w:hanging="420"/>
+      </w:pPr>
+    </w:lvl>
+    <w:lvl w:ilvl="7" w:tplc="04090019" w:tentative="1">
+      <w:start w:val="1"/>
+      <w:numFmt w:val="lowerLetter"/>
+      <w:lvlText w:val="%8)"/>
+      <w:lvlJc w:val="left"/>
+      <w:pPr>
+        <w:ind w:left="3720" w:hanging="420"/>
+      </w:pPr>
+    </w:lvl>
+    <w:lvl w:ilvl="8" w:tplc="0409001B" w:tentative="1">
+      <w:start w:val="1"/>
+      <w:numFmt w:val="lowerRoman"/>
+      <w:lvlText w:val="%9."/>
+      <w:lvlJc w:val="right"/>
+      <w:pPr>
+        <w:ind w:left="4140" w:hanging="420"/>
+      </w:pPr>
+    </w:lvl>
+  </w:abstractNum>
+  <w:abstractNum w:abstractNumId="4" w15:restartNumberingAfterBreak="0">
+    <w:nsid w:val="7CA065D8"/>
+    <w:multiLevelType w:val="hybridMultilevel"/>
+    <w:tmpl w:val="5B541036"/>
+    <w:lvl w:ilvl="0" w:tplc="22521948">
+      <w:start w:val="1"/>
+      <w:numFmt w:val="decimal"/>
+      <w:lvlText w:val="%1."/>
+      <w:lvlJc w:val="left"/>
+      <w:pPr>
+        <w:ind w:left="672" w:hanging="360"/>
+      </w:pPr>
+      <w:rPr>
+        <w:rFonts w:hint="default"/>
+      </w:rPr>
+    </w:lvl>
+    <w:lvl w:ilvl="1" w:tplc="04090019" w:tentative="1">
+      <w:start w:val="1"/>
+      <w:numFmt w:val="lowerLetter"/>
+      <w:lvlText w:val="%2)"/>
+      <w:lvlJc w:val="left"/>
+      <w:pPr>
+        <w:ind w:left="1152" w:hanging="420"/>
+      </w:pPr>
+    </w:lvl>
+    <w:lvl w:ilvl="2" w:tplc="0409001B" w:tentative="1">
+      <w:start w:val="1"/>
+      <w:numFmt w:val="lowerRoman"/>
+      <w:lvlText w:val="%3."/>
+      <w:lvlJc w:val="right"/>
+      <w:pPr>
+        <w:ind w:left="1572" w:hanging="420"/>
+      </w:pPr>
+    </w:lvl>
+    <w:lvl w:ilvl="3" w:tplc="0409000F" w:tentative="1">
+      <w:start w:val="1"/>
+      <w:numFmt w:val="decimal"/>
+      <w:lvlText w:val="%4."/>
+      <w:lvlJc w:val="left"/>
+      <w:pPr>
+        <w:ind w:left="1992" w:hanging="420"/>
+      </w:pPr>
+    </w:lvl>
+    <w:lvl w:ilvl="4" w:tplc="04090019" w:tentative="1">
+      <w:start w:val="1"/>
+      <w:numFmt w:val="lowerLetter"/>
+      <w:lvlText w:val="%5)"/>
+      <w:lvlJc w:val="left"/>
+      <w:pPr>
+        <w:ind w:left="2412" w:hanging="420"/>
+      </w:pPr>
+    </w:lvl>
+    <w:lvl w:ilvl="5" w:tplc="0409001B" w:tentative="1">
+      <w:start w:val="1"/>
+      <w:numFmt w:val="lowerRoman"/>
+      <w:lvlText w:val="%6."/>
+      <w:lvlJc w:val="right"/>
+      <w:pPr>
+        <w:ind w:left="2832" w:hanging="420"/>
+      </w:pPr>
+    </w:lvl>
+    <w:lvl w:ilvl="6" w:tplc="0409000F" w:tentative="1">
+      <w:start w:val="1"/>
+      <w:numFmt w:val="decimal"/>
+      <w:lvlText w:val="%7."/>
+      <w:lvlJc w:val="left"/>
+      <w:pPr>
+        <w:ind w:left="3252" w:hanging="420"/>
+      </w:pPr>
+    </w:lvl>
+    <w:lvl w:ilvl="7" w:tplc="04090019" w:tentative="1">
+      <w:start w:val="1"/>
+      <w:numFmt w:val="lowerLetter"/>
+      <w:lvlText w:val="%8)"/>
+      <w:lvlJc w:val="left"/>
+      <w:pPr>
+        <w:ind w:left="3672" w:hanging="420"/>
+      </w:pPr>
+    </w:lvl>
+    <w:lvl w:ilvl="8" w:tplc="0409001B" w:tentative="1">
+      <w:start w:val="1"/>
+      <w:numFmt w:val="lowerRoman"/>
+      <w:lvlText w:val="%9."/>
+      <w:lvlJc w:val="right"/>
+      <w:pPr>
+        <w:ind w:left="4092" w:hanging="420"/>
+      </w:pPr>
+    </w:lvl>
+  </w:abstractNum>
+  <w:abstractNum w:abstractNumId="5" w15:restartNumberingAfterBreak="0">
     <w:nsid w:val="7E6A6FF8"/>
     <w:multiLevelType w:val="multilevel"/>
     <w:tmpl w:val="157EE480"/>
@@ -8820,13 +12673,22 @@
     </w:lvl>
   </w:abstractNum>
   <w:num w:numId="1">
-    <w:abstractNumId w:val="2"/>
+    <w:abstractNumId w:val="5"/>
   </w:num>
   <w:num w:numId="2">
-    <w:abstractNumId w:val="1"/>
+    <w:abstractNumId w:val="3"/>
   </w:num>
   <w:num w:numId="3">
     <w:abstractNumId w:val="0"/>
+  </w:num>
+  <w:num w:numId="4">
+    <w:abstractNumId w:val="1"/>
+  </w:num>
+  <w:num w:numId="5">
+    <w:abstractNumId w:val="2"/>
+  </w:num>
+  <w:num w:numId="6">
+    <w:abstractNumId w:val="4"/>
   </w:num>
 </w:numbering>
 </file>
@@ -9580,7 +13442,7 @@
 </file>
 
 <file path=customXml/itemProps1.xml><?xml version="1.0" encoding="utf-8"?>
-<ds:datastoreItem xmlns:ds="http://schemas.openxmlformats.org/officeDocument/2006/customXml" ds:itemID="{72833D90-B167-4F81-AE9F-DD5CBCDC9827}">
+<ds:datastoreItem xmlns:ds="http://schemas.openxmlformats.org/officeDocument/2006/customXml" ds:itemID="{5CB7EEFD-3F57-4825-9D9C-CD7E8DC81FFD}">
   <ds:schemaRefs>
     <ds:schemaRef ds:uri="http://schemas.openxmlformats.org/officeDocument/2006/bibliography"/>
   </ds:schemaRefs>
